--- a/doc/relatorio_tecnico.docx
+++ b/doc/relatorio_tecnico.docx
@@ -617,7 +617,7 @@
           <w:pPr>
             <w:pStyle w:val="Contents2"/>
             <w:tabs>
-              <w:tab w:val="clear" w:pos="709"/>
+              <w:tab w:val="clear" w:pos="720"/>
               <w:tab w:val="left" w:pos="960" w:leader="none"/>
               <w:tab w:val="right" w:pos="9062" w:leader="none"/>
             </w:tabs>
@@ -689,7 +689,7 @@
           <w:pPr>
             <w:pStyle w:val="Contents2"/>
             <w:tabs>
-              <w:tab w:val="clear" w:pos="709"/>
+              <w:tab w:val="clear" w:pos="720"/>
               <w:tab w:val="left" w:pos="960" w:leader="none"/>
               <w:tab w:val="right" w:pos="9062" w:leader="none"/>
             </w:tabs>
@@ -828,7 +828,7 @@
           <w:pPr>
             <w:pStyle w:val="Contents2"/>
             <w:tabs>
-              <w:tab w:val="clear" w:pos="709"/>
+              <w:tab w:val="clear" w:pos="720"/>
               <w:tab w:val="left" w:pos="960" w:leader="none"/>
               <w:tab w:val="right" w:pos="9062" w:leader="none"/>
             </w:tabs>
@@ -900,7 +900,7 @@
           <w:pPr>
             <w:pStyle w:val="Contents2"/>
             <w:tabs>
-              <w:tab w:val="clear" w:pos="709"/>
+              <w:tab w:val="clear" w:pos="720"/>
               <w:tab w:val="left" w:pos="960" w:leader="none"/>
               <w:tab w:val="right" w:pos="9062" w:leader="none"/>
             </w:tabs>
@@ -972,7 +972,7 @@
           <w:pPr>
             <w:pStyle w:val="Contents2"/>
             <w:tabs>
-              <w:tab w:val="clear" w:pos="709"/>
+              <w:tab w:val="clear" w:pos="720"/>
               <w:tab w:val="left" w:pos="960" w:leader="none"/>
               <w:tab w:val="right" w:pos="9062" w:leader="none"/>
             </w:tabs>
@@ -1673,7 +1673,7 @@
       <w:r>
         <w:rPr/>
         <w:tab/>
-        <w:t>Os componentes de software desenvolvidos operam sobre imagens raster, aceitando como entrada arquivos com extensão jpeg, png e jpg. Uma vez feito a leitura dos dados de entrada, os dados serão processados a nível de píxel, em ArrayLists, HashSets, HashMaps e PriorityQueues. Já a saída são arquivos com extensão png.</w:t>
+        <w:t>Os componentes de software desenvolvidos operam sobre imagens raster, aceitando como entrada arquivos com extensão jpeg, png e jpg. Uma vez feito a leitura dos dados de entrada, os dados serão processados a nível de pixel, em ArrayLists, HashSets, HashMaps e PriorityQueues. Já a saída são arquivos com extensão png.</w:t>
       </w:r>
     </w:p>
     <w:p>
@@ -1955,47 +1955,52 @@
         <w:rPr/>
         <w:tab/>
       </w:r>
-    </w:p>
-    <w:p>
-      <w:pPr>
-        <w:pStyle w:val="Normal"/>
-        <w:ind w:left="431" w:hanging="0"/>
-        <w:rPr>
-          <w:highlight w:val="yellow"/>
-        </w:rPr>
-      </w:pPr>
-      <w:r>
-        <w:rPr>
-          <w:highlight w:val="yellow"/>
-        </w:rPr>
-      </w:r>
-    </w:p>
-    <w:p>
-      <w:pPr>
-        <w:pStyle w:val="Normal"/>
-        <w:ind w:left="431" w:hanging="0"/>
-        <w:rPr>
-          <w:highlight w:val="yellow"/>
-        </w:rPr>
-      </w:pPr>
-      <w:r>
-        <w:rPr>
-          <w:highlight w:val="yellow"/>
-        </w:rPr>
-      </w:r>
-    </w:p>
-    <w:p>
-      <w:pPr>
-        <w:pStyle w:val="Normal"/>
-        <w:ind w:left="431" w:hanging="0"/>
-        <w:rPr>
-          <w:highlight w:val="yellow"/>
-        </w:rPr>
-      </w:pPr>
-      <w:r>
-        <w:rPr>
-          <w:highlight w:val="yellow"/>
-        </w:rPr>
+      <w:r>
+        <w:rPr/>
+        <w:t>A linha 106 corresponde a assinatura do método privado getKVizinhosMaisProximos(), que recebe como parâmetros o conjunto de dados já classificados como referência, o pixel a ser classificado e o valor inteiro de K, e o método retorna uma fila de prioridade com os K vizinhos mais próximos.</w:t>
+      </w:r>
+    </w:p>
+    <w:p>
+      <w:pPr>
+        <w:pStyle w:val="Normal"/>
+        <w:ind w:left="431" w:hanging="0"/>
+        <w:rPr>
+          <w:highlight w:val="yellow"/>
+        </w:rPr>
+      </w:pPr>
+      <w:r>
+        <w:rPr/>
+        <w:tab/>
+        <w:t>Na linha 107 é instanciado uma nova PriorityQueue chamada vizinhosMaisProximos, ela inicia com o tamanho k e um Comparator chamado SORT_BY_REVERSE_PIXEL_DISTANCE, que ordena a fila de acordo com a distância em ordem descendente, ou seja, o primeiro da fila é o mais distante.</w:t>
+      </w:r>
+    </w:p>
+    <w:p>
+      <w:pPr>
+        <w:pStyle w:val="Normal"/>
+        <w:ind w:left="431" w:hanging="0"/>
+        <w:rPr>
+          <w:highlight w:val="yellow"/>
+        </w:rPr>
+      </w:pPr>
+      <w:r>
+        <w:rPr/>
+        <w:tab/>
+        <w:t xml:space="preserve">A linha 108 começa com um loop for iterando sobre os dados em dadosRef, para cada dado de referência é calculada a distância dele com o pixel não classificado e adicionado esse dado à fila de prioridade. </w:t>
+      </w:r>
+      <w:r>
+        <w:rPr>
+          <w:rFonts w:eastAsia="Times New Roman" w:cs="Times New Roman"/>
+          <w:color w:val="000000"/>
+          <w:kern w:val="0"/>
+          <w:sz w:val="24"/>
+          <w:szCs w:val="24"/>
+          <w:lang w:val="pt-BR" w:eastAsia="pt-BR" w:bidi="ar-SA"/>
+        </w:rPr>
+        <w:t>Se</w:t>
+      </w:r>
+      <w:r>
+        <w:rPr/>
+        <w:t xml:space="preserve"> a fila tem o tamanho maior que K, retiramos o primeiro da fila, portanto o dado mais distante ao pixel que estamos querendo classificar sai da fila. Esse processo é repetido para todos os dados de referência, assim no final da iteração retornamos a fila somente com os K vizinhos mais próximos do pixel não classificado.</w:t>
       </w:r>
     </w:p>
     <w:p>
@@ -2084,18 +2089,213 @@
         <w:tab/>
       </w:r>
       <w:r>
-        <w:rPr/>
-        <w:t>Código do método para calcular o KNN:</w:t>
-      </w:r>
-    </w:p>
-    <w:p>
-      <w:pPr>
-        <w:pStyle w:val="Normal"/>
-        <w:ind w:left="431" w:hanging="0"/>
-        <w:rPr/>
-      </w:pPr>
-      <w:r>
-        <w:rPr/>
+        <w:rPr>
+          <w:rFonts w:eastAsia="Times New Roman" w:cs="Times New Roman"/>
+          <w:color w:val="auto"/>
+          <w:kern w:val="0"/>
+          <w:sz w:val="24"/>
+          <w:szCs w:val="24"/>
+          <w:lang w:val="pt-BR" w:eastAsia="pt-BR" w:bidi="ar-SA"/>
+        </w:rPr>
+        <w:t>O método getClasseMaisFrequente() recebe a fila com os K vizinhos mais próximos do código anterior e calcula qual das classes é a mais frequente entre os vizinhos. Primeiro na linha 120 é instanciado um HashMap que tem como chave uma Classe e como valor um Integer que representa a quantidade que aquela classe aparece.</w:t>
+      </w:r>
+    </w:p>
+    <w:p>
+      <w:pPr>
+        <w:pStyle w:val="Normal"/>
+        <w:ind w:left="431" w:hanging="0"/>
+        <w:rPr/>
+      </w:pPr>
+      <w:r>
+        <w:rPr>
+          <w:rFonts w:eastAsia="Times New Roman" w:cs="Times New Roman"/>
+          <w:color w:val="auto"/>
+          <w:kern w:val="0"/>
+          <w:sz w:val="24"/>
+          <w:szCs w:val="24"/>
+          <w:lang w:val="pt-BR" w:eastAsia="pt-BR" w:bidi="ar-SA"/>
+        </w:rPr>
+        <w:tab/>
+        <w:t>Na linha 123, inicia um loop while que diz que enquanto tiver elementos na fila, prosseguimos com as instruções: retira-se o primeiro da fila e assinala-se a classe à variável classe, depois consultamos o mapa usando como chave a classe anterior, se a chave existir, retorna o valor atual, se não existir, retorna 0. Incrementa-se em um o valor da chave anterior, se o valor incrementado é maior que o valor da classe mais frequente até então, substituimos a classe mais frequente pela classe atual. No fim, teremos qual classe é a mais frequente nos K vizinhos mais próximos, portanto, classificando o pixel não classificado.</w:t>
+      </w:r>
+    </w:p>
+    <w:p>
+      <w:pPr>
+        <w:pStyle w:val="Normal"/>
+        <w:ind w:left="431" w:hanging="0"/>
+        <w:rPr>
+          <w:highlight w:val="yellow"/>
+        </w:rPr>
+      </w:pPr>
+      <w:r>
+        <w:rPr>
+          <w:highlight w:val="yellow"/>
+        </w:rPr>
+      </w:r>
+    </w:p>
+    <w:p>
+      <w:pPr>
+        <w:pStyle w:val="Normal"/>
+        <w:ind w:left="431" w:hanging="0"/>
+        <w:rPr/>
+      </w:pPr>
+      <w:r>
+        <w:rPr/>
+        <w:t>2.3.3. Descrição do Algoritmo K-Means</w:t>
+      </w:r>
+    </w:p>
+    <w:p>
+      <w:pPr>
+        <w:pStyle w:val="Normal"/>
+        <w:ind w:left="431" w:hanging="0"/>
+        <w:rPr/>
+      </w:pPr>
+      <w:r>
+        <w:rPr/>
+        <w:tab/>
+      </w:r>
+      <w:r>
+        <w:rPr>
+          <w:rFonts w:eastAsia="Times New Roman" w:cs="Times New Roman"/>
+          <w:color w:val="000000"/>
+          <w:kern w:val="0"/>
+          <w:sz w:val="24"/>
+          <w:szCs w:val="24"/>
+          <w:lang w:val="pt-BR" w:eastAsia="pt-BR" w:bidi="ar-SA"/>
+        </w:rPr>
+        <w:t>K-Means</w:t>
+      </w:r>
+      <w:r>
+        <w:rPr/>
+        <w:t xml:space="preserve">, trata-se de um algoritmo de </w:t>
+      </w:r>
+      <w:r>
+        <w:rPr/>
+        <w:t>agrupamento que, ao final de sua execução, pode ser utilizado, também, para classificação de acordo com as classes por esse definidas. Esse algoritmo agrupa um conjunto de N itens em K classes, de acordo com a proximidade de cada um dos itens do centro dessas classes.</w:t>
+      </w:r>
+    </w:p>
+    <w:p>
+      <w:pPr>
+        <w:pStyle w:val="Normal"/>
+        <w:ind w:left="431" w:hanging="0"/>
+        <w:rPr/>
+      </w:pPr>
+      <w:r>
+        <w:rPr/>
+        <w:tab/>
+        <w:t>Os centros são calculados considerando os vetores que representam as características dos itens a serem classificados. No caso estudado essas características são os valores do RGB do píxel. A proximidade de um item de uma determinada classe (centro), será dada por uma medida de distância do vetor de características do item em relação ao centro, usaremos aqui a distância euclidiana.</w:t>
+      </w:r>
+    </w:p>
+    <w:p>
+      <w:pPr>
+        <w:pStyle w:val="Normal"/>
+        <w:ind w:left="431" w:hanging="0"/>
+        <w:rPr/>
+      </w:pPr>
+      <w:r>
+        <w:rPr/>
+        <w:tab/>
+      </w:r>
+      <w:r>
+        <w:rPr>
+          <w:rFonts w:eastAsia="Times New Roman" w:cs="Times New Roman"/>
+          <w:color w:val="000000"/>
+          <w:kern w:val="0"/>
+          <w:sz w:val="24"/>
+          <w:szCs w:val="24"/>
+          <w:lang w:val="pt-BR" w:eastAsia="pt-BR" w:bidi="ar-SA"/>
+        </w:rPr>
+        <w:t>Esse algoritmo não usa parâmetros de configuração, já que não é supervisionado</w:t>
+      </w:r>
+      <w:r>
+        <w:rPr/>
+        <w:t xml:space="preserve">.  Como entrada do sistema é esperado </w:t>
+      </w:r>
+      <w:r>
+        <w:rPr>
+          <w:rFonts w:eastAsia="Times New Roman" w:cs="Times New Roman"/>
+          <w:color w:val="000000"/>
+          <w:kern w:val="0"/>
+          <w:sz w:val="24"/>
+          <w:szCs w:val="24"/>
+          <w:lang w:val="pt-BR" w:eastAsia="pt-BR" w:bidi="ar-SA"/>
+        </w:rPr>
+        <w:t>o valor inteiro K e uma imagem raster, que contém os itens N não classificados.</w:t>
+      </w:r>
+    </w:p>
+    <w:p>
+      <w:pPr>
+        <w:pStyle w:val="Normal"/>
+        <w:ind w:left="431" w:hanging="0"/>
+        <w:rPr/>
+      </w:pPr>
+      <w:r>
+        <w:rPr>
+          <w:rFonts w:eastAsia="Times New Roman" w:cs="Times New Roman"/>
+          <w:color w:val="000000"/>
+          <w:kern w:val="0"/>
+          <w:sz w:val="24"/>
+          <w:szCs w:val="24"/>
+          <w:lang w:val="pt-BR" w:eastAsia="pt-BR" w:bidi="ar-SA"/>
+        </w:rPr>
+        <w:tab/>
+      </w:r>
+      <w:r>
+        <w:rPr>
+          <w:rFonts w:eastAsia="Times New Roman" w:cs="Times New Roman"/>
+          <w:color w:val="000000"/>
+          <w:kern w:val="0"/>
+          <w:sz w:val="24"/>
+          <w:szCs w:val="24"/>
+          <w:lang w:val="pt-BR" w:eastAsia="pt-BR" w:bidi="ar-SA"/>
+        </w:rPr>
+        <w:t>A saída esperada do programa é a imagem raster com cada um dos pixels classificados de acordo com as classes identificadas pelo K-Means e o valor dos centros dessas classes.</w:t>
+      </w:r>
+    </w:p>
+    <w:p>
+      <w:pPr>
+        <w:pStyle w:val="Normal"/>
+        <w:ind w:left="431" w:hanging="0"/>
+        <w:rPr/>
+      </w:pPr>
+      <w:r>
+        <w:rPr>
+          <w:rFonts w:eastAsia="Times New Roman" w:cs="Times New Roman"/>
+          <w:color w:val="000000"/>
+          <w:kern w:val="0"/>
+          <w:sz w:val="24"/>
+          <w:szCs w:val="24"/>
+          <w:lang w:val="pt-BR" w:eastAsia="pt-BR" w:bidi="ar-SA"/>
+        </w:rPr>
+        <w:tab/>
+      </w:r>
+    </w:p>
+    <w:p>
+      <w:pPr>
+        <w:pStyle w:val="Normal"/>
+        <w:ind w:left="431" w:hanging="0"/>
+        <w:rPr/>
+      </w:pPr>
+      <w:r>
+        <w:rPr>
+          <w:rFonts w:eastAsia="Times New Roman" w:cs="Times New Roman"/>
+          <w:color w:val="000000"/>
+          <w:kern w:val="0"/>
+          <w:sz w:val="24"/>
+          <w:szCs w:val="24"/>
+          <w:lang w:val="pt-BR" w:eastAsia="pt-BR" w:bidi="ar-SA"/>
+        </w:rPr>
+        <w:tab/>
+        <w:t>Código do algoritmo geral do K-Means:</w:t>
+      </w:r>
+    </w:p>
+    <w:p>
+      <w:pPr>
+        <w:pStyle w:val="Normal"/>
+        <w:ind w:left="431" w:hanging="0"/>
+        <w:rPr/>
+      </w:pPr>
+      <w:r>
         <w:drawing>
           <wp:anchor behindDoc="0" distT="0" distB="0" distL="0" distR="0" simplePos="0" locked="0" layoutInCell="1" allowOverlap="1" relativeHeight="4">
             <wp:simplePos x="0" y="0"/>
@@ -2105,7 +2305,7 @@
             <wp:positionV relativeFrom="paragraph">
               <wp:posOffset>635</wp:posOffset>
             </wp:positionV>
-            <wp:extent cx="5486400" cy="3221990"/>
+            <wp:extent cx="5486400" cy="2500630"/>
             <wp:effectExtent l="0" t="0" r="0" b="0"/>
             <wp:wrapTopAndBottom/>
             <wp:docPr id="3" name="Image3" descr=""/>
@@ -2130,7 +2330,7 @@
                   <pic:spPr bwMode="auto">
                     <a:xfrm>
                       <a:off x="0" y="0"/>
-                      <a:ext cx="5486400" cy="3221990"/>
+                      <a:ext cx="5486400" cy="2500630"/>
                     </a:xfrm>
                     <a:prstGeom prst="rect">
                       <a:avLst/>
@@ -2141,16 +2341,139 @@
             </a:graphic>
           </wp:anchor>
         </w:drawing>
+      </w:r>
+      <w:r>
+        <w:rPr/>
+        <w:tab/>
+      </w:r>
+      <w:r>
+        <w:rPr/>
+        <w:t>O método calcularKmeans recebe como argumentos o caminho do arquivo a ser lido e o valor inteiro K com o número de classes a serem identificadas. Primeiro, na linha 24 é feito a leitura da imagem raster da entrada de acordo com o caminho. Segundo, na linha 25 é chamado o método que inicializa as K classes em posições aleatórias. Terceiro, na linha 26 inicializa uma lista de classes para comparação, essa comparação é feita a cada iteração do loop while verificando a condição de parada do laço de repetição.</w:t>
+      </w:r>
+    </w:p>
+    <w:p>
+      <w:pPr>
+        <w:pStyle w:val="Normal"/>
+        <w:ind w:left="431" w:hanging="0"/>
+        <w:rPr/>
+      </w:pPr>
+      <w:r>
+        <w:rPr/>
+        <w:tab/>
+        <w:t xml:space="preserve">Na linha 28 se inicia o loop while com a condição de enquanto os centros não convergirem, ou seja, enquanto os centros da iteração anterior não forem iguais aos centros dessa iteração, continue. </w:t>
+      </w:r>
+    </w:p>
+    <w:p>
+      <w:pPr>
+        <w:pStyle w:val="Normal"/>
+        <w:ind w:left="431" w:hanging="0"/>
+        <w:rPr>
+          <w:color w:val="00B050"/>
+        </w:rPr>
+      </w:pPr>
+      <w:r>
+        <w:rPr/>
+        <w:tab/>
+      </w:r>
+      <w:r>
+        <w:rPr/>
+        <w:t xml:space="preserve">O primeiro passo a ser feito em toda iteração é limpar a lista de pixels associados </w:t>
+      </w:r>
+      <w:r>
+        <w:rPr>
+          <w:rFonts w:eastAsia="Times New Roman" w:cs="Times New Roman"/>
+          <w:color w:val="auto"/>
+          <w:kern w:val="0"/>
+          <w:sz w:val="24"/>
+          <w:szCs w:val="24"/>
+          <w:lang w:val="pt-BR" w:eastAsia="pt-BR" w:bidi="ar-SA"/>
+        </w:rPr>
+        <w:t xml:space="preserve">de todos os </w:t>
+      </w:r>
+      <w:r>
+        <w:rPr/>
+        <w:t>centros na linha 29, com a lista limpa inicializa um novo laço for iterando sobre todos os pixels a serem classificados e para cada um é definido um centro de acordo com a distância dele para com todos os centros atuais.</w:t>
+      </w:r>
+    </w:p>
+    <w:p>
+      <w:pPr>
+        <w:pStyle w:val="Normal"/>
+        <w:ind w:left="431" w:hanging="0"/>
+        <w:rPr>
+          <w:color w:val="00B050"/>
+        </w:rPr>
+      </w:pPr>
+      <w:r>
+        <w:rPr/>
+        <w:tab/>
+        <w:t>Ao terminar o loop, na linha 33 chama-se o método printClasses que primeiro irá atualizar os valores dos centros de acordo com os pixels associados a eles, depois irá escrever no std::out os valores atualizados da posição dos centros.</w:t>
+      </w:r>
+    </w:p>
+    <w:p>
+      <w:pPr>
+        <w:pStyle w:val="Normal"/>
+        <w:ind w:left="431" w:hanging="0"/>
+        <w:rPr>
+          <w:color w:val="00B050"/>
+        </w:rPr>
+      </w:pPr>
+      <w:r>
+        <w:rPr/>
+        <w:tab/>
+      </w:r>
+      <w:r>
+        <w:rPr/>
+        <w:t>Quando atingir a condição de parada, terminamos o loop while e geramos a imagem de saída com todos os pixels classificados em K classes.</w:t>
+      </w:r>
+    </w:p>
+    <w:p>
+      <w:pPr>
+        <w:pStyle w:val="Normal"/>
+        <w:ind w:left="431" w:hanging="0"/>
+        <w:rPr>
+          <w:color w:val="00B050"/>
+        </w:rPr>
+      </w:pPr>
+      <w:r>
+        <w:rPr/>
+      </w:r>
+    </w:p>
+    <w:p>
+      <w:pPr>
+        <w:pStyle w:val="Normal"/>
+        <w:ind w:left="431" w:hanging="0"/>
+        <w:rPr>
+          <w:color w:val="00B050"/>
+        </w:rPr>
+      </w:pPr>
+      <w:r>
+        <w:rPr/>
+        <w:tab/>
+      </w:r>
+      <w:r>
+        <w:rPr/>
+        <w:t>Código do método centrosNaoConvergiram:</w:t>
+      </w:r>
+    </w:p>
+    <w:p>
+      <w:pPr>
+        <w:pStyle w:val="Normal"/>
+        <w:ind w:left="431" w:hanging="0"/>
+        <w:rPr>
+          <w:color w:val="00B050"/>
+        </w:rPr>
+      </w:pPr>
+      <w:r>
         <w:drawing>
           <wp:anchor behindDoc="0" distT="0" distB="0" distL="0" distR="0" simplePos="0" locked="0" layoutInCell="1" allowOverlap="1" relativeHeight="5">
             <wp:simplePos x="0" y="0"/>
             <wp:positionH relativeFrom="column">
-              <wp:posOffset>136525</wp:posOffset>
+              <wp:align>center</wp:align>
             </wp:positionH>
             <wp:positionV relativeFrom="paragraph">
-              <wp:posOffset>3323590</wp:posOffset>
+              <wp:posOffset>635</wp:posOffset>
             </wp:positionV>
-            <wp:extent cx="5486400" cy="820420"/>
+            <wp:extent cx="5486400" cy="850265"/>
             <wp:effectExtent l="0" t="0" r="0" b="0"/>
             <wp:wrapTopAndBottom/>
             <wp:docPr id="4" name="Image4" descr=""/>
@@ -2175,7 +2498,7 @@
                   <pic:spPr bwMode="auto">
                     <a:xfrm>
                       <a:off x="0" y="0"/>
-                      <a:ext cx="5486400" cy="820420"/>
+                      <a:ext cx="5486400" cy="850265"/>
                     </a:xfrm>
                     <a:prstGeom prst="rect">
                       <a:avLst/>
@@ -2187,86 +2510,247 @@
           </wp:anchor>
         </w:drawing>
       </w:r>
-    </w:p>
-    <w:p>
-      <w:pPr>
-        <w:pStyle w:val="Normal"/>
-        <w:ind w:left="431" w:hanging="0"/>
-        <w:rPr>
-          <w:highlight w:val="yellow"/>
-        </w:rPr>
-      </w:pPr>
-      <w:r>
-        <w:rPr>
-          <w:highlight w:val="yellow"/>
-        </w:rPr>
-        <w:t>Exemplo de código significativo (ex. Seleção dos vizinhos mais próximos. Explicar)</w:t>
-      </w:r>
-    </w:p>
-    <w:p>
-      <w:pPr>
-        <w:pStyle w:val="Normal"/>
-        <w:ind w:left="431" w:hanging="0"/>
-        <w:rPr>
-          <w:highlight w:val="yellow"/>
-        </w:rPr>
-      </w:pPr>
-      <w:r>
-        <w:rPr>
-          <w:highlight w:val="yellow"/>
-        </w:rPr>
-        <w:t>2.3.3. Descrição do Algoritmo K-Means</w:t>
-      </w:r>
-    </w:p>
-    <w:p>
-      <w:pPr>
-        <w:pStyle w:val="Normal"/>
-        <w:ind w:left="431" w:hanging="0"/>
-        <w:rPr>
-          <w:highlight w:val="yellow"/>
-        </w:rPr>
-      </w:pPr>
-      <w:r>
-        <w:rPr>
-          <w:highlight w:val="yellow"/>
-        </w:rPr>
-        <w:t>Lógica de processamento.</w:t>
-      </w:r>
-    </w:p>
-    <w:p>
-      <w:pPr>
-        <w:pStyle w:val="Normal"/>
-        <w:ind w:left="431" w:hanging="0"/>
-        <w:rPr>
-          <w:highlight w:val="yellow"/>
-        </w:rPr>
-      </w:pPr>
-      <w:r>
-        <w:rPr>
-          <w:highlight w:val="yellow"/>
-        </w:rPr>
-        <w:t>Parâmetros de configuração</w:t>
-      </w:r>
-    </w:p>
-    <w:p>
-      <w:pPr>
-        <w:pStyle w:val="Normal"/>
-        <w:ind w:left="431" w:hanging="0"/>
-        <w:rPr>
-          <w:highlight w:val="yellow"/>
-        </w:rPr>
-      </w:pPr>
-      <w:r>
-        <w:rPr>
-          <w:highlight w:val="yellow"/>
-        </w:rPr>
-        <w:t>Entradas</w:t>
-      </w:r>
-    </w:p>
-    <w:p>
-      <w:pPr>
-        <w:pStyle w:val="Normal"/>
-        <w:ind w:left="431" w:hanging="0"/>
+      <w:r>
+        <w:rPr/>
+        <w:tab/>
+      </w:r>
+      <w:r>
+        <w:rPr/>
+        <w:t xml:space="preserve">O método recebe a lista de classes da iteração anterior e o valor de k. </w:t>
+      </w:r>
+      <w:r>
+        <w:rPr/>
+        <w:t>Na linha 66 é inicializado a variável booleana naoConvergiram que recebe o valor da verificação se as classes da iteração anterior é igual as classes atuais. Uma vez realizada essa operação, o valor dos centros da lista classesIteracaoAnterior é atualizado com o valor dos centros atuais, e finalmente o método retorna o booleano naoConvergiram.</w:t>
+      </w:r>
+    </w:p>
+    <w:p>
+      <w:pPr>
+        <w:pStyle w:val="Normal"/>
+        <w:ind w:left="431" w:hanging="0"/>
+        <w:rPr>
+          <w:color w:val="00B050"/>
+        </w:rPr>
+      </w:pPr>
+      <w:r>
+        <w:rPr/>
+        <w:tab/>
+      </w:r>
+    </w:p>
+    <w:p>
+      <w:pPr>
+        <w:pStyle w:val="Normal"/>
+        <w:ind w:left="431" w:hanging="0"/>
+        <w:rPr>
+          <w:color w:val="00B050"/>
+        </w:rPr>
+      </w:pPr>
+      <w:r>
+        <w:rPr/>
+      </w:r>
+    </w:p>
+    <w:p>
+      <w:pPr>
+        <w:pStyle w:val="Normal"/>
+        <w:ind w:left="431" w:hanging="0"/>
+        <w:rPr>
+          <w:color w:val="00B050"/>
+        </w:rPr>
+      </w:pPr>
+      <w:r>
+        <w:rPr/>
+      </w:r>
+    </w:p>
+    <w:p>
+      <w:pPr>
+        <w:pStyle w:val="Normal"/>
+        <w:ind w:left="431" w:hanging="0"/>
+        <w:rPr>
+          <w:color w:val="00B050"/>
+        </w:rPr>
+      </w:pPr>
+      <w:r>
+        <w:rPr/>
+      </w:r>
+    </w:p>
+    <w:p>
+      <w:pPr>
+        <w:pStyle w:val="Normal"/>
+        <w:ind w:left="431" w:hanging="0"/>
+        <w:rPr>
+          <w:color w:val="00B050"/>
+        </w:rPr>
+      </w:pPr>
+      <w:r>
+        <w:rPr/>
+      </w:r>
+    </w:p>
+    <w:p>
+      <w:pPr>
+        <w:pStyle w:val="Normal"/>
+        <w:ind w:left="431" w:hanging="0"/>
+        <w:rPr>
+          <w:color w:val="00B050"/>
+        </w:rPr>
+      </w:pPr>
+      <w:r>
+        <w:rPr/>
+      </w:r>
+    </w:p>
+    <w:p>
+      <w:pPr>
+        <w:pStyle w:val="Normal"/>
+        <w:ind w:left="431" w:hanging="0"/>
+        <w:rPr>
+          <w:color w:val="00B050"/>
+        </w:rPr>
+      </w:pPr>
+      <w:r>
+        <w:rPr/>
+      </w:r>
+    </w:p>
+    <w:p>
+      <w:pPr>
+        <w:pStyle w:val="Normal"/>
+        <w:ind w:left="431" w:hanging="0"/>
+        <w:rPr>
+          <w:color w:val="00B050"/>
+        </w:rPr>
+      </w:pPr>
+      <w:r>
+        <w:rPr/>
+      </w:r>
+    </w:p>
+    <w:p>
+      <w:pPr>
+        <w:pStyle w:val="Normal"/>
+        <w:ind w:left="431" w:hanging="0"/>
+        <w:rPr>
+          <w:color w:val="00B050"/>
+        </w:rPr>
+      </w:pPr>
+      <w:r>
+        <w:rPr/>
+      </w:r>
+    </w:p>
+    <w:p>
+      <w:pPr>
+        <w:pStyle w:val="Normal"/>
+        <w:ind w:left="431" w:hanging="0"/>
+        <w:rPr>
+          <w:color w:val="00B050"/>
+        </w:rPr>
+      </w:pPr>
+      <w:r>
+        <w:rPr/>
+      </w:r>
+    </w:p>
+    <w:p>
+      <w:pPr>
+        <w:pStyle w:val="Normal"/>
+        <w:ind w:left="431" w:hanging="0"/>
+        <w:rPr>
+          <w:color w:val="00B050"/>
+        </w:rPr>
+      </w:pPr>
+      <w:r>
+        <w:rPr/>
+        <w:tab/>
+      </w:r>
+      <w:r>
+        <w:rPr/>
+        <w:t>Código do método definirClasseDeUmPonto:</w:t>
+      </w:r>
+    </w:p>
+    <w:p>
+      <w:pPr>
+        <w:pStyle w:val="Normal"/>
+        <w:ind w:left="431" w:hanging="0"/>
+        <w:rPr>
+          <w:color w:val="00B050"/>
+        </w:rPr>
+      </w:pPr>
+      <w:r>
+        <w:drawing>
+          <wp:anchor behindDoc="0" distT="0" distB="0" distL="0" distR="0" simplePos="0" locked="0" layoutInCell="1" allowOverlap="1" relativeHeight="6">
+            <wp:simplePos x="0" y="0"/>
+            <wp:positionH relativeFrom="column">
+              <wp:align>center</wp:align>
+            </wp:positionH>
+            <wp:positionV relativeFrom="paragraph">
+              <wp:posOffset>635</wp:posOffset>
+            </wp:positionV>
+            <wp:extent cx="5486400" cy="2566670"/>
+            <wp:effectExtent l="0" t="0" r="0" b="0"/>
+            <wp:wrapTopAndBottom/>
+            <wp:docPr id="5" name="Image5" descr=""/>
+            <wp:cNvGraphicFramePr>
+              <a:graphicFrameLocks xmlns:a="http://schemas.openxmlformats.org/drawingml/2006/main" noChangeAspect="1"/>
+            </wp:cNvGraphicFramePr>
+            <a:graphic xmlns:a="http://schemas.openxmlformats.org/drawingml/2006/main">
+              <a:graphicData uri="http://schemas.openxmlformats.org/drawingml/2006/picture">
+                <pic:pic xmlns:pic="http://schemas.openxmlformats.org/drawingml/2006/picture">
+                  <pic:nvPicPr>
+                    <pic:cNvPr id="5" name="Image5" descr=""/>
+                    <pic:cNvPicPr>
+                      <a:picLocks noChangeAspect="1" noChangeArrowheads="1"/>
+                    </pic:cNvPicPr>
+                  </pic:nvPicPr>
+                  <pic:blipFill>
+                    <a:blip r:embed="rId9"/>
+                    <a:stretch>
+                      <a:fillRect/>
+                    </a:stretch>
+                  </pic:blipFill>
+                  <pic:spPr bwMode="auto">
+                    <a:xfrm>
+                      <a:off x="0" y="0"/>
+                      <a:ext cx="5486400" cy="2566670"/>
+                    </a:xfrm>
+                    <a:prstGeom prst="rect">
+                      <a:avLst/>
+                    </a:prstGeom>
+                  </pic:spPr>
+                </pic:pic>
+              </a:graphicData>
+            </a:graphic>
+          </wp:anchor>
+        </w:drawing>
+      </w:r>
+      <w:r>
+        <w:rPr/>
+        <w:tab/>
+      </w:r>
+      <w:r>
+        <w:rPr/>
+        <w:t xml:space="preserve">O método recebe um pixel e inicializa duas variáveis, uma representando a menor distância e a segunda a classe mais próxima nas linhas 72 e 73 respectivamente. Na linha 74 inicia o laço de repetição for </w:t>
+      </w:r>
+      <w:r>
+        <w:rPr/>
+        <w:t xml:space="preserve">que para cada classe é calculada a distância euclidiana do pixel e o centro da classe. </w:t>
+      </w:r>
+    </w:p>
+    <w:p>
+      <w:pPr>
+        <w:pStyle w:val="Normal"/>
+        <w:ind w:left="431" w:hanging="0"/>
+        <w:rPr>
+          <w:color w:val="00B050"/>
+        </w:rPr>
+      </w:pPr>
+      <w:r>
+        <w:rPr/>
+        <w:tab/>
+        <w:t>Uma vez que essa distancia é menor que o valor na variável menorDist, substituímos o menorDist pela distancia calculada e apontamos a classe maisProx para a classe em questão. No final do loop se maisProx não for null, associamos o pixel a classe maisProx com o método addPixel.</w:t>
+      </w:r>
+    </w:p>
+    <w:p>
+      <w:pPr>
+        <w:pStyle w:val="Heading1"/>
+        <w:numPr>
+          <w:ilvl w:val="0"/>
+          <w:numId w:val="2"/>
+        </w:numPr>
+        <w:ind w:left="431" w:hanging="431"/>
         <w:rPr>
           <w:b w:val="false"/>
           <w:b w:val="false"/>
@@ -2278,12 +2762,12 @@
           <w:szCs w:val="24"/>
         </w:rPr>
       </w:pPr>
-      <w:r>
-        <w:rPr>
-          <w:highlight w:val="yellow"/>
-        </w:rPr>
-        <w:t>Saídas.</w:t>
-      </w:r>
+      <w:bookmarkStart w:id="11" w:name="_Toc48568831"/>
+      <w:r>
+        <w:rPr/>
+        <w:t>Resultados e Discussão</w:t>
+      </w:r>
+      <w:bookmarkEnd w:id="11"/>
     </w:p>
     <w:p>
       <w:pPr>
@@ -2302,57 +2786,251 @@
       </w:pPr>
       <w:r>
         <w:rPr>
-          <w:highlight w:val="yellow"/>
-        </w:rPr>
-        <w:t>Exemplo de código significativo (Ex. Explicar o cálculo dos centros em uma iteração e a realocação de pontos por proximidade dos centros).</w:t>
-      </w:r>
-    </w:p>
-    <w:p>
-      <w:pPr>
-        <w:pStyle w:val="Normal"/>
-        <w:ind w:left="431" w:hanging="0"/>
-        <w:rPr>
-          <w:color w:val="00B050"/>
-        </w:rPr>
-      </w:pPr>
-      <w:r>
-        <w:rPr>
-          <w:color w:val="00B050"/>
-        </w:rPr>
-      </w:r>
-    </w:p>
-    <w:p>
-      <w:pPr>
-        <w:pStyle w:val="Normal"/>
-        <w:ind w:left="431" w:hanging="0"/>
-        <w:rPr>
-          <w:color w:val="00B050"/>
-        </w:rPr>
-      </w:pPr>
-      <w:r>
-        <w:rPr>
-          <w:color w:val="00B050"/>
-        </w:rPr>
-        <w:t>Apresente nesta Seção diagramas e trechos de código importantes para o entendimento do produto desenvolvido. Apresente pelo menos um trecho de código exemplificando cada tecnologia utilizada.</w:t>
-      </w:r>
-    </w:p>
-    <w:p>
-      <w:pPr>
-        <w:pStyle w:val="Normal"/>
-        <w:rPr>
-          <w:color w:val="00B050"/>
-        </w:rPr>
-      </w:pPr>
-      <w:r>
-        <w:rPr>
-          <w:color w:val="00B050"/>
-        </w:rPr>
-        <w:t>Todo trecho de código deve ser comentado (use marcações ou numeração de linhas para facilitar a explicação). É altamente recomendada a utilização de listas nas explicações.</w:t>
-      </w:r>
-    </w:p>
-    <w:p>
-      <w:pPr>
-        <w:pStyle w:val="Normal"/>
+          <w:b w:val="false"/>
+          <w:bCs w:val="false"/>
+          <w:caps w:val="false"/>
+          <w:smallCaps w:val="false"/>
+          <w:color w:val="auto"/>
+          <w:sz w:val="24"/>
+          <w:szCs w:val="24"/>
+        </w:rPr>
+      </w:r>
+    </w:p>
+    <w:p>
+      <w:pPr>
+        <w:pStyle w:val="Normal"/>
+        <w:ind w:left="431" w:hanging="0"/>
+        <w:rPr>
+          <w:highlight w:val="yellow"/>
+        </w:rPr>
+      </w:pPr>
+      <w:r>
+        <w:rPr>
+          <w:highlight w:val="yellow"/>
+        </w:rPr>
+        <w:t xml:space="preserve">3.1. Aplicação ao problema de (ex. Computação de área asfaltada) – Caso 1  </w:t>
+      </w:r>
+    </w:p>
+    <w:p>
+      <w:pPr>
+        <w:pStyle w:val="Normal"/>
+        <w:ind w:left="431" w:hanging="0"/>
+        <w:rPr>
+          <w:highlight w:val="yellow"/>
+        </w:rPr>
+      </w:pPr>
+      <w:r>
+        <w:rPr>
+          <w:highlight w:val="yellow"/>
+        </w:rPr>
+        <w:t>Mostrar as imagens de entrada.</w:t>
+      </w:r>
+    </w:p>
+    <w:p>
+      <w:pPr>
+        <w:pStyle w:val="Normal"/>
+        <w:ind w:left="431" w:hanging="0"/>
+        <w:rPr>
+          <w:highlight w:val="yellow"/>
+        </w:rPr>
+      </w:pPr>
+      <w:r>
+        <w:rPr>
+          <w:highlight w:val="yellow"/>
+        </w:rPr>
+        <w:t>Mostrar as imagens de saída.</w:t>
+      </w:r>
+    </w:p>
+    <w:p>
+      <w:pPr>
+        <w:pStyle w:val="Normal"/>
+        <w:ind w:left="431" w:hanging="0"/>
+        <w:rPr>
+          <w:highlight w:val="yellow"/>
+        </w:rPr>
+      </w:pPr>
+      <w:r>
+        <w:rPr>
+          <w:highlight w:val="yellow"/>
+        </w:rPr>
+        <w:t>(para kNN e kmeans)</w:t>
+      </w:r>
+    </w:p>
+    <w:p>
+      <w:pPr>
+        <w:pStyle w:val="Normal"/>
+        <w:ind w:left="431" w:hanging="0"/>
+        <w:rPr>
+          <w:highlight w:val="yellow"/>
+        </w:rPr>
+      </w:pPr>
+      <w:r>
+        <w:rPr>
+          <w:highlight w:val="yellow"/>
+        </w:rPr>
+        <w:t>Comentar as diferenças</w:t>
+      </w:r>
+    </w:p>
+    <w:p>
+      <w:pPr>
+        <w:pStyle w:val="Normal"/>
+        <w:ind w:left="431" w:hanging="0"/>
+        <w:rPr>
+          <w:highlight w:val="yellow"/>
+        </w:rPr>
+      </w:pPr>
+      <w:r>
+        <w:rPr>
+          <w:highlight w:val="yellow"/>
+        </w:rPr>
+        <w:t>Comentar a influência dos parâmetros (ex. alteração no número de centros do kmeans).</w:t>
+      </w:r>
+    </w:p>
+    <w:p>
+      <w:pPr>
+        <w:pStyle w:val="Normal"/>
+        <w:ind w:left="431" w:hanging="0"/>
+        <w:rPr>
+          <w:highlight w:val="yellow"/>
+        </w:rPr>
+      </w:pPr>
+      <w:r>
+        <w:rPr>
+          <w:highlight w:val="yellow"/>
+        </w:rPr>
+      </w:r>
+    </w:p>
+    <w:p>
+      <w:pPr>
+        <w:pStyle w:val="Normal"/>
+        <w:ind w:left="431" w:hanging="0"/>
+        <w:rPr>
+          <w:highlight w:val="yellow"/>
+        </w:rPr>
+      </w:pPr>
+      <w:r>
+        <w:rPr>
+          <w:highlight w:val="yellow"/>
+        </w:rPr>
+      </w:r>
+    </w:p>
+    <w:p>
+      <w:pPr>
+        <w:pStyle w:val="Normal"/>
+        <w:ind w:left="431" w:hanging="0"/>
+        <w:rPr>
+          <w:highlight w:val="yellow"/>
+        </w:rPr>
+      </w:pPr>
+      <w:r>
+        <w:rPr>
+          <w:highlight w:val="yellow"/>
+        </w:rPr>
+        <w:t>3.2. Aplicação ao problema de....  – Caso 2 (ex. Identificação de construções versus área com vegetação)</w:t>
+      </w:r>
+    </w:p>
+    <w:p>
+      <w:pPr>
+        <w:pStyle w:val="Normal"/>
+        <w:ind w:left="431" w:hanging="0"/>
+        <w:rPr>
+          <w:highlight w:val="yellow"/>
+        </w:rPr>
+      </w:pPr>
+      <w:r>
+        <w:rPr>
+          <w:highlight w:val="yellow"/>
+        </w:rPr>
+        <w:t>Repetir o 3.1 para uma categoria de imagens diferentes</w:t>
+      </w:r>
+    </w:p>
+    <w:p>
+      <w:pPr>
+        <w:pStyle w:val="Normal"/>
+        <w:ind w:left="431" w:hanging="0"/>
+        <w:rPr>
+          <w:b/>
+          <w:b/>
+          <w:bCs/>
+          <w:highlight w:val="yellow"/>
+        </w:rPr>
+      </w:pPr>
+      <w:r>
+        <w:rPr>
+          <w:b/>
+          <w:bCs/>
+          <w:highlight w:val="yellow"/>
+        </w:rPr>
+      </w:r>
+    </w:p>
+    <w:p>
+      <w:pPr>
+        <w:pStyle w:val="Normal"/>
+        <w:ind w:left="431" w:hanging="0"/>
+        <w:rPr>
+          <w:b/>
+          <w:b/>
+          <w:bCs/>
+          <w:highlight w:val="yellow"/>
+        </w:rPr>
+      </w:pPr>
+      <w:r>
+        <w:rPr>
+          <w:b/>
+          <w:bCs/>
+          <w:highlight w:val="yellow"/>
+        </w:rPr>
+      </w:r>
+    </w:p>
+    <w:p>
+      <w:pPr>
+        <w:pStyle w:val="Normal"/>
+        <w:ind w:left="431" w:hanging="0"/>
+        <w:rPr>
+          <w:highlight w:val="yellow"/>
+        </w:rPr>
+      </w:pPr>
+      <w:r>
+        <w:rPr>
+          <w:highlight w:val="yellow"/>
+        </w:rPr>
+        <w:t>3.3. Conclusões e considerações Finais</w:t>
+      </w:r>
+    </w:p>
+    <w:p>
+      <w:pPr>
+        <w:pStyle w:val="Normal"/>
+        <w:ind w:left="431" w:hanging="0"/>
+        <w:rPr>
+          <w:highlight w:val="yellow"/>
+        </w:rPr>
+      </w:pPr>
+      <w:r>
+        <w:rPr>
+          <w:highlight w:val="yellow"/>
+        </w:rPr>
+        <w:t>O que você aprendeu?</w:t>
+      </w:r>
+    </w:p>
+    <w:p>
+      <w:pPr>
+        <w:pStyle w:val="Normal"/>
+        <w:ind w:left="431" w:hanging="0"/>
+        <w:rPr>
+          <w:highlight w:val="yellow"/>
+        </w:rPr>
+      </w:pPr>
+      <w:r>
+        <w:rPr>
+          <w:highlight w:val="yellow"/>
+        </w:rPr>
+        <w:t>O que pode ser sugerido para dar continuidade ao que você fez?</w:t>
+      </w:r>
+    </w:p>
+    <w:p>
+      <w:pPr>
+        <w:pStyle w:val="Normal"/>
+        <w:ind w:left="431" w:hanging="0"/>
         <w:rPr>
           <w:b w:val="false"/>
           <w:b w:val="false"/>
@@ -2366,210 +3044,9 @@
       </w:pPr>
       <w:r>
         <w:rPr>
-          <w:color w:val="00B050"/>
-        </w:rPr>
-        <w:t>Nesse caso se</w:t>
-      </w:r>
-    </w:p>
-    <w:p>
-      <w:pPr>
-        <w:pStyle w:val="Heading1"/>
-        <w:numPr>
-          <w:ilvl w:val="0"/>
-          <w:numId w:val="2"/>
-        </w:numPr>
-        <w:ind w:left="431" w:hanging="431"/>
-        <w:rPr>
-          <w:b w:val="false"/>
-          <w:b w:val="false"/>
-          <w:bCs w:val="false"/>
-          <w:caps w:val="false"/>
-          <w:smallCaps w:val="false"/>
-          <w:color w:val="auto"/>
-          <w:sz w:val="24"/>
-          <w:szCs w:val="24"/>
-        </w:rPr>
-      </w:pPr>
-      <w:bookmarkStart w:id="11" w:name="_Toc48568831"/>
-      <w:r>
-        <w:rPr/>
-        <w:t>Resultados e Discussão</w:t>
-      </w:r>
-      <w:bookmarkEnd w:id="11"/>
-    </w:p>
-    <w:p>
-      <w:pPr>
-        <w:pStyle w:val="Normal"/>
-        <w:ind w:left="431" w:hanging="0"/>
-        <w:rPr>
-          <w:b w:val="false"/>
-          <w:b w:val="false"/>
-          <w:bCs w:val="false"/>
-          <w:caps w:val="false"/>
-          <w:smallCaps w:val="false"/>
-          <w:color w:val="auto"/>
-          <w:sz w:val="24"/>
-          <w:szCs w:val="24"/>
-        </w:rPr>
-      </w:pPr>
-      <w:r>
-        <w:rPr>
-          <w:b w:val="false"/>
-          <w:bCs w:val="false"/>
-          <w:caps w:val="false"/>
-          <w:smallCaps w:val="false"/>
-          <w:color w:val="auto"/>
-          <w:sz w:val="24"/>
-          <w:szCs w:val="24"/>
-        </w:rPr>
-      </w:r>
-    </w:p>
-    <w:p>
-      <w:pPr>
-        <w:pStyle w:val="Normal"/>
-        <w:ind w:left="431" w:hanging="0"/>
-        <w:rPr>
-          <w:highlight w:val="yellow"/>
-        </w:rPr>
-      </w:pPr>
-      <w:r>
-        <w:rPr>
-          <w:highlight w:val="yellow"/>
-        </w:rPr>
-        <w:t xml:space="preserve">3.1. Aplicação ao problema de (ex. Computação de área asfaltada) – Caso 1  </w:t>
-      </w:r>
-    </w:p>
-    <w:p>
-      <w:pPr>
-        <w:pStyle w:val="Normal"/>
-        <w:ind w:left="431" w:hanging="0"/>
-        <w:rPr>
-          <w:highlight w:val="yellow"/>
-        </w:rPr>
-      </w:pPr>
-      <w:r>
-        <w:rPr>
-          <w:highlight w:val="yellow"/>
-        </w:rPr>
-        <w:t>Mostrar as imagens de entrada.</w:t>
-      </w:r>
-    </w:p>
-    <w:p>
-      <w:pPr>
-        <w:pStyle w:val="Normal"/>
-        <w:ind w:left="431" w:hanging="0"/>
-        <w:rPr>
-          <w:highlight w:val="yellow"/>
-        </w:rPr>
-      </w:pPr>
-      <w:r>
-        <w:rPr>
-          <w:highlight w:val="yellow"/>
-        </w:rPr>
-        <w:t>Mostrar as imagens de saída.</w:t>
-      </w:r>
-    </w:p>
-    <w:p>
-      <w:pPr>
-        <w:pStyle w:val="Normal"/>
-        <w:ind w:left="431" w:hanging="0"/>
-        <w:rPr>
-          <w:highlight w:val="yellow"/>
-        </w:rPr>
-      </w:pPr>
-      <w:r>
-        <w:rPr>
-          <w:highlight w:val="yellow"/>
-        </w:rPr>
-        <w:t>(para kNN e kmeans)</w:t>
-      </w:r>
-    </w:p>
-    <w:p>
-      <w:pPr>
-        <w:pStyle w:val="Normal"/>
-        <w:ind w:left="431" w:hanging="0"/>
-        <w:rPr>
-          <w:highlight w:val="yellow"/>
-        </w:rPr>
-      </w:pPr>
-      <w:r>
-        <w:rPr>
-          <w:highlight w:val="yellow"/>
-        </w:rPr>
-        <w:t>Comentar as diferenças</w:t>
-      </w:r>
-    </w:p>
-    <w:p>
-      <w:pPr>
-        <w:pStyle w:val="Normal"/>
-        <w:ind w:left="431" w:hanging="0"/>
-        <w:rPr>
-          <w:highlight w:val="yellow"/>
-        </w:rPr>
-      </w:pPr>
-      <w:r>
-        <w:rPr>
-          <w:highlight w:val="yellow"/>
-        </w:rPr>
-        <w:t>Comentar a influência dos parâmetros (ex. alteração no número de centros do kmeans).</w:t>
-      </w:r>
-    </w:p>
-    <w:p>
-      <w:pPr>
-        <w:pStyle w:val="Normal"/>
-        <w:ind w:left="431" w:hanging="0"/>
-        <w:rPr>
-          <w:highlight w:val="yellow"/>
-        </w:rPr>
-      </w:pPr>
-      <w:r>
-        <w:rPr>
-          <w:highlight w:val="yellow"/>
-        </w:rPr>
-      </w:r>
-    </w:p>
-    <w:p>
-      <w:pPr>
-        <w:pStyle w:val="Normal"/>
-        <w:ind w:left="431" w:hanging="0"/>
-        <w:rPr>
-          <w:highlight w:val="yellow"/>
-        </w:rPr>
-      </w:pPr>
-      <w:r>
-        <w:rPr>
-          <w:highlight w:val="yellow"/>
-        </w:rPr>
-      </w:r>
-    </w:p>
-    <w:p>
-      <w:pPr>
-        <w:pStyle w:val="Normal"/>
-        <w:ind w:left="431" w:hanging="0"/>
-        <w:rPr>
-          <w:highlight w:val="yellow"/>
-        </w:rPr>
-      </w:pPr>
-      <w:r>
-        <w:rPr>
-          <w:highlight w:val="yellow"/>
-        </w:rPr>
-        <w:t>3.2. Aplicação ao problema de....  – Caso 2 (ex. Identificação de construções versus área com vegetação)</w:t>
-      </w:r>
-    </w:p>
-    <w:p>
-      <w:pPr>
-        <w:pStyle w:val="Normal"/>
-        <w:ind w:left="431" w:hanging="0"/>
-        <w:rPr>
-          <w:highlight w:val="yellow"/>
-        </w:rPr>
-      </w:pPr>
-      <w:r>
-        <w:rPr>
-          <w:highlight w:val="yellow"/>
-        </w:rPr>
-        <w:t>Repetir o 3.1 para uma categoria de imagens diferentes</w:t>
+          <w:highlight w:val="yellow"/>
+        </w:rPr>
+        <w:t>Escrever aqui.</w:t>
       </w:r>
     </w:p>
     <w:p>
@@ -2580,14 +3057,12 @@
           <w:b/>
           <w:b/>
           <w:bCs/>
-          <w:highlight w:val="yellow"/>
         </w:rPr>
       </w:pPr>
       <w:r>
         <w:rPr>
           <w:b/>
           <w:bCs/>
-          <w:highlight w:val="yellow"/>
         </w:rPr>
       </w:r>
     </w:p>
@@ -2599,109 +3074,6 @@
           <w:b/>
           <w:b/>
           <w:bCs/>
-          <w:highlight w:val="yellow"/>
-        </w:rPr>
-      </w:pPr>
-      <w:r>
-        <w:rPr>
-          <w:b/>
-          <w:bCs/>
-          <w:highlight w:val="yellow"/>
-        </w:rPr>
-      </w:r>
-    </w:p>
-    <w:p>
-      <w:pPr>
-        <w:pStyle w:val="Normal"/>
-        <w:ind w:left="431" w:hanging="0"/>
-        <w:rPr>
-          <w:highlight w:val="yellow"/>
-        </w:rPr>
-      </w:pPr>
-      <w:r>
-        <w:rPr>
-          <w:highlight w:val="yellow"/>
-        </w:rPr>
-        <w:t>3.3. Conclusões e considerações Finais</w:t>
-      </w:r>
-    </w:p>
-    <w:p>
-      <w:pPr>
-        <w:pStyle w:val="Normal"/>
-        <w:ind w:left="431" w:hanging="0"/>
-        <w:rPr>
-          <w:highlight w:val="yellow"/>
-        </w:rPr>
-      </w:pPr>
-      <w:r>
-        <w:rPr>
-          <w:highlight w:val="yellow"/>
-        </w:rPr>
-        <w:t>O que você aprendeu?</w:t>
-      </w:r>
-    </w:p>
-    <w:p>
-      <w:pPr>
-        <w:pStyle w:val="Normal"/>
-        <w:ind w:left="431" w:hanging="0"/>
-        <w:rPr>
-          <w:highlight w:val="yellow"/>
-        </w:rPr>
-      </w:pPr>
-      <w:r>
-        <w:rPr>
-          <w:highlight w:val="yellow"/>
-        </w:rPr>
-        <w:t>O que pode ser sugerido para dar continuidade ao que você fez?</w:t>
-      </w:r>
-    </w:p>
-    <w:p>
-      <w:pPr>
-        <w:pStyle w:val="Normal"/>
-        <w:ind w:left="431" w:hanging="0"/>
-        <w:rPr>
-          <w:b w:val="false"/>
-          <w:b w:val="false"/>
-          <w:bCs w:val="false"/>
-          <w:caps w:val="false"/>
-          <w:smallCaps w:val="false"/>
-          <w:color w:val="auto"/>
-          <w:sz w:val="24"/>
-          <w:szCs w:val="24"/>
-        </w:rPr>
-      </w:pPr>
-      <w:r>
-        <w:rPr>
-          <w:highlight w:val="yellow"/>
-        </w:rPr>
-        <w:t>Escrever aqui.</w:t>
-      </w:r>
-    </w:p>
-    <w:p>
-      <w:pPr>
-        <w:pStyle w:val="Normal"/>
-        <w:ind w:left="431" w:hanging="0"/>
-        <w:rPr>
-          <w:b/>
-          <w:b/>
-          <w:bCs/>
-        </w:rPr>
-      </w:pPr>
-      <w:r>
-        <w:rPr>
-          <w:b/>
-          <w:bCs/>
-        </w:rPr>
-      </w:r>
-    </w:p>
-    <w:p>
-      <w:pPr>
-        <w:pStyle w:val="Normal"/>
-        <w:ind w:left="431" w:hanging="0"/>
-        <w:rPr>
-          <w:b/>
-          <w:b/>
-          <w:bCs/>
         </w:rPr>
       </w:pPr>
       <w:r>
@@ -2709,8 +3081,8 @@
       </w:r>
     </w:p>
     <w:sectPr>
-      <w:headerReference w:type="default" r:id="rId9"/>
-      <w:footerReference w:type="default" r:id="rId10"/>
+      <w:headerReference w:type="default" r:id="rId10"/>
+      <w:footerReference w:type="default" r:id="rId11"/>
       <w:type w:val="nextPage"/>
       <w:pgSz w:w="11906" w:h="16838"/>
       <w:pgMar w:left="1701" w:right="1134" w:header="1134" w:top="1701" w:footer="1134" w:bottom="1191" w:gutter="0"/>
@@ -2746,7 +3118,7 @@
         <w:docPartGallery w:val="Page Numbers (Bottom of Page)"/>
         <w:docPartUnique w:val="true"/>
       </w:docPartObj>
-      <w:id w:val="581751084"/>
+      <w:id w:val="1199773658"/>
     </w:sdtPr>
     <w:sdtContent>
       <w:p>
@@ -2830,7 +3202,7 @@
         <w:docPartGallery w:val="Page Numbers (Bottom of Page)"/>
         <w:docPartUnique w:val="true"/>
       </w:docPartObj>
-      <w:id w:val="1970067963"/>
+      <w:id w:val="1685180499"/>
     </w:sdtPr>
     <w:sdtContent>
       <w:p>
@@ -2854,7 +3226,7 @@
         </w:r>
         <w:r>
           <w:rPr/>
-          <w:t>8</w:t>
+          <w:t>7</w:t>
         </w:r>
         <w:r>
           <w:rPr/>
@@ -4312,7 +4684,7 @@
     <w:rsid w:val="00803056"/>
     <w:pPr>
       <w:tabs>
-        <w:tab w:val="clear" w:pos="709"/>
+        <w:tab w:val="clear" w:pos="720"/>
         <w:tab w:val="center" w:pos="4419" w:leader="none"/>
         <w:tab w:val="right" w:pos="8838" w:leader="none"/>
       </w:tabs>
@@ -4411,7 +4783,7 @@
     <w:rsid w:val="00803056"/>
     <w:pPr>
       <w:tabs>
-        <w:tab w:val="clear" w:pos="709"/>
+        <w:tab w:val="clear" w:pos="720"/>
         <w:tab w:val="center" w:pos="4419" w:leader="none"/>
         <w:tab w:val="right" w:pos="8838" w:leader="none"/>
       </w:tabs>
@@ -4485,7 +4857,7 @@
     <w:rsid w:val="00145acc"/>
     <w:pPr>
       <w:tabs>
-        <w:tab w:val="clear" w:pos="709"/>
+        <w:tab w:val="clear" w:pos="720"/>
         <w:tab w:val="left" w:pos="284" w:leader="none"/>
         <w:tab w:val="right" w:pos="9062" w:leader="none"/>
       </w:tabs>
@@ -5058,7 +5430,7 @@
     <w:pPr>
       <w:widowControl/>
       <w:tabs>
-        <w:tab w:val="clear" w:pos="709"/>
+        <w:tab w:val="clear" w:pos="720"/>
         <w:tab w:val="left" w:pos="5949" w:leader="none"/>
       </w:tabs>
       <w:suppressAutoHyphens w:val="true"/>

--- a/doc/relatorio_tecnico.docx
+++ b/doc/relatorio_tecnico.docx
@@ -1113,9 +1113,9 @@
             </w:rPr>
             <w:fldChar w:fldCharType="end"/>
           </w:r>
-          <w:bookmarkStart w:id="0" w:name="_Toc118654374"/>
+          <w:bookmarkStart w:id="0" w:name="_Toc438245116"/>
           <w:bookmarkStart w:id="1" w:name="_Toc438241735"/>
-          <w:bookmarkStart w:id="2" w:name="_Toc438245116"/>
+          <w:bookmarkStart w:id="2" w:name="_Toc118654374"/>
           <w:bookmarkEnd w:id="0"/>
           <w:bookmarkEnd w:id="1"/>
           <w:bookmarkEnd w:id="2"/>
@@ -1507,8 +1507,8 @@
           <w:szCs w:val="24"/>
         </w:rPr>
       </w:pPr>
-      <w:bookmarkStart w:id="7" w:name="_Toc438245121"/>
-      <w:bookmarkStart w:id="8" w:name="_Toc48568828"/>
+      <w:bookmarkStart w:id="7" w:name="_Toc48568828"/>
+      <w:bookmarkStart w:id="8" w:name="_Toc438245121"/>
       <w:r>
         <w:rPr/>
         <w:t>Arquitetura</w:t>
@@ -2167,11 +2167,7 @@
       </w:r>
       <w:r>
         <w:rPr/>
-        <w:t xml:space="preserve">, trata-se de um algoritmo de </w:t>
-      </w:r>
-      <w:r>
-        <w:rPr/>
-        <w:t>agrupamento que, ao final de sua execução, pode ser utilizado, também, para classificação de acordo com as classes por esse definidas. Esse algoritmo agrupa um conjunto de N itens em K classes, de acordo com a proximidade de cada um dos itens do centro dessas classes.</w:t>
+        <w:t>, trata-se de um algoritmo de agrupamento que, ao final de sua execução, pode ser utilizado, também, para classificação de acordo com as classes por esse definidas. Esse algoritmo agrupa um conjunto de N itens em K classes, de acordo com a proximidade de cada um dos itens do centro dessas classes.</w:t>
       </w:r>
     </w:p>
     <w:p>
@@ -2239,16 +2235,6 @@
           <w:lang w:val="pt-BR" w:eastAsia="pt-BR" w:bidi="ar-SA"/>
         </w:rPr>
         <w:tab/>
-      </w:r>
-      <w:r>
-        <w:rPr>
-          <w:rFonts w:eastAsia="Times New Roman" w:cs="Times New Roman"/>
-          <w:color w:val="000000"/>
-          <w:kern w:val="0"/>
-          <w:sz w:val="24"/>
-          <w:szCs w:val="24"/>
-          <w:lang w:val="pt-BR" w:eastAsia="pt-BR" w:bidi="ar-SA"/>
-        </w:rPr>
         <w:t>A saída esperada do programa é a imagem raster com cada um dos pixels classificados de acordo com as classes identificadas pelo K-Means e o valor dos centros dessas classes.</w:t>
       </w:r>
     </w:p>
@@ -2374,9 +2360,6 @@
       <w:r>
         <w:rPr/>
         <w:tab/>
-      </w:r>
-      <w:r>
-        <w:rPr/>
         <w:t xml:space="preserve">O primeiro passo a ser feito em toda iteração é limpar a lista de pixels associados </w:t>
       </w:r>
       <w:r>
@@ -2420,9 +2403,6 @@
       <w:r>
         <w:rPr/>
         <w:tab/>
-      </w:r>
-      <w:r>
-        <w:rPr/>
         <w:t>Quando atingir a condição de parada, terminamos o loop while e geramos a imagem de saída com todos os pixels classificados em K classes.</w:t>
       </w:r>
     </w:p>
@@ -2435,23 +2415,22 @@
         </w:rPr>
       </w:pPr>
       <w:r>
-        <w:rPr/>
-      </w:r>
-    </w:p>
-    <w:p>
-      <w:pPr>
-        <w:pStyle w:val="Normal"/>
-        <w:ind w:left="431" w:hanging="0"/>
         <w:rPr>
           <w:color w:val="00B050"/>
         </w:rPr>
+      </w:r>
+    </w:p>
+    <w:p>
+      <w:pPr>
+        <w:pStyle w:val="Normal"/>
+        <w:ind w:left="431" w:hanging="0"/>
+        <w:rPr>
+          <w:color w:val="00B050"/>
+        </w:rPr>
       </w:pPr>
       <w:r>
         <w:rPr/>
         <w:tab/>
-      </w:r>
-      <w:r>
-        <w:rPr/>
         <w:t>Código do método centrosNaoConvergiram:</w:t>
       </w:r>
     </w:p>
@@ -2516,11 +2495,7 @@
       </w:r>
       <w:r>
         <w:rPr/>
-        <w:t xml:space="preserve">O método recebe a lista de classes da iteração anterior e o valor de k. </w:t>
-      </w:r>
-      <w:r>
-        <w:rPr/>
-        <w:t>Na linha 66 é inicializado a variável booleana naoConvergiram que recebe o valor da verificação se as classes da iteração anterior é igual as classes atuais. Uma vez realizada essa operação, o valor dos centros da lista classesIteracaoAnterior é atualizado com o valor dos centros atuais, e finalmente o método retorna o booleano naoConvergiram.</w:t>
+        <w:t>O método recebe a lista de classes da iteração anterior e o valor de k. Na linha 66 é inicializado a variável booleana naoConvergiram que recebe o valor da verificação se as classes da iteração anterior é igual as classes atuais. Uma vez realizada essa operação, o valor dos centros da lista classesIteracaoAnterior é atualizado com o valor dos centros atuais, e finalmente o método retorna o booleano naoConvergiram.</w:t>
       </w:r>
     </w:p>
     <w:p>
@@ -2533,131 +2508,19 @@
       </w:pPr>
       <w:r>
         <w:rPr/>
+      </w:r>
+    </w:p>
+    <w:p>
+      <w:pPr>
+        <w:pStyle w:val="Normal"/>
+        <w:ind w:left="431" w:hanging="0"/>
+        <w:rPr>
+          <w:color w:val="00B050"/>
+        </w:rPr>
+      </w:pPr>
+      <w:r>
+        <w:rPr/>
         <w:tab/>
-      </w:r>
-    </w:p>
-    <w:p>
-      <w:pPr>
-        <w:pStyle w:val="Normal"/>
-        <w:ind w:left="431" w:hanging="0"/>
-        <w:rPr>
-          <w:color w:val="00B050"/>
-        </w:rPr>
-      </w:pPr>
-      <w:r>
-        <w:rPr/>
-      </w:r>
-    </w:p>
-    <w:p>
-      <w:pPr>
-        <w:pStyle w:val="Normal"/>
-        <w:ind w:left="431" w:hanging="0"/>
-        <w:rPr>
-          <w:color w:val="00B050"/>
-        </w:rPr>
-      </w:pPr>
-      <w:r>
-        <w:rPr/>
-      </w:r>
-    </w:p>
-    <w:p>
-      <w:pPr>
-        <w:pStyle w:val="Normal"/>
-        <w:ind w:left="431" w:hanging="0"/>
-        <w:rPr>
-          <w:color w:val="00B050"/>
-        </w:rPr>
-      </w:pPr>
-      <w:r>
-        <w:rPr/>
-      </w:r>
-    </w:p>
-    <w:p>
-      <w:pPr>
-        <w:pStyle w:val="Normal"/>
-        <w:ind w:left="431" w:hanging="0"/>
-        <w:rPr>
-          <w:color w:val="00B050"/>
-        </w:rPr>
-      </w:pPr>
-      <w:r>
-        <w:rPr/>
-      </w:r>
-    </w:p>
-    <w:p>
-      <w:pPr>
-        <w:pStyle w:val="Normal"/>
-        <w:ind w:left="431" w:hanging="0"/>
-        <w:rPr>
-          <w:color w:val="00B050"/>
-        </w:rPr>
-      </w:pPr>
-      <w:r>
-        <w:rPr/>
-      </w:r>
-    </w:p>
-    <w:p>
-      <w:pPr>
-        <w:pStyle w:val="Normal"/>
-        <w:ind w:left="431" w:hanging="0"/>
-        <w:rPr>
-          <w:color w:val="00B050"/>
-        </w:rPr>
-      </w:pPr>
-      <w:r>
-        <w:rPr/>
-      </w:r>
-    </w:p>
-    <w:p>
-      <w:pPr>
-        <w:pStyle w:val="Normal"/>
-        <w:ind w:left="431" w:hanging="0"/>
-        <w:rPr>
-          <w:color w:val="00B050"/>
-        </w:rPr>
-      </w:pPr>
-      <w:r>
-        <w:rPr/>
-      </w:r>
-    </w:p>
-    <w:p>
-      <w:pPr>
-        <w:pStyle w:val="Normal"/>
-        <w:ind w:left="431" w:hanging="0"/>
-        <w:rPr>
-          <w:color w:val="00B050"/>
-        </w:rPr>
-      </w:pPr>
-      <w:r>
-        <w:rPr/>
-      </w:r>
-    </w:p>
-    <w:p>
-      <w:pPr>
-        <w:pStyle w:val="Normal"/>
-        <w:ind w:left="431" w:hanging="0"/>
-        <w:rPr>
-          <w:color w:val="00B050"/>
-        </w:rPr>
-      </w:pPr>
-      <w:r>
-        <w:rPr/>
-      </w:r>
-    </w:p>
-    <w:p>
-      <w:pPr>
-        <w:pStyle w:val="Normal"/>
-        <w:ind w:left="431" w:hanging="0"/>
-        <w:rPr>
-          <w:color w:val="00B050"/>
-        </w:rPr>
-      </w:pPr>
-      <w:r>
-        <w:rPr/>
-        <w:tab/>
-      </w:r>
-      <w:r>
-        <w:rPr/>
         <w:t>Código do método definirClasseDeUmPonto:</w:t>
       </w:r>
     </w:p>
@@ -2722,11 +2585,7 @@
       </w:r>
       <w:r>
         <w:rPr/>
-        <w:t xml:space="preserve">O método recebe um pixel e inicializa duas variáveis, uma representando a menor distância e a segunda a classe mais próxima nas linhas 72 e 73 respectivamente. Na linha 74 inicia o laço de repetição for </w:t>
-      </w:r>
-      <w:r>
-        <w:rPr/>
-        <w:t xml:space="preserve">que para cada classe é calculada a distância euclidiana do pixel e o centro da classe. </w:t>
+        <w:t xml:space="preserve">O método recebe um pixel e inicializa duas variáveis, uma representando a menor distância e a segunda a classe mais próxima nas linhas 72 e 73 respectivamente. Na linha 74 inicia o laço de repetição for que para cada classe é calculada a distância euclidiana do pixel e o centro da classe. </w:t>
       </w:r>
     </w:p>
     <w:p>
@@ -2741,6 +2600,295 @@
         <w:rPr/>
         <w:tab/>
         <w:t>Uma vez que essa distancia é menor que o valor na variável menorDist, substituímos o menorDist pela distancia calculada e apontamos a classe maisProx para a classe em questão. No final do loop se maisProx não for null, associamos o pixel a classe maisProx com o método addPixel.</w:t>
+      </w:r>
+    </w:p>
+    <w:p>
+      <w:pPr>
+        <w:pStyle w:val="Normal"/>
+        <w:ind w:left="431" w:hanging="0"/>
+        <w:rPr>
+          <w:color w:val="00B050"/>
+        </w:rPr>
+      </w:pPr>
+      <w:r>
+        <w:rPr>
+          <w:color w:val="auto"/>
+        </w:rPr>
+        <w:tab/>
+        <w:t xml:space="preserve">Código do método </w:t>
+      </w:r>
+      <w:r>
+        <w:rPr>
+          <w:rFonts w:eastAsia="Times New Roman" w:cs="Times New Roman"/>
+          <w:color w:val="auto"/>
+          <w:kern w:val="0"/>
+          <w:sz w:val="24"/>
+          <w:szCs w:val="24"/>
+          <w:lang w:val="pt-BR" w:eastAsia="pt-BR" w:bidi="ar-SA"/>
+        </w:rPr>
+        <w:t>atualizarCentro</w:t>
+      </w:r>
+      <w:r>
+        <w:rPr>
+          <w:color w:val="auto"/>
+        </w:rPr>
+        <w:t>:</w:t>
+      </w:r>
+    </w:p>
+    <w:p>
+      <w:pPr>
+        <w:pStyle w:val="Normal"/>
+        <w:ind w:left="431" w:hanging="0"/>
+        <w:rPr>
+          <w:color w:val="00B050"/>
+        </w:rPr>
+      </w:pPr>
+      <w:r>
+        <w:rPr/>
+      </w:r>
+    </w:p>
+    <w:p>
+      <w:pPr>
+        <w:pStyle w:val="Normal"/>
+        <w:ind w:left="431" w:hanging="0"/>
+        <w:rPr>
+          <w:color w:val="00B050"/>
+        </w:rPr>
+      </w:pPr>
+      <w:r>
+        <w:rPr/>
+      </w:r>
+    </w:p>
+    <w:p>
+      <w:pPr>
+        <w:pStyle w:val="Normal"/>
+        <w:ind w:left="431" w:hanging="0"/>
+        <w:rPr>
+          <w:color w:val="00B050"/>
+        </w:rPr>
+      </w:pPr>
+      <w:r>
+        <w:drawing>
+          <wp:anchor behindDoc="0" distT="0" distB="0" distL="0" distR="0" simplePos="0" locked="0" layoutInCell="1" allowOverlap="1" relativeHeight="7">
+            <wp:simplePos x="0" y="0"/>
+            <wp:positionH relativeFrom="column">
+              <wp:posOffset>177800</wp:posOffset>
+            </wp:positionH>
+            <wp:positionV relativeFrom="paragraph">
+              <wp:posOffset>50800</wp:posOffset>
+            </wp:positionV>
+            <wp:extent cx="5486400" cy="3341370"/>
+            <wp:effectExtent l="0" t="0" r="0" b="0"/>
+            <wp:wrapTopAndBottom/>
+            <wp:docPr id="6" name="Image6" descr=""/>
+            <wp:cNvGraphicFramePr>
+              <a:graphicFrameLocks xmlns:a="http://schemas.openxmlformats.org/drawingml/2006/main" noChangeAspect="1"/>
+            </wp:cNvGraphicFramePr>
+            <a:graphic xmlns:a="http://schemas.openxmlformats.org/drawingml/2006/main">
+              <a:graphicData uri="http://schemas.openxmlformats.org/drawingml/2006/picture">
+                <pic:pic xmlns:pic="http://schemas.openxmlformats.org/drawingml/2006/picture">
+                  <pic:nvPicPr>
+                    <pic:cNvPr id="6" name="Image6" descr=""/>
+                    <pic:cNvPicPr>
+                      <a:picLocks noChangeAspect="1" noChangeArrowheads="1"/>
+                    </pic:cNvPicPr>
+                  </pic:nvPicPr>
+                  <pic:blipFill>
+                    <a:blip r:embed="rId10"/>
+                    <a:stretch>
+                      <a:fillRect/>
+                    </a:stretch>
+                  </pic:blipFill>
+                  <pic:spPr bwMode="auto">
+                    <a:xfrm>
+                      <a:off x="0" y="0"/>
+                      <a:ext cx="5486400" cy="3341370"/>
+                    </a:xfrm>
+                    <a:prstGeom prst="rect">
+                      <a:avLst/>
+                    </a:prstGeom>
+                  </pic:spPr>
+                </pic:pic>
+              </a:graphicData>
+            </a:graphic>
+          </wp:anchor>
+        </w:drawing>
+      </w:r>
+      <w:r>
+        <w:rPr/>
+        <w:tab/>
+      </w:r>
+      <w:r>
+        <w:rPr/>
+        <w:t>Na linha 38 verificamos se a lista de pixels associados a um centro não está vazia. Se não estiver, é calculado o novo centro usando a média aritimética dos valores RGB dos pixels associados, uma vez calculado o novo centro é definido.</w:t>
+      </w:r>
+    </w:p>
+    <w:p>
+      <w:pPr>
+        <w:pStyle w:val="Normal"/>
+        <w:ind w:left="431" w:hanging="0"/>
+        <w:rPr>
+          <w:color w:val="00B050"/>
+        </w:rPr>
+      </w:pPr>
+      <w:r>
+        <w:rPr/>
+      </w:r>
+    </w:p>
+    <w:p>
+      <w:pPr>
+        <w:pStyle w:val="Normal"/>
+        <w:ind w:left="431" w:hanging="0"/>
+        <w:rPr>
+          <w:color w:val="00B050"/>
+        </w:rPr>
+      </w:pPr>
+      <w:r>
+        <w:rPr/>
+      </w:r>
+    </w:p>
+    <w:p>
+      <w:pPr>
+        <w:pStyle w:val="Normal"/>
+        <w:ind w:left="431" w:hanging="0"/>
+        <w:rPr>
+          <w:color w:val="00B050"/>
+        </w:rPr>
+      </w:pPr>
+      <w:r>
+        <w:rPr/>
+      </w:r>
+    </w:p>
+    <w:p>
+      <w:pPr>
+        <w:pStyle w:val="Normal"/>
+        <w:ind w:left="431" w:hanging="0"/>
+        <w:rPr>
+          <w:color w:val="00B050"/>
+        </w:rPr>
+      </w:pPr>
+      <w:r>
+        <w:rPr/>
+      </w:r>
+    </w:p>
+    <w:p>
+      <w:pPr>
+        <w:pStyle w:val="Normal"/>
+        <w:ind w:left="431" w:hanging="0"/>
+        <w:rPr>
+          <w:color w:val="00B050"/>
+        </w:rPr>
+      </w:pPr>
+      <w:r>
+        <w:rPr/>
+      </w:r>
+    </w:p>
+    <w:p>
+      <w:pPr>
+        <w:pStyle w:val="Normal"/>
+        <w:ind w:left="431" w:hanging="0"/>
+        <w:rPr>
+          <w:color w:val="00B050"/>
+        </w:rPr>
+      </w:pPr>
+      <w:r>
+        <w:rPr/>
+      </w:r>
+    </w:p>
+    <w:p>
+      <w:pPr>
+        <w:pStyle w:val="Normal"/>
+        <w:ind w:left="431" w:hanging="0"/>
+        <w:rPr>
+          <w:color w:val="00B050"/>
+        </w:rPr>
+      </w:pPr>
+      <w:r>
+        <w:rPr/>
+      </w:r>
+    </w:p>
+    <w:p>
+      <w:pPr>
+        <w:pStyle w:val="Normal"/>
+        <w:ind w:left="431" w:hanging="0"/>
+        <w:rPr>
+          <w:color w:val="00B050"/>
+        </w:rPr>
+      </w:pPr>
+      <w:r>
+        <w:rPr/>
+      </w:r>
+    </w:p>
+    <w:p>
+      <w:pPr>
+        <w:pStyle w:val="Normal"/>
+        <w:ind w:left="431" w:hanging="0"/>
+        <w:rPr>
+          <w:color w:val="00B050"/>
+        </w:rPr>
+      </w:pPr>
+      <w:r>
+        <w:rPr/>
+      </w:r>
+    </w:p>
+    <w:p>
+      <w:pPr>
+        <w:pStyle w:val="Normal"/>
+        <w:ind w:left="431" w:hanging="0"/>
+        <w:rPr>
+          <w:color w:val="00B050"/>
+        </w:rPr>
+      </w:pPr>
+      <w:r>
+        <w:rPr/>
+      </w:r>
+    </w:p>
+    <w:p>
+      <w:pPr>
+        <w:pStyle w:val="Normal"/>
+        <w:ind w:left="431" w:hanging="0"/>
+        <w:rPr>
+          <w:color w:val="00B050"/>
+        </w:rPr>
+      </w:pPr>
+      <w:r>
+        <w:rPr/>
+      </w:r>
+    </w:p>
+    <w:p>
+      <w:pPr>
+        <w:pStyle w:val="Normal"/>
+        <w:ind w:left="431" w:hanging="0"/>
+        <w:rPr>
+          <w:color w:val="00B050"/>
+        </w:rPr>
+      </w:pPr>
+      <w:r>
+        <w:rPr/>
+      </w:r>
+    </w:p>
+    <w:p>
+      <w:pPr>
+        <w:pStyle w:val="Normal"/>
+        <w:ind w:left="431" w:hanging="0"/>
+        <w:rPr>
+          <w:color w:val="00B050"/>
+        </w:rPr>
+      </w:pPr>
+      <w:r>
+        <w:rPr/>
+      </w:r>
+    </w:p>
+    <w:p>
+      <w:pPr>
+        <w:pStyle w:val="Normal"/>
+        <w:ind w:left="431" w:hanging="0"/>
+        <w:rPr>
+          <w:color w:val="00B050"/>
+        </w:rPr>
+      </w:pPr>
+      <w:r>
+        <w:rPr/>
       </w:r>
     </w:p>
     <w:p>
@@ -2805,10 +2953,483 @@
         </w:rPr>
       </w:pPr>
       <w:r>
+        <w:rPr/>
+        <w:t xml:space="preserve">3.1. Aplicação ao problema de </w:t>
+      </w:r>
+      <w:r>
+        <w:rPr/>
+        <w:t>c</w:t>
+      </w:r>
+      <w:r>
+        <w:rPr/>
+        <w:t xml:space="preserve">omputação de área asfaltada – </w:t>
+      </w:r>
+      <w:r>
+        <w:rPr>
+          <w:rFonts w:eastAsia="Times New Roman" w:cs="Times New Roman"/>
+          <w:color w:val="000000"/>
+          <w:kern w:val="0"/>
+          <w:sz w:val="24"/>
+          <w:szCs w:val="24"/>
+          <w:lang w:val="pt-BR" w:eastAsia="pt-BR" w:bidi="ar-SA"/>
+        </w:rPr>
+        <w:t>Caso 1</w:t>
+      </w:r>
+    </w:p>
+    <w:p>
+      <w:pPr>
+        <w:pStyle w:val="Normal"/>
+        <w:ind w:left="431" w:hanging="0"/>
         <w:rPr>
           <w:highlight w:val="yellow"/>
         </w:rPr>
-        <w:t xml:space="preserve">3.1. Aplicação ao problema de (ex. Computação de área asfaltada) – Caso 1  </w:t>
+      </w:pPr>
+      <w:r>
+        <w:rPr>
+          <w:rFonts w:eastAsia="Times New Roman" w:cs="Times New Roman"/>
+          <w:color w:val="000000"/>
+          <w:kern w:val="0"/>
+          <w:sz w:val="24"/>
+          <w:szCs w:val="24"/>
+          <w:lang w:val="pt-BR" w:eastAsia="pt-BR" w:bidi="ar-SA"/>
+        </w:rPr>
+        <w:tab/>
+        <w:t>3.1.1 K-Means</w:t>
+      </w:r>
+    </w:p>
+    <w:p>
+      <w:pPr>
+        <w:pStyle w:val="Normal"/>
+        <w:numPr>
+          <w:ilvl w:val="0"/>
+          <w:numId w:val="4"/>
+        </w:numPr>
+        <w:rPr/>
+      </w:pPr>
+      <w:r>
+        <w:rPr/>
+        <w:t>Imagem de entrada:</w:t>
+      </w:r>
+    </w:p>
+    <w:p>
+      <w:pPr>
+        <w:pStyle w:val="Normal"/>
+        <w:numPr>
+          <w:ilvl w:val="0"/>
+          <w:numId w:val="4"/>
+        </w:numPr>
+        <w:jc w:val="left"/>
+        <w:rPr/>
+      </w:pPr>
+      <w:r>
+        <w:drawing>
+          <wp:anchor behindDoc="0" distT="0" distB="0" distL="0" distR="0" simplePos="0" locked="0" layoutInCell="1" allowOverlap="1" relativeHeight="8">
+            <wp:simplePos x="0" y="0"/>
+            <wp:positionH relativeFrom="column">
+              <wp:posOffset>224790</wp:posOffset>
+            </wp:positionH>
+            <wp:positionV relativeFrom="paragraph">
+              <wp:posOffset>-50165</wp:posOffset>
+            </wp:positionV>
+            <wp:extent cx="5486400" cy="4114800"/>
+            <wp:effectExtent l="0" t="0" r="0" b="0"/>
+            <wp:wrapTopAndBottom/>
+            <wp:docPr id="7" name="Image7" descr=""/>
+            <wp:cNvGraphicFramePr>
+              <a:graphicFrameLocks xmlns:a="http://schemas.openxmlformats.org/drawingml/2006/main" noChangeAspect="1"/>
+            </wp:cNvGraphicFramePr>
+            <a:graphic xmlns:a="http://schemas.openxmlformats.org/drawingml/2006/main">
+              <a:graphicData uri="http://schemas.openxmlformats.org/drawingml/2006/picture">
+                <pic:pic xmlns:pic="http://schemas.openxmlformats.org/drawingml/2006/picture">
+                  <pic:nvPicPr>
+                    <pic:cNvPr id="7" name="Image7" descr=""/>
+                    <pic:cNvPicPr>
+                      <a:picLocks noChangeAspect="1" noChangeArrowheads="1"/>
+                    </pic:cNvPicPr>
+                  </pic:nvPicPr>
+                  <pic:blipFill>
+                    <a:blip r:embed="rId11"/>
+                    <a:stretch>
+                      <a:fillRect/>
+                    </a:stretch>
+                  </pic:blipFill>
+                  <pic:spPr bwMode="auto">
+                    <a:xfrm>
+                      <a:off x="0" y="0"/>
+                      <a:ext cx="5486400" cy="4114800"/>
+                    </a:xfrm>
+                    <a:prstGeom prst="rect">
+                      <a:avLst/>
+                    </a:prstGeom>
+                  </pic:spPr>
+                </pic:pic>
+              </a:graphicData>
+            </a:graphic>
+          </wp:anchor>
+        </w:drawing>
+      </w:r>
+      <w:r>
+        <w:rPr/>
+        <w:t>V</w:t>
+      </w:r>
+      <w:r>
+        <w:rPr/>
+        <w:t>alor de K no K-Means: 2</w:t>
+      </w:r>
+    </w:p>
+    <w:p>
+      <w:pPr>
+        <w:pStyle w:val="Normal"/>
+        <w:numPr>
+          <w:ilvl w:val="0"/>
+          <w:numId w:val="4"/>
+        </w:numPr>
+        <w:jc w:val="left"/>
+        <w:rPr/>
+      </w:pPr>
+      <w:r>
+        <w:rPr/>
+        <w:t>Valores dos centros n</w:t>
+      </w:r>
+      <w:r>
+        <w:rPr>
+          <w:rFonts w:eastAsia="Times New Roman" w:cs="Times New Roman"/>
+          <w:color w:val="000000"/>
+          <w:kern w:val="0"/>
+          <w:sz w:val="24"/>
+          <w:szCs w:val="24"/>
+          <w:lang w:val="pt-BR" w:eastAsia="pt-BR" w:bidi="ar-SA"/>
+        </w:rPr>
+        <w:t>a saída do K-Means:</w:t>
+      </w:r>
+      <w:r>
+        <w:rPr/>
+        <w:t xml:space="preserve"> </w:t>
+      </w:r>
+    </w:p>
+    <w:p>
+      <w:pPr>
+        <w:pStyle w:val="Normal"/>
+        <w:numPr>
+          <w:ilvl w:val="0"/>
+          <w:numId w:val="0"/>
+        </w:numPr>
+        <w:ind w:left="1800" w:hanging="0"/>
+        <w:rPr/>
+      </w:pPr>
+      <w:r>
+        <w:rPr/>
+        <w:t>Classe 0: Classe{centro=Rgb{r=149, g=167, b=142}}</w:t>
+      </w:r>
+    </w:p>
+    <w:p>
+      <w:pPr>
+        <w:pStyle w:val="Normal"/>
+        <w:numPr>
+          <w:ilvl w:val="0"/>
+          <w:numId w:val="0"/>
+        </w:numPr>
+        <w:ind w:left="1800" w:hanging="0"/>
+        <w:rPr/>
+      </w:pPr>
+      <w:r>
+        <w:rPr/>
+        <w:t>Classe 1: Classe{centro=Rgb{r=88, g=118, b=76}}</w:t>
+      </w:r>
+    </w:p>
+    <w:p>
+      <w:pPr>
+        <w:pStyle w:val="Normal"/>
+        <w:numPr>
+          <w:ilvl w:val="0"/>
+          <w:numId w:val="4"/>
+        </w:numPr>
+        <w:rPr/>
+      </w:pPr>
+      <w:r>
+        <w:rPr/>
+        <w:t xml:space="preserve">Imagem de saída </w:t>
+      </w:r>
+      <w:r>
+        <w:rPr/>
+        <w:t>do K-Means</w:t>
+      </w:r>
+      <w:r>
+        <w:rPr/>
+        <w:t>:</w:t>
+      </w:r>
+    </w:p>
+    <w:p>
+      <w:pPr>
+        <w:pStyle w:val="Normal"/>
+        <w:ind w:left="431" w:hanging="0"/>
+        <w:rPr/>
+      </w:pPr>
+      <w:r>
+        <w:rPr/>
+        <w:drawing>
+          <wp:anchor behindDoc="0" distT="0" distB="0" distL="0" distR="0" simplePos="0" locked="0" layoutInCell="1" allowOverlap="1" relativeHeight="9">
+            <wp:simplePos x="0" y="0"/>
+            <wp:positionH relativeFrom="column">
+              <wp:align>center</wp:align>
+            </wp:positionH>
+            <wp:positionV relativeFrom="paragraph">
+              <wp:posOffset>635</wp:posOffset>
+            </wp:positionV>
+            <wp:extent cx="5486400" cy="4114800"/>
+            <wp:effectExtent l="0" t="0" r="0" b="0"/>
+            <wp:wrapTopAndBottom/>
+            <wp:docPr id="8" name="Image8" descr=""/>
+            <wp:cNvGraphicFramePr>
+              <a:graphicFrameLocks xmlns:a="http://schemas.openxmlformats.org/drawingml/2006/main" noChangeAspect="1"/>
+            </wp:cNvGraphicFramePr>
+            <a:graphic xmlns:a="http://schemas.openxmlformats.org/drawingml/2006/main">
+              <a:graphicData uri="http://schemas.openxmlformats.org/drawingml/2006/picture">
+                <pic:pic xmlns:pic="http://schemas.openxmlformats.org/drawingml/2006/picture">
+                  <pic:nvPicPr>
+                    <pic:cNvPr id="8" name="Image8" descr=""/>
+                    <pic:cNvPicPr>
+                      <a:picLocks noChangeAspect="1" noChangeArrowheads="1"/>
+                    </pic:cNvPicPr>
+                  </pic:nvPicPr>
+                  <pic:blipFill>
+                    <a:blip r:embed="rId12"/>
+                    <a:stretch>
+                      <a:fillRect/>
+                    </a:stretch>
+                  </pic:blipFill>
+                  <pic:spPr bwMode="auto">
+                    <a:xfrm>
+                      <a:off x="0" y="0"/>
+                      <a:ext cx="5486400" cy="4114800"/>
+                    </a:xfrm>
+                    <a:prstGeom prst="rect">
+                      <a:avLst/>
+                    </a:prstGeom>
+                  </pic:spPr>
+                </pic:pic>
+              </a:graphicData>
+            </a:graphic>
+          </wp:anchor>
+        </w:drawing>
+      </w:r>
+    </w:p>
+    <w:p>
+      <w:pPr>
+        <w:pStyle w:val="Normal"/>
+        <w:ind w:left="431" w:hanging="0"/>
+        <w:rPr/>
+      </w:pPr>
+      <w:r>
+        <w:rPr/>
+        <w:tab/>
+        <w:t>3.1.2 KNN</w:t>
+      </w:r>
+    </w:p>
+    <w:p>
+      <w:pPr>
+        <w:pStyle w:val="Normal"/>
+        <w:numPr>
+          <w:ilvl w:val="0"/>
+          <w:numId w:val="5"/>
+        </w:numPr>
+        <w:rPr/>
+      </w:pPr>
+      <w:r>
+        <w:rPr/>
+        <w:t>Imagens de referência para a supervisão do KNN:</w:t>
+      </w:r>
+    </w:p>
+    <w:p>
+      <w:pPr>
+        <w:pStyle w:val="Normal"/>
+        <w:ind w:hanging="0"/>
+        <w:rPr/>
+      </w:pPr>
+      <w:r>
+        <w:drawing>
+          <wp:anchor behindDoc="0" distT="0" distB="0" distL="0" distR="0" simplePos="0" locked="0" layoutInCell="1" allowOverlap="1" relativeHeight="10">
+            <wp:simplePos x="0" y="0"/>
+            <wp:positionH relativeFrom="column">
+              <wp:posOffset>1086485</wp:posOffset>
+            </wp:positionH>
+            <wp:positionV relativeFrom="paragraph">
+              <wp:posOffset>33655</wp:posOffset>
+            </wp:positionV>
+            <wp:extent cx="933450" cy="933450"/>
+            <wp:effectExtent l="0" t="0" r="0" b="0"/>
+            <wp:wrapTopAndBottom/>
+            <wp:docPr id="9" name="Image9" descr=""/>
+            <wp:cNvGraphicFramePr>
+              <a:graphicFrameLocks xmlns:a="http://schemas.openxmlformats.org/drawingml/2006/main" noChangeAspect="1"/>
+            </wp:cNvGraphicFramePr>
+            <a:graphic xmlns:a="http://schemas.openxmlformats.org/drawingml/2006/main">
+              <a:graphicData uri="http://schemas.openxmlformats.org/drawingml/2006/picture">
+                <pic:pic xmlns:pic="http://schemas.openxmlformats.org/drawingml/2006/picture">
+                  <pic:nvPicPr>
+                    <pic:cNvPr id="9" name="Image9" descr=""/>
+                    <pic:cNvPicPr>
+                      <a:picLocks noChangeAspect="1" noChangeArrowheads="1"/>
+                    </pic:cNvPicPr>
+                  </pic:nvPicPr>
+                  <pic:blipFill>
+                    <a:blip r:embed="rId13"/>
+                    <a:stretch>
+                      <a:fillRect/>
+                    </a:stretch>
+                  </pic:blipFill>
+                  <pic:spPr bwMode="auto">
+                    <a:xfrm>
+                      <a:off x="0" y="0"/>
+                      <a:ext cx="933450" cy="933450"/>
+                    </a:xfrm>
+                    <a:prstGeom prst="rect">
+                      <a:avLst/>
+                    </a:prstGeom>
+                  </pic:spPr>
+                </pic:pic>
+              </a:graphicData>
+            </a:graphic>
+          </wp:anchor>
+        </w:drawing>
+        <w:drawing>
+          <wp:anchor behindDoc="0" distT="0" distB="0" distL="0" distR="0" simplePos="0" locked="0" layoutInCell="1" allowOverlap="1" relativeHeight="11">
+            <wp:simplePos x="0" y="0"/>
+            <wp:positionH relativeFrom="column">
+              <wp:posOffset>2661285</wp:posOffset>
+            </wp:positionH>
+            <wp:positionV relativeFrom="paragraph">
+              <wp:posOffset>6350</wp:posOffset>
+            </wp:positionV>
+            <wp:extent cx="952500" cy="952500"/>
+            <wp:effectExtent l="0" t="0" r="0" b="0"/>
+            <wp:wrapTopAndBottom/>
+            <wp:docPr id="10" name="Image10" descr=""/>
+            <wp:cNvGraphicFramePr>
+              <a:graphicFrameLocks xmlns:a="http://schemas.openxmlformats.org/drawingml/2006/main" noChangeAspect="1"/>
+            </wp:cNvGraphicFramePr>
+            <a:graphic xmlns:a="http://schemas.openxmlformats.org/drawingml/2006/main">
+              <a:graphicData uri="http://schemas.openxmlformats.org/drawingml/2006/picture">
+                <pic:pic xmlns:pic="http://schemas.openxmlformats.org/drawingml/2006/picture">
+                  <pic:nvPicPr>
+                    <pic:cNvPr id="10" name="Image10" descr=""/>
+                    <pic:cNvPicPr>
+                      <a:picLocks noChangeAspect="1" noChangeArrowheads="1"/>
+                    </pic:cNvPicPr>
+                  </pic:nvPicPr>
+                  <pic:blipFill>
+                    <a:blip r:embed="rId14"/>
+                    <a:stretch>
+                      <a:fillRect/>
+                    </a:stretch>
+                  </pic:blipFill>
+                  <pic:spPr bwMode="auto">
+                    <a:xfrm>
+                      <a:off x="0" y="0"/>
+                      <a:ext cx="952500" cy="952500"/>
+                    </a:xfrm>
+                    <a:prstGeom prst="rect">
+                      <a:avLst/>
+                    </a:prstGeom>
+                  </pic:spPr>
+                </pic:pic>
+              </a:graphicData>
+            </a:graphic>
+          </wp:anchor>
+        </w:drawing>
+      </w:r>
+      <w:r>
+        <w:rPr/>
+        <w:tab/>
+      </w:r>
+    </w:p>
+    <w:p>
+      <w:pPr>
+        <w:pStyle w:val="Normal"/>
+        <w:numPr>
+          <w:ilvl w:val="0"/>
+          <w:numId w:val="5"/>
+        </w:numPr>
+        <w:rPr/>
+      </w:pPr>
+      <w:r>
+        <w:rPr/>
+        <w:t>Imagem de saída do KNN para K = 7:</w:t>
+      </w:r>
+    </w:p>
+    <w:p>
+      <w:pPr>
+        <w:pStyle w:val="Normal"/>
+        <w:numPr>
+          <w:ilvl w:val="0"/>
+          <w:numId w:val="0"/>
+        </w:numPr>
+        <w:ind w:left="1800" w:hanging="0"/>
+        <w:rPr/>
+      </w:pPr>
+      <w:r>
+        <w:rPr/>
+        <w:drawing>
+          <wp:anchor behindDoc="0" distT="0" distB="0" distL="0" distR="0" simplePos="0" locked="0" layoutInCell="1" allowOverlap="1" relativeHeight="12">
+            <wp:simplePos x="0" y="0"/>
+            <wp:positionH relativeFrom="column">
+              <wp:align>center</wp:align>
+            </wp:positionH>
+            <wp:positionV relativeFrom="paragraph">
+              <wp:posOffset>635</wp:posOffset>
+            </wp:positionV>
+            <wp:extent cx="4845685" cy="3634105"/>
+            <wp:effectExtent l="0" t="0" r="0" b="0"/>
+            <wp:wrapTopAndBottom/>
+            <wp:docPr id="11" name="Image11" descr=""/>
+            <wp:cNvGraphicFramePr>
+              <a:graphicFrameLocks xmlns:a="http://schemas.openxmlformats.org/drawingml/2006/main" noChangeAspect="1"/>
+            </wp:cNvGraphicFramePr>
+            <a:graphic xmlns:a="http://schemas.openxmlformats.org/drawingml/2006/main">
+              <a:graphicData uri="http://schemas.openxmlformats.org/drawingml/2006/picture">
+                <pic:pic xmlns:pic="http://schemas.openxmlformats.org/drawingml/2006/picture">
+                  <pic:nvPicPr>
+                    <pic:cNvPr id="11" name="Image11" descr=""/>
+                    <pic:cNvPicPr>
+                      <a:picLocks noChangeAspect="1" noChangeArrowheads="1"/>
+                    </pic:cNvPicPr>
+                  </pic:nvPicPr>
+                  <pic:blipFill>
+                    <a:blip r:embed="rId15"/>
+                    <a:stretch>
+                      <a:fillRect/>
+                    </a:stretch>
+                  </pic:blipFill>
+                  <pic:spPr bwMode="auto">
+                    <a:xfrm>
+                      <a:off x="0" y="0"/>
+                      <a:ext cx="4845685" cy="3634105"/>
+                    </a:xfrm>
+                    <a:prstGeom prst="rect">
+                      <a:avLst/>
+                    </a:prstGeom>
+                  </pic:spPr>
+                </pic:pic>
+              </a:graphicData>
+            </a:graphic>
+          </wp:anchor>
+        </w:drawing>
+      </w:r>
+    </w:p>
+    <w:p>
+      <w:pPr>
+        <w:pStyle w:val="Normal"/>
+        <w:ind w:left="431" w:hanging="0"/>
+        <w:rPr/>
+      </w:pPr>
+      <w:r>
+        <w:rPr/>
+        <w:tab/>
+        <w:t>O algoritmo KNN produz uma imagem de saída mais parecida com o resultado esperado, conseguimos ver o contorno definido da área asfaltada. Em contrapar</w:t>
+      </w:r>
+      <w:r>
+        <w:rPr/>
+        <w:t>tida, o K-Means agrupa a imagem em duas classes porém algumas áreas não asfaltadas são da mesma classe que o asfalto, trazendo um resultado não satisfatório para o objetivo.</w:t>
       </w:r>
     </w:p>
     <w:p>
@@ -3081,8 +3702,8 @@
       </w:r>
     </w:p>
     <w:sectPr>
-      <w:headerReference w:type="default" r:id="rId10"/>
-      <w:footerReference w:type="default" r:id="rId11"/>
+      <w:headerReference w:type="default" r:id="rId16"/>
+      <w:footerReference w:type="default" r:id="rId17"/>
       <w:type w:val="nextPage"/>
       <w:pgSz w:w="11906" w:h="16838"/>
       <w:pgMar w:left="1701" w:right="1134" w:header="1134" w:top="1701" w:footer="1134" w:bottom="1191" w:gutter="0"/>
@@ -3118,7 +3739,7 @@
         <w:docPartGallery w:val="Page Numbers (Bottom of Page)"/>
         <w:docPartUnique w:val="true"/>
       </w:docPartObj>
-      <w:id w:val="1199773658"/>
+      <w:id w:val="576326178"/>
     </w:sdtPr>
     <w:sdtContent>
       <w:p>
@@ -3202,7 +3823,7 @@
         <w:docPartGallery w:val="Page Numbers (Bottom of Page)"/>
         <w:docPartUnique w:val="true"/>
       </w:docPartObj>
-      <w:id w:val="1685180499"/>
+      <w:id w:val="287704571"/>
     </w:sdtPr>
     <w:sdtContent>
       <w:p>
@@ -3226,7 +3847,7 @@
         </w:r>
         <w:r>
           <w:rPr/>
-          <w:t>7</w:t>
+          <w:t>14</w:t>
         </w:r>
         <w:r>
           <w:rPr/>
@@ -3257,6 +3878,17 @@
   <w:p>
     <w:pPr>
       <w:pStyle w:val="Header"/>
+      <w:ind w:hanging="0"/>
+      <w:rPr/>
+    </w:pPr>
+    <w:r>
+      <w:rPr/>
+    </w:r>
+  </w:p>
+  <w:p>
+    <w:pPr>
+      <w:pStyle w:val="Header"/>
+      <w:ind w:hanging="0"/>
       <w:rPr/>
     </w:pPr>
     <w:r>
@@ -3634,6 +4266,280 @@
       </w:rPr>
     </w:lvl>
   </w:abstractNum>
+  <w:abstractNum w:abstractNumId="4">
+    <w:lvl w:ilvl="0">
+      <w:start w:val="1"/>
+      <w:numFmt w:val="bullet"/>
+      <w:lvlText w:val=""/>
+      <w:lvlJc w:val="left"/>
+      <w:pPr>
+        <w:tabs>
+          <w:tab w:val="num" w:pos="1800"/>
+        </w:tabs>
+        <w:ind w:left="1800" w:hanging="360"/>
+      </w:pPr>
+      <w:rPr>
+        <w:rFonts w:ascii="Symbol" w:hAnsi="Symbol" w:cs="Symbol" w:hint="default"/>
+      </w:rPr>
+    </w:lvl>
+    <w:lvl w:ilvl="1">
+      <w:start w:val="1"/>
+      <w:numFmt w:val="bullet"/>
+      <w:lvlText w:val="◦"/>
+      <w:lvlJc w:val="left"/>
+      <w:pPr>
+        <w:tabs>
+          <w:tab w:val="num" w:pos="2160"/>
+        </w:tabs>
+        <w:ind w:left="2160" w:hanging="360"/>
+      </w:pPr>
+      <w:rPr>
+        <w:rFonts w:ascii="OpenSymbol" w:hAnsi="OpenSymbol" w:cs="OpenSymbol" w:hint="default"/>
+      </w:rPr>
+    </w:lvl>
+    <w:lvl w:ilvl="2">
+      <w:start w:val="1"/>
+      <w:numFmt w:val="bullet"/>
+      <w:lvlText w:val="▪"/>
+      <w:lvlJc w:val="left"/>
+      <w:pPr>
+        <w:tabs>
+          <w:tab w:val="num" w:pos="2520"/>
+        </w:tabs>
+        <w:ind w:left="2520" w:hanging="360"/>
+      </w:pPr>
+      <w:rPr>
+        <w:rFonts w:ascii="OpenSymbol" w:hAnsi="OpenSymbol" w:cs="OpenSymbol" w:hint="default"/>
+      </w:rPr>
+    </w:lvl>
+    <w:lvl w:ilvl="3">
+      <w:start w:val="1"/>
+      <w:numFmt w:val="bullet"/>
+      <w:lvlText w:val=""/>
+      <w:lvlJc w:val="left"/>
+      <w:pPr>
+        <w:tabs>
+          <w:tab w:val="num" w:pos="2880"/>
+        </w:tabs>
+        <w:ind w:left="2880" w:hanging="360"/>
+      </w:pPr>
+      <w:rPr>
+        <w:rFonts w:ascii="Symbol" w:hAnsi="Symbol" w:cs="Symbol" w:hint="default"/>
+      </w:rPr>
+    </w:lvl>
+    <w:lvl w:ilvl="4">
+      <w:start w:val="1"/>
+      <w:numFmt w:val="bullet"/>
+      <w:lvlText w:val="◦"/>
+      <w:lvlJc w:val="left"/>
+      <w:pPr>
+        <w:tabs>
+          <w:tab w:val="num" w:pos="3240"/>
+        </w:tabs>
+        <w:ind w:left="3240" w:hanging="360"/>
+      </w:pPr>
+      <w:rPr>
+        <w:rFonts w:ascii="OpenSymbol" w:hAnsi="OpenSymbol" w:cs="OpenSymbol" w:hint="default"/>
+      </w:rPr>
+    </w:lvl>
+    <w:lvl w:ilvl="5">
+      <w:start w:val="1"/>
+      <w:numFmt w:val="bullet"/>
+      <w:lvlText w:val="▪"/>
+      <w:lvlJc w:val="left"/>
+      <w:pPr>
+        <w:tabs>
+          <w:tab w:val="num" w:pos="3600"/>
+        </w:tabs>
+        <w:ind w:left="3600" w:hanging="360"/>
+      </w:pPr>
+      <w:rPr>
+        <w:rFonts w:ascii="OpenSymbol" w:hAnsi="OpenSymbol" w:cs="OpenSymbol" w:hint="default"/>
+      </w:rPr>
+    </w:lvl>
+    <w:lvl w:ilvl="6">
+      <w:start w:val="1"/>
+      <w:numFmt w:val="bullet"/>
+      <w:lvlText w:val=""/>
+      <w:lvlJc w:val="left"/>
+      <w:pPr>
+        <w:tabs>
+          <w:tab w:val="num" w:pos="3960"/>
+        </w:tabs>
+        <w:ind w:left="3960" w:hanging="360"/>
+      </w:pPr>
+      <w:rPr>
+        <w:rFonts w:ascii="Symbol" w:hAnsi="Symbol" w:cs="Symbol" w:hint="default"/>
+      </w:rPr>
+    </w:lvl>
+    <w:lvl w:ilvl="7">
+      <w:start w:val="1"/>
+      <w:numFmt w:val="bullet"/>
+      <w:lvlText w:val="◦"/>
+      <w:lvlJc w:val="left"/>
+      <w:pPr>
+        <w:tabs>
+          <w:tab w:val="num" w:pos="4320"/>
+        </w:tabs>
+        <w:ind w:left="4320" w:hanging="360"/>
+      </w:pPr>
+      <w:rPr>
+        <w:rFonts w:ascii="OpenSymbol" w:hAnsi="OpenSymbol" w:cs="OpenSymbol" w:hint="default"/>
+      </w:rPr>
+    </w:lvl>
+    <w:lvl w:ilvl="8">
+      <w:start w:val="1"/>
+      <w:numFmt w:val="bullet"/>
+      <w:lvlText w:val="▪"/>
+      <w:lvlJc w:val="left"/>
+      <w:pPr>
+        <w:tabs>
+          <w:tab w:val="num" w:pos="4680"/>
+        </w:tabs>
+        <w:ind w:left="4680" w:hanging="360"/>
+      </w:pPr>
+      <w:rPr>
+        <w:rFonts w:ascii="OpenSymbol" w:hAnsi="OpenSymbol" w:cs="OpenSymbol" w:hint="default"/>
+      </w:rPr>
+    </w:lvl>
+  </w:abstractNum>
+  <w:abstractNum w:abstractNumId="5">
+    <w:lvl w:ilvl="0">
+      <w:start w:val="1"/>
+      <w:numFmt w:val="bullet"/>
+      <w:lvlText w:val=""/>
+      <w:lvlJc w:val="left"/>
+      <w:pPr>
+        <w:tabs>
+          <w:tab w:val="num" w:pos="1800"/>
+        </w:tabs>
+        <w:ind w:left="1800" w:hanging="360"/>
+      </w:pPr>
+      <w:rPr>
+        <w:rFonts w:ascii="Symbol" w:hAnsi="Symbol" w:cs="Symbol" w:hint="default"/>
+      </w:rPr>
+    </w:lvl>
+    <w:lvl w:ilvl="1">
+      <w:start w:val="1"/>
+      <w:numFmt w:val="bullet"/>
+      <w:lvlText w:val="◦"/>
+      <w:lvlJc w:val="left"/>
+      <w:pPr>
+        <w:tabs>
+          <w:tab w:val="num" w:pos="2160"/>
+        </w:tabs>
+        <w:ind w:left="2160" w:hanging="360"/>
+      </w:pPr>
+      <w:rPr>
+        <w:rFonts w:ascii="OpenSymbol" w:hAnsi="OpenSymbol" w:cs="OpenSymbol" w:hint="default"/>
+      </w:rPr>
+    </w:lvl>
+    <w:lvl w:ilvl="2">
+      <w:start w:val="1"/>
+      <w:numFmt w:val="bullet"/>
+      <w:lvlText w:val="▪"/>
+      <w:lvlJc w:val="left"/>
+      <w:pPr>
+        <w:tabs>
+          <w:tab w:val="num" w:pos="2520"/>
+        </w:tabs>
+        <w:ind w:left="2520" w:hanging="360"/>
+      </w:pPr>
+      <w:rPr>
+        <w:rFonts w:ascii="OpenSymbol" w:hAnsi="OpenSymbol" w:cs="OpenSymbol" w:hint="default"/>
+      </w:rPr>
+    </w:lvl>
+    <w:lvl w:ilvl="3">
+      <w:start w:val="1"/>
+      <w:numFmt w:val="bullet"/>
+      <w:lvlText w:val=""/>
+      <w:lvlJc w:val="left"/>
+      <w:pPr>
+        <w:tabs>
+          <w:tab w:val="num" w:pos="2880"/>
+        </w:tabs>
+        <w:ind w:left="2880" w:hanging="360"/>
+      </w:pPr>
+      <w:rPr>
+        <w:rFonts w:ascii="Symbol" w:hAnsi="Symbol" w:cs="Symbol" w:hint="default"/>
+      </w:rPr>
+    </w:lvl>
+    <w:lvl w:ilvl="4">
+      <w:start w:val="1"/>
+      <w:numFmt w:val="bullet"/>
+      <w:lvlText w:val="◦"/>
+      <w:lvlJc w:val="left"/>
+      <w:pPr>
+        <w:tabs>
+          <w:tab w:val="num" w:pos="3240"/>
+        </w:tabs>
+        <w:ind w:left="3240" w:hanging="360"/>
+      </w:pPr>
+      <w:rPr>
+        <w:rFonts w:ascii="OpenSymbol" w:hAnsi="OpenSymbol" w:cs="OpenSymbol" w:hint="default"/>
+      </w:rPr>
+    </w:lvl>
+    <w:lvl w:ilvl="5">
+      <w:start w:val="1"/>
+      <w:numFmt w:val="bullet"/>
+      <w:lvlText w:val="▪"/>
+      <w:lvlJc w:val="left"/>
+      <w:pPr>
+        <w:tabs>
+          <w:tab w:val="num" w:pos="3600"/>
+        </w:tabs>
+        <w:ind w:left="3600" w:hanging="360"/>
+      </w:pPr>
+      <w:rPr>
+        <w:rFonts w:ascii="OpenSymbol" w:hAnsi="OpenSymbol" w:cs="OpenSymbol" w:hint="default"/>
+      </w:rPr>
+    </w:lvl>
+    <w:lvl w:ilvl="6">
+      <w:start w:val="1"/>
+      <w:numFmt w:val="bullet"/>
+      <w:lvlText w:val=""/>
+      <w:lvlJc w:val="left"/>
+      <w:pPr>
+        <w:tabs>
+          <w:tab w:val="num" w:pos="3960"/>
+        </w:tabs>
+        <w:ind w:left="3960" w:hanging="360"/>
+      </w:pPr>
+      <w:rPr>
+        <w:rFonts w:ascii="Symbol" w:hAnsi="Symbol" w:cs="Symbol" w:hint="default"/>
+      </w:rPr>
+    </w:lvl>
+    <w:lvl w:ilvl="7">
+      <w:start w:val="1"/>
+      <w:numFmt w:val="bullet"/>
+      <w:lvlText w:val="◦"/>
+      <w:lvlJc w:val="left"/>
+      <w:pPr>
+        <w:tabs>
+          <w:tab w:val="num" w:pos="4320"/>
+        </w:tabs>
+        <w:ind w:left="4320" w:hanging="360"/>
+      </w:pPr>
+      <w:rPr>
+        <w:rFonts w:ascii="OpenSymbol" w:hAnsi="OpenSymbol" w:cs="OpenSymbol" w:hint="default"/>
+      </w:rPr>
+    </w:lvl>
+    <w:lvl w:ilvl="8">
+      <w:start w:val="1"/>
+      <w:numFmt w:val="bullet"/>
+      <w:lvlText w:val="▪"/>
+      <w:lvlJc w:val="left"/>
+      <w:pPr>
+        <w:tabs>
+          <w:tab w:val="num" w:pos="4680"/>
+        </w:tabs>
+        <w:ind w:left="4680" w:hanging="360"/>
+      </w:pPr>
+      <w:rPr>
+        <w:rFonts w:ascii="OpenSymbol" w:hAnsi="OpenSymbol" w:cs="OpenSymbol" w:hint="default"/>
+      </w:rPr>
+    </w:lvl>
+  </w:abstractNum>
   <w:num w:numId="1">
     <w:abstractNumId w:val="1"/>
   </w:num>
@@ -3642,6 +4548,12 @@
   </w:num>
   <w:num w:numId="3">
     <w:abstractNumId w:val="3"/>
+  </w:num>
+  <w:num w:numId="4">
+    <w:abstractNumId w:val="4"/>
+  </w:num>
+  <w:num w:numId="5">
+    <w:abstractNumId w:val="5"/>
   </w:num>
 </w:numbering>
 </file>
@@ -4598,6 +5510,18 @@
     <w:name w:val="Index Link"/>
     <w:qFormat/>
     <w:rPr/>
+  </w:style>
+  <w:style w:type="character" w:styleId="NumberingSymbols">
+    <w:name w:val="Numbering Symbols"/>
+    <w:qFormat/>
+    <w:rPr/>
+  </w:style>
+  <w:style w:type="character" w:styleId="Bullets">
+    <w:name w:val="Bullets"/>
+    <w:qFormat/>
+    <w:rPr>
+      <w:rFonts w:ascii="OpenSymbol" w:hAnsi="OpenSymbol" w:eastAsia="OpenSymbol" w:cs="OpenSymbol"/>
+    </w:rPr>
   </w:style>
   <w:style w:type="paragraph" w:styleId="Heading">
     <w:name w:val="Heading"/>

--- a/doc/relatorio_tecnico.docx
+++ b/doc/relatorio_tecnico.docx
@@ -1113,9 +1113,9 @@
             </w:rPr>
             <w:fldChar w:fldCharType="end"/>
           </w:r>
-          <w:bookmarkStart w:id="0" w:name="_Toc438245116"/>
+          <w:bookmarkStart w:id="0" w:name="_Toc118654374"/>
           <w:bookmarkStart w:id="1" w:name="_Toc438241735"/>
-          <w:bookmarkStart w:id="2" w:name="_Toc118654374"/>
+          <w:bookmarkStart w:id="2" w:name="_Toc438245116"/>
           <w:bookmarkEnd w:id="0"/>
           <w:bookmarkEnd w:id="1"/>
           <w:bookmarkEnd w:id="2"/>
@@ -1507,8 +1507,8 @@
           <w:szCs w:val="24"/>
         </w:rPr>
       </w:pPr>
-      <w:bookmarkStart w:id="7" w:name="_Toc48568828"/>
-      <w:bookmarkStart w:id="8" w:name="_Toc438245121"/>
+      <w:bookmarkStart w:id="7" w:name="_Toc438245121"/>
+      <w:bookmarkStart w:id="8" w:name="_Toc48568828"/>
       <w:r>
         <w:rPr/>
         <w:t>Arquitetura</w:t>
@@ -2507,7 +2507,9 @@
         </w:rPr>
       </w:pPr>
       <w:r>
-        <w:rPr/>
+        <w:rPr>
+          <w:color w:val="00B050"/>
+        </w:rPr>
       </w:r>
     </w:p>
     <w:p>
@@ -2644,19 +2646,23 @@
         </w:rPr>
       </w:pPr>
       <w:r>
-        <w:rPr/>
-      </w:r>
-    </w:p>
-    <w:p>
-      <w:pPr>
-        <w:pStyle w:val="Normal"/>
-        <w:ind w:left="431" w:hanging="0"/>
         <w:rPr>
           <w:color w:val="00B050"/>
         </w:rPr>
-      </w:pPr>
-      <w:r>
-        <w:rPr/>
+      </w:r>
+    </w:p>
+    <w:p>
+      <w:pPr>
+        <w:pStyle w:val="Normal"/>
+        <w:ind w:left="431" w:hanging="0"/>
+        <w:rPr>
+          <w:color w:val="00B050"/>
+        </w:rPr>
+      </w:pPr>
+      <w:r>
+        <w:rPr>
+          <w:color w:val="00B050"/>
+        </w:rPr>
       </w:r>
     </w:p>
     <w:p>
@@ -2732,19 +2738,9 @@
         </w:rPr>
       </w:pPr>
       <w:r>
-        <w:rPr/>
-      </w:r>
-    </w:p>
-    <w:p>
-      <w:pPr>
-        <w:pStyle w:val="Normal"/>
-        <w:ind w:left="431" w:hanging="0"/>
         <w:rPr>
           <w:color w:val="00B050"/>
         </w:rPr>
-      </w:pPr>
-      <w:r>
-        <w:rPr/>
       </w:r>
     </w:p>
     <w:p>
@@ -2756,19 +2752,9 @@
         </w:rPr>
       </w:pPr>
       <w:r>
-        <w:rPr/>
-      </w:r>
-    </w:p>
-    <w:p>
-      <w:pPr>
-        <w:pStyle w:val="Normal"/>
-        <w:ind w:left="431" w:hanging="0"/>
         <w:rPr>
           <w:color w:val="00B050"/>
         </w:rPr>
-      </w:pPr>
-      <w:r>
-        <w:rPr/>
       </w:r>
     </w:p>
     <w:p>
@@ -2780,19 +2766,9 @@
         </w:rPr>
       </w:pPr>
       <w:r>
-        <w:rPr/>
-      </w:r>
-    </w:p>
-    <w:p>
-      <w:pPr>
-        <w:pStyle w:val="Normal"/>
-        <w:ind w:left="431" w:hanging="0"/>
         <w:rPr>
           <w:color w:val="00B050"/>
         </w:rPr>
-      </w:pPr>
-      <w:r>
-        <w:rPr/>
       </w:r>
     </w:p>
     <w:p>
@@ -2804,19 +2780,9 @@
         </w:rPr>
       </w:pPr>
       <w:r>
-        <w:rPr/>
-      </w:r>
-    </w:p>
-    <w:p>
-      <w:pPr>
-        <w:pStyle w:val="Normal"/>
-        <w:ind w:left="431" w:hanging="0"/>
         <w:rPr>
           <w:color w:val="00B050"/>
         </w:rPr>
-      </w:pPr>
-      <w:r>
-        <w:rPr/>
       </w:r>
     </w:p>
     <w:p>
@@ -2828,19 +2794,9 @@
         </w:rPr>
       </w:pPr>
       <w:r>
-        <w:rPr/>
-      </w:r>
-    </w:p>
-    <w:p>
-      <w:pPr>
-        <w:pStyle w:val="Normal"/>
-        <w:ind w:left="431" w:hanging="0"/>
         <w:rPr>
           <w:color w:val="00B050"/>
         </w:rPr>
-      </w:pPr>
-      <w:r>
-        <w:rPr/>
       </w:r>
     </w:p>
     <w:p>
@@ -2852,19 +2808,9 @@
         </w:rPr>
       </w:pPr>
       <w:r>
-        <w:rPr/>
-      </w:r>
-    </w:p>
-    <w:p>
-      <w:pPr>
-        <w:pStyle w:val="Normal"/>
-        <w:ind w:left="431" w:hanging="0"/>
         <w:rPr>
           <w:color w:val="00B050"/>
         </w:rPr>
-      </w:pPr>
-      <w:r>
-        <w:rPr/>
       </w:r>
     </w:p>
     <w:p>
@@ -2876,19 +2822,121 @@
         </w:rPr>
       </w:pPr>
       <w:r>
-        <w:rPr/>
-      </w:r>
-    </w:p>
-    <w:p>
-      <w:pPr>
-        <w:pStyle w:val="Normal"/>
-        <w:ind w:left="431" w:hanging="0"/>
         <w:rPr>
           <w:color w:val="00B050"/>
         </w:rPr>
-      </w:pPr>
-      <w:r>
-        <w:rPr/>
+      </w:r>
+    </w:p>
+    <w:p>
+      <w:pPr>
+        <w:pStyle w:val="Normal"/>
+        <w:ind w:left="431" w:hanging="0"/>
+        <w:rPr>
+          <w:color w:val="00B050"/>
+        </w:rPr>
+      </w:pPr>
+      <w:r>
+        <w:rPr>
+          <w:color w:val="00B050"/>
+        </w:rPr>
+      </w:r>
+    </w:p>
+    <w:p>
+      <w:pPr>
+        <w:pStyle w:val="Normal"/>
+        <w:ind w:left="431" w:hanging="0"/>
+        <w:rPr>
+          <w:color w:val="00B050"/>
+        </w:rPr>
+      </w:pPr>
+      <w:r>
+        <w:rPr>
+          <w:color w:val="00B050"/>
+        </w:rPr>
+      </w:r>
+    </w:p>
+    <w:p>
+      <w:pPr>
+        <w:pStyle w:val="Normal"/>
+        <w:ind w:left="431" w:hanging="0"/>
+        <w:rPr>
+          <w:color w:val="00B050"/>
+        </w:rPr>
+      </w:pPr>
+      <w:r>
+        <w:rPr>
+          <w:color w:val="00B050"/>
+        </w:rPr>
+      </w:r>
+    </w:p>
+    <w:p>
+      <w:pPr>
+        <w:pStyle w:val="Normal"/>
+        <w:ind w:left="431" w:hanging="0"/>
+        <w:rPr>
+          <w:color w:val="00B050"/>
+        </w:rPr>
+      </w:pPr>
+      <w:r>
+        <w:rPr>
+          <w:color w:val="00B050"/>
+        </w:rPr>
+      </w:r>
+    </w:p>
+    <w:p>
+      <w:pPr>
+        <w:pStyle w:val="Normal"/>
+        <w:ind w:left="431" w:hanging="0"/>
+        <w:rPr>
+          <w:color w:val="00B050"/>
+        </w:rPr>
+      </w:pPr>
+      <w:r>
+        <w:rPr>
+          <w:color w:val="00B050"/>
+        </w:rPr>
+      </w:r>
+    </w:p>
+    <w:p>
+      <w:pPr>
+        <w:pStyle w:val="Normal"/>
+        <w:ind w:left="431" w:hanging="0"/>
+        <w:rPr>
+          <w:color w:val="00B050"/>
+        </w:rPr>
+      </w:pPr>
+      <w:r>
+        <w:rPr>
+          <w:color w:val="00B050"/>
+        </w:rPr>
+      </w:r>
+    </w:p>
+    <w:p>
+      <w:pPr>
+        <w:pStyle w:val="Normal"/>
+        <w:ind w:left="431" w:hanging="0"/>
+        <w:rPr>
+          <w:color w:val="00B050"/>
+        </w:rPr>
+      </w:pPr>
+      <w:r>
+        <w:rPr>
+          <w:color w:val="00B050"/>
+        </w:rPr>
+      </w:r>
+    </w:p>
+    <w:p>
+      <w:pPr>
+        <w:pStyle w:val="Normal"/>
+        <w:ind w:left="431" w:hanging="0"/>
+        <w:rPr>
+          <w:color w:val="00B050"/>
+        </w:rPr>
+      </w:pPr>
+      <w:r>
+        <w:rPr>
+          <w:color w:val="00B050"/>
+        </w:rPr>
       </w:r>
     </w:p>
     <w:p>
@@ -2954,15 +3002,7 @@
       </w:pPr>
       <w:r>
         <w:rPr/>
-        <w:t xml:space="preserve">3.1. Aplicação ao problema de </w:t>
-      </w:r>
-      <w:r>
-        <w:rPr/>
-        <w:t>c</w:t>
-      </w:r>
-      <w:r>
-        <w:rPr/>
-        <w:t xml:space="preserve">omputação de área asfaltada – </w:t>
+        <w:t xml:space="preserve">3.1. Aplicação ao problema de computação de área asfaltada – </w:t>
       </w:r>
       <w:r>
         <w:rPr>
@@ -3148,15 +3188,7 @@
       </w:pPr>
       <w:r>
         <w:rPr/>
-        <w:t xml:space="preserve">Imagem de saída </w:t>
-      </w:r>
-      <w:r>
-        <w:rPr/>
-        <w:t>do K-Means</w:t>
-      </w:r>
-      <w:r>
-        <w:rPr/>
-        <w:t>:</w:t>
+        <w:t>Imagem de saída do K-Means:</w:t>
       </w:r>
     </w:p>
     <w:p>
@@ -3425,20 +3457,188 @@
       <w:r>
         <w:rPr/>
         <w:tab/>
-        <w:t>O algoritmo KNN produz uma imagem de saída mais parecida com o resultado esperado, conseguimos ver o contorno definido da área asfaltada. Em contrapar</w:t>
-      </w:r>
-      <w:r>
-        <w:rPr/>
-        <w:t>tida, o K-Means agrupa a imagem em duas classes porém algumas áreas não asfaltadas são da mesma classe que o asfalto, trazendo um resultado não satisfatório para o objetivo.</w:t>
-      </w:r>
-    </w:p>
-    <w:p>
-      <w:pPr>
-        <w:pStyle w:val="Normal"/>
-        <w:ind w:left="431" w:hanging="0"/>
+        <w:t>O algoritmo KNN produz uma imagem de saída mais parecida com o resultado esperado, conseguimos ver o contorno definido da área asfaltada. Em contrapartida, o K-Means agrupa a imagem em duas classes porém algumas áreas não asfaltadas são da mesma classe que o asfalto, trazendo um resultado não satisfatório para o objetivo.</w:t>
+      </w:r>
+    </w:p>
+    <w:p>
+      <w:pPr>
+        <w:pStyle w:val="Normal"/>
+        <w:ind w:left="431" w:hanging="0"/>
+        <w:rPr/>
+      </w:pPr>
+      <w:r>
+        <w:rPr/>
+        <w:tab/>
+      </w:r>
+      <w:r>
+        <w:rPr/>
+        <w:t xml:space="preserve">Se alterarmos o número de centros no algoritmo K-Means, teremos uma imagem de saída com K cores, podemos aumentar esse valor de K até que chegue um momento em que a imagem terá uma quantidade de cores muito próxima a imagem original. Por </w:t>
+      </w:r>
+      <w:r>
+        <w:rPr/>
+        <w:t>exemplo, imagem gerada com K = 30:</w:t>
+      </w:r>
+    </w:p>
+    <w:p>
+      <w:pPr>
+        <w:pStyle w:val="Normal"/>
+        <w:ind w:left="431" w:hanging="0"/>
+        <w:rPr/>
+      </w:pPr>
+      <w:r>
+        <w:rPr/>
+        <w:drawing>
+          <wp:anchor behindDoc="0" distT="0" distB="0" distL="0" distR="0" simplePos="0" locked="0" layoutInCell="1" allowOverlap="1" relativeHeight="13">
+            <wp:simplePos x="0" y="0"/>
+            <wp:positionH relativeFrom="column">
+              <wp:align>center</wp:align>
+            </wp:positionH>
+            <wp:positionV relativeFrom="paragraph">
+              <wp:posOffset>635</wp:posOffset>
+            </wp:positionV>
+            <wp:extent cx="5486400" cy="4114800"/>
+            <wp:effectExtent l="0" t="0" r="0" b="0"/>
+            <wp:wrapTopAndBottom/>
+            <wp:docPr id="12" name="Image12" descr=""/>
+            <wp:cNvGraphicFramePr>
+              <a:graphicFrameLocks xmlns:a="http://schemas.openxmlformats.org/drawingml/2006/main" noChangeAspect="1"/>
+            </wp:cNvGraphicFramePr>
+            <a:graphic xmlns:a="http://schemas.openxmlformats.org/drawingml/2006/main">
+              <a:graphicData uri="http://schemas.openxmlformats.org/drawingml/2006/picture">
+                <pic:pic xmlns:pic="http://schemas.openxmlformats.org/drawingml/2006/picture">
+                  <pic:nvPicPr>
+                    <pic:cNvPr id="12" name="Image12" descr=""/>
+                    <pic:cNvPicPr>
+                      <a:picLocks noChangeAspect="1" noChangeArrowheads="1"/>
+                    </pic:cNvPicPr>
+                  </pic:nvPicPr>
+                  <pic:blipFill>
+                    <a:blip r:embed="rId16"/>
+                    <a:stretch>
+                      <a:fillRect/>
+                    </a:stretch>
+                  </pic:blipFill>
+                  <pic:spPr bwMode="auto">
+                    <a:xfrm>
+                      <a:off x="0" y="0"/>
+                      <a:ext cx="5486400" cy="4114800"/>
+                    </a:xfrm>
+                    <a:prstGeom prst="rect">
+                      <a:avLst/>
+                    </a:prstGeom>
+                  </pic:spPr>
+                </pic:pic>
+              </a:graphicData>
+            </a:graphic>
+          </wp:anchor>
+        </w:drawing>
+      </w:r>
+      <w:r>
+        <w:rPr/>
+        <w:tab/>
+      </w:r>
+    </w:p>
+    <w:p>
+      <w:pPr>
+        <w:pStyle w:val="Normal"/>
+        <w:ind w:left="431" w:hanging="0"/>
+        <w:rPr/>
+      </w:pPr>
+      <w:r>
         <w:rPr>
           <w:highlight w:val="yellow"/>
         </w:rPr>
+        <w:tab/>
+        <w:t xml:space="preserve">Podemos ver que com K centros temos K cores, assim a imagem gerada tem boa parte dos detalhes da imagem original, </w:t>
+      </w:r>
+      <w:r>
+        <w:rPr>
+          <w:highlight w:val="yellow"/>
+        </w:rPr>
+        <w:t>porém foge do objetivo do problema.</w:t>
+      </w:r>
+    </w:p>
+    <w:p>
+      <w:pPr>
+        <w:pStyle w:val="Normal"/>
+        <w:ind w:left="431" w:hanging="0"/>
+        <w:rPr/>
+      </w:pPr>
+      <w:r>
+        <w:rPr>
+          <w:highlight w:val="yellow"/>
+        </w:rPr>
+        <w:tab/>
+        <w:t>Já para o algoritmo KNN os dados não classificados serão classificados considerando mais dados ou menos dados, ou seja, quanto maior o K mais preciso e quanto menor menos preciso. Por exemplo, se alterarmos o valor de K para 3 teremos a imagem:</w:t>
+      </w:r>
+    </w:p>
+    <w:p>
+      <w:pPr>
+        <w:pStyle w:val="Normal"/>
+        <w:ind w:left="431" w:hanging="0"/>
+        <w:rPr/>
+      </w:pPr>
+      <w:r>
+        <w:drawing>
+          <wp:anchor behindDoc="0" distT="0" distB="0" distL="0" distR="0" simplePos="0" locked="0" layoutInCell="1" allowOverlap="1" relativeHeight="14">
+            <wp:simplePos x="0" y="0"/>
+            <wp:positionH relativeFrom="column">
+              <wp:align>center</wp:align>
+            </wp:positionH>
+            <wp:positionV relativeFrom="paragraph">
+              <wp:posOffset>635</wp:posOffset>
+            </wp:positionV>
+            <wp:extent cx="5486400" cy="4114800"/>
+            <wp:effectExtent l="0" t="0" r="0" b="0"/>
+            <wp:wrapTopAndBottom/>
+            <wp:docPr id="13" name="Image13" descr=""/>
+            <wp:cNvGraphicFramePr>
+              <a:graphicFrameLocks xmlns:a="http://schemas.openxmlformats.org/drawingml/2006/main" noChangeAspect="1"/>
+            </wp:cNvGraphicFramePr>
+            <a:graphic xmlns:a="http://schemas.openxmlformats.org/drawingml/2006/main">
+              <a:graphicData uri="http://schemas.openxmlformats.org/drawingml/2006/picture">
+                <pic:pic xmlns:pic="http://schemas.openxmlformats.org/drawingml/2006/picture">
+                  <pic:nvPicPr>
+                    <pic:cNvPr id="13" name="Image13" descr=""/>
+                    <pic:cNvPicPr>
+                      <a:picLocks noChangeAspect="1" noChangeArrowheads="1"/>
+                    </pic:cNvPicPr>
+                  </pic:nvPicPr>
+                  <pic:blipFill>
+                    <a:blip r:embed="rId17"/>
+                    <a:stretch>
+                      <a:fillRect/>
+                    </a:stretch>
+                  </pic:blipFill>
+                  <pic:spPr bwMode="auto">
+                    <a:xfrm>
+                      <a:off x="0" y="0"/>
+                      <a:ext cx="5486400" cy="4114800"/>
+                    </a:xfrm>
+                    <a:prstGeom prst="rect">
+                      <a:avLst/>
+                    </a:prstGeom>
+                  </pic:spPr>
+                </pic:pic>
+              </a:graphicData>
+            </a:graphic>
+          </wp:anchor>
+        </w:drawing>
+      </w:r>
+      <w:r>
+        <w:rPr/>
+        <w:tab/>
+      </w:r>
+      <w:r>
+        <w:rPr/>
+        <w:t>Porém, como podemos ver, mesmo reduzindo o K para 3, as duas imagens de saída não tem diferenças muito aparentes. Com isso, podemos concluir que a qualidade do resultado do KNN depende mais dos dados de referência do que o valor de K.</w:t>
+      </w:r>
+    </w:p>
+    <w:p>
+      <w:pPr>
+        <w:pStyle w:val="Normal"/>
+        <w:ind w:left="431" w:hanging="0"/>
+        <w:rPr/>
       </w:pPr>
       <w:r>
         <w:rPr>
@@ -3702,8 +3902,8 @@
       </w:r>
     </w:p>
     <w:sectPr>
-      <w:headerReference w:type="default" r:id="rId16"/>
-      <w:footerReference w:type="default" r:id="rId17"/>
+      <w:headerReference w:type="default" r:id="rId18"/>
+      <w:footerReference w:type="default" r:id="rId19"/>
       <w:type w:val="nextPage"/>
       <w:pgSz w:w="11906" w:h="16838"/>
       <w:pgMar w:left="1701" w:right="1134" w:header="1134" w:top="1701" w:footer="1134" w:bottom="1191" w:gutter="0"/>
@@ -3739,7 +3939,7 @@
         <w:docPartGallery w:val="Page Numbers (Bottom of Page)"/>
         <w:docPartUnique w:val="true"/>
       </w:docPartObj>
-      <w:id w:val="576326178"/>
+      <w:id w:val="775518057"/>
     </w:sdtPr>
     <w:sdtContent>
       <w:p>
@@ -3823,7 +4023,7 @@
         <w:docPartGallery w:val="Page Numbers (Bottom of Page)"/>
         <w:docPartUnique w:val="true"/>
       </w:docPartObj>
-      <w:id w:val="287704571"/>
+      <w:id w:val="1601121057"/>
     </w:sdtPr>
     <w:sdtContent>
       <w:p>
@@ -3847,7 +4047,7 @@
         </w:r>
         <w:r>
           <w:rPr/>
-          <w:t>14</w:t>
+          <w:t>16</w:t>
         </w:r>
         <w:r>
           <w:rPr/>

--- a/doc/relatorio_tecnico.docx
+++ b/doc/relatorio_tecnico.docx
@@ -1717,14 +1717,10 @@
       <w:pPr>
         <w:pStyle w:val="Normal"/>
         <w:ind w:left="431" w:hanging="0"/>
-        <w:rPr>
-          <w:highlight w:val="yellow"/>
-        </w:rPr>
-      </w:pPr>
-      <w:r>
-        <w:rPr>
-          <w:highlight w:val="yellow"/>
-        </w:rPr>
+        <w:rPr/>
+      </w:pPr>
+      <w:r>
+        <w:rPr/>
         <w:t>2.3.1. Tecnologias utilizadas</w:t>
       </w:r>
     </w:p>
@@ -1783,15 +1779,26 @@
           <w:ilvl w:val="0"/>
           <w:numId w:val="3"/>
         </w:numPr>
-        <w:rPr>
-          <w:highlight w:val="yellow"/>
-        </w:rPr>
-      </w:pPr>
-      <w:r>
-        <w:rPr>
-          <w:highlight w:val="yellow"/>
-        </w:rPr>
-        <w:t>Linguagem de Programação Java:  Por que escolheu e onde foi utilizada.</w:t>
+        <w:rPr/>
+      </w:pPr>
+      <w:r>
+        <w:rPr/>
+        <w:t xml:space="preserve">Linguagem de programação Java: Java foi a tecnologia escolhida por ser multi-plataforma com a JVM, a linguagem é compilada, ou seja, a performance pode ser melhor que uma linguagem interpretada, mas principalmente pela </w:t>
+      </w:r>
+      <w:r>
+        <w:rPr>
+          <w:rFonts w:eastAsia="Times New Roman" w:cs="Times New Roman"/>
+          <w:color w:val="000000"/>
+          <w:kern w:val="0"/>
+          <w:sz w:val="24"/>
+          <w:szCs w:val="24"/>
+          <w:lang w:val="pt-BR" w:eastAsia="pt-BR" w:bidi="ar-SA"/>
+        </w:rPr>
+        <w:t>experiência prévia</w:t>
+      </w:r>
+      <w:r>
+        <w:rPr/>
+        <w:t xml:space="preserve"> com a tecnologia.</w:t>
       </w:r>
     </w:p>
     <w:p>
@@ -3469,24 +3476,16 @@
       <w:r>
         <w:rPr/>
         <w:tab/>
-      </w:r>
-      <w:r>
-        <w:rPr/>
-        <w:t xml:space="preserve">Se alterarmos o número de centros no algoritmo K-Means, teremos uma imagem de saída com K cores, podemos aumentar esse valor de K até que chegue um momento em que a imagem terá uma quantidade de cores muito próxima a imagem original. Por </w:t>
-      </w:r>
-      <w:r>
-        <w:rPr/>
-        <w:t>exemplo, imagem gerada com K = 30:</w:t>
-      </w:r>
-    </w:p>
-    <w:p>
-      <w:pPr>
-        <w:pStyle w:val="Normal"/>
-        <w:ind w:left="431" w:hanging="0"/>
-        <w:rPr/>
-      </w:pPr>
-      <w:r>
-        <w:rPr/>
+        <w:t>Se alterarmos o número de centros no algoritmo K-Means, teremos uma imagem de saída com K cores, podemos aumentar esse valor de K até que chegue um momento em que a imagem terá uma quantidade de cores muito próxima a imagem original. Por exemplo, imagem gerada com K = 30:</w:t>
+      </w:r>
+    </w:p>
+    <w:p>
+      <w:pPr>
+        <w:pStyle w:val="Normal"/>
+        <w:ind w:left="431" w:hanging="0"/>
+        <w:rPr/>
+      </w:pPr>
+      <w:r>
         <w:drawing>
           <wp:anchor behindDoc="0" distT="0" distB="0" distL="0" distR="0" simplePos="0" locked="0" layoutInCell="1" allowOverlap="1" relativeHeight="13">
             <wp:simplePos x="0" y="0"/>
@@ -3549,13 +3548,7 @@
           <w:highlight w:val="yellow"/>
         </w:rPr>
         <w:tab/>
-        <w:t xml:space="preserve">Podemos ver que com K centros temos K cores, assim a imagem gerada tem boa parte dos detalhes da imagem original, </w:t>
-      </w:r>
-      <w:r>
-        <w:rPr>
-          <w:highlight w:val="yellow"/>
-        </w:rPr>
-        <w:t>porém foge do objetivo do problema.</w:t>
+        <w:t>Podemos ver que com K centros temos K cores, assim a imagem gerada tem boa parte dos detalhes da imagem original, porém foge do objetivo do problema.</w:t>
       </w:r>
     </w:p>
     <w:p>
@@ -3629,9 +3622,84 @@
         <w:rPr/>
         <w:tab/>
       </w:r>
-      <w:r>
-        <w:rPr/>
-        <w:t>Porém, como podemos ver, mesmo reduzindo o K para 3, as duas imagens de saída não tem diferenças muito aparentes. Com isso, podemos concluir que a qualidade do resultado do KNN depende mais dos dados de referência do que o valor de K.</w:t>
+    </w:p>
+    <w:p>
+      <w:pPr>
+        <w:pStyle w:val="Normal"/>
+        <w:ind w:left="431" w:hanging="0"/>
+        <w:rPr/>
+      </w:pPr>
+      <w:r>
+        <w:rPr/>
+        <w:tab/>
+        <w:t>Agora uma imagem com o parâmetro K = 101:</w:t>
+      </w:r>
+    </w:p>
+    <w:p>
+      <w:pPr>
+        <w:pStyle w:val="Normal"/>
+        <w:ind w:left="431" w:hanging="0"/>
+        <w:rPr/>
+      </w:pPr>
+      <w:r>
+        <w:rPr/>
+        <w:drawing>
+          <wp:anchor behindDoc="0" distT="0" distB="0" distL="0" distR="0" simplePos="0" locked="0" layoutInCell="1" allowOverlap="1" relativeHeight="15">
+            <wp:simplePos x="0" y="0"/>
+            <wp:positionH relativeFrom="column">
+              <wp:align>center</wp:align>
+            </wp:positionH>
+            <wp:positionV relativeFrom="paragraph">
+              <wp:posOffset>635</wp:posOffset>
+            </wp:positionV>
+            <wp:extent cx="5486400" cy="4114800"/>
+            <wp:effectExtent l="0" t="0" r="0" b="0"/>
+            <wp:wrapTopAndBottom/>
+            <wp:docPr id="14" name="Image14" descr=""/>
+            <wp:cNvGraphicFramePr>
+              <a:graphicFrameLocks xmlns:a="http://schemas.openxmlformats.org/drawingml/2006/main" noChangeAspect="1"/>
+            </wp:cNvGraphicFramePr>
+            <a:graphic xmlns:a="http://schemas.openxmlformats.org/drawingml/2006/main">
+              <a:graphicData uri="http://schemas.openxmlformats.org/drawingml/2006/picture">
+                <pic:pic xmlns:pic="http://schemas.openxmlformats.org/drawingml/2006/picture">
+                  <pic:nvPicPr>
+                    <pic:cNvPr id="14" name="Image14" descr=""/>
+                    <pic:cNvPicPr>
+                      <a:picLocks noChangeAspect="1" noChangeArrowheads="1"/>
+                    </pic:cNvPicPr>
+                  </pic:nvPicPr>
+                  <pic:blipFill>
+                    <a:blip r:embed="rId18"/>
+                    <a:stretch>
+                      <a:fillRect/>
+                    </a:stretch>
+                  </pic:blipFill>
+                  <pic:spPr bwMode="auto">
+                    <a:xfrm>
+                      <a:off x="0" y="0"/>
+                      <a:ext cx="5486400" cy="4114800"/>
+                    </a:xfrm>
+                    <a:prstGeom prst="rect">
+                      <a:avLst/>
+                    </a:prstGeom>
+                  </pic:spPr>
+                </pic:pic>
+              </a:graphicData>
+            </a:graphic>
+          </wp:anchor>
+        </w:drawing>
+      </w:r>
+    </w:p>
+    <w:p>
+      <w:pPr>
+        <w:pStyle w:val="Normal"/>
+        <w:ind w:left="431" w:hanging="0"/>
+        <w:rPr/>
+      </w:pPr>
+      <w:r>
+        <w:rPr/>
+        <w:tab/>
+        <w:t xml:space="preserve">Porém, como podemos ver, mesmo reduzindo o K para 3 ou aumentando para 101, as duas imagens de saída não tem diferenças muito aparentes. Com isso, podemos concluir que a qualidade do resultado do KNN depende mais dos dados de referência do que o valor de K. </w:t>
       </w:r>
     </w:p>
     <w:p>
@@ -3807,15 +3875,11 @@
       <w:pPr>
         <w:pStyle w:val="Normal"/>
         <w:ind w:left="431" w:hanging="0"/>
-        <w:rPr>
-          <w:highlight w:val="yellow"/>
-        </w:rPr>
-      </w:pPr>
-      <w:r>
-        <w:rPr>
-          <w:highlight w:val="yellow"/>
-        </w:rPr>
-        <w:t>3.3. Conclusões e considerações Finais</w:t>
+        <w:rPr/>
+      </w:pPr>
+      <w:r>
+        <w:rPr/>
+        <w:t>3.3. Conclusões e considerações finais</w:t>
       </w:r>
     </w:p>
     <w:p>
@@ -3902,8 +3966,8 @@
       </w:r>
     </w:p>
     <w:sectPr>
-      <w:headerReference w:type="default" r:id="rId18"/>
-      <w:footerReference w:type="default" r:id="rId19"/>
+      <w:headerReference w:type="default" r:id="rId19"/>
+      <w:footerReference w:type="default" r:id="rId20"/>
       <w:type w:val="nextPage"/>
       <w:pgSz w:w="11906" w:h="16838"/>
       <w:pgMar w:left="1701" w:right="1134" w:header="1134" w:top="1701" w:footer="1134" w:bottom="1191" w:gutter="0"/>
@@ -3939,7 +4003,7 @@
         <w:docPartGallery w:val="Page Numbers (Bottom of Page)"/>
         <w:docPartUnique w:val="true"/>
       </w:docPartObj>
-      <w:id w:val="775518057"/>
+      <w:id w:val="957237338"/>
     </w:sdtPr>
     <w:sdtContent>
       <w:p>
@@ -4023,7 +4087,7 @@
         <w:docPartGallery w:val="Page Numbers (Bottom of Page)"/>
         <w:docPartUnique w:val="true"/>
       </w:docPartObj>
-      <w:id w:val="1601121057"/>
+      <w:id w:val="31943741"/>
     </w:sdtPr>
     <w:sdtContent>
       <w:p>
@@ -4047,7 +4111,7 @@
         </w:r>
         <w:r>
           <w:rPr/>
-          <w:t>16</w:t>
+          <w:t>17</w:t>
         </w:r>
         <w:r>
           <w:rPr/>

--- a/doc/relatorio_tecnico.docx
+++ b/doc/relatorio_tecnico.docx
@@ -9,6 +9,7 @@
       </w:pPr>
       <w:r>
         <w:rPr/>
+        <w:tab/>
         <w:t>FACULDADE DE TECNOLOGIA DE SÃO JOSÉ DOS CAMPOS</w:t>
       </w:r>
     </w:p>
@@ -1113,9 +1114,9 @@
             </w:rPr>
             <w:fldChar w:fldCharType="end"/>
           </w:r>
-          <w:bookmarkStart w:id="0" w:name="_Toc438245116"/>
+          <w:bookmarkStart w:id="0" w:name="_Toc118654374"/>
           <w:bookmarkStart w:id="1" w:name="_Toc438241735"/>
-          <w:bookmarkStart w:id="2" w:name="_Toc118654374"/>
+          <w:bookmarkStart w:id="2" w:name="_Toc438245116"/>
           <w:bookmarkEnd w:id="0"/>
           <w:bookmarkEnd w:id="1"/>
           <w:bookmarkEnd w:id="2"/>
@@ -1499,8 +1500,8 @@
           <w:szCs w:val="24"/>
         </w:rPr>
       </w:pPr>
-      <w:bookmarkStart w:id="7" w:name="_Toc48568828"/>
-      <w:bookmarkStart w:id="8" w:name="_Toc438245121"/>
+      <w:bookmarkStart w:id="7" w:name="_Toc438245121"/>
+      <w:bookmarkStart w:id="8" w:name="_Toc48568828"/>
       <w:r>
         <w:rPr/>
         <w:t>Arquitetura</w:t>
@@ -1624,7 +1625,15 @@
         </w:rPr>
       </w:pPr>
       <w:r>
-        <w:rPr/>
+        <w:rPr>
+          <w:b w:val="false"/>
+          <w:bCs w:val="false"/>
+          <w:caps w:val="false"/>
+          <w:smallCaps w:val="false"/>
+          <w:color w:val="auto"/>
+          <w:sz w:val="24"/>
+          <w:szCs w:val="24"/>
+        </w:rPr>
         <w:drawing>
           <wp:anchor behindDoc="0" distT="0" distB="0" distL="0" distR="0" simplePos="0" locked="0" layoutInCell="1" allowOverlap="1" relativeHeight="22">
             <wp:simplePos x="0" y="0"/>
@@ -1634,7 +1643,7 @@
             <wp:positionV relativeFrom="paragraph">
               <wp:posOffset>635</wp:posOffset>
             </wp:positionV>
-            <wp:extent cx="5760085" cy="3620135"/>
+            <wp:extent cx="5760085" cy="3653155"/>
             <wp:effectExtent l="0" t="0" r="0" b="0"/>
             <wp:wrapTopAndBottom/>
             <wp:docPr id="1" name="Image1" descr=""/>
@@ -1659,7 +1668,7 @@
                   <pic:spPr bwMode="auto">
                     <a:xfrm>
                       <a:off x="0" y="0"/>
-                      <a:ext cx="5760085" cy="3620135"/>
+                      <a:ext cx="5760085" cy="3653155"/>
                     </a:xfrm>
                     <a:prstGeom prst="rect">
                       <a:avLst/>
@@ -2085,7 +2094,7 @@
                 <wp:positionV relativeFrom="paragraph">
                   <wp:posOffset>170815</wp:posOffset>
                 </wp:positionV>
-                <wp:extent cx="5451475" cy="2277745"/>
+                <wp:extent cx="5453380" cy="2277745"/>
                 <wp:effectExtent l="0" t="0" r="0" b="0"/>
                 <wp:wrapTopAndBottom/>
                 <wp:docPr id="2" name="Shape1"/>
@@ -2096,7 +2105,7 @@
                       <wps:spPr>
                         <a:xfrm>
                           <a:off x="0" y="0"/>
-                          <a:ext cx="5450760" cy="2277000"/>
+                          <a:ext cx="5452920" cy="2277000"/>
                         </a:xfrm>
                         <a:prstGeom prst="rect">
                           <a:avLst/>
@@ -2118,7 +2127,7 @@
                             <w:pPr>
                               <w:pStyle w:val="FrameContents"/>
                               <w:shd w:val="clear" w:fill="F8F8F8"/>
-                              <w:overflowPunct w:val="true"/>
+                              <w:overflowPunct w:val="false"/>
                               <w:spacing w:lineRule="auto" w:line="240"/>
                               <w:ind w:hanging="0"/>
                               <w:jc w:val="left"/>
@@ -2304,7 +2313,7 @@
                             <w:pPr>
                               <w:pStyle w:val="FrameContents"/>
                               <w:shd w:val="clear" w:fill="F8F8F8"/>
-                              <w:overflowPunct w:val="true"/>
+                              <w:overflowPunct w:val="false"/>
                               <w:spacing w:lineRule="auto" w:line="240"/>
                               <w:ind w:hanging="0"/>
                               <w:jc w:val="left"/>
@@ -2430,7 +2439,7 @@
                             <w:pPr>
                               <w:pStyle w:val="FrameContents"/>
                               <w:shd w:val="clear" w:fill="F8F8F8"/>
-                              <w:overflowPunct w:val="true"/>
+                              <w:overflowPunct w:val="false"/>
                               <w:spacing w:lineRule="auto" w:line="240"/>
                               <w:ind w:hanging="0"/>
                               <w:jc w:val="left"/>
@@ -2506,7 +2515,7 @@
                             <w:pPr>
                               <w:pStyle w:val="FrameContents"/>
                               <w:shd w:val="clear" w:fill="F8F8F8"/>
-                              <w:overflowPunct w:val="true"/>
+                              <w:overflowPunct w:val="false"/>
                               <w:spacing w:lineRule="auto" w:line="240"/>
                               <w:ind w:hanging="0"/>
                               <w:jc w:val="left"/>
@@ -2582,7 +2591,7 @@
                             <w:pPr>
                               <w:pStyle w:val="FrameContents"/>
                               <w:shd w:val="clear" w:fill="F8F8F8"/>
-                              <w:overflowPunct w:val="true"/>
+                              <w:overflowPunct w:val="false"/>
                               <w:spacing w:lineRule="auto" w:line="240"/>
                               <w:ind w:hanging="0"/>
                               <w:jc w:val="left"/>
@@ -2658,7 +2667,7 @@
                             <w:pPr>
                               <w:pStyle w:val="FrameContents"/>
                               <w:shd w:val="clear" w:fill="F8F8F8"/>
-                              <w:overflowPunct w:val="true"/>
+                              <w:overflowPunct w:val="false"/>
                               <w:spacing w:lineRule="auto" w:line="240"/>
                               <w:ind w:hanging="0"/>
                               <w:jc w:val="left"/>
@@ -2774,7 +2783,7 @@
                             <w:pPr>
                               <w:pStyle w:val="FrameContents"/>
                               <w:shd w:val="clear" w:fill="F8F8F8"/>
-                              <w:overflowPunct w:val="true"/>
+                              <w:overflowPunct w:val="false"/>
                               <w:spacing w:lineRule="auto" w:line="240"/>
                               <w:ind w:hanging="0"/>
                               <w:jc w:val="left"/>
@@ -2850,7 +2859,7 @@
                             <w:pPr>
                               <w:pStyle w:val="FrameContents"/>
                               <w:shd w:val="clear" w:fill="F8F8F8"/>
-                              <w:overflowPunct w:val="true"/>
+                              <w:overflowPunct w:val="false"/>
                               <w:spacing w:lineRule="auto" w:line="240"/>
                               <w:ind w:hanging="0"/>
                               <w:jc w:val="left"/>
@@ -2906,7 +2915,7 @@
                             <w:pPr>
                               <w:pStyle w:val="FrameContents"/>
                               <w:shd w:val="clear" w:fill="F8F8F8"/>
-                              <w:overflowPunct w:val="true"/>
+                              <w:overflowPunct w:val="false"/>
                               <w:spacing w:lineRule="auto" w:line="240"/>
                               <w:ind w:hanging="0"/>
                               <w:jc w:val="left"/>
@@ -2962,7 +2971,7 @@
                             <w:pPr>
                               <w:pStyle w:val="FrameContents"/>
                               <w:shd w:val="clear" w:fill="F8F8F8"/>
-                              <w:overflowPunct w:val="true"/>
+                              <w:overflowPunct w:val="false"/>
                               <w:spacing w:lineRule="auto" w:line="240"/>
                               <w:ind w:hanging="0"/>
                               <w:jc w:val="left"/>
@@ -3027,7 +3036,7 @@
                             <w:pPr>
                               <w:pStyle w:val="FrameContents"/>
                               <w:shd w:val="clear" w:fill="F8F8F8"/>
-                              <w:overflowPunct w:val="true"/>
+                              <w:overflowPunct w:val="false"/>
                               <w:spacing w:lineRule="auto" w:line="240"/>
                               <w:ind w:hanging="0"/>
                               <w:jc w:val="left"/>
@@ -3081,7 +3090,7 @@
           </mc:Choice>
           <mc:Fallback>
             <w:pict>
-              <v:rect id="shape_0" ID="Shape1" stroked="f" style="position:absolute;margin-left:22.95pt;margin-top:13.45pt;width:429.15pt;height:179.25pt">
+              <v:rect id="shape_0" ID="Shape1" stroked="f" style="position:absolute;margin-left:22.95pt;margin-top:13.45pt;width:429.3pt;height:179.25pt">
                 <w10:wrap type="square"/>
                 <v:fill o:detectmouseclick="t" on="false"/>
                 <v:stroke color="#3465a4" joinstyle="round" endcap="flat"/>
@@ -3091,7 +3100,7 @@
                       <w:pPr>
                         <w:pStyle w:val="FrameContents"/>
                         <w:shd w:val="clear" w:fill="F8F8F8"/>
-                        <w:overflowPunct w:val="true"/>
+                        <w:overflowPunct w:val="false"/>
                         <w:spacing w:lineRule="auto" w:line="240"/>
                         <w:ind w:hanging="0"/>
                         <w:jc w:val="left"/>
@@ -3277,7 +3286,7 @@
                       <w:pPr>
                         <w:pStyle w:val="FrameContents"/>
                         <w:shd w:val="clear" w:fill="F8F8F8"/>
-                        <w:overflowPunct w:val="true"/>
+                        <w:overflowPunct w:val="false"/>
                         <w:spacing w:lineRule="auto" w:line="240"/>
                         <w:ind w:hanging="0"/>
                         <w:jc w:val="left"/>
@@ -3403,7 +3412,7 @@
                       <w:pPr>
                         <w:pStyle w:val="FrameContents"/>
                         <w:shd w:val="clear" w:fill="F8F8F8"/>
-                        <w:overflowPunct w:val="true"/>
+                        <w:overflowPunct w:val="false"/>
                         <w:spacing w:lineRule="auto" w:line="240"/>
                         <w:ind w:hanging="0"/>
                         <w:jc w:val="left"/>
@@ -3479,7 +3488,7 @@
                       <w:pPr>
                         <w:pStyle w:val="FrameContents"/>
                         <w:shd w:val="clear" w:fill="F8F8F8"/>
-                        <w:overflowPunct w:val="true"/>
+                        <w:overflowPunct w:val="false"/>
                         <w:spacing w:lineRule="auto" w:line="240"/>
                         <w:ind w:hanging="0"/>
                         <w:jc w:val="left"/>
@@ -3555,7 +3564,7 @@
                       <w:pPr>
                         <w:pStyle w:val="FrameContents"/>
                         <w:shd w:val="clear" w:fill="F8F8F8"/>
-                        <w:overflowPunct w:val="true"/>
+                        <w:overflowPunct w:val="false"/>
                         <w:spacing w:lineRule="auto" w:line="240"/>
                         <w:ind w:hanging="0"/>
                         <w:jc w:val="left"/>
@@ -3631,7 +3640,7 @@
                       <w:pPr>
                         <w:pStyle w:val="FrameContents"/>
                         <w:shd w:val="clear" w:fill="F8F8F8"/>
-                        <w:overflowPunct w:val="true"/>
+                        <w:overflowPunct w:val="false"/>
                         <w:spacing w:lineRule="auto" w:line="240"/>
                         <w:ind w:hanging="0"/>
                         <w:jc w:val="left"/>
@@ -3747,7 +3756,7 @@
                       <w:pPr>
                         <w:pStyle w:val="FrameContents"/>
                         <w:shd w:val="clear" w:fill="F8F8F8"/>
-                        <w:overflowPunct w:val="true"/>
+                        <w:overflowPunct w:val="false"/>
                         <w:spacing w:lineRule="auto" w:line="240"/>
                         <w:ind w:hanging="0"/>
                         <w:jc w:val="left"/>
@@ -3823,7 +3832,7 @@
                       <w:pPr>
                         <w:pStyle w:val="FrameContents"/>
                         <w:shd w:val="clear" w:fill="F8F8F8"/>
-                        <w:overflowPunct w:val="true"/>
+                        <w:overflowPunct w:val="false"/>
                         <w:spacing w:lineRule="auto" w:line="240"/>
                         <w:ind w:hanging="0"/>
                         <w:jc w:val="left"/>
@@ -3879,7 +3888,7 @@
                       <w:pPr>
                         <w:pStyle w:val="FrameContents"/>
                         <w:shd w:val="clear" w:fill="F8F8F8"/>
-                        <w:overflowPunct w:val="true"/>
+                        <w:overflowPunct w:val="false"/>
                         <w:spacing w:lineRule="auto" w:line="240"/>
                         <w:ind w:hanging="0"/>
                         <w:jc w:val="left"/>
@@ -3935,7 +3944,7 @@
                       <w:pPr>
                         <w:pStyle w:val="FrameContents"/>
                         <w:shd w:val="clear" w:fill="F8F8F8"/>
-                        <w:overflowPunct w:val="true"/>
+                        <w:overflowPunct w:val="false"/>
                         <w:spacing w:lineRule="auto" w:line="240"/>
                         <w:ind w:hanging="0"/>
                         <w:jc w:val="left"/>
@@ -4000,7 +4009,7 @@
                       <w:pPr>
                         <w:pStyle w:val="FrameContents"/>
                         <w:shd w:val="clear" w:fill="F8F8F8"/>
-                        <w:overflowPunct w:val="true"/>
+                        <w:overflowPunct w:val="false"/>
                         <w:spacing w:lineRule="auto" w:line="240"/>
                         <w:ind w:hanging="0"/>
                         <w:jc w:val="left"/>
@@ -4291,7 +4300,7 @@
                 <wp:positionV relativeFrom="paragraph">
                   <wp:posOffset>38100</wp:posOffset>
                 </wp:positionV>
-                <wp:extent cx="5280660" cy="2366645"/>
+                <wp:extent cx="5282565" cy="2366645"/>
                 <wp:effectExtent l="0" t="0" r="0" b="0"/>
                 <wp:wrapTopAndBottom/>
                 <wp:docPr id="4" name="Shape2"/>
@@ -4302,7 +4311,7 @@
                       <wps:spPr>
                         <a:xfrm>
                           <a:off x="0" y="0"/>
-                          <a:ext cx="5280120" cy="2365920"/>
+                          <a:ext cx="5281920" cy="2365920"/>
                         </a:xfrm>
                         <a:prstGeom prst="rect">
                           <a:avLst/>
@@ -4325,7 +4334,7 @@
                           <w:p>
                             <w:pPr>
                               <w:pStyle w:val="FrameContents"/>
-                              <w:overflowPunct w:val="true"/>
+                              <w:overflowPunct w:val="false"/>
                               <w:spacing w:lineRule="auto" w:line="240"/>
                               <w:ind w:hanging="0"/>
                               <w:jc w:val="left"/>
@@ -4467,7 +4476,7 @@
                           <w:p>
                             <w:pPr>
                               <w:pStyle w:val="FrameContents"/>
-                              <w:overflowPunct w:val="true"/>
+                              <w:overflowPunct w:val="false"/>
                               <w:spacing w:lineRule="auto" w:line="240"/>
                               <w:ind w:hanging="0"/>
                               <w:jc w:val="left"/>
@@ -4633,7 +4642,7 @@
                           <w:p>
                             <w:pPr>
                               <w:pStyle w:val="FrameContents"/>
-                              <w:overflowPunct w:val="true"/>
+                              <w:overflowPunct w:val="false"/>
                               <w:spacing w:lineRule="auto" w:line="240"/>
                               <w:ind w:hanging="0"/>
                               <w:jc w:val="left"/>
@@ -4751,7 +4760,7 @@
                           <w:p>
                             <w:pPr>
                               <w:pStyle w:val="FrameContents"/>
-                              <w:overflowPunct w:val="true"/>
+                              <w:overflowPunct w:val="false"/>
                               <w:spacing w:lineRule="auto" w:line="240"/>
                               <w:ind w:hanging="0"/>
                               <w:jc w:val="left"/>
@@ -4845,7 +4854,7 @@
                           <w:p>
                             <w:pPr>
                               <w:pStyle w:val="FrameContents"/>
-                              <w:overflowPunct w:val="true"/>
+                              <w:overflowPunct w:val="false"/>
                               <w:spacing w:lineRule="auto" w:line="240"/>
                               <w:ind w:hanging="0"/>
                               <w:jc w:val="left"/>
@@ -4963,7 +4972,7 @@
                           <w:p>
                             <w:pPr>
                               <w:pStyle w:val="FrameContents"/>
-                              <w:overflowPunct w:val="true"/>
+                              <w:overflowPunct w:val="false"/>
                               <w:spacing w:lineRule="auto" w:line="240"/>
                               <w:ind w:hanging="0"/>
                               <w:jc w:val="left"/>
@@ -5105,7 +5114,7 @@
                           <w:p>
                             <w:pPr>
                               <w:pStyle w:val="FrameContents"/>
-                              <w:overflowPunct w:val="true"/>
+                              <w:overflowPunct w:val="false"/>
                               <w:spacing w:lineRule="auto" w:line="240"/>
                               <w:ind w:hanging="0"/>
                               <w:jc w:val="left"/>
@@ -5247,7 +5256,7 @@
                           <w:p>
                             <w:pPr>
                               <w:pStyle w:val="FrameContents"/>
-                              <w:overflowPunct w:val="true"/>
+                              <w:overflowPunct w:val="false"/>
                               <w:spacing w:lineRule="auto" w:line="240"/>
                               <w:ind w:hanging="0"/>
                               <w:jc w:val="left"/>
@@ -5365,7 +5374,7 @@
                           <w:p>
                             <w:pPr>
                               <w:pStyle w:val="FrameContents"/>
-                              <w:overflowPunct w:val="true"/>
+                              <w:overflowPunct w:val="false"/>
                               <w:spacing w:lineRule="auto" w:line="240"/>
                               <w:ind w:hanging="0"/>
                               <w:jc w:val="left"/>
@@ -5483,7 +5492,7 @@
                           <w:p>
                             <w:pPr>
                               <w:pStyle w:val="FrameContents"/>
-                              <w:overflowPunct w:val="true"/>
+                              <w:overflowPunct w:val="false"/>
                               <w:spacing w:lineRule="auto" w:line="240"/>
                               <w:ind w:hanging="0"/>
                               <w:jc w:val="left"/>
@@ -5565,7 +5574,7 @@
                           <w:p>
                             <w:pPr>
                               <w:pStyle w:val="FrameContents"/>
-                              <w:overflowPunct w:val="true"/>
+                              <w:overflowPunct w:val="false"/>
                               <w:spacing w:lineRule="auto" w:line="240"/>
                               <w:ind w:hanging="0"/>
                               <w:jc w:val="left"/>
@@ -5623,7 +5632,7 @@
                           <w:p>
                             <w:pPr>
                               <w:pStyle w:val="FrameContents"/>
-                              <w:overflowPunct w:val="true"/>
+                              <w:overflowPunct w:val="false"/>
                               <w:spacing w:lineRule="auto" w:line="240"/>
                               <w:ind w:hanging="0"/>
                               <w:jc w:val="left"/>
@@ -5681,7 +5690,7 @@
                           <w:p>
                             <w:pPr>
                               <w:pStyle w:val="FrameContents"/>
-                              <w:overflowPunct w:val="true"/>
+                              <w:overflowPunct w:val="false"/>
                               <w:spacing w:lineRule="auto" w:line="240"/>
                               <w:ind w:hanging="0"/>
                               <w:jc w:val="left"/>
@@ -5715,7 +5724,7 @@
                           <w:p>
                             <w:pPr>
                               <w:pStyle w:val="FrameContents"/>
-                              <w:overflowPunct w:val="true"/>
+                              <w:overflowPunct w:val="false"/>
                               <w:spacing w:lineRule="auto" w:line="240"/>
                               <w:ind w:hanging="0"/>
                               <w:jc w:val="left"/>
@@ -5749,7 +5758,7 @@
                           <w:p>
                             <w:pPr>
                               <w:pStyle w:val="FrameContents"/>
-                              <w:overflowPunct w:val="true"/>
+                              <w:overflowPunct w:val="false"/>
                               <w:spacing w:lineRule="auto" w:line="240"/>
                               <w:ind w:hanging="0"/>
                               <w:jc w:val="left"/>
@@ -5807,7 +5816,7 @@
                           <w:p>
                             <w:pPr>
                               <w:pStyle w:val="FrameContents"/>
-                              <w:overflowPunct w:val="true"/>
+                              <w:overflowPunct w:val="false"/>
                               <w:spacing w:lineRule="auto" w:line="240"/>
                               <w:ind w:hanging="0"/>
                               <w:jc w:val="left"/>
@@ -5851,7 +5860,7 @@
           </mc:Choice>
           <mc:Fallback>
             <w:pict>
-              <v:rect id="shape_0" ID="Shape2" fillcolor="#f8f8f8" stroked="f" style="position:absolute;margin-left:26.15pt;margin-top:3pt;width:415.7pt;height:186.25pt">
+              <v:rect id="shape_0" ID="Shape2" fillcolor="#f8f8f8" stroked="f" style="position:absolute;margin-left:26.15pt;margin-top:3pt;width:415.85pt;height:186.25pt">
                 <w10:wrap type="square"/>
                 <v:fill o:detectmouseclick="t" type="solid" color2="#070707"/>
                 <v:stroke color="#3465a4" joinstyle="round" endcap="flat"/>
@@ -5860,7 +5869,7 @@
                     <w:p>
                       <w:pPr>
                         <w:pStyle w:val="FrameContents"/>
-                        <w:overflowPunct w:val="true"/>
+                        <w:overflowPunct w:val="false"/>
                         <w:spacing w:lineRule="auto" w:line="240"/>
                         <w:ind w:hanging="0"/>
                         <w:jc w:val="left"/>
@@ -6002,7 +6011,7 @@
                     <w:p>
                       <w:pPr>
                         <w:pStyle w:val="FrameContents"/>
-                        <w:overflowPunct w:val="true"/>
+                        <w:overflowPunct w:val="false"/>
                         <w:spacing w:lineRule="auto" w:line="240"/>
                         <w:ind w:hanging="0"/>
                         <w:jc w:val="left"/>
@@ -6168,7 +6177,7 @@
                     <w:p>
                       <w:pPr>
                         <w:pStyle w:val="FrameContents"/>
-                        <w:overflowPunct w:val="true"/>
+                        <w:overflowPunct w:val="false"/>
                         <w:spacing w:lineRule="auto" w:line="240"/>
                         <w:ind w:hanging="0"/>
                         <w:jc w:val="left"/>
@@ -6286,7 +6295,7 @@
                     <w:p>
                       <w:pPr>
                         <w:pStyle w:val="FrameContents"/>
-                        <w:overflowPunct w:val="true"/>
+                        <w:overflowPunct w:val="false"/>
                         <w:spacing w:lineRule="auto" w:line="240"/>
                         <w:ind w:hanging="0"/>
                         <w:jc w:val="left"/>
@@ -6380,7 +6389,7 @@
                     <w:p>
                       <w:pPr>
                         <w:pStyle w:val="FrameContents"/>
-                        <w:overflowPunct w:val="true"/>
+                        <w:overflowPunct w:val="false"/>
                         <w:spacing w:lineRule="auto" w:line="240"/>
                         <w:ind w:hanging="0"/>
                         <w:jc w:val="left"/>
@@ -6498,7 +6507,7 @@
                     <w:p>
                       <w:pPr>
                         <w:pStyle w:val="FrameContents"/>
-                        <w:overflowPunct w:val="true"/>
+                        <w:overflowPunct w:val="false"/>
                         <w:spacing w:lineRule="auto" w:line="240"/>
                         <w:ind w:hanging="0"/>
                         <w:jc w:val="left"/>
@@ -6640,7 +6649,7 @@
                     <w:p>
                       <w:pPr>
                         <w:pStyle w:val="FrameContents"/>
-                        <w:overflowPunct w:val="true"/>
+                        <w:overflowPunct w:val="false"/>
                         <w:spacing w:lineRule="auto" w:line="240"/>
                         <w:ind w:hanging="0"/>
                         <w:jc w:val="left"/>
@@ -6782,7 +6791,7 @@
                     <w:p>
                       <w:pPr>
                         <w:pStyle w:val="FrameContents"/>
-                        <w:overflowPunct w:val="true"/>
+                        <w:overflowPunct w:val="false"/>
                         <w:spacing w:lineRule="auto" w:line="240"/>
                         <w:ind w:hanging="0"/>
                         <w:jc w:val="left"/>
@@ -6900,7 +6909,7 @@
                     <w:p>
                       <w:pPr>
                         <w:pStyle w:val="FrameContents"/>
-                        <w:overflowPunct w:val="true"/>
+                        <w:overflowPunct w:val="false"/>
                         <w:spacing w:lineRule="auto" w:line="240"/>
                         <w:ind w:hanging="0"/>
                         <w:jc w:val="left"/>
@@ -7018,7 +7027,7 @@
                     <w:p>
                       <w:pPr>
                         <w:pStyle w:val="FrameContents"/>
-                        <w:overflowPunct w:val="true"/>
+                        <w:overflowPunct w:val="false"/>
                         <w:spacing w:lineRule="auto" w:line="240"/>
                         <w:ind w:hanging="0"/>
                         <w:jc w:val="left"/>
@@ -7100,7 +7109,7 @@
                     <w:p>
                       <w:pPr>
                         <w:pStyle w:val="FrameContents"/>
-                        <w:overflowPunct w:val="true"/>
+                        <w:overflowPunct w:val="false"/>
                         <w:spacing w:lineRule="auto" w:line="240"/>
                         <w:ind w:hanging="0"/>
                         <w:jc w:val="left"/>
@@ -7158,7 +7167,7 @@
                     <w:p>
                       <w:pPr>
                         <w:pStyle w:val="FrameContents"/>
-                        <w:overflowPunct w:val="true"/>
+                        <w:overflowPunct w:val="false"/>
                         <w:spacing w:lineRule="auto" w:line="240"/>
                         <w:ind w:hanging="0"/>
                         <w:jc w:val="left"/>
@@ -7216,7 +7225,7 @@
                     <w:p>
                       <w:pPr>
                         <w:pStyle w:val="FrameContents"/>
-                        <w:overflowPunct w:val="true"/>
+                        <w:overflowPunct w:val="false"/>
                         <w:spacing w:lineRule="auto" w:line="240"/>
                         <w:ind w:hanging="0"/>
                         <w:jc w:val="left"/>
@@ -7250,7 +7259,7 @@
                     <w:p>
                       <w:pPr>
                         <w:pStyle w:val="FrameContents"/>
-                        <w:overflowPunct w:val="true"/>
+                        <w:overflowPunct w:val="false"/>
                         <w:spacing w:lineRule="auto" w:line="240"/>
                         <w:ind w:hanging="0"/>
                         <w:jc w:val="left"/>
@@ -7284,7 +7293,7 @@
                     <w:p>
                       <w:pPr>
                         <w:pStyle w:val="FrameContents"/>
-                        <w:overflowPunct w:val="true"/>
+                        <w:overflowPunct w:val="false"/>
                         <w:spacing w:lineRule="auto" w:line="240"/>
                         <w:ind w:hanging="0"/>
                         <w:jc w:val="left"/>
@@ -7342,7 +7351,7 @@
                     <w:p>
                       <w:pPr>
                         <w:pStyle w:val="FrameContents"/>
-                        <w:overflowPunct w:val="true"/>
+                        <w:overflowPunct w:val="false"/>
                         <w:spacing w:lineRule="auto" w:line="240"/>
                         <w:ind w:hanging="0"/>
                         <w:jc w:val="left"/>
@@ -7598,7 +7607,7 @@
                 <wp:positionV relativeFrom="paragraph">
                   <wp:posOffset>50800</wp:posOffset>
                 </wp:positionV>
-                <wp:extent cx="5342255" cy="2070735"/>
+                <wp:extent cx="5344160" cy="2070735"/>
                 <wp:effectExtent l="0" t="0" r="0" b="0"/>
                 <wp:wrapTopAndBottom/>
                 <wp:docPr id="6" name="Shape3"/>
@@ -7609,7 +7618,7 @@
                       <wps:spPr>
                         <a:xfrm>
                           <a:off x="0" y="0"/>
-                          <a:ext cx="5341680" cy="2070000"/>
+                          <a:ext cx="5343480" cy="2070000"/>
                         </a:xfrm>
                         <a:prstGeom prst="rect">
                           <a:avLst/>
@@ -7632,7 +7641,7 @@
                           <w:p>
                             <w:pPr>
                               <w:pStyle w:val="FrameContents"/>
-                              <w:overflowPunct w:val="true"/>
+                              <w:overflowPunct w:val="false"/>
                               <w:spacing w:lineRule="auto" w:line="240"/>
                               <w:ind w:hanging="0"/>
                               <w:jc w:val="left"/>
@@ -7798,7 +7807,7 @@
                           <w:p>
                             <w:pPr>
                               <w:pStyle w:val="FrameContents"/>
-                              <w:overflowPunct w:val="true"/>
+                              <w:overflowPunct w:val="false"/>
                               <w:spacing w:lineRule="auto" w:line="240"/>
                               <w:ind w:hanging="0"/>
                               <w:jc w:val="left"/>
@@ -7892,7 +7901,7 @@
                           <w:p>
                             <w:pPr>
                               <w:pStyle w:val="FrameContents"/>
-                              <w:overflowPunct w:val="true"/>
+                              <w:overflowPunct w:val="false"/>
                               <w:spacing w:lineRule="auto" w:line="240"/>
                               <w:ind w:hanging="0"/>
                               <w:jc w:val="left"/>
@@ -7938,7 +7947,7 @@
                           <w:p>
                             <w:pPr>
                               <w:pStyle w:val="FrameContents"/>
-                              <w:overflowPunct w:val="true"/>
+                              <w:overflowPunct w:val="false"/>
                               <w:spacing w:lineRule="auto" w:line="240"/>
                               <w:ind w:hanging="0"/>
                               <w:jc w:val="left"/>
@@ -8056,7 +8065,7 @@
                           <w:p>
                             <w:pPr>
                               <w:pStyle w:val="FrameContents"/>
-                              <w:overflowPunct w:val="true"/>
+                              <w:overflowPunct w:val="false"/>
                               <w:spacing w:lineRule="auto" w:line="240"/>
                               <w:ind w:hanging="0"/>
                               <w:jc w:val="left"/>
@@ -8126,7 +8135,7 @@
                           <w:p>
                             <w:pPr>
                               <w:pStyle w:val="FrameContents"/>
-                              <w:overflowPunct w:val="true"/>
+                              <w:overflowPunct w:val="false"/>
                               <w:spacing w:lineRule="auto" w:line="240"/>
                               <w:ind w:hanging="0"/>
                               <w:jc w:val="left"/>
@@ -8196,7 +8205,7 @@
                           <w:p>
                             <w:pPr>
                               <w:pStyle w:val="FrameContents"/>
-                              <w:overflowPunct w:val="true"/>
+                              <w:overflowPunct w:val="false"/>
                               <w:spacing w:lineRule="auto" w:line="240"/>
                               <w:ind w:hanging="0"/>
                               <w:jc w:val="left"/>
@@ -8266,7 +8275,7 @@
                           <w:p>
                             <w:pPr>
                               <w:pStyle w:val="FrameContents"/>
-                              <w:overflowPunct w:val="true"/>
+                              <w:overflowPunct w:val="false"/>
                               <w:spacing w:lineRule="auto" w:line="240"/>
                               <w:ind w:hanging="0"/>
                               <w:jc w:val="left"/>
@@ -8312,7 +8321,7 @@
                           <w:p>
                             <w:pPr>
                               <w:pStyle w:val="FrameContents"/>
-                              <w:overflowPunct w:val="true"/>
+                              <w:overflowPunct w:val="false"/>
                               <w:spacing w:lineRule="auto" w:line="240"/>
                               <w:ind w:hanging="0"/>
                               <w:jc w:val="left"/>
@@ -8358,7 +8367,7 @@
                           <w:p>
                             <w:pPr>
                               <w:pStyle w:val="FrameContents"/>
-                              <w:overflowPunct w:val="true"/>
+                              <w:overflowPunct w:val="false"/>
                               <w:spacing w:lineRule="auto" w:line="240"/>
                               <w:ind w:hanging="0"/>
                               <w:jc w:val="left"/>
@@ -8392,7 +8401,7 @@
                           <w:p>
                             <w:pPr>
                               <w:pStyle w:val="FrameContents"/>
-                              <w:overflowPunct w:val="true"/>
+                              <w:overflowPunct w:val="false"/>
                               <w:spacing w:lineRule="auto" w:line="240"/>
                               <w:ind w:hanging="0"/>
                               <w:jc w:val="left"/>
@@ -8426,7 +8435,7 @@
                           <w:p>
                             <w:pPr>
                               <w:pStyle w:val="FrameContents"/>
-                              <w:overflowPunct w:val="true"/>
+                              <w:overflowPunct w:val="false"/>
                               <w:spacing w:lineRule="auto" w:line="240"/>
                               <w:ind w:hanging="0"/>
                               <w:jc w:val="left"/>
@@ -8460,7 +8469,7 @@
                           <w:p>
                             <w:pPr>
                               <w:pStyle w:val="FrameContents"/>
-                              <w:overflowPunct w:val="true"/>
+                              <w:overflowPunct w:val="false"/>
                               <w:spacing w:lineRule="auto" w:line="240"/>
                               <w:ind w:hanging="0"/>
                               <w:jc w:val="left"/>
@@ -8494,7 +8503,7 @@
                           <w:p>
                             <w:pPr>
                               <w:pStyle w:val="FrameContents"/>
-                              <w:overflowPunct w:val="true"/>
+                              <w:overflowPunct w:val="false"/>
                               <w:spacing w:lineRule="auto" w:line="240"/>
                               <w:ind w:hanging="0"/>
                               <w:jc w:val="left"/>
@@ -8538,7 +8547,7 @@
           </mc:Choice>
           <mc:Fallback>
             <w:pict>
-              <v:rect id="shape_0" ID="Shape3" fillcolor="#f8f8f8" stroked="f" style="position:absolute;margin-left:21.85pt;margin-top:4pt;width:420.55pt;height:162.95pt">
+              <v:rect id="shape_0" ID="Shape3" fillcolor="#f8f8f8" stroked="f" style="position:absolute;margin-left:21.85pt;margin-top:4pt;width:420.7pt;height:162.95pt">
                 <w10:wrap type="square"/>
                 <v:fill o:detectmouseclick="t" type="solid" color2="#070707"/>
                 <v:stroke color="#3465a4" joinstyle="round" endcap="flat"/>
@@ -8547,7 +8556,7 @@
                     <w:p>
                       <w:pPr>
                         <w:pStyle w:val="FrameContents"/>
-                        <w:overflowPunct w:val="true"/>
+                        <w:overflowPunct w:val="false"/>
                         <w:spacing w:lineRule="auto" w:line="240"/>
                         <w:ind w:hanging="0"/>
                         <w:jc w:val="left"/>
@@ -8713,7 +8722,7 @@
                     <w:p>
                       <w:pPr>
                         <w:pStyle w:val="FrameContents"/>
-                        <w:overflowPunct w:val="true"/>
+                        <w:overflowPunct w:val="false"/>
                         <w:spacing w:lineRule="auto" w:line="240"/>
                         <w:ind w:hanging="0"/>
                         <w:jc w:val="left"/>
@@ -8807,7 +8816,7 @@
                     <w:p>
                       <w:pPr>
                         <w:pStyle w:val="FrameContents"/>
-                        <w:overflowPunct w:val="true"/>
+                        <w:overflowPunct w:val="false"/>
                         <w:spacing w:lineRule="auto" w:line="240"/>
                         <w:ind w:hanging="0"/>
                         <w:jc w:val="left"/>
@@ -8853,7 +8862,7 @@
                     <w:p>
                       <w:pPr>
                         <w:pStyle w:val="FrameContents"/>
-                        <w:overflowPunct w:val="true"/>
+                        <w:overflowPunct w:val="false"/>
                         <w:spacing w:lineRule="auto" w:line="240"/>
                         <w:ind w:hanging="0"/>
                         <w:jc w:val="left"/>
@@ -8971,7 +8980,7 @@
                     <w:p>
                       <w:pPr>
                         <w:pStyle w:val="FrameContents"/>
-                        <w:overflowPunct w:val="true"/>
+                        <w:overflowPunct w:val="false"/>
                         <w:spacing w:lineRule="auto" w:line="240"/>
                         <w:ind w:hanging="0"/>
                         <w:jc w:val="left"/>
@@ -9041,7 +9050,7 @@
                     <w:p>
                       <w:pPr>
                         <w:pStyle w:val="FrameContents"/>
-                        <w:overflowPunct w:val="true"/>
+                        <w:overflowPunct w:val="false"/>
                         <w:spacing w:lineRule="auto" w:line="240"/>
                         <w:ind w:hanging="0"/>
                         <w:jc w:val="left"/>
@@ -9111,7 +9120,7 @@
                     <w:p>
                       <w:pPr>
                         <w:pStyle w:val="FrameContents"/>
-                        <w:overflowPunct w:val="true"/>
+                        <w:overflowPunct w:val="false"/>
                         <w:spacing w:lineRule="auto" w:line="240"/>
                         <w:ind w:hanging="0"/>
                         <w:jc w:val="left"/>
@@ -9181,7 +9190,7 @@
                     <w:p>
                       <w:pPr>
                         <w:pStyle w:val="FrameContents"/>
-                        <w:overflowPunct w:val="true"/>
+                        <w:overflowPunct w:val="false"/>
                         <w:spacing w:lineRule="auto" w:line="240"/>
                         <w:ind w:hanging="0"/>
                         <w:jc w:val="left"/>
@@ -9227,7 +9236,7 @@
                     <w:p>
                       <w:pPr>
                         <w:pStyle w:val="FrameContents"/>
-                        <w:overflowPunct w:val="true"/>
+                        <w:overflowPunct w:val="false"/>
                         <w:spacing w:lineRule="auto" w:line="240"/>
                         <w:ind w:hanging="0"/>
                         <w:jc w:val="left"/>
@@ -9273,7 +9282,7 @@
                     <w:p>
                       <w:pPr>
                         <w:pStyle w:val="FrameContents"/>
-                        <w:overflowPunct w:val="true"/>
+                        <w:overflowPunct w:val="false"/>
                         <w:spacing w:lineRule="auto" w:line="240"/>
                         <w:ind w:hanging="0"/>
                         <w:jc w:val="left"/>
@@ -9307,7 +9316,7 @@
                     <w:p>
                       <w:pPr>
                         <w:pStyle w:val="FrameContents"/>
-                        <w:overflowPunct w:val="true"/>
+                        <w:overflowPunct w:val="false"/>
                         <w:spacing w:lineRule="auto" w:line="240"/>
                         <w:ind w:hanging="0"/>
                         <w:jc w:val="left"/>
@@ -9341,7 +9350,7 @@
                     <w:p>
                       <w:pPr>
                         <w:pStyle w:val="FrameContents"/>
-                        <w:overflowPunct w:val="true"/>
+                        <w:overflowPunct w:val="false"/>
                         <w:spacing w:lineRule="auto" w:line="240"/>
                         <w:ind w:hanging="0"/>
                         <w:jc w:val="left"/>
@@ -9375,7 +9384,7 @@
                     <w:p>
                       <w:pPr>
                         <w:pStyle w:val="FrameContents"/>
-                        <w:overflowPunct w:val="true"/>
+                        <w:overflowPunct w:val="false"/>
                         <w:spacing w:lineRule="auto" w:line="240"/>
                         <w:ind w:hanging="0"/>
                         <w:jc w:val="left"/>
@@ -9409,7 +9418,7 @@
                     <w:p>
                       <w:pPr>
                         <w:pStyle w:val="FrameContents"/>
-                        <w:overflowPunct w:val="true"/>
+                        <w:overflowPunct w:val="false"/>
                         <w:spacing w:lineRule="auto" w:line="240"/>
                         <w:ind w:hanging="0"/>
                         <w:jc w:val="left"/>
@@ -9678,7 +9687,7 @@
                 <wp:positionV relativeFrom="paragraph">
                   <wp:posOffset>101600</wp:posOffset>
                 </wp:positionV>
-                <wp:extent cx="5361940" cy="1183005"/>
+                <wp:extent cx="5363845" cy="1183005"/>
                 <wp:effectExtent l="0" t="0" r="0" b="0"/>
                 <wp:wrapTopAndBottom/>
                 <wp:docPr id="8" name="Shape4"/>
@@ -9689,7 +9698,7 @@
                       <wps:spPr>
                         <a:xfrm>
                           <a:off x="0" y="0"/>
-                          <a:ext cx="5361480" cy="1182240"/>
+                          <a:ext cx="5363280" cy="1182240"/>
                         </a:xfrm>
                         <a:prstGeom prst="rect">
                           <a:avLst/>
@@ -9712,7 +9721,7 @@
                           <w:p>
                             <w:pPr>
                               <w:pStyle w:val="FrameContents"/>
-                              <w:overflowPunct w:val="true"/>
+                              <w:overflowPunct w:val="false"/>
                               <w:spacing w:lineRule="auto" w:line="240"/>
                               <w:ind w:hanging="0"/>
                               <w:jc w:val="left"/>
@@ -9890,7 +9899,7 @@
                           <w:p>
                             <w:pPr>
                               <w:pStyle w:val="FrameContents"/>
-                              <w:overflowPunct w:val="true"/>
+                              <w:overflowPunct w:val="false"/>
                               <w:spacing w:lineRule="auto" w:line="240"/>
                               <w:ind w:hanging="0"/>
                               <w:jc w:val="left"/>
@@ -10020,7 +10029,7 @@
                           <w:p>
                             <w:pPr>
                               <w:pStyle w:val="FrameContents"/>
-                              <w:overflowPunct w:val="true"/>
+                              <w:overflowPunct w:val="false"/>
                               <w:spacing w:lineRule="auto" w:line="240"/>
                               <w:ind w:hanging="0"/>
                               <w:jc w:val="left"/>
@@ -10198,7 +10207,7 @@
                           <w:p>
                             <w:pPr>
                               <w:pStyle w:val="FrameContents"/>
-                              <w:overflowPunct w:val="true"/>
+                              <w:overflowPunct w:val="false"/>
                               <w:spacing w:lineRule="auto" w:line="240"/>
                               <w:ind w:hanging="0"/>
                               <w:jc w:val="left"/>
@@ -10328,7 +10337,7 @@
                           <w:p>
                             <w:pPr>
                               <w:pStyle w:val="FrameContents"/>
-                              <w:overflowPunct w:val="true"/>
+                              <w:overflowPunct w:val="false"/>
                               <w:spacing w:lineRule="auto" w:line="240"/>
                               <w:ind w:hanging="0"/>
                               <w:jc w:val="left"/>
@@ -10362,7 +10371,7 @@
                           <w:p>
                             <w:pPr>
                               <w:pStyle w:val="FrameContents"/>
-                              <w:overflowPunct w:val="true"/>
+                              <w:overflowPunct w:val="false"/>
                               <w:spacing w:lineRule="auto" w:line="240"/>
                               <w:ind w:hanging="0"/>
                               <w:jc w:val="left"/>
@@ -10420,7 +10429,7 @@
                           <w:p>
                             <w:pPr>
                               <w:pStyle w:val="FrameContents"/>
-                              <w:overflowPunct w:val="true"/>
+                              <w:overflowPunct w:val="false"/>
                               <w:spacing w:lineRule="auto" w:line="240"/>
                               <w:ind w:hanging="0"/>
                               <w:jc w:val="left"/>
@@ -10464,7 +10473,7 @@
           </mc:Choice>
           <mc:Fallback>
             <w:pict>
-              <v:rect id="shape_0" ID="Shape4" fillcolor="#f8f8f8" stroked="f" style="position:absolute;margin-left:23.5pt;margin-top:8pt;width:422.1pt;height:93.05pt">
+              <v:rect id="shape_0" ID="Shape4" fillcolor="#f8f8f8" stroked="f" style="position:absolute;margin-left:23.5pt;margin-top:8pt;width:422.25pt;height:93.05pt">
                 <w10:wrap type="square"/>
                 <v:fill o:detectmouseclick="t" type="solid" color2="#070707"/>
                 <v:stroke color="#3465a4" joinstyle="round" endcap="flat"/>
@@ -10473,7 +10482,7 @@
                     <w:p>
                       <w:pPr>
                         <w:pStyle w:val="FrameContents"/>
-                        <w:overflowPunct w:val="true"/>
+                        <w:overflowPunct w:val="false"/>
                         <w:spacing w:lineRule="auto" w:line="240"/>
                         <w:ind w:hanging="0"/>
                         <w:jc w:val="left"/>
@@ -10651,7 +10660,7 @@
                     <w:p>
                       <w:pPr>
                         <w:pStyle w:val="FrameContents"/>
-                        <w:overflowPunct w:val="true"/>
+                        <w:overflowPunct w:val="false"/>
                         <w:spacing w:lineRule="auto" w:line="240"/>
                         <w:ind w:hanging="0"/>
                         <w:jc w:val="left"/>
@@ -10781,7 +10790,7 @@
                     <w:p>
                       <w:pPr>
                         <w:pStyle w:val="FrameContents"/>
-                        <w:overflowPunct w:val="true"/>
+                        <w:overflowPunct w:val="false"/>
                         <w:spacing w:lineRule="auto" w:line="240"/>
                         <w:ind w:hanging="0"/>
                         <w:jc w:val="left"/>
@@ -10959,7 +10968,7 @@
                     <w:p>
                       <w:pPr>
                         <w:pStyle w:val="FrameContents"/>
-                        <w:overflowPunct w:val="true"/>
+                        <w:overflowPunct w:val="false"/>
                         <w:spacing w:lineRule="auto" w:line="240"/>
                         <w:ind w:hanging="0"/>
                         <w:jc w:val="left"/>
@@ -11089,7 +11098,7 @@
                     <w:p>
                       <w:pPr>
                         <w:pStyle w:val="FrameContents"/>
-                        <w:overflowPunct w:val="true"/>
+                        <w:overflowPunct w:val="false"/>
                         <w:spacing w:lineRule="auto" w:line="240"/>
                         <w:ind w:hanging="0"/>
                         <w:jc w:val="left"/>
@@ -11123,7 +11132,7 @@
                     <w:p>
                       <w:pPr>
                         <w:pStyle w:val="FrameContents"/>
-                        <w:overflowPunct w:val="true"/>
+                        <w:overflowPunct w:val="false"/>
                         <w:spacing w:lineRule="auto" w:line="240"/>
                         <w:ind w:hanging="0"/>
                         <w:jc w:val="left"/>
@@ -11181,7 +11190,7 @@
                     <w:p>
                       <w:pPr>
                         <w:pStyle w:val="FrameContents"/>
-                        <w:overflowPunct w:val="true"/>
+                        <w:overflowPunct w:val="false"/>
                         <w:spacing w:lineRule="auto" w:line="240"/>
                         <w:ind w:hanging="0"/>
                         <w:jc w:val="left"/>
@@ -11300,7 +11309,7 @@
                 <wp:positionV relativeFrom="paragraph">
                   <wp:posOffset>113665</wp:posOffset>
                 </wp:positionV>
-                <wp:extent cx="5436870" cy="2453005"/>
+                <wp:extent cx="5438775" cy="2453005"/>
                 <wp:effectExtent l="0" t="0" r="0" b="0"/>
                 <wp:wrapTopAndBottom/>
                 <wp:docPr id="10" name="Shape5"/>
@@ -11311,7 +11320,7 @@
                       <wps:spPr>
                         <a:xfrm>
                           <a:off x="0" y="0"/>
-                          <a:ext cx="5436360" cy="2452320"/>
+                          <a:ext cx="5438160" cy="2452320"/>
                         </a:xfrm>
                         <a:prstGeom prst="rect">
                           <a:avLst/>
@@ -11334,7 +11343,7 @@
                           <w:p>
                             <w:pPr>
                               <w:pStyle w:val="FrameContents"/>
-                              <w:overflowPunct w:val="true"/>
+                              <w:overflowPunct w:val="false"/>
                               <w:spacing w:lineRule="auto" w:line="240"/>
                               <w:ind w:hanging="0"/>
                               <w:jc w:val="left"/>
@@ -11437,7 +11446,7 @@
                           <w:p>
                             <w:pPr>
                               <w:pStyle w:val="FrameContents"/>
-                              <w:overflowPunct w:val="true"/>
+                              <w:overflowPunct w:val="false"/>
                               <w:spacing w:lineRule="auto" w:line="240"/>
                               <w:ind w:hanging="0"/>
                               <w:jc w:val="left"/>
@@ -11550,7 +11559,7 @@
                           <w:p>
                             <w:pPr>
                               <w:pStyle w:val="FrameContents"/>
-                              <w:overflowPunct w:val="true"/>
+                              <w:overflowPunct w:val="false"/>
                               <w:spacing w:lineRule="auto" w:line="240"/>
                               <w:ind w:hanging="0"/>
                               <w:jc w:val="left"/>
@@ -11643,7 +11652,7 @@
                           <w:p>
                             <w:pPr>
                               <w:pStyle w:val="FrameContents"/>
-                              <w:overflowPunct w:val="true"/>
+                              <w:overflowPunct w:val="false"/>
                               <w:spacing w:lineRule="auto" w:line="240"/>
                               <w:ind w:hanging="0"/>
                               <w:jc w:val="left"/>
@@ -11716,7 +11725,7 @@
                           <w:p>
                             <w:pPr>
                               <w:pStyle w:val="FrameContents"/>
-                              <w:overflowPunct w:val="true"/>
+                              <w:overflowPunct w:val="false"/>
                               <w:spacing w:lineRule="auto" w:line="240"/>
                               <w:ind w:hanging="0"/>
                               <w:jc w:val="left"/>
@@ -11849,7 +11858,7 @@
                           <w:p>
                             <w:pPr>
                               <w:pStyle w:val="FrameContents"/>
-                              <w:overflowPunct w:val="true"/>
+                              <w:overflowPunct w:val="false"/>
                               <w:spacing w:lineRule="auto" w:line="240"/>
                               <w:ind w:hanging="0"/>
                               <w:jc w:val="left"/>
@@ -11942,7 +11951,7 @@
                           <w:p>
                             <w:pPr>
                               <w:pStyle w:val="FrameContents"/>
-                              <w:overflowPunct w:val="true"/>
+                              <w:overflowPunct w:val="false"/>
                               <w:spacing w:lineRule="auto" w:line="240"/>
                               <w:ind w:hanging="0"/>
                               <w:jc w:val="left"/>
@@ -12015,7 +12024,7 @@
                           <w:p>
                             <w:pPr>
                               <w:pStyle w:val="FrameContents"/>
-                              <w:overflowPunct w:val="true"/>
+                              <w:overflowPunct w:val="false"/>
                               <w:spacing w:lineRule="auto" w:line="240"/>
                               <w:ind w:hanging="0"/>
                               <w:jc w:val="left"/>
@@ -12088,7 +12097,7 @@
                           <w:p>
                             <w:pPr>
                               <w:pStyle w:val="FrameContents"/>
-                              <w:overflowPunct w:val="true"/>
+                              <w:overflowPunct w:val="false"/>
                               <w:spacing w:lineRule="auto" w:line="240"/>
                               <w:ind w:hanging="0"/>
                               <w:jc w:val="left"/>
@@ -12141,7 +12150,7 @@
                           <w:p>
                             <w:pPr>
                               <w:pStyle w:val="FrameContents"/>
-                              <w:overflowPunct w:val="true"/>
+                              <w:overflowPunct w:val="false"/>
                               <w:spacing w:lineRule="auto" w:line="240"/>
                               <w:ind w:hanging="0"/>
                               <w:jc w:val="left"/>
@@ -12183,7 +12192,7 @@
                           <w:p>
                             <w:pPr>
                               <w:pStyle w:val="FrameContents"/>
-                              <w:overflowPunct w:val="true"/>
+                              <w:overflowPunct w:val="false"/>
                               <w:spacing w:lineRule="auto" w:line="240"/>
                               <w:ind w:hanging="0"/>
                               <w:jc w:val="left"/>
@@ -12285,7 +12294,7 @@
                           <w:p>
                             <w:pPr>
                               <w:pStyle w:val="FrameContents"/>
-                              <w:overflowPunct w:val="true"/>
+                              <w:overflowPunct w:val="false"/>
                               <w:spacing w:lineRule="auto" w:line="240"/>
                               <w:ind w:hanging="0"/>
                               <w:jc w:val="left"/>
@@ -12347,7 +12356,7 @@
                           <w:p>
                             <w:pPr>
                               <w:pStyle w:val="FrameContents"/>
-                              <w:overflowPunct w:val="true"/>
+                              <w:overflowPunct w:val="false"/>
                               <w:spacing w:lineRule="auto" w:line="240"/>
                               <w:ind w:hanging="0"/>
                               <w:jc w:val="left"/>
@@ -12389,7 +12398,7 @@
                           <w:p>
                             <w:pPr>
                               <w:pStyle w:val="FrameContents"/>
-                              <w:overflowPunct w:val="true"/>
+                              <w:overflowPunct w:val="false"/>
                               <w:spacing w:lineRule="auto" w:line="240"/>
                               <w:ind w:hanging="0"/>
                               <w:jc w:val="left"/>
@@ -12441,7 +12450,7 @@
           </mc:Choice>
           <mc:Fallback>
             <w:pict>
-              <v:rect id="shape_0" ID="Shape5" fillcolor="#f8f8f8" stroked="f" style="position:absolute;margin-left:21.35pt;margin-top:8.95pt;width:428pt;height:193.05pt">
+              <v:rect id="shape_0" ID="Shape5" fillcolor="#f8f8f8" stroked="f" style="position:absolute;margin-left:21.35pt;margin-top:8.95pt;width:428.15pt;height:193.05pt">
                 <w10:wrap type="square"/>
                 <v:fill o:detectmouseclick="t" type="solid" color2="#070707"/>
                 <v:stroke color="#3465a4" joinstyle="round" endcap="flat"/>
@@ -12450,7 +12459,7 @@
                     <w:p>
                       <w:pPr>
                         <w:pStyle w:val="FrameContents"/>
-                        <w:overflowPunct w:val="true"/>
+                        <w:overflowPunct w:val="false"/>
                         <w:spacing w:lineRule="auto" w:line="240"/>
                         <w:ind w:hanging="0"/>
                         <w:jc w:val="left"/>
@@ -12553,7 +12562,7 @@
                     <w:p>
                       <w:pPr>
                         <w:pStyle w:val="FrameContents"/>
-                        <w:overflowPunct w:val="true"/>
+                        <w:overflowPunct w:val="false"/>
                         <w:spacing w:lineRule="auto" w:line="240"/>
                         <w:ind w:hanging="0"/>
                         <w:jc w:val="left"/>
@@ -12666,7 +12675,7 @@
                     <w:p>
                       <w:pPr>
                         <w:pStyle w:val="FrameContents"/>
-                        <w:overflowPunct w:val="true"/>
+                        <w:overflowPunct w:val="false"/>
                         <w:spacing w:lineRule="auto" w:line="240"/>
                         <w:ind w:hanging="0"/>
                         <w:jc w:val="left"/>
@@ -12759,7 +12768,7 @@
                     <w:p>
                       <w:pPr>
                         <w:pStyle w:val="FrameContents"/>
-                        <w:overflowPunct w:val="true"/>
+                        <w:overflowPunct w:val="false"/>
                         <w:spacing w:lineRule="auto" w:line="240"/>
                         <w:ind w:hanging="0"/>
                         <w:jc w:val="left"/>
@@ -12832,7 +12841,7 @@
                     <w:p>
                       <w:pPr>
                         <w:pStyle w:val="FrameContents"/>
-                        <w:overflowPunct w:val="true"/>
+                        <w:overflowPunct w:val="false"/>
                         <w:spacing w:lineRule="auto" w:line="240"/>
                         <w:ind w:hanging="0"/>
                         <w:jc w:val="left"/>
@@ -12965,7 +12974,7 @@
                     <w:p>
                       <w:pPr>
                         <w:pStyle w:val="FrameContents"/>
-                        <w:overflowPunct w:val="true"/>
+                        <w:overflowPunct w:val="false"/>
                         <w:spacing w:lineRule="auto" w:line="240"/>
                         <w:ind w:hanging="0"/>
                         <w:jc w:val="left"/>
@@ -13058,7 +13067,7 @@
                     <w:p>
                       <w:pPr>
                         <w:pStyle w:val="FrameContents"/>
-                        <w:overflowPunct w:val="true"/>
+                        <w:overflowPunct w:val="false"/>
                         <w:spacing w:lineRule="auto" w:line="240"/>
                         <w:ind w:hanging="0"/>
                         <w:jc w:val="left"/>
@@ -13131,7 +13140,7 @@
                     <w:p>
                       <w:pPr>
                         <w:pStyle w:val="FrameContents"/>
-                        <w:overflowPunct w:val="true"/>
+                        <w:overflowPunct w:val="false"/>
                         <w:spacing w:lineRule="auto" w:line="240"/>
                         <w:ind w:hanging="0"/>
                         <w:jc w:val="left"/>
@@ -13204,7 +13213,7 @@
                     <w:p>
                       <w:pPr>
                         <w:pStyle w:val="FrameContents"/>
-                        <w:overflowPunct w:val="true"/>
+                        <w:overflowPunct w:val="false"/>
                         <w:spacing w:lineRule="auto" w:line="240"/>
                         <w:ind w:hanging="0"/>
                         <w:jc w:val="left"/>
@@ -13257,7 +13266,7 @@
                     <w:p>
                       <w:pPr>
                         <w:pStyle w:val="FrameContents"/>
-                        <w:overflowPunct w:val="true"/>
+                        <w:overflowPunct w:val="false"/>
                         <w:spacing w:lineRule="auto" w:line="240"/>
                         <w:ind w:hanging="0"/>
                         <w:jc w:val="left"/>
@@ -13299,7 +13308,7 @@
                     <w:p>
                       <w:pPr>
                         <w:pStyle w:val="FrameContents"/>
-                        <w:overflowPunct w:val="true"/>
+                        <w:overflowPunct w:val="false"/>
                         <w:spacing w:lineRule="auto" w:line="240"/>
                         <w:ind w:hanging="0"/>
                         <w:jc w:val="left"/>
@@ -13401,7 +13410,7 @@
                     <w:p>
                       <w:pPr>
                         <w:pStyle w:val="FrameContents"/>
-                        <w:overflowPunct w:val="true"/>
+                        <w:overflowPunct w:val="false"/>
                         <w:spacing w:lineRule="auto" w:line="240"/>
                         <w:ind w:hanging="0"/>
                         <w:jc w:val="left"/>
@@ -13463,7 +13472,7 @@
                     <w:p>
                       <w:pPr>
                         <w:pStyle w:val="FrameContents"/>
-                        <w:overflowPunct w:val="true"/>
+                        <w:overflowPunct w:val="false"/>
                         <w:spacing w:lineRule="auto" w:line="240"/>
                         <w:ind w:hanging="0"/>
                         <w:jc w:val="left"/>
@@ -13505,7 +13514,7 @@
                     <w:p>
                       <w:pPr>
                         <w:pStyle w:val="FrameContents"/>
-                        <w:overflowPunct w:val="true"/>
+                        <w:overflowPunct w:val="false"/>
                         <w:spacing w:lineRule="auto" w:line="240"/>
                         <w:ind w:hanging="0"/>
                         <w:jc w:val="left"/>
@@ -13681,7 +13690,7 @@
                 <wp:positionV relativeFrom="paragraph">
                   <wp:posOffset>135890</wp:posOffset>
                 </wp:positionV>
-                <wp:extent cx="5512435" cy="2070735"/>
+                <wp:extent cx="5514340" cy="2070735"/>
                 <wp:effectExtent l="0" t="0" r="0" b="0"/>
                 <wp:wrapTopAndBottom/>
                 <wp:docPr id="12" name="Shape6"/>
@@ -13692,7 +13701,7 @@
                       <wps:spPr>
                         <a:xfrm>
                           <a:off x="0" y="0"/>
-                          <a:ext cx="5511960" cy="2070000"/>
+                          <a:ext cx="5513760" cy="2070000"/>
                         </a:xfrm>
                         <a:prstGeom prst="rect">
                           <a:avLst/>
@@ -13715,7 +13724,7 @@
                           <w:p>
                             <w:pPr>
                               <w:pStyle w:val="FrameContents"/>
-                              <w:overflowPunct w:val="true"/>
+                              <w:overflowPunct w:val="false"/>
                               <w:spacing w:lineRule="auto" w:line="240"/>
                               <w:ind w:hanging="0"/>
                               <w:jc w:val="left"/>
@@ -13833,7 +13842,7 @@
                           <w:p>
                             <w:pPr>
                               <w:pStyle w:val="FrameContents"/>
-                              <w:overflowPunct w:val="true"/>
+                              <w:overflowPunct w:val="false"/>
                               <w:spacing w:lineRule="auto" w:line="240"/>
                               <w:ind w:hanging="0"/>
                               <w:jc w:val="left"/>
@@ -13951,7 +13960,7 @@
                           <w:p>
                             <w:pPr>
                               <w:pStyle w:val="FrameContents"/>
-                              <w:overflowPunct w:val="true"/>
+                              <w:overflowPunct w:val="false"/>
                               <w:spacing w:lineRule="auto" w:line="240"/>
                               <w:ind w:hanging="0"/>
                               <w:jc w:val="left"/>
@@ -14069,7 +14078,7 @@
                           <w:p>
                             <w:pPr>
                               <w:pStyle w:val="FrameContents"/>
-                              <w:overflowPunct w:val="true"/>
+                              <w:overflowPunct w:val="false"/>
                               <w:spacing w:lineRule="auto" w:line="240"/>
                               <w:ind w:hanging="0"/>
                               <w:jc w:val="left"/>
@@ -14187,7 +14196,7 @@
                           <w:p>
                             <w:pPr>
                               <w:pStyle w:val="FrameContents"/>
-                              <w:overflowPunct w:val="true"/>
+                              <w:overflowPunct w:val="false"/>
                               <w:spacing w:lineRule="auto" w:line="240"/>
                               <w:ind w:hanging="0"/>
                               <w:jc w:val="left"/>
@@ -14305,7 +14314,7 @@
                           <w:p>
                             <w:pPr>
                               <w:pStyle w:val="FrameContents"/>
-                              <w:overflowPunct w:val="true"/>
+                              <w:overflowPunct w:val="false"/>
                               <w:spacing w:lineRule="auto" w:line="240"/>
                               <w:ind w:hanging="0"/>
                               <w:jc w:val="left"/>
@@ -14375,7 +14384,7 @@
                           <w:p>
                             <w:pPr>
                               <w:pStyle w:val="FrameContents"/>
-                              <w:overflowPunct w:val="true"/>
+                              <w:overflowPunct w:val="false"/>
                               <w:spacing w:lineRule="auto" w:line="240"/>
                               <w:ind w:hanging="0"/>
                               <w:jc w:val="left"/>
@@ -14469,7 +14478,7 @@
                           <w:p>
                             <w:pPr>
                               <w:pStyle w:val="FrameContents"/>
-                              <w:overflowPunct w:val="true"/>
+                              <w:overflowPunct w:val="false"/>
                               <w:spacing w:lineRule="auto" w:line="240"/>
                               <w:ind w:hanging="0"/>
                               <w:jc w:val="left"/>
@@ -14563,7 +14572,7 @@
                           <w:p>
                             <w:pPr>
                               <w:pStyle w:val="FrameContents"/>
-                              <w:overflowPunct w:val="true"/>
+                              <w:overflowPunct w:val="false"/>
                               <w:spacing w:lineRule="auto" w:line="240"/>
                               <w:ind w:hanging="0"/>
                               <w:jc w:val="left"/>
@@ -14657,7 +14666,7 @@
                           <w:p>
                             <w:pPr>
                               <w:pStyle w:val="FrameContents"/>
-                              <w:overflowPunct w:val="true"/>
+                              <w:overflowPunct w:val="false"/>
                               <w:spacing w:lineRule="auto" w:line="240"/>
                               <w:ind w:hanging="0"/>
                               <w:jc w:val="left"/>
@@ -14691,7 +14700,7 @@
                           <w:p>
                             <w:pPr>
                               <w:pStyle w:val="FrameContents"/>
-                              <w:overflowPunct w:val="true"/>
+                              <w:overflowPunct w:val="false"/>
                               <w:spacing w:lineRule="auto" w:line="240"/>
                               <w:ind w:hanging="0"/>
                               <w:jc w:val="left"/>
@@ -14797,7 +14806,7 @@
                           <w:p>
                             <w:pPr>
                               <w:pStyle w:val="FrameContents"/>
-                              <w:overflowPunct w:val="true"/>
+                              <w:overflowPunct w:val="false"/>
                               <w:spacing w:lineRule="auto" w:line="240"/>
                               <w:ind w:hanging="0"/>
                               <w:jc w:val="left"/>
@@ -14927,7 +14936,7 @@
                           <w:p>
                             <w:pPr>
                               <w:pStyle w:val="FrameContents"/>
-                              <w:overflowPunct w:val="true"/>
+                              <w:overflowPunct w:val="false"/>
                               <w:spacing w:lineRule="auto" w:line="240"/>
                               <w:ind w:hanging="0"/>
                               <w:jc w:val="left"/>
@@ -14961,7 +14970,7 @@
                           <w:p>
                             <w:pPr>
                               <w:pStyle w:val="FrameContents"/>
-                              <w:overflowPunct w:val="true"/>
+                              <w:overflowPunct w:val="false"/>
                               <w:spacing w:lineRule="auto" w:line="240"/>
                               <w:ind w:hanging="0"/>
                               <w:jc w:val="left"/>
@@ -15005,7 +15014,7 @@
           </mc:Choice>
           <mc:Fallback>
             <w:pict>
-              <v:rect id="shape_0" ID="Shape6" fillcolor="#f8f8f8" stroked="f" style="position:absolute;margin-left:22.4pt;margin-top:10.7pt;width:433.95pt;height:162.95pt">
+              <v:rect id="shape_0" ID="Shape6" fillcolor="#f8f8f8" stroked="f" style="position:absolute;margin-left:22.4pt;margin-top:10.7pt;width:434.1pt;height:162.95pt">
                 <w10:wrap type="square"/>
                 <v:fill o:detectmouseclick="t" type="solid" color2="#070707"/>
                 <v:stroke color="#3465a4" joinstyle="round" endcap="flat"/>
@@ -15014,7 +15023,7 @@
                     <w:p>
                       <w:pPr>
                         <w:pStyle w:val="FrameContents"/>
-                        <w:overflowPunct w:val="true"/>
+                        <w:overflowPunct w:val="false"/>
                         <w:spacing w:lineRule="auto" w:line="240"/>
                         <w:ind w:hanging="0"/>
                         <w:jc w:val="left"/>
@@ -15132,7 +15141,7 @@
                     <w:p>
                       <w:pPr>
                         <w:pStyle w:val="FrameContents"/>
-                        <w:overflowPunct w:val="true"/>
+                        <w:overflowPunct w:val="false"/>
                         <w:spacing w:lineRule="auto" w:line="240"/>
                         <w:ind w:hanging="0"/>
                         <w:jc w:val="left"/>
@@ -15250,7 +15259,7 @@
                     <w:p>
                       <w:pPr>
                         <w:pStyle w:val="FrameContents"/>
-                        <w:overflowPunct w:val="true"/>
+                        <w:overflowPunct w:val="false"/>
                         <w:spacing w:lineRule="auto" w:line="240"/>
                         <w:ind w:hanging="0"/>
                         <w:jc w:val="left"/>
@@ -15368,7 +15377,7 @@
                     <w:p>
                       <w:pPr>
                         <w:pStyle w:val="FrameContents"/>
-                        <w:overflowPunct w:val="true"/>
+                        <w:overflowPunct w:val="false"/>
                         <w:spacing w:lineRule="auto" w:line="240"/>
                         <w:ind w:hanging="0"/>
                         <w:jc w:val="left"/>
@@ -15486,7 +15495,7 @@
                     <w:p>
                       <w:pPr>
                         <w:pStyle w:val="FrameContents"/>
-                        <w:overflowPunct w:val="true"/>
+                        <w:overflowPunct w:val="false"/>
                         <w:spacing w:lineRule="auto" w:line="240"/>
                         <w:ind w:hanging="0"/>
                         <w:jc w:val="left"/>
@@ -15604,7 +15613,7 @@
                     <w:p>
                       <w:pPr>
                         <w:pStyle w:val="FrameContents"/>
-                        <w:overflowPunct w:val="true"/>
+                        <w:overflowPunct w:val="false"/>
                         <w:spacing w:lineRule="auto" w:line="240"/>
                         <w:ind w:hanging="0"/>
                         <w:jc w:val="left"/>
@@ -15674,7 +15683,7 @@
                     <w:p>
                       <w:pPr>
                         <w:pStyle w:val="FrameContents"/>
-                        <w:overflowPunct w:val="true"/>
+                        <w:overflowPunct w:val="false"/>
                         <w:spacing w:lineRule="auto" w:line="240"/>
                         <w:ind w:hanging="0"/>
                         <w:jc w:val="left"/>
@@ -15768,7 +15777,7 @@
                     <w:p>
                       <w:pPr>
                         <w:pStyle w:val="FrameContents"/>
-                        <w:overflowPunct w:val="true"/>
+                        <w:overflowPunct w:val="false"/>
                         <w:spacing w:lineRule="auto" w:line="240"/>
                         <w:ind w:hanging="0"/>
                         <w:jc w:val="left"/>
@@ -15862,7 +15871,7 @@
                     <w:p>
                       <w:pPr>
                         <w:pStyle w:val="FrameContents"/>
-                        <w:overflowPunct w:val="true"/>
+                        <w:overflowPunct w:val="false"/>
                         <w:spacing w:lineRule="auto" w:line="240"/>
                         <w:ind w:hanging="0"/>
                         <w:jc w:val="left"/>
@@ -15956,7 +15965,7 @@
                     <w:p>
                       <w:pPr>
                         <w:pStyle w:val="FrameContents"/>
-                        <w:overflowPunct w:val="true"/>
+                        <w:overflowPunct w:val="false"/>
                         <w:spacing w:lineRule="auto" w:line="240"/>
                         <w:ind w:hanging="0"/>
                         <w:jc w:val="left"/>
@@ -15990,7 +15999,7 @@
                     <w:p>
                       <w:pPr>
                         <w:pStyle w:val="FrameContents"/>
-                        <w:overflowPunct w:val="true"/>
+                        <w:overflowPunct w:val="false"/>
                         <w:spacing w:lineRule="auto" w:line="240"/>
                         <w:ind w:hanging="0"/>
                         <w:jc w:val="left"/>
@@ -16096,7 +16105,7 @@
                     <w:p>
                       <w:pPr>
                         <w:pStyle w:val="FrameContents"/>
-                        <w:overflowPunct w:val="true"/>
+                        <w:overflowPunct w:val="false"/>
                         <w:spacing w:lineRule="auto" w:line="240"/>
                         <w:ind w:hanging="0"/>
                         <w:jc w:val="left"/>
@@ -16226,7 +16235,7 @@
                     <w:p>
                       <w:pPr>
                         <w:pStyle w:val="FrameContents"/>
-                        <w:overflowPunct w:val="true"/>
+                        <w:overflowPunct w:val="false"/>
                         <w:spacing w:lineRule="auto" w:line="240"/>
                         <w:ind w:hanging="0"/>
                         <w:jc w:val="left"/>
@@ -16260,7 +16269,7 @@
                     <w:p>
                       <w:pPr>
                         <w:pStyle w:val="FrameContents"/>
-                        <w:overflowPunct w:val="true"/>
+                        <w:overflowPunct w:val="false"/>
                         <w:spacing w:lineRule="auto" w:line="240"/>
                         <w:ind w:hanging="0"/>
                         <w:jc w:val="left"/>
@@ -17383,7 +17392,7 @@
         <w:docPartGallery w:val="Page Numbers (Bottom of Page)"/>
         <w:docPartUnique w:val="true"/>
       </w:docPartObj>
-      <w:id w:val="1078741652"/>
+      <w:id w:val="1687841951"/>
     </w:sdtPr>
     <w:sdtContent>
       <w:p>
@@ -17467,7 +17476,7 @@
         <w:docPartGallery w:val="Page Numbers (Bottom of Page)"/>
         <w:docPartUnique w:val="true"/>
       </w:docPartObj>
-      <w:id w:val="934062202"/>
+      <w:id w:val="1143894952"/>
     </w:sdtPr>
     <w:sdtContent>
       <w:p>

--- a/doc/relatorio_tecnico.docx
+++ b/doc/relatorio_tecnico.docx
@@ -1033,8 +1033,8 @@
             <w:fldChar w:fldCharType="end"/>
           </w:r>
           <w:bookmarkStart w:id="0" w:name="_Toc438245116"/>
-          <w:bookmarkStart w:id="1" w:name="_Toc438241735"/>
-          <w:bookmarkStart w:id="2" w:name="_Toc118654374"/>
+          <w:bookmarkStart w:id="1" w:name="_Toc118654374"/>
+          <w:bookmarkStart w:id="2" w:name="_Toc438241735"/>
           <w:bookmarkEnd w:id="0"/>
           <w:bookmarkEnd w:id="1"/>
           <w:bookmarkEnd w:id="2"/>
@@ -1122,13 +1122,7 @@
         <w:rPr>
           <w:color w:val="000000"/>
         </w:rPr>
-        <w:t>O uso de sistemas computacionais que substituem de modo satisfatório um agente humano na execução de certas tarefas está cada vez mais comum em vários setores de atividades. Entre eles podemos citar:  o reconhecimento de imagens, a contagem de elementos em uma imagem, a classificação do uso de áreas urba</w:t>
-      </w:r>
-      <w:r>
-        <w:rPr>
-          <w:color w:val="000000"/>
-        </w:rPr>
-        <w:t>nas ou rurais, a identificação de patologias em pacientes, etc.</w:t>
+        <w:t>O uso de sistemas computacionais que substituem de modo satisfatório um agente humano na execução de certas tarefas está cada vez mais comum em vários setores de atividades. Entre eles podemos citar:  o reconhecimento de imagens, a contagem de elementos em uma imagem, a classificação do uso de áreas urbanas ou rurais, a identificação de patologias em pacientes, etc.</w:t>
       </w:r>
     </w:p>
     <w:p>
@@ -1194,18 +1188,7 @@
       <w:r>
         <w:rPr/>
         <w:tab/>
-      </w:r>
-      <w:commentRangeStart w:id="0"/>
-      <w:r>
-        <w:rPr/>
         <w:t>Desenvolver componentes de software para o processamento de imagens, utilizar técnicas de inteligência artificial, aprendizagem supervisionada e não-supervisionada, para identificação de vegetação ou construção nessas imagens. O trabalho atende aos requisitos da disciplina Lab. de Desenvolvimento em BD VI.</w:t>
-      </w:r>
-      <w:commentRangeEnd w:id="0"/>
-      <w:r>
-        <w:commentReference w:id="0"/>
-      </w:r>
-      <w:r>
-        <w:rPr/>
       </w:r>
     </w:p>
     <w:p>
@@ -1249,8 +1232,8 @@
           <w:szCs w:val="24"/>
         </w:rPr>
       </w:pPr>
-      <w:bookmarkStart w:id="7" w:name="_Toc438245121"/>
-      <w:bookmarkStart w:id="8" w:name="_Toc48568828"/>
+      <w:bookmarkStart w:id="7" w:name="_Toc48568828"/>
+      <w:bookmarkStart w:id="8" w:name="_Toc438245121"/>
       <w:r>
         <w:rPr/>
         <w:t>Arquitetura</w:t>
@@ -1355,12 +1338,8 @@
         <w:pStyle w:val="Normal"/>
         <w:rPr/>
       </w:pPr>
-      <w:commentRangeStart w:id="1"/>
-      <w:commentRangeEnd w:id="1"/>
-      <w:r>
-        <w:commentReference w:id="1"/>
-      </w:r>
-      <w:r>
+      <w:r>
+        <w:rPr/>
         <w:drawing>
           <wp:anchor behindDoc="0" distT="0" distB="0" distL="0" distR="0" simplePos="0" locked="0" layoutInCell="1" allowOverlap="1" relativeHeight="16">
             <wp:simplePos x="0" y="0"/>
@@ -1407,9 +1386,6 @@
           </wp:anchor>
         </w:drawing>
       </w:r>
-      <w:r>
-        <w:rPr/>
-      </w:r>
     </w:p>
     <w:p>
       <w:pPr>
@@ -1426,13 +1402,16 @@
           <w:szCs w:val="24"/>
         </w:rPr>
       </w:pPr>
+      <w:r>
+        <w:rPr/>
+        <w:t>Modelo de Dados</w:t>
+      </w:r>
       <w:bookmarkStart w:id="9" w:name="_Toc48568829"/>
-      <w:r>
-        <w:rPr/>
-        <w:t>Modelo de Dados</w:t>
-        <w:commentReference w:id="2"/>
-      </w:r>
       <w:bookmarkEnd w:id="9"/>
+      <w:r>
+        <w:rPr/>
+        <w:commentReference w:id="0"/>
+      </w:r>
     </w:p>
     <w:p>
       <w:pPr>
@@ -1443,15 +1422,7 @@
       <w:r>
         <w:rPr/>
         <w:tab/>
-        <w:t>Os componentes de software desenvolvidos operam sobre imagens raster, aceitando como entrada arquivos com extensão jpeg, png e jpg. Uma vez fe</w:t>
-      </w:r>
-      <w:r>
-        <w:rPr/>
-        <w:t>ita a l</w:t>
-      </w:r>
-      <w:r>
-        <w:rPr/>
-        <w:t>eitura dos dados de entrada, os dados serão processados a nível de pixel, em ArrayLists, HashSets, HashMaps e PriorityQueues. Já a saída são arquivos com extensão png.</w:t>
+        <w:t>Os componentes de software desenvolvidos operam sobre imagens raster, aceitando como entrada arquivos com extensão jpeg, png e jpg. Uma vez feita a leitura dos dados de entrada, os dados serão processados a nível de pixel, em ArrayLists, HashSets, HashMaps e PriorityQueues. Já a saída são arquivos com extensão png.</w:t>
       </w:r>
     </w:p>
     <w:p>
@@ -1463,11 +1434,7 @@
       <w:r>
         <w:rPr/>
         <w:tab/>
-        <w:t xml:space="preserve">Em uma aplicação real poderiamos persistir as imagens de referência para a </w:t>
-      </w:r>
-      <w:r>
-        <w:rPr/>
-        <w:t>aprendizagem supervisionada, as imagens de saída e seus respectivos centros também podem ser persistidos em um banco de dados.</w:t>
+        <w:t>Em uma aplicação real poderiamos persistir as imagens de referência para a aprendizagem supervisionada, as imagens de saída e seus respectivos centros também podem ser persistidos em um banco de dados.</w:t>
       </w:r>
     </w:p>
     <w:p>
@@ -1524,50 +1491,26 @@
     </w:p>
     <w:p>
       <w:pPr>
-        <w:pStyle w:val="Normal"/>
-        <w:ind w:left="431" w:hanging="0"/>
-        <w:rPr>
-          <w:highlight w:val="yellow"/>
-        </w:rPr>
-      </w:pPr>
-      <w:r>
-        <w:rPr>
-          <w:highlight w:val="yellow"/>
-        </w:rPr>
-        <w:t xml:space="preserve">Enumerar as tecnologias (bullets) e escrever 2 ou 3 linhas sobre elas (de modo específico, dizendo o propósito dela no seu desenvolvimento e o porquê da utilização). </w:t>
-      </w:r>
-    </w:p>
-    <w:p>
-      <w:pPr>
-        <w:pStyle w:val="Normal"/>
-        <w:ind w:left="431" w:hanging="0"/>
-        <w:rPr>
-          <w:highlight w:val="yellow"/>
-        </w:rPr>
-      </w:pPr>
-      <w:r>
-        <w:rPr>
-          <w:highlight w:val="yellow"/>
-        </w:rPr>
-        <w:t>Exemplo:</w:t>
-      </w:r>
-    </w:p>
-    <w:p>
-      <w:pPr>
         <w:pStyle w:val="ListParagraph"/>
         <w:numPr>
           <w:ilvl w:val="0"/>
           <w:numId w:val="3"/>
         </w:numPr>
-        <w:rPr>
-          <w:highlight w:val="yellow"/>
-        </w:rPr>
-      </w:pPr>
-      <w:r>
-        <w:rPr>
-          <w:highlight w:val="yellow"/>
-        </w:rPr>
-        <w:t>Gradle: Gerenciamento de dependências do projeto feito em JAVA...</w:t>
+        <w:rPr/>
+      </w:pPr>
+      <w:r>
+        <w:rPr/>
+        <w:t xml:space="preserve">Linguagem de programação Java: Java foi a tecnologia escolhida por ser multi-plataforma com a JVM, a linguagem é compilada, ou seja, a performance pode ser melhor que uma linguagem interpretada, mas principalmente pela </w:t>
+      </w:r>
+      <w:r>
+        <w:rPr>
+          <w:color w:val="000000"/>
+        </w:rPr>
+        <w:t>experiência prévia</w:t>
+      </w:r>
+      <w:r>
+        <w:rPr/>
+        <w:t xml:space="preserve"> com a tecnologia.</w:t>
       </w:r>
     </w:p>
     <w:p>
@@ -1581,17 +1524,7 @@
       </w:pPr>
       <w:r>
         <w:rPr/>
-        <w:t xml:space="preserve">Linguagem de programação Java: Java foi a tecnologia escolhida por ser multi-plataforma com a JVM, a linguagem é compilada, ou seja, a performance pode ser melhor que uma linguagem interpretada, mas principalmente pela </w:t>
-      </w:r>
-      <w:r>
-        <w:rPr>
-          <w:color w:val="000000"/>
-        </w:rPr>
-        <w:t>experiência prévia</w:t>
-      </w:r>
-      <w:r>
-        <w:rPr/>
-        <w:t xml:space="preserve"> com a tecnologia.</w:t>
+        <w:t>Gradle: Responsável pelo gerenciamento de dependências do projeto e execução.</w:t>
       </w:r>
     </w:p>
     <w:p>
@@ -1623,32 +1556,21 @@
           <w:b/>
           <w:bCs/>
         </w:rPr>
-        <w:t xml:space="preserve">Descrição do Algoritmo </w:t>
-      </w:r>
-      <w:commentRangeStart w:id="3"/>
+        <w:t>Descrição do Algoritmo KNN (K-</w:t>
+      </w:r>
       <w:r>
         <w:rPr>
           <w:b/>
           <w:bCs/>
         </w:rPr>
-        <w:t xml:space="preserve">KNN </w:t>
+        <w:t>Ne</w:t>
       </w:r>
       <w:r>
         <w:rPr>
           <w:b/>
           <w:bCs/>
         </w:rPr>
-        <w:t>(K-Nearest Neighbors)</w:t>
-      </w:r>
-      <w:commentRangeEnd w:id="3"/>
-      <w:r>
-        <w:commentReference w:id="3"/>
-      </w:r>
-      <w:r>
-        <w:rPr>
-          <w:b/>
-          <w:bCs/>
-        </w:rPr>
+        <w:t>arest Neighbors)</w:t>
       </w:r>
     </w:p>
     <w:p>
@@ -1682,19 +1604,7 @@
       <w:r>
         <w:rPr/>
         <w:tab/>
-        <w:t>Dado um certo conjunto de N itens já classificados, o algoritmo calcula a distância do item não class</w:t>
-      </w:r>
-      <w:r>
-        <w:rPr/>
-        <w:t>ificado a cada um desses</w:t>
-      </w:r>
-      <w:r>
-        <w:rPr/>
-        <w:t xml:space="preserve"> itens. Considerando os K itens mais próximos (vizinhos), a classe que tiver a maior ocorrência corresponderá à classe do item desconhecido, </w:t>
-      </w:r>
-      <w:r>
-        <w:rPr/>
-        <w:t>no caso de um empate de frequência das classes, o algoritmo não consegue realizar uma escolha, esse cenário só pode acontecer se K for um número par, portanto  é esperado que o parâmetro usado seja somente um número ímpar.</w:t>
+        <w:t>Dado um certo conjunto de N itens já classificados, o algoritmo calcula a distância do item não classificado a cada um desses itens. Considerando os K itens mais próximos (vizinhos), a classe que tiver a maior ocorrência corresponderá à classe do item desconhecido, no caso de um empate de frequência das classes, o algoritmo não consegue realizar uma escolha, esse cenário só pode acontecer se K for um número par, portanto  é esperado que o parâmetro usado seja somente um número ímpar.</w:t>
       </w:r>
     </w:p>
     <w:p>
@@ -1706,15 +1616,7 @@
       <w:r>
         <w:rPr/>
         <w:tab/>
-        <w:t>Os parâmetros de configuração do algoritmo são o número K, um numero inteiro positivo e ímpar, e também o conjunto de N itens já classificados, ou seja, as imagens raster de referência pa</w:t>
-      </w:r>
-      <w:r>
-        <w:rPr/>
-        <w:t>ra o algoritmo (su</w:t>
-      </w:r>
-      <w:r>
-        <w:rPr/>
-        <w:t>pervisão).</w:t>
+        <w:t>Os parâmetros de configuração do algoritmo são o número K, um numero inteiro positivo e ímpar, e também o conjunto de N itens já classificados, ou seja, as imagens raster de referência para o algoritmo (supervisão).</w:t>
       </w:r>
     </w:p>
     <w:p>
@@ -1726,11 +1628,7 @@
       <w:r>
         <w:rPr/>
         <w:tab/>
-        <w:t xml:space="preserve">Como entrada do sistema é esperado os itens a serem classificados, portanto, a imagem raster a ser classificada. </w:t>
-      </w:r>
-      <w:r>
-        <w:rPr/>
-        <w:t>Já os dados de saída são os pixels da entrada classificados, que formará uma imagem com os pixels classificados.</w:t>
+        <w:t>Como entrada do sistema é esperado os itens a serem classificados, portanto, a imagem raster a ser classificada. Já os dados de saída são os pixels da entrada classificados, que formará uma imagem com os pixels classificados.</w:t>
       </w:r>
     </w:p>
     <w:p>
@@ -1755,120 +1653,6 @@
           <w:highlight w:val="yellow"/>
         </w:rPr>
       </w:pPr>
-      <w:r>
-        <w:rPr>
-          <w:highlight w:val="yellow"/>
-        </w:rPr>
-      </w:r>
-    </w:p>
-    <w:p>
-      <w:pPr>
-        <w:pStyle w:val="Normal"/>
-        <w:ind w:left="431" w:hanging="0"/>
-        <w:rPr>
-          <w:highlight w:val="yellow"/>
-        </w:rPr>
-      </w:pPr>
-      <w:r>
-        <w:rPr>
-          <w:highlight w:val="yellow"/>
-        </w:rPr>
-      </w:r>
-    </w:p>
-    <w:p>
-      <w:pPr>
-        <w:pStyle w:val="Normal"/>
-        <w:ind w:left="431" w:hanging="0"/>
-        <w:rPr>
-          <w:highlight w:val="yellow"/>
-        </w:rPr>
-      </w:pPr>
-      <w:r>
-        <w:rPr>
-          <w:highlight w:val="yellow"/>
-        </w:rPr>
-      </w:r>
-    </w:p>
-    <w:p>
-      <w:pPr>
-        <w:pStyle w:val="Normal"/>
-        <w:ind w:left="431" w:hanging="0"/>
-        <w:rPr>
-          <w:highlight w:val="yellow"/>
-        </w:rPr>
-      </w:pPr>
-      <w:r>
-        <w:rPr>
-          <w:highlight w:val="yellow"/>
-        </w:rPr>
-      </w:r>
-    </w:p>
-    <w:p>
-      <w:pPr>
-        <w:pStyle w:val="Normal"/>
-        <w:ind w:hanging="0"/>
-        <w:rPr>
-          <w:highlight w:val="yellow"/>
-        </w:rPr>
-      </w:pPr>
-      <w:r>
-        <w:rPr>
-          <w:highlight w:val="yellow"/>
-        </w:rPr>
-      </w:r>
-    </w:p>
-    <w:p>
-      <w:pPr>
-        <w:pStyle w:val="Normal"/>
-        <w:ind w:left="431" w:hanging="0"/>
-        <w:rPr>
-          <w:highlight w:val="yellow"/>
-        </w:rPr>
-      </w:pPr>
-      <w:r>
-        <w:rPr/>
-        <w:tab/>
-      </w:r>
-    </w:p>
-    <w:p>
-      <w:pPr>
-        <w:pStyle w:val="Normal"/>
-        <w:ind w:left="431" w:hanging="0"/>
-        <w:rPr>
-          <w:highlight w:val="yellow"/>
-        </w:rPr>
-      </w:pPr>
-      <w:r>
-        <w:rPr/>
-        <w:tab/>
-      </w:r>
-      <w:r>
-        <w:rPr/>
-        <w:t xml:space="preserve">A linha 1 corresponde a assinatura do método privado </w:t>
-      </w:r>
-      <w:commentRangeStart w:id="4"/>
-      <w:r>
-        <w:rPr>
-          <w:rFonts w:cs="Courier New" w:ascii="Courier New" w:hAnsi="Courier New"/>
-          <w:highlight w:val="green"/>
-        </w:rPr>
-        <w:t>getKVizinhosMaisProximos(),</w:t>
-      </w:r>
-      <w:r>
-        <w:rPr/>
-        <w:t xml:space="preserve"> </w:t>
-      </w:r>
-      <w:r>
-        <w:rPr/>
-      </w:r>
-      <w:commentRangeEnd w:id="4"/>
-      <w:r>
-        <w:commentReference w:id="4"/>
-      </w:r>
-      <w:r>
-        <w:rPr/>
-        <w:t>que recebe como parâmetros o conjunto de dados já classificados como referência, o pixel a ser classificado e o valor inteiro de K, e o método retorna uma fila de prioridade com os K vizinhos mais próximos.</w:t>
-      </w:r>
       <w:r>
         <mc:AlternateContent>
           <mc:Choice Requires="wps">
@@ -1881,28 +1665,40 @@
                 <wp:positionV relativeFrom="paragraph">
                   <wp:posOffset>170815</wp:posOffset>
                 </wp:positionV>
-                <wp:extent cx="5453380" cy="2278380"/>
+                <wp:extent cx="5454015" cy="2279015"/>
                 <wp:effectExtent l="0" t="0" r="0" b="0"/>
                 <wp:wrapTopAndBottom/>
-                <wp:docPr id="2" name=""/>
+                <wp:docPr id="2" name="Image1"/>
                 <a:graphic xmlns:a="http://schemas.openxmlformats.org/drawingml/2006/main">
                   <a:graphicData uri="http://schemas.microsoft.com/office/word/2010/wordprocessingShape">
                     <wps:wsp>
-                      <wps:cNvSpPr txBox="1"/>
+                      <wps:cNvSpPr/>
                       <wps:spPr>
                         <a:xfrm>
                           <a:off x="0" y="0"/>
-                          <a:ext cx="5453380" cy="2278380"/>
+                          <a:ext cx="5453280" cy="2278440"/>
                         </a:xfrm>
-                        <a:prstGeom prst="rect"/>
+                        <a:prstGeom prst="rect">
+                          <a:avLst/>
+                        </a:prstGeom>
+                        <a:noFill/>
+                        <a:ln>
+                          <a:noFill/>
+                        </a:ln>
                       </wps:spPr>
+                      <wps:style>
+                        <a:lnRef idx="0"/>
+                        <a:fillRef idx="0"/>
+                        <a:effectRef idx="0"/>
+                        <a:fontRef idx="minor"/>
+                      </wps:style>
                       <wps:txbx>
                         <w:txbxContent>
                           <w:p>
                             <w:pPr>
                               <w:pStyle w:val="FrameContents"/>
                               <w:shd w:val="clear" w:color="auto" w:fill="F8F8F8"/>
-                              <w:overflowPunct w:val="true"/>
+                              <w:overflowPunct w:val="false"/>
                               <w:spacing w:lineRule="auto" w:line="240"/>
                               <w:ind w:hanging="0"/>
                               <w:jc w:val="left"/>
@@ -2033,7 +1829,7 @@
                             <w:pPr>
                               <w:pStyle w:val="FrameContents"/>
                               <w:shd w:val="clear" w:color="auto" w:fill="F8F8F8"/>
-                              <w:overflowPunct w:val="true"/>
+                              <w:overflowPunct w:val="false"/>
                               <w:spacing w:lineRule="auto" w:line="240"/>
                               <w:ind w:hanging="0"/>
                               <w:jc w:val="left"/>
@@ -2123,7 +1919,7 @@
                             <w:pPr>
                               <w:pStyle w:val="FrameContents"/>
                               <w:shd w:val="clear" w:color="auto" w:fill="F8F8F8"/>
-                              <w:overflowPunct w:val="true"/>
+                              <w:overflowPunct w:val="false"/>
                               <w:spacing w:lineRule="auto" w:line="240"/>
                               <w:ind w:hanging="0"/>
                               <w:jc w:val="left"/>
@@ -2170,7 +1966,7 @@
                             <w:pPr>
                               <w:pStyle w:val="FrameContents"/>
                               <w:shd w:val="clear" w:color="auto" w:fill="F8F8F8"/>
-                              <w:overflowPunct w:val="true"/>
+                              <w:overflowPunct w:val="false"/>
                               <w:spacing w:lineRule="auto" w:line="240"/>
                               <w:ind w:hanging="0"/>
                               <w:jc w:val="left"/>
@@ -2216,7 +2012,7 @@
                             <w:pPr>
                               <w:pStyle w:val="FrameContents"/>
                               <w:shd w:val="clear" w:color="auto" w:fill="F8F8F8"/>
-                              <w:overflowPunct w:val="true"/>
+                              <w:overflowPunct w:val="false"/>
                               <w:spacing w:lineRule="auto" w:line="240"/>
                               <w:ind w:hanging="0"/>
                               <w:jc w:val="left"/>
@@ -2262,7 +2058,7 @@
                             <w:pPr>
                               <w:pStyle w:val="FrameContents"/>
                               <w:shd w:val="clear" w:color="auto" w:fill="F8F8F8"/>
-                              <w:overflowPunct w:val="true"/>
+                              <w:overflowPunct w:val="false"/>
                               <w:spacing w:lineRule="auto" w:line="240"/>
                               <w:ind w:hanging="0"/>
                               <w:jc w:val="left"/>
@@ -2337,7 +2133,7 @@
                             <w:pPr>
                               <w:pStyle w:val="FrameContents"/>
                               <w:shd w:val="clear" w:color="auto" w:fill="F8F8F8"/>
-                              <w:overflowPunct w:val="true"/>
+                              <w:overflowPunct w:val="false"/>
                               <w:spacing w:lineRule="auto" w:line="240"/>
                               <w:ind w:hanging="0"/>
                               <w:jc w:val="left"/>
@@ -2383,7 +2179,7 @@
                             <w:pPr>
                               <w:pStyle w:val="FrameContents"/>
                               <w:shd w:val="clear" w:color="auto" w:fill="F8F8F8"/>
-                              <w:overflowPunct w:val="true"/>
+                              <w:overflowPunct w:val="false"/>
                               <w:spacing w:lineRule="auto" w:line="240"/>
                               <w:ind w:hanging="0"/>
                               <w:jc w:val="left"/>
@@ -2415,7 +2211,7 @@
                             <w:pPr>
                               <w:pStyle w:val="FrameContents"/>
                               <w:shd w:val="clear" w:color="auto" w:fill="F8F8F8"/>
-                              <w:overflowPunct w:val="true"/>
+                              <w:overflowPunct w:val="false"/>
                               <w:spacing w:lineRule="auto" w:line="240"/>
                               <w:ind w:hanging="0"/>
                               <w:jc w:val="left"/>
@@ -2447,7 +2243,7 @@
                             <w:pPr>
                               <w:pStyle w:val="FrameContents"/>
                               <w:shd w:val="clear" w:color="auto" w:fill="F8F8F8"/>
-                              <w:overflowPunct w:val="true"/>
+                              <w:overflowPunct w:val="false"/>
                               <w:spacing w:lineRule="auto" w:line="240"/>
                               <w:ind w:hanging="0"/>
                               <w:jc w:val="left"/>
@@ -2487,7 +2283,7 @@
                             <w:pPr>
                               <w:pStyle w:val="FrameContents"/>
                               <w:shd w:val="clear" w:color="auto" w:fill="F8F8F8"/>
-                              <w:overflowPunct w:val="true"/>
+                              <w:overflowPunct w:val="false"/>
                               <w:spacing w:lineRule="auto" w:line="240"/>
                               <w:ind w:hanging="0"/>
                               <w:jc w:val="left"/>
@@ -2510,7 +2306,7 @@
                           </w:p>
                         </w:txbxContent>
                       </wps:txbx>
-                      <wps:bodyPr anchor="t" lIns="0" tIns="0" rIns="0" bIns="0">
+                      <wps:bodyPr lIns="0" rIns="0" tIns="0" bIns="0">
                         <a:noAutofit/>
                       </wps:bodyPr>
                     </wps:wsp>
@@ -2521,14 +2317,17 @@
           </mc:Choice>
           <mc:Fallback>
             <w:pict>
-              <v:rect stroked="f" strokeweight="0pt" style="position:absolute;rotation:0;width:429.4pt;height:179.4pt;mso-wrap-distance-left:0pt;mso-wrap-distance-right:0pt;mso-wrap-distance-top:0pt;mso-wrap-distance-bottom:0pt;margin-top:13.45pt;mso-position-vertical-relative:text;margin-left:22.95pt;mso-position-horizontal-relative:text">
-                <v:textbox inset="0in,0in,0in,0in">
+              <v:rect id="shape_0" ID="Image1" stroked="f" style="position:absolute;margin-left:22.95pt;margin-top:13.45pt;width:429.35pt;height:179.35pt">
+                <w10:wrap type="square"/>
+                <v:fill o:detectmouseclick="t" on="false"/>
+                <v:stroke color="#3465a4" joinstyle="round" endcap="flat"/>
+                <v:textbox>
                   <w:txbxContent>
                     <w:p>
                       <w:pPr>
                         <w:pStyle w:val="FrameContents"/>
                         <w:shd w:val="clear" w:color="auto" w:fill="F8F8F8"/>
-                        <w:overflowPunct w:val="true"/>
+                        <w:overflowPunct w:val="false"/>
                         <w:spacing w:lineRule="auto" w:line="240"/>
                         <w:ind w:hanging="0"/>
                         <w:jc w:val="left"/>
@@ -2659,7 +2458,7 @@
                       <w:pPr>
                         <w:pStyle w:val="FrameContents"/>
                         <w:shd w:val="clear" w:color="auto" w:fill="F8F8F8"/>
-                        <w:overflowPunct w:val="true"/>
+                        <w:overflowPunct w:val="false"/>
                         <w:spacing w:lineRule="auto" w:line="240"/>
                         <w:ind w:hanging="0"/>
                         <w:jc w:val="left"/>
@@ -2749,7 +2548,7 @@
                       <w:pPr>
                         <w:pStyle w:val="FrameContents"/>
                         <w:shd w:val="clear" w:color="auto" w:fill="F8F8F8"/>
-                        <w:overflowPunct w:val="true"/>
+                        <w:overflowPunct w:val="false"/>
                         <w:spacing w:lineRule="auto" w:line="240"/>
                         <w:ind w:hanging="0"/>
                         <w:jc w:val="left"/>
@@ -2796,7 +2595,7 @@
                       <w:pPr>
                         <w:pStyle w:val="FrameContents"/>
                         <w:shd w:val="clear" w:color="auto" w:fill="F8F8F8"/>
-                        <w:overflowPunct w:val="true"/>
+                        <w:overflowPunct w:val="false"/>
                         <w:spacing w:lineRule="auto" w:line="240"/>
                         <w:ind w:hanging="0"/>
                         <w:jc w:val="left"/>
@@ -2842,7 +2641,7 @@
                       <w:pPr>
                         <w:pStyle w:val="FrameContents"/>
                         <w:shd w:val="clear" w:color="auto" w:fill="F8F8F8"/>
-                        <w:overflowPunct w:val="true"/>
+                        <w:overflowPunct w:val="false"/>
                         <w:spacing w:lineRule="auto" w:line="240"/>
                         <w:ind w:hanging="0"/>
                         <w:jc w:val="left"/>
@@ -2888,7 +2687,7 @@
                       <w:pPr>
                         <w:pStyle w:val="FrameContents"/>
                         <w:shd w:val="clear" w:color="auto" w:fill="F8F8F8"/>
-                        <w:overflowPunct w:val="true"/>
+                        <w:overflowPunct w:val="false"/>
                         <w:spacing w:lineRule="auto" w:line="240"/>
                         <w:ind w:hanging="0"/>
                         <w:jc w:val="left"/>
@@ -2963,7 +2762,7 @@
                       <w:pPr>
                         <w:pStyle w:val="FrameContents"/>
                         <w:shd w:val="clear" w:color="auto" w:fill="F8F8F8"/>
-                        <w:overflowPunct w:val="true"/>
+                        <w:overflowPunct w:val="false"/>
                         <w:spacing w:lineRule="auto" w:line="240"/>
                         <w:ind w:hanging="0"/>
                         <w:jc w:val="left"/>
@@ -3009,7 +2808,7 @@
                       <w:pPr>
                         <w:pStyle w:val="FrameContents"/>
                         <w:shd w:val="clear" w:color="auto" w:fill="F8F8F8"/>
-                        <w:overflowPunct w:val="true"/>
+                        <w:overflowPunct w:val="false"/>
                         <w:spacing w:lineRule="auto" w:line="240"/>
                         <w:ind w:hanging="0"/>
                         <w:jc w:val="left"/>
@@ -3041,7 +2840,7 @@
                       <w:pPr>
                         <w:pStyle w:val="FrameContents"/>
                         <w:shd w:val="clear" w:color="auto" w:fill="F8F8F8"/>
-                        <w:overflowPunct w:val="true"/>
+                        <w:overflowPunct w:val="false"/>
                         <w:spacing w:lineRule="auto" w:line="240"/>
                         <w:ind w:hanging="0"/>
                         <w:jc w:val="left"/>
@@ -3073,7 +2872,7 @@
                       <w:pPr>
                         <w:pStyle w:val="FrameContents"/>
                         <w:shd w:val="clear" w:color="auto" w:fill="F8F8F8"/>
-                        <w:overflowPunct w:val="true"/>
+                        <w:overflowPunct w:val="false"/>
                         <w:spacing w:lineRule="auto" w:line="240"/>
                         <w:ind w:hanging="0"/>
                         <w:jc w:val="left"/>
@@ -3113,7 +2912,7 @@
                       <w:pPr>
                         <w:pStyle w:val="FrameContents"/>
                         <w:shd w:val="clear" w:color="auto" w:fill="F8F8F8"/>
-                        <w:overflowPunct w:val="true"/>
+                        <w:overflowPunct w:val="false"/>
                         <w:spacing w:lineRule="auto" w:line="240"/>
                         <w:ind w:hanging="0"/>
                         <w:jc w:val="left"/>
@@ -3136,12 +2935,30 @@
                     </w:p>
                   </w:txbxContent>
                 </v:textbox>
-                <w10:wrap type="topAndBottom"/>
               </v:rect>
             </w:pict>
           </mc:Fallback>
         </mc:AlternateContent>
       </w:r>
+      <w:r>
+        <w:rPr/>
+        <w:tab/>
+        <w:t xml:space="preserve">A linha 1 corresponde a assinatura do método privado </w:t>
+      </w:r>
+      <w:r>
+        <w:rPr>
+          <w:rFonts w:cs="Courier New" w:ascii="Courier New" w:hAnsi="Courier New"/>
+        </w:rPr>
+        <w:t>getKVizinhosMaisProximos(),</w:t>
+      </w:r>
+      <w:r>
+        <w:rPr/>
+        <w:t xml:space="preserve"> </w:t>
+      </w:r>
+      <w:r>
+        <w:rPr/>
+        <w:t>que recebe como parâmetros o conjunto de dados já classificados como referência, o pixel a ser classificado e o valor inteiro de K, e o método retorna uma fila de prioridade com os K vizinhos mais próximos.</w:t>
+      </w:r>
     </w:p>
     <w:p>
       <w:pPr>
@@ -3154,11 +2971,7 @@
       <w:r>
         <w:rPr/>
         <w:tab/>
-        <w:t>Na linha 2 é instanciado uma nova</w:t>
-      </w:r>
-      <w:r>
-        <w:rPr/>
-        <w:t xml:space="preserve"> </w:t>
+        <w:t xml:space="preserve">Na linha 2 é instanciado uma nova </w:t>
       </w:r>
       <w:r>
         <w:rPr>
@@ -3168,11 +2981,31 @@
       </w:r>
       <w:r>
         <w:rPr/>
-        <w:t>c</w:t>
-      </w:r>
-      <w:r>
-        <w:rPr/>
-        <w:t>hamada vizinhosMaisProximos, ela inicia com o tamanho k e um Comparator chamado SORT_BY_REVERSE_PIXEL_DISTANCE, que ordena a fila de acordo com a distância em ordem descendente, ou seja, o primeiro da fila é o mais distante.</w:t>
+        <w:t xml:space="preserve">chamada vizinhosMaisProximos, ela inicia com o tamanho k e um </w:t>
+      </w:r>
+      <w:r>
+        <w:rPr>
+          <w:rFonts w:ascii="Courier New" w:hAnsi="Courier New"/>
+          <w:i w:val="false"/>
+          <w:iCs w:val="false"/>
+        </w:rPr>
+        <w:t>Comparator</w:t>
+      </w:r>
+      <w:r>
+        <w:rPr/>
+        <w:t xml:space="preserve"> chamado </w:t>
+      </w:r>
+      <w:r>
+        <w:rPr>
+          <w:rFonts w:ascii="Courier New" w:hAnsi="Courier New"/>
+          <w:b w:val="false"/>
+          <w:bCs w:val="false"/>
+        </w:rPr>
+        <w:t>SORT_BY_REVERSE_PIXEL_DISTANCE</w:t>
+      </w:r>
+      <w:r>
+        <w:rPr/>
+        <w:t>, que ordena a fila de acordo com a distância em ordem descendente, ou seja, o primeiro da fila é o mais distante.</w:t>
       </w:r>
     </w:p>
     <w:p>
@@ -3186,19 +3019,29 @@
       <w:r>
         <w:rPr/>
         <w:tab/>
-        <w:t xml:space="preserve">A linha 3 começa com um loop </w:t>
-      </w:r>
-      <w:commentRangeStart w:id="5"/>
-      <w:r>
-        <w:rPr/>
+        <w:t xml:space="preserve">A linha 3 começa com um </w:t>
+      </w:r>
+      <w:r>
+        <w:rPr>
+          <w:rFonts w:eastAsia="Times New Roman" w:cs="Times New Roman"/>
+          <w:color w:val="auto"/>
+          <w:kern w:val="0"/>
+          <w:sz w:val="24"/>
+          <w:szCs w:val="24"/>
+          <w:lang w:val="pt-BR" w:eastAsia="pt-BR" w:bidi="ar-SA"/>
+        </w:rPr>
+        <w:t>laço</w:t>
+      </w:r>
+      <w:r>
+        <w:rPr/>
+        <w:t xml:space="preserve"> </w:t>
+      </w:r>
+      <w:r>
+        <w:rPr>
+          <w:i/>
+          <w:iCs/>
+        </w:rPr>
         <w:t>for</w:t>
-      </w:r>
-      <w:r>
-        <w:rPr/>
-      </w:r>
-      <w:commentRangeEnd w:id="5"/>
-      <w:r>
-        <w:commentReference w:id="5"/>
       </w:r>
       <w:r>
         <w:rPr/>
@@ -3224,9 +3067,7 @@
         </w:rPr>
       </w:pPr>
       <w:r>
-        <w:rPr>
-          <w:highlight w:val="yellow"/>
-        </w:rPr>
+        <w:rPr/>
       </w:r>
     </w:p>
     <w:p>
@@ -3238,123 +3079,17 @@
         </w:rPr>
       </w:pPr>
       <w:r>
-        <w:rPr>
-          <w:highlight w:val="yellow"/>
-        </w:rPr>
+        <w:rPr/>
+        <w:tab/>
+        <w:t>Código da eleição da classe mais frequente entre os vizinhos mais próximos:</w:t>
       </w:r>
     </w:p>
     <w:p>
       <w:pPr>
         <w:pStyle w:val="Normal"/>
-        <w:ind w:left="431" w:hanging="0"/>
-        <w:rPr>
-          <w:highlight w:val="yellow"/>
-        </w:rPr>
-      </w:pPr>
-      <w:r>
-        <w:rPr>
-          <w:highlight w:val="yellow"/>
-        </w:rPr>
-      </w:r>
-    </w:p>
-    <w:p>
-      <w:pPr>
-        <w:pStyle w:val="Normal"/>
-        <w:ind w:left="431" w:hanging="0"/>
-        <w:rPr>
-          <w:highlight w:val="yellow"/>
-        </w:rPr>
-      </w:pPr>
-      <w:r>
-        <w:rPr>
-          <w:highlight w:val="yellow"/>
-        </w:rPr>
-      </w:r>
-    </w:p>
-    <w:p>
-      <w:pPr>
-        <w:pStyle w:val="Normal"/>
-        <w:ind w:left="431" w:hanging="0"/>
-        <w:rPr>
-          <w:highlight w:val="yellow"/>
-        </w:rPr>
-      </w:pPr>
-      <w:r>
-        <w:rPr>
-          <w:highlight w:val="yellow"/>
-        </w:rPr>
-      </w:r>
-    </w:p>
-    <w:p>
-      <w:pPr>
-        <w:pStyle w:val="Normal"/>
-        <w:ind w:left="431" w:hanging="0"/>
-        <w:rPr>
-          <w:highlight w:val="yellow"/>
-        </w:rPr>
-      </w:pPr>
-      <w:r>
-        <w:rPr>
-          <w:highlight w:val="yellow"/>
-        </w:rPr>
-      </w:r>
-    </w:p>
-    <w:p>
-      <w:pPr>
-        <w:pStyle w:val="Normal"/>
-        <w:ind w:left="431" w:hanging="0"/>
-        <w:rPr>
-          <w:highlight w:val="yellow"/>
-        </w:rPr>
-      </w:pPr>
-      <w:r>
-        <w:rPr>
-          <w:highlight w:val="yellow"/>
-        </w:rPr>
-      </w:r>
-    </w:p>
-    <w:p>
-      <w:pPr>
-        <w:pStyle w:val="Normal"/>
-        <w:ind w:left="431" w:hanging="0"/>
-        <w:rPr>
-          <w:highlight w:val="yellow"/>
-        </w:rPr>
-      </w:pPr>
-      <w:r>
-        <w:rPr>
-          <w:highlight w:val="yellow"/>
-        </w:rPr>
-      </w:r>
-    </w:p>
-    <w:p>
-      <w:pPr>
-        <w:pStyle w:val="Normal"/>
-        <w:ind w:left="431" w:hanging="0"/>
-        <w:rPr>
-          <w:highlight w:val="yellow"/>
-        </w:rPr>
-      </w:pPr>
-      <w:r>
-        <w:rPr/>
-        <w:tab/>
-        <w:t>Código da eleição da classe mais frequente entre os vizinhos mais próximos:</w:t>
-      </w:r>
-    </w:p>
-    <w:p>
-      <w:pPr>
-        <w:pStyle w:val="Normal"/>
         <w:ind w:left="397" w:hanging="0"/>
         <w:rPr/>
       </w:pPr>
-      <w:r>
-        <w:rPr/>
-        <w:tab/>
-      </w:r>
-      <w:r>
-        <w:rPr/>
-        <w:t>O método getClasseMaisFrequente() recebe a fila com os K vizinhos mais próximos do código anterior e calcula qual das classes é a mais frequente entre os vizinhos. Primeiro na linha 2 é instanciado um HashMap que tem como chave uma Classe e como valor um Integer que representa a quantidade que aquela classe aparece.</w:t>
-      </w:r>
       <w:r>
         <mc:AlternateContent>
           <mc:Choice Requires="wps">
@@ -3367,30 +3102,41 @@
                 <wp:positionV relativeFrom="paragraph">
                   <wp:posOffset>38100</wp:posOffset>
                 </wp:positionV>
-                <wp:extent cx="5282565" cy="2367280"/>
+                <wp:extent cx="5283200" cy="2367915"/>
                 <wp:effectExtent l="0" t="0" r="0" b="0"/>
                 <wp:wrapTopAndBottom/>
-                <wp:docPr id="3" name=""/>
+                <wp:docPr id="4" name="Image2"/>
                 <a:graphic xmlns:a="http://schemas.openxmlformats.org/drawingml/2006/main">
                   <a:graphicData uri="http://schemas.microsoft.com/office/word/2010/wordprocessingShape">
                     <wps:wsp>
-                      <wps:cNvSpPr txBox="1"/>
+                      <wps:cNvSpPr/>
                       <wps:spPr>
                         <a:xfrm>
                           <a:off x="0" y="0"/>
-                          <a:ext cx="5282565" cy="2367280"/>
+                          <a:ext cx="5282640" cy="2367360"/>
                         </a:xfrm>
-                        <a:prstGeom prst="rect"/>
+                        <a:prstGeom prst="rect">
+                          <a:avLst/>
+                        </a:prstGeom>
                         <a:solidFill>
-                          <a:srgbClr val="F8F8F8"/>
+                          <a:srgbClr val="f8f8f8"/>
                         </a:solidFill>
+                        <a:ln>
+                          <a:noFill/>
+                        </a:ln>
                       </wps:spPr>
+                      <wps:style>
+                        <a:lnRef idx="0"/>
+                        <a:fillRef idx="0"/>
+                        <a:effectRef idx="0"/>
+                        <a:fontRef idx="minor"/>
+                      </wps:style>
                       <wps:txbx>
                         <w:txbxContent>
                           <w:p>
                             <w:pPr>
                               <w:pStyle w:val="FrameContents"/>
-                              <w:overflowPunct w:val="true"/>
+                              <w:overflowPunct w:val="false"/>
                               <w:spacing w:lineRule="auto" w:line="240"/>
                               <w:ind w:hanging="0"/>
                               <w:jc w:val="left"/>
@@ -3500,7 +3246,7 @@
                           <w:p>
                             <w:pPr>
                               <w:pStyle w:val="FrameContents"/>
-                              <w:overflowPunct w:val="true"/>
+                              <w:overflowPunct w:val="false"/>
                               <w:spacing w:lineRule="auto" w:line="240"/>
                               <w:ind w:hanging="0"/>
                               <w:jc w:val="left"/>
@@ -3631,7 +3377,7 @@
                           <w:p>
                             <w:pPr>
                               <w:pStyle w:val="FrameContents"/>
-                              <w:overflowPunct w:val="true"/>
+                              <w:overflowPunct w:val="false"/>
                               <w:spacing w:lineRule="auto" w:line="240"/>
                               <w:ind w:hanging="0"/>
                               <w:jc w:val="left"/>
@@ -3722,7 +3468,7 @@
                           <w:p>
                             <w:pPr>
                               <w:pStyle w:val="FrameContents"/>
-                              <w:overflowPunct w:val="true"/>
+                              <w:overflowPunct w:val="false"/>
                               <w:spacing w:lineRule="auto" w:line="240"/>
                               <w:ind w:hanging="0"/>
                               <w:jc w:val="left"/>
@@ -3796,7 +3542,7 @@
                           <w:p>
                             <w:pPr>
                               <w:pStyle w:val="FrameContents"/>
-                              <w:overflowPunct w:val="true"/>
+                              <w:overflowPunct w:val="false"/>
                               <w:spacing w:lineRule="auto" w:line="240"/>
                               <w:ind w:hanging="0"/>
                               <w:jc w:val="left"/>
@@ -3890,7 +3636,7 @@
                           <w:p>
                             <w:pPr>
                               <w:pStyle w:val="FrameContents"/>
-                              <w:overflowPunct w:val="true"/>
+                              <w:overflowPunct w:val="false"/>
                               <w:spacing w:lineRule="auto" w:line="240"/>
                               <w:ind w:hanging="0"/>
                               <w:jc w:val="left"/>
@@ -4000,7 +3746,7 @@
                           <w:p>
                             <w:pPr>
                               <w:pStyle w:val="FrameContents"/>
-                              <w:overflowPunct w:val="true"/>
+                              <w:overflowPunct w:val="false"/>
                               <w:spacing w:lineRule="auto" w:line="240"/>
                               <w:ind w:hanging="0"/>
                               <w:jc w:val="left"/>
@@ -4110,7 +3856,7 @@
                           <w:p>
                             <w:pPr>
                               <w:pStyle w:val="FrameContents"/>
-                              <w:overflowPunct w:val="true"/>
+                              <w:overflowPunct w:val="false"/>
                               <w:spacing w:lineRule="auto" w:line="240"/>
                               <w:ind w:hanging="0"/>
                               <w:jc w:val="left"/>
@@ -4201,7 +3947,7 @@
                           <w:p>
                             <w:pPr>
                               <w:pStyle w:val="FrameContents"/>
-                              <w:overflowPunct w:val="true"/>
+                              <w:overflowPunct w:val="false"/>
                               <w:spacing w:lineRule="auto" w:line="240"/>
                               <w:ind w:hanging="0"/>
                               <w:jc w:val="left"/>
@@ -4293,7 +4039,7 @@
                           <w:p>
                             <w:pPr>
                               <w:pStyle w:val="FrameContents"/>
-                              <w:overflowPunct w:val="true"/>
+                              <w:overflowPunct w:val="false"/>
                               <w:spacing w:lineRule="auto" w:line="240"/>
                               <w:ind w:hanging="0"/>
                               <w:jc w:val="left"/>
@@ -4358,7 +4104,7 @@
                           <w:p>
                             <w:pPr>
                               <w:pStyle w:val="FrameContents"/>
-                              <w:overflowPunct w:val="true"/>
+                              <w:overflowPunct w:val="false"/>
                               <w:spacing w:lineRule="auto" w:line="240"/>
                               <w:ind w:hanging="0"/>
                               <w:jc w:val="left"/>
@@ -4404,7 +4150,7 @@
                           <w:p>
                             <w:pPr>
                               <w:pStyle w:val="FrameContents"/>
-                              <w:overflowPunct w:val="true"/>
+                              <w:overflowPunct w:val="false"/>
                               <w:spacing w:lineRule="auto" w:line="240"/>
                               <w:ind w:hanging="0"/>
                               <w:jc w:val="left"/>
@@ -4450,7 +4196,7 @@
                           <w:p>
                             <w:pPr>
                               <w:pStyle w:val="FrameContents"/>
-                              <w:overflowPunct w:val="true"/>
+                              <w:overflowPunct w:val="false"/>
                               <w:spacing w:lineRule="auto" w:line="240"/>
                               <w:ind w:hanging="0"/>
                               <w:jc w:val="left"/>
@@ -4478,7 +4224,7 @@
                           <w:p>
                             <w:pPr>
                               <w:pStyle w:val="FrameContents"/>
-                              <w:overflowPunct w:val="true"/>
+                              <w:overflowPunct w:val="false"/>
                               <w:spacing w:lineRule="auto" w:line="240"/>
                               <w:ind w:hanging="0"/>
                               <w:jc w:val="left"/>
@@ -4506,7 +4252,7 @@
                           <w:p>
                             <w:pPr>
                               <w:pStyle w:val="FrameContents"/>
-                              <w:overflowPunct w:val="true"/>
+                              <w:overflowPunct w:val="false"/>
                               <w:spacing w:lineRule="auto" w:line="240"/>
                               <w:ind w:hanging="0"/>
                               <w:jc w:val="left"/>
@@ -4553,7 +4299,7 @@
                           <w:p>
                             <w:pPr>
                               <w:pStyle w:val="FrameContents"/>
-                              <w:overflowPunct w:val="true"/>
+                              <w:overflowPunct w:val="false"/>
                               <w:spacing w:lineRule="auto" w:line="240"/>
                               <w:ind w:hanging="0"/>
                               <w:jc w:val="left"/>
@@ -4580,7 +4326,7 @@
                           </w:p>
                         </w:txbxContent>
                       </wps:txbx>
-                      <wps:bodyPr anchor="t" lIns="0" tIns="0" rIns="0" bIns="0">
+                      <wps:bodyPr lIns="0" rIns="0" tIns="0" bIns="0">
                         <a:noAutofit/>
                       </wps:bodyPr>
                     </wps:wsp>
@@ -4591,13 +4337,16 @@
           </mc:Choice>
           <mc:Fallback>
             <w:pict>
-              <v:rect fillcolor="#F8F8F8" stroked="f" strokeweight="0pt" style="position:absolute;rotation:0;width:415.95pt;height:186.4pt;mso-wrap-distance-left:0pt;mso-wrap-distance-right:0pt;mso-wrap-distance-top:0pt;mso-wrap-distance-bottom:0pt;margin-top:3pt;mso-position-vertical-relative:text;margin-left:26.15pt;mso-position-horizontal-relative:text">
-                <v:textbox inset="0in,0in,0in,0in">
+              <v:rect id="shape_0" ID="Image2" fillcolor="#f8f8f8" stroked="f" style="position:absolute;margin-left:26.15pt;margin-top:3pt;width:415.9pt;height:186.35pt">
+                <w10:wrap type="square"/>
+                <v:fill o:detectmouseclick="t" type="solid" color2="#070707"/>
+                <v:stroke color="#3465a4" joinstyle="round" endcap="flat"/>
+                <v:textbox>
                   <w:txbxContent>
                     <w:p>
                       <w:pPr>
                         <w:pStyle w:val="FrameContents"/>
-                        <w:overflowPunct w:val="true"/>
+                        <w:overflowPunct w:val="false"/>
                         <w:spacing w:lineRule="auto" w:line="240"/>
                         <w:ind w:hanging="0"/>
                         <w:jc w:val="left"/>
@@ -4707,7 +4456,7 @@
                     <w:p>
                       <w:pPr>
                         <w:pStyle w:val="FrameContents"/>
-                        <w:overflowPunct w:val="true"/>
+                        <w:overflowPunct w:val="false"/>
                         <w:spacing w:lineRule="auto" w:line="240"/>
                         <w:ind w:hanging="0"/>
                         <w:jc w:val="left"/>
@@ -4838,7 +4587,7 @@
                     <w:p>
                       <w:pPr>
                         <w:pStyle w:val="FrameContents"/>
-                        <w:overflowPunct w:val="true"/>
+                        <w:overflowPunct w:val="false"/>
                         <w:spacing w:lineRule="auto" w:line="240"/>
                         <w:ind w:hanging="0"/>
                         <w:jc w:val="left"/>
@@ -4929,7 +4678,7 @@
                     <w:p>
                       <w:pPr>
                         <w:pStyle w:val="FrameContents"/>
-                        <w:overflowPunct w:val="true"/>
+                        <w:overflowPunct w:val="false"/>
                         <w:spacing w:lineRule="auto" w:line="240"/>
                         <w:ind w:hanging="0"/>
                         <w:jc w:val="left"/>
@@ -5003,7 +4752,7 @@
                     <w:p>
                       <w:pPr>
                         <w:pStyle w:val="FrameContents"/>
-                        <w:overflowPunct w:val="true"/>
+                        <w:overflowPunct w:val="false"/>
                         <w:spacing w:lineRule="auto" w:line="240"/>
                         <w:ind w:hanging="0"/>
                         <w:jc w:val="left"/>
@@ -5097,7 +4846,7 @@
                     <w:p>
                       <w:pPr>
                         <w:pStyle w:val="FrameContents"/>
-                        <w:overflowPunct w:val="true"/>
+                        <w:overflowPunct w:val="false"/>
                         <w:spacing w:lineRule="auto" w:line="240"/>
                         <w:ind w:hanging="0"/>
                         <w:jc w:val="left"/>
@@ -5207,7 +4956,7 @@
                     <w:p>
                       <w:pPr>
                         <w:pStyle w:val="FrameContents"/>
-                        <w:overflowPunct w:val="true"/>
+                        <w:overflowPunct w:val="false"/>
                         <w:spacing w:lineRule="auto" w:line="240"/>
                         <w:ind w:hanging="0"/>
                         <w:jc w:val="left"/>
@@ -5317,7 +5066,7 @@
                     <w:p>
                       <w:pPr>
                         <w:pStyle w:val="FrameContents"/>
-                        <w:overflowPunct w:val="true"/>
+                        <w:overflowPunct w:val="false"/>
                         <w:spacing w:lineRule="auto" w:line="240"/>
                         <w:ind w:hanging="0"/>
                         <w:jc w:val="left"/>
@@ -5408,7 +5157,7 @@
                     <w:p>
                       <w:pPr>
                         <w:pStyle w:val="FrameContents"/>
-                        <w:overflowPunct w:val="true"/>
+                        <w:overflowPunct w:val="false"/>
                         <w:spacing w:lineRule="auto" w:line="240"/>
                         <w:ind w:hanging="0"/>
                         <w:jc w:val="left"/>
@@ -5500,7 +5249,7 @@
                     <w:p>
                       <w:pPr>
                         <w:pStyle w:val="FrameContents"/>
-                        <w:overflowPunct w:val="true"/>
+                        <w:overflowPunct w:val="false"/>
                         <w:spacing w:lineRule="auto" w:line="240"/>
                         <w:ind w:hanging="0"/>
                         <w:jc w:val="left"/>
@@ -5565,7 +5314,7 @@
                     <w:p>
                       <w:pPr>
                         <w:pStyle w:val="FrameContents"/>
-                        <w:overflowPunct w:val="true"/>
+                        <w:overflowPunct w:val="false"/>
                         <w:spacing w:lineRule="auto" w:line="240"/>
                         <w:ind w:hanging="0"/>
                         <w:jc w:val="left"/>
@@ -5611,7 +5360,7 @@
                     <w:p>
                       <w:pPr>
                         <w:pStyle w:val="FrameContents"/>
-                        <w:overflowPunct w:val="true"/>
+                        <w:overflowPunct w:val="false"/>
                         <w:spacing w:lineRule="auto" w:line="240"/>
                         <w:ind w:hanging="0"/>
                         <w:jc w:val="left"/>
@@ -5657,7 +5406,7 @@
                     <w:p>
                       <w:pPr>
                         <w:pStyle w:val="FrameContents"/>
-                        <w:overflowPunct w:val="true"/>
+                        <w:overflowPunct w:val="false"/>
                         <w:spacing w:lineRule="auto" w:line="240"/>
                         <w:ind w:hanging="0"/>
                         <w:jc w:val="left"/>
@@ -5685,7 +5434,7 @@
                     <w:p>
                       <w:pPr>
                         <w:pStyle w:val="FrameContents"/>
-                        <w:overflowPunct w:val="true"/>
+                        <w:overflowPunct w:val="false"/>
                         <w:spacing w:lineRule="auto" w:line="240"/>
                         <w:ind w:hanging="0"/>
                         <w:jc w:val="left"/>
@@ -5713,7 +5462,7 @@
                     <w:p>
                       <w:pPr>
                         <w:pStyle w:val="FrameContents"/>
-                        <w:overflowPunct w:val="true"/>
+                        <w:overflowPunct w:val="false"/>
                         <w:spacing w:lineRule="auto" w:line="240"/>
                         <w:ind w:hanging="0"/>
                         <w:jc w:val="left"/>
@@ -5760,7 +5509,7 @@
                     <w:p>
                       <w:pPr>
                         <w:pStyle w:val="FrameContents"/>
-                        <w:overflowPunct w:val="true"/>
+                        <w:overflowPunct w:val="false"/>
                         <w:spacing w:lineRule="auto" w:line="240"/>
                         <w:ind w:hanging="0"/>
                         <w:jc w:val="left"/>
@@ -5787,12 +5536,36 @@
                     </w:p>
                   </w:txbxContent>
                 </v:textbox>
-                <w10:wrap type="topAndBottom"/>
               </v:rect>
             </w:pict>
           </mc:Fallback>
         </mc:AlternateContent>
       </w:r>
+      <w:r>
+        <w:rPr/>
+        <w:tab/>
+        <w:t xml:space="preserve">O método </w:t>
+      </w:r>
+      <w:r>
+        <w:rPr>
+          <w:rFonts w:ascii="Courier New" w:hAnsi="Courier New"/>
+        </w:rPr>
+        <w:t>getClasseMaisFrequente()</w:t>
+      </w:r>
+      <w:r>
+        <w:rPr/>
+        <w:t xml:space="preserve"> recebe a fila com os K vizinhos mais próximos do código anterior e calcula qual das classes é a mais frequente entre os vizinhos. Primeiro na linha 2 é instanciado um </w:t>
+      </w:r>
+      <w:r>
+        <w:rPr>
+          <w:rFonts w:ascii="Courier New" w:hAnsi="Courier New"/>
+        </w:rPr>
+        <w:t>HashMap</w:t>
+      </w:r>
+      <w:r>
+        <w:rPr/>
+        <w:t xml:space="preserve"> que tem como chave uma Classe e como valor um Integer que representa a quantidade que aquela classe aparece.</w:t>
+      </w:r>
     </w:p>
     <w:p>
       <w:pPr>
@@ -5868,15 +5641,7 @@
       <w:r>
         <w:rPr/>
         <w:tab/>
-        <w:t>Os centros são calculados considerando os vetores que representam as características dos itens a serem classificados. No caso estudado essas características são os valores do RGB do p</w:t>
-      </w:r>
-      <w:r>
-        <w:rPr/>
-        <w:t xml:space="preserve">íxel, ou seja, um array tridimensional. </w:t>
-      </w:r>
-      <w:r>
-        <w:rPr/>
-        <w:t>A proximidade de um item de uma determinada classe (centro), será dada por uma medida de distância do vetor de características do item em relação ao centro, usaremos aqui a distância euclidiana.</w:t>
+        <w:t>Os centros são calculados considerando os vetores que representam as características dos itens a serem classificados. No caso estudado essas características são os valores do RGB do píxel, ou seja, um array tridimensional. A proximidade de um item de uma determinada classe (centro), será dada por uma medida de distância do vetor de características do item em relação ao centro, usaremos aqui a distância euclidiana.</w:t>
       </w:r>
     </w:p>
     <w:p>
@@ -5897,21 +5662,9 @@
         </w:rPr>
         <w:t>O único parâmetro desse algoritimo é K, que determina o número de classes</w:t>
       </w:r>
-      <w:commentRangeStart w:id="6"/>
-      <w:r>
-        <w:rPr/>
-        <w:t xml:space="preserve">.  </w:t>
-      </w:r>
-      <w:r>
-        <w:rPr/>
-      </w:r>
-      <w:commentRangeEnd w:id="6"/>
-      <w:r>
-        <w:commentReference w:id="6"/>
-      </w:r>
-      <w:r>
-        <w:rPr/>
-        <w:t xml:space="preserve">Como entrada do sistema é esperado </w:t>
+      <w:r>
+        <w:rPr/>
+        <w:t xml:space="preserve">.  Como entrada do sistema é esperado </w:t>
       </w:r>
       <w:r>
         <w:rPr>
@@ -5967,14 +5720,6 @@
         <w:ind w:left="397" w:hanging="0"/>
         <w:rPr/>
       </w:pPr>
-      <w:r>
-        <w:rPr/>
-        <w:tab/>
-      </w:r>
-      <w:r>
-        <w:rPr/>
-        <w:t>O método calcularKmeans recebe como argumentos o caminho do arquivo a ser lido e o valor inteiro K com o número de classes a serem identificadas. Primeiro, na linha 2 é feito a leitura da imagem raster da entrada de acordo com o caminho. Segundo, na linha 3 é chamado o método que inicializa as K classes em posições aleatórias. Terceiro, na linha 4 inicializa uma lista de classes para comparação, essa comparação é feita a cada iteração do loop while verificando a condição de parada do laço de repetição.</w:t>
-      </w:r>
       <w:r>
         <mc:AlternateContent>
           <mc:Choice Requires="wps">
@@ -5987,30 +5732,41 @@
                 <wp:positionV relativeFrom="paragraph">
                   <wp:posOffset>50800</wp:posOffset>
                 </wp:positionV>
-                <wp:extent cx="5344160" cy="2071370"/>
+                <wp:extent cx="5344795" cy="2072005"/>
                 <wp:effectExtent l="0" t="0" r="0" b="0"/>
                 <wp:wrapTopAndBottom/>
-                <wp:docPr id="4" name=""/>
+                <wp:docPr id="6" name="Image3"/>
                 <a:graphic xmlns:a="http://schemas.openxmlformats.org/drawingml/2006/main">
                   <a:graphicData uri="http://schemas.microsoft.com/office/word/2010/wordprocessingShape">
                     <wps:wsp>
-                      <wps:cNvSpPr txBox="1"/>
+                      <wps:cNvSpPr/>
                       <wps:spPr>
                         <a:xfrm>
                           <a:off x="0" y="0"/>
-                          <a:ext cx="5344160" cy="2071370"/>
+                          <a:ext cx="5344200" cy="2071440"/>
                         </a:xfrm>
-                        <a:prstGeom prst="rect"/>
+                        <a:prstGeom prst="rect">
+                          <a:avLst/>
+                        </a:prstGeom>
                         <a:solidFill>
-                          <a:srgbClr val="F8F8F8"/>
+                          <a:srgbClr val="f8f8f8"/>
                         </a:solidFill>
+                        <a:ln>
+                          <a:noFill/>
+                        </a:ln>
                       </wps:spPr>
+                      <wps:style>
+                        <a:lnRef idx="0"/>
+                        <a:fillRef idx="0"/>
+                        <a:effectRef idx="0"/>
+                        <a:fontRef idx="minor"/>
+                      </wps:style>
                       <wps:txbx>
                         <w:txbxContent>
                           <w:p>
                             <w:pPr>
                               <w:pStyle w:val="FrameContents"/>
-                              <w:overflowPunct w:val="true"/>
+                              <w:overflowPunct w:val="false"/>
                               <w:spacing w:lineRule="auto" w:line="240"/>
                               <w:ind w:hanging="0"/>
                               <w:jc w:val="left"/>
@@ -6141,7 +5897,7 @@
                           <w:p>
                             <w:pPr>
                               <w:pStyle w:val="FrameContents"/>
-                              <w:overflowPunct w:val="true"/>
+                              <w:overflowPunct w:val="false"/>
                               <w:spacing w:lineRule="auto" w:line="240"/>
                               <w:ind w:hanging="0"/>
                               <w:jc w:val="left"/>
@@ -6215,7 +5971,7 @@
                           <w:p>
                             <w:pPr>
                               <w:pStyle w:val="FrameContents"/>
-                              <w:overflowPunct w:val="true"/>
+                              <w:overflowPunct w:val="false"/>
                               <w:spacing w:lineRule="auto" w:line="240"/>
                               <w:ind w:hanging="0"/>
                               <w:jc w:val="left"/>
@@ -6252,7 +6008,7 @@
                           <w:p>
                             <w:pPr>
                               <w:pStyle w:val="FrameContents"/>
-                              <w:overflowPunct w:val="true"/>
+                              <w:overflowPunct w:val="false"/>
                               <w:spacing w:lineRule="auto" w:line="240"/>
                               <w:ind w:hanging="0"/>
                               <w:jc w:val="left"/>
@@ -6343,7 +6099,7 @@
                           <w:p>
                             <w:pPr>
                               <w:pStyle w:val="FrameContents"/>
-                              <w:overflowPunct w:val="true"/>
+                              <w:overflowPunct w:val="false"/>
                               <w:spacing w:lineRule="auto" w:line="240"/>
                               <w:ind w:hanging="0"/>
                               <w:jc w:val="left"/>
@@ -6399,7 +6155,7 @@
                           <w:p>
                             <w:pPr>
                               <w:pStyle w:val="FrameContents"/>
-                              <w:overflowPunct w:val="true"/>
+                              <w:overflowPunct w:val="false"/>
                               <w:spacing w:lineRule="auto" w:line="240"/>
                               <w:ind w:hanging="0"/>
                               <w:jc w:val="left"/>
@@ -6454,7 +6210,7 @@
                           <w:p>
                             <w:pPr>
                               <w:pStyle w:val="FrameContents"/>
-                              <w:overflowPunct w:val="true"/>
+                              <w:overflowPunct w:val="false"/>
                               <w:spacing w:lineRule="auto" w:line="240"/>
                               <w:ind w:hanging="0"/>
                               <w:jc w:val="left"/>
@@ -6510,7 +6266,7 @@
                           <w:p>
                             <w:pPr>
                               <w:pStyle w:val="FrameContents"/>
-                              <w:overflowPunct w:val="true"/>
+                              <w:overflowPunct w:val="false"/>
                               <w:spacing w:lineRule="auto" w:line="240"/>
                               <w:ind w:hanging="0"/>
                               <w:jc w:val="left"/>
@@ -6547,7 +6303,7 @@
                           <w:p>
                             <w:pPr>
                               <w:pStyle w:val="FrameContents"/>
-                              <w:overflowPunct w:val="true"/>
+                              <w:overflowPunct w:val="false"/>
                               <w:spacing w:lineRule="auto" w:line="240"/>
                               <w:ind w:hanging="0"/>
                               <w:jc w:val="left"/>
@@ -6584,7 +6340,7 @@
                           <w:p>
                             <w:pPr>
                               <w:pStyle w:val="FrameContents"/>
-                              <w:overflowPunct w:val="true"/>
+                              <w:overflowPunct w:val="false"/>
                               <w:spacing w:lineRule="auto" w:line="240"/>
                               <w:ind w:hanging="0"/>
                               <w:jc w:val="left"/>
@@ -6612,7 +6368,7 @@
                           <w:p>
                             <w:pPr>
                               <w:pStyle w:val="FrameContents"/>
-                              <w:overflowPunct w:val="true"/>
+                              <w:overflowPunct w:val="false"/>
                               <w:spacing w:lineRule="auto" w:line="240"/>
                               <w:ind w:hanging="0"/>
                               <w:jc w:val="left"/>
@@ -6640,7 +6396,7 @@
                           <w:p>
                             <w:pPr>
                               <w:pStyle w:val="FrameContents"/>
-                              <w:overflowPunct w:val="true"/>
+                              <w:overflowPunct w:val="false"/>
                               <w:spacing w:lineRule="auto" w:line="240"/>
                               <w:ind w:hanging="0"/>
                               <w:jc w:val="left"/>
@@ -6668,7 +6424,7 @@
                           <w:p>
                             <w:pPr>
                               <w:pStyle w:val="FrameContents"/>
-                              <w:overflowPunct w:val="true"/>
+                              <w:overflowPunct w:val="false"/>
                               <w:spacing w:lineRule="auto" w:line="240"/>
                               <w:ind w:hanging="0"/>
                               <w:jc w:val="left"/>
@@ -6696,7 +6452,7 @@
                           <w:p>
                             <w:pPr>
                               <w:pStyle w:val="FrameContents"/>
-                              <w:overflowPunct w:val="true"/>
+                              <w:overflowPunct w:val="false"/>
                               <w:spacing w:lineRule="auto" w:line="240"/>
                               <w:ind w:hanging="0"/>
                               <w:jc w:val="left"/>
@@ -6723,7 +6479,7 @@
                           </w:p>
                         </w:txbxContent>
                       </wps:txbx>
-                      <wps:bodyPr anchor="t" lIns="0" tIns="0" rIns="0" bIns="0">
+                      <wps:bodyPr lIns="0" rIns="0" tIns="0" bIns="0">
                         <a:noAutofit/>
                       </wps:bodyPr>
                     </wps:wsp>
@@ -6734,13 +6490,16 @@
           </mc:Choice>
           <mc:Fallback>
             <w:pict>
-              <v:rect fillcolor="#F8F8F8" stroked="f" strokeweight="0pt" style="position:absolute;rotation:0;width:420.8pt;height:163.1pt;mso-wrap-distance-left:0pt;mso-wrap-distance-right:0pt;mso-wrap-distance-top:0pt;mso-wrap-distance-bottom:0pt;margin-top:4pt;mso-position-vertical-relative:text;margin-left:21.85pt;mso-position-horizontal-relative:text">
-                <v:textbox inset="0in,0in,0in,0in">
+              <v:rect id="shape_0" ID="Image3" fillcolor="#f8f8f8" stroked="f" style="position:absolute;margin-left:21.85pt;margin-top:4pt;width:420.75pt;height:163.05pt">
+                <w10:wrap type="square"/>
+                <v:fill o:detectmouseclick="t" type="solid" color2="#070707"/>
+                <v:stroke color="#3465a4" joinstyle="round" endcap="flat"/>
+                <v:textbox>
                   <w:txbxContent>
                     <w:p>
                       <w:pPr>
                         <w:pStyle w:val="FrameContents"/>
-                        <w:overflowPunct w:val="true"/>
+                        <w:overflowPunct w:val="false"/>
                         <w:spacing w:lineRule="auto" w:line="240"/>
                         <w:ind w:hanging="0"/>
                         <w:jc w:val="left"/>
@@ -6871,7 +6630,7 @@
                     <w:p>
                       <w:pPr>
                         <w:pStyle w:val="FrameContents"/>
-                        <w:overflowPunct w:val="true"/>
+                        <w:overflowPunct w:val="false"/>
                         <w:spacing w:lineRule="auto" w:line="240"/>
                         <w:ind w:hanging="0"/>
                         <w:jc w:val="left"/>
@@ -6945,7 +6704,7 @@
                     <w:p>
                       <w:pPr>
                         <w:pStyle w:val="FrameContents"/>
-                        <w:overflowPunct w:val="true"/>
+                        <w:overflowPunct w:val="false"/>
                         <w:spacing w:lineRule="auto" w:line="240"/>
                         <w:ind w:hanging="0"/>
                         <w:jc w:val="left"/>
@@ -6982,7 +6741,7 @@
                     <w:p>
                       <w:pPr>
                         <w:pStyle w:val="FrameContents"/>
-                        <w:overflowPunct w:val="true"/>
+                        <w:overflowPunct w:val="false"/>
                         <w:spacing w:lineRule="auto" w:line="240"/>
                         <w:ind w:hanging="0"/>
                         <w:jc w:val="left"/>
@@ -7073,7 +6832,7 @@
                     <w:p>
                       <w:pPr>
                         <w:pStyle w:val="FrameContents"/>
-                        <w:overflowPunct w:val="true"/>
+                        <w:overflowPunct w:val="false"/>
                         <w:spacing w:lineRule="auto" w:line="240"/>
                         <w:ind w:hanging="0"/>
                         <w:jc w:val="left"/>
@@ -7129,7 +6888,7 @@
                     <w:p>
                       <w:pPr>
                         <w:pStyle w:val="FrameContents"/>
-                        <w:overflowPunct w:val="true"/>
+                        <w:overflowPunct w:val="false"/>
                         <w:spacing w:lineRule="auto" w:line="240"/>
                         <w:ind w:hanging="0"/>
                         <w:jc w:val="left"/>
@@ -7184,7 +6943,7 @@
                     <w:p>
                       <w:pPr>
                         <w:pStyle w:val="FrameContents"/>
-                        <w:overflowPunct w:val="true"/>
+                        <w:overflowPunct w:val="false"/>
                         <w:spacing w:lineRule="auto" w:line="240"/>
                         <w:ind w:hanging="0"/>
                         <w:jc w:val="left"/>
@@ -7240,7 +6999,7 @@
                     <w:p>
                       <w:pPr>
                         <w:pStyle w:val="FrameContents"/>
-                        <w:overflowPunct w:val="true"/>
+                        <w:overflowPunct w:val="false"/>
                         <w:spacing w:lineRule="auto" w:line="240"/>
                         <w:ind w:hanging="0"/>
                         <w:jc w:val="left"/>
@@ -7277,7 +7036,7 @@
                     <w:p>
                       <w:pPr>
                         <w:pStyle w:val="FrameContents"/>
-                        <w:overflowPunct w:val="true"/>
+                        <w:overflowPunct w:val="false"/>
                         <w:spacing w:lineRule="auto" w:line="240"/>
                         <w:ind w:hanging="0"/>
                         <w:jc w:val="left"/>
@@ -7314,7 +7073,7 @@
                     <w:p>
                       <w:pPr>
                         <w:pStyle w:val="FrameContents"/>
-                        <w:overflowPunct w:val="true"/>
+                        <w:overflowPunct w:val="false"/>
                         <w:spacing w:lineRule="auto" w:line="240"/>
                         <w:ind w:hanging="0"/>
                         <w:jc w:val="left"/>
@@ -7342,7 +7101,7 @@
                     <w:p>
                       <w:pPr>
                         <w:pStyle w:val="FrameContents"/>
-                        <w:overflowPunct w:val="true"/>
+                        <w:overflowPunct w:val="false"/>
                         <w:spacing w:lineRule="auto" w:line="240"/>
                         <w:ind w:hanging="0"/>
                         <w:jc w:val="left"/>
@@ -7370,7 +7129,7 @@
                     <w:p>
                       <w:pPr>
                         <w:pStyle w:val="FrameContents"/>
-                        <w:overflowPunct w:val="true"/>
+                        <w:overflowPunct w:val="false"/>
                         <w:spacing w:lineRule="auto" w:line="240"/>
                         <w:ind w:hanging="0"/>
                         <w:jc w:val="left"/>
@@ -7398,7 +7157,7 @@
                     <w:p>
                       <w:pPr>
                         <w:pStyle w:val="FrameContents"/>
-                        <w:overflowPunct w:val="true"/>
+                        <w:overflowPunct w:val="false"/>
                         <w:spacing w:lineRule="auto" w:line="240"/>
                         <w:ind w:hanging="0"/>
                         <w:jc w:val="left"/>
@@ -7426,7 +7185,7 @@
                     <w:p>
                       <w:pPr>
                         <w:pStyle w:val="FrameContents"/>
-                        <w:overflowPunct w:val="true"/>
+                        <w:overflowPunct w:val="false"/>
                         <w:spacing w:lineRule="auto" w:line="240"/>
                         <w:ind w:hanging="0"/>
                         <w:jc w:val="left"/>
@@ -7453,12 +7212,26 @@
                     </w:p>
                   </w:txbxContent>
                 </v:textbox>
-                <w10:wrap type="topAndBottom"/>
               </v:rect>
             </w:pict>
           </mc:Fallback>
         </mc:AlternateContent>
       </w:r>
+      <w:r>
+        <w:rPr/>
+        <w:tab/>
+        <w:t xml:space="preserve">O método </w:t>
+      </w:r>
+      <w:r>
+        <w:rPr>
+          <w:rFonts w:ascii="Courier New" w:hAnsi="Courier New"/>
+        </w:rPr>
+        <w:t>calcularKmeans</w:t>
+      </w:r>
+      <w:r>
+        <w:rPr/>
+        <w:t xml:space="preserve"> recebe como argumentos o caminho do arquivo a ser lido e o valor inteiro K com o número de classes a serem identificadas. Primeiro, na linha 2 é feito a leitura da imagem raster da entrada de acordo com o caminho. Segundo, na linha 3 é chamado o método que inicializa as K classes em posições aleatórias. Terceiro, na linha 4 inicializa uma lista de classes para comparação, essa comparação é feita a cada iteração do loop while verificando a condição de parada do laço de repetição.</w:t>
+      </w:r>
     </w:p>
     <w:p>
       <w:pPr>
@@ -7469,7 +7242,32 @@
       <w:r>
         <w:rPr/>
         <w:tab/>
-        <w:t xml:space="preserve">Na linha 5 se inicia o loop while com a condição de enquanto os centros não convergirem, ou seja, enquanto os centros da iteração anterior não forem iguais aos centros dessa iteração, continue. </w:t>
+        <w:t xml:space="preserve">Na linha 5 se inicia o </w:t>
+      </w:r>
+      <w:r>
+        <w:rPr>
+          <w:rFonts w:eastAsia="Times New Roman" w:cs="Times New Roman"/>
+          <w:color w:val="auto"/>
+          <w:kern w:val="0"/>
+          <w:sz w:val="24"/>
+          <w:szCs w:val="24"/>
+          <w:lang w:val="pt-BR" w:eastAsia="pt-BR" w:bidi="ar-SA"/>
+        </w:rPr>
+        <w:t>laço</w:t>
+      </w:r>
+      <w:r>
+        <w:rPr/>
+        <w:t xml:space="preserve"> </w:t>
+      </w:r>
+      <w:r>
+        <w:rPr>
+          <w:rFonts w:ascii="Courier New" w:hAnsi="Courier New"/>
+        </w:rPr>
+        <w:t>while</w:t>
+      </w:r>
+      <w:r>
+        <w:rPr/>
+        <w:t xml:space="preserve"> com a condição de enquanto os centros não convergirem, ou seja, enquanto os centros da iteração anterior não forem iguais aos centros dessa iteração, continue. </w:t>
       </w:r>
     </w:p>
     <w:p>
@@ -7497,7 +7295,32 @@
       <w:r>
         <w:rPr/>
         <w:tab/>
-        <w:t>Ao terminar o loop, na linha 10 chama-se o método atualizarCentros() que primeiro irá atualizar os valores dos centros de acordo com os pixels associados a eles, depois irá escrever no std::out os valores atualizados da posição dos centros.</w:t>
+        <w:t xml:space="preserve">Ao terminar o </w:t>
+      </w:r>
+      <w:r>
+        <w:rPr>
+          <w:rFonts w:eastAsia="Times New Roman" w:cs="Times New Roman"/>
+          <w:color w:val="auto"/>
+          <w:kern w:val="0"/>
+          <w:sz w:val="24"/>
+          <w:szCs w:val="24"/>
+          <w:lang w:val="pt-BR" w:eastAsia="pt-BR" w:bidi="ar-SA"/>
+        </w:rPr>
+        <w:t>laço</w:t>
+      </w:r>
+      <w:r>
+        <w:rPr/>
+        <w:t xml:space="preserve">, na linha 10 chama-se o método </w:t>
+      </w:r>
+      <w:r>
+        <w:rPr>
+          <w:rFonts w:ascii="Courier New" w:hAnsi="Courier New"/>
+        </w:rPr>
+        <w:t>atualizarCentros()</w:t>
+      </w:r>
+      <w:r>
+        <w:rPr/>
+        <w:t xml:space="preserve"> que primeiro irá atualizar os valores dos centros de acordo com os pixels associados a eles, depois irá escrever no std::out os valores atualizados da posição dos centros.</w:t>
       </w:r>
     </w:p>
     <w:p>
@@ -7511,18 +7334,36 @@
       <w:r>
         <w:rPr/>
         <w:tab/>
-      </w:r>
-      <w:commentRangeStart w:id="7"/>
-      <w:r>
-        <w:rPr/>
-        <w:t>Quando atingir a condição de parada, terminamos o loop while e geramos a imagem de saída com todos os pixels classificados em K classes.</w:t>
-      </w:r>
-      <w:commentRangeEnd w:id="7"/>
-      <w:r>
-        <w:commentReference w:id="7"/>
-      </w:r>
-      <w:r>
-        <w:rPr/>
+        <w:t xml:space="preserve">Quando atingir a condição de parada, terminamos o </w:t>
+      </w:r>
+      <w:r>
+        <w:rPr>
+          <w:rFonts w:eastAsia="Times New Roman" w:cs="Times New Roman"/>
+          <w:color w:val="auto"/>
+          <w:kern w:val="0"/>
+          <w:sz w:val="24"/>
+          <w:szCs w:val="24"/>
+          <w:lang w:val="pt-BR" w:eastAsia="pt-BR" w:bidi="ar-SA"/>
+        </w:rPr>
+        <w:t>laço</w:t>
+      </w:r>
+      <w:r>
+        <w:rPr/>
+        <w:t xml:space="preserve"> </w:t>
+      </w:r>
+      <w:r>
+        <w:rPr>
+          <w:rFonts w:ascii="Courier New" w:hAnsi="Courier New"/>
+        </w:rPr>
+        <w:t>while</w:t>
+      </w:r>
+      <w:r>
+        <w:rPr/>
+        <w:t xml:space="preserve"> e geramos a imagem de saída com todos os pixels classificados em K classes. </w:t>
+      </w:r>
+      <w:r>
+        <w:rPr/>
+        <w:t>Pode haver mais de uma condição de parada, o que foi adotado que é esperar os centros convergirem sem variação entre duas iterações consecutivas, outra abordagem poderia ser pouca variação entre duas iterações, ou até um número limite de iterações sem analisar a convergência.</w:t>
       </w:r>
     </w:p>
     <w:p>
@@ -7565,8 +7406,6 @@
         <w:rPr>
           <w:color w:val="00B050"/>
         </w:rPr>
-      </w:r>
-      <w:r>
         <mc:AlternateContent>
           <mc:Choice Requires="wps">
             <w:drawing>
@@ -7578,30 +7417,41 @@
                 <wp:positionV relativeFrom="paragraph">
                   <wp:posOffset>101600</wp:posOffset>
                 </wp:positionV>
-                <wp:extent cx="5363845" cy="1183640"/>
+                <wp:extent cx="5364480" cy="1184275"/>
                 <wp:effectExtent l="0" t="0" r="0" b="0"/>
                 <wp:wrapTopAndBottom/>
-                <wp:docPr id="5" name=""/>
+                <wp:docPr id="8" name="Image4"/>
                 <a:graphic xmlns:a="http://schemas.openxmlformats.org/drawingml/2006/main">
                   <a:graphicData uri="http://schemas.microsoft.com/office/word/2010/wordprocessingShape">
                     <wps:wsp>
-                      <wps:cNvSpPr txBox="1"/>
+                      <wps:cNvSpPr/>
                       <wps:spPr>
                         <a:xfrm>
                           <a:off x="0" y="0"/>
-                          <a:ext cx="5363845" cy="1183640"/>
+                          <a:ext cx="5364000" cy="1183680"/>
                         </a:xfrm>
-                        <a:prstGeom prst="rect"/>
+                        <a:prstGeom prst="rect">
+                          <a:avLst/>
+                        </a:prstGeom>
                         <a:solidFill>
-                          <a:srgbClr val="F8F8F8"/>
+                          <a:srgbClr val="f8f8f8"/>
                         </a:solidFill>
+                        <a:ln>
+                          <a:noFill/>
+                        </a:ln>
                       </wps:spPr>
+                      <wps:style>
+                        <a:lnRef idx="0"/>
+                        <a:fillRef idx="0"/>
+                        <a:effectRef idx="0"/>
+                        <a:fontRef idx="minor"/>
+                      </wps:style>
                       <wps:txbx>
                         <w:txbxContent>
                           <w:p>
                             <w:pPr>
                               <w:pStyle w:val="FrameContents"/>
-                              <w:overflowPunct w:val="true"/>
+                              <w:overflowPunct w:val="false"/>
                               <w:spacing w:lineRule="auto" w:line="240"/>
                               <w:ind w:hanging="0"/>
                               <w:jc w:val="left"/>
@@ -7738,7 +7588,7 @@
                           <w:p>
                             <w:pPr>
                               <w:pStyle w:val="FrameContents"/>
-                              <w:overflowPunct w:val="true"/>
+                              <w:overflowPunct w:val="false"/>
                               <w:spacing w:lineRule="auto" w:line="240"/>
                               <w:ind w:hanging="0"/>
                               <w:jc w:val="left"/>
@@ -7838,7 +7688,7 @@
                           <w:p>
                             <w:pPr>
                               <w:pStyle w:val="FrameContents"/>
-                              <w:overflowPunct w:val="true"/>
+                              <w:overflowPunct w:val="false"/>
                               <w:spacing w:lineRule="auto" w:line="240"/>
                               <w:ind w:hanging="0"/>
                               <w:jc w:val="left"/>
@@ -7977,7 +7827,7 @@
                           <w:p>
                             <w:pPr>
                               <w:pStyle w:val="FrameContents"/>
-                              <w:overflowPunct w:val="true"/>
+                              <w:overflowPunct w:val="false"/>
                               <w:spacing w:lineRule="auto" w:line="240"/>
                               <w:ind w:hanging="0"/>
                               <w:jc w:val="left"/>
@@ -8077,7 +7927,7 @@
                           <w:p>
                             <w:pPr>
                               <w:pStyle w:val="FrameContents"/>
-                              <w:overflowPunct w:val="true"/>
+                              <w:overflowPunct w:val="false"/>
                               <w:spacing w:lineRule="auto" w:line="240"/>
                               <w:ind w:hanging="0"/>
                               <w:jc w:val="left"/>
@@ -8105,7 +7955,7 @@
                           <w:p>
                             <w:pPr>
                               <w:pStyle w:val="FrameContents"/>
-                              <w:overflowPunct w:val="true"/>
+                              <w:overflowPunct w:val="false"/>
                               <w:spacing w:lineRule="auto" w:line="240"/>
                               <w:ind w:hanging="0"/>
                               <w:jc w:val="left"/>
@@ -8152,7 +8002,7 @@
                           <w:p>
                             <w:pPr>
                               <w:pStyle w:val="FrameContents"/>
-                              <w:overflowPunct w:val="true"/>
+                              <w:overflowPunct w:val="false"/>
                               <w:spacing w:lineRule="auto" w:line="240"/>
                               <w:ind w:hanging="0"/>
                               <w:jc w:val="left"/>
@@ -8179,7 +8029,7 @@
                           </w:p>
                         </w:txbxContent>
                       </wps:txbx>
-                      <wps:bodyPr anchor="t" lIns="0" tIns="0" rIns="0" bIns="0">
+                      <wps:bodyPr lIns="0" rIns="0" tIns="0" bIns="0">
                         <a:noAutofit/>
                       </wps:bodyPr>
                     </wps:wsp>
@@ -8190,13 +8040,16 @@
           </mc:Choice>
           <mc:Fallback>
             <w:pict>
-              <v:rect fillcolor="#F8F8F8" stroked="f" strokeweight="0pt" style="position:absolute;rotation:0;width:422.35pt;height:93.2pt;mso-wrap-distance-left:0pt;mso-wrap-distance-right:0pt;mso-wrap-distance-top:0pt;mso-wrap-distance-bottom:0pt;margin-top:8pt;mso-position-vertical-relative:text;margin-left:23.5pt;mso-position-horizontal-relative:text">
-                <v:textbox inset="0in,0in,0in,0in">
+              <v:rect id="shape_0" ID="Image4" fillcolor="#f8f8f8" stroked="f" style="position:absolute;margin-left:23.5pt;margin-top:8pt;width:422.3pt;height:93.15pt">
+                <w10:wrap type="square"/>
+                <v:fill o:detectmouseclick="t" type="solid" color2="#070707"/>
+                <v:stroke color="#3465a4" joinstyle="round" endcap="flat"/>
+                <v:textbox>
                   <w:txbxContent>
                     <w:p>
                       <w:pPr>
                         <w:pStyle w:val="FrameContents"/>
-                        <w:overflowPunct w:val="true"/>
+                        <w:overflowPunct w:val="false"/>
                         <w:spacing w:lineRule="auto" w:line="240"/>
                         <w:ind w:hanging="0"/>
                         <w:jc w:val="left"/>
@@ -8333,7 +8186,7 @@
                     <w:p>
                       <w:pPr>
                         <w:pStyle w:val="FrameContents"/>
-                        <w:overflowPunct w:val="true"/>
+                        <w:overflowPunct w:val="false"/>
                         <w:spacing w:lineRule="auto" w:line="240"/>
                         <w:ind w:hanging="0"/>
                         <w:jc w:val="left"/>
@@ -8433,7 +8286,7 @@
                     <w:p>
                       <w:pPr>
                         <w:pStyle w:val="FrameContents"/>
-                        <w:overflowPunct w:val="true"/>
+                        <w:overflowPunct w:val="false"/>
                         <w:spacing w:lineRule="auto" w:line="240"/>
                         <w:ind w:hanging="0"/>
                         <w:jc w:val="left"/>
@@ -8572,7 +8425,7 @@
                     <w:p>
                       <w:pPr>
                         <w:pStyle w:val="FrameContents"/>
-                        <w:overflowPunct w:val="true"/>
+                        <w:overflowPunct w:val="false"/>
                         <w:spacing w:lineRule="auto" w:line="240"/>
                         <w:ind w:hanging="0"/>
                         <w:jc w:val="left"/>
@@ -8672,7 +8525,7 @@
                     <w:p>
                       <w:pPr>
                         <w:pStyle w:val="FrameContents"/>
-                        <w:overflowPunct w:val="true"/>
+                        <w:overflowPunct w:val="false"/>
                         <w:spacing w:lineRule="auto" w:line="240"/>
                         <w:ind w:hanging="0"/>
                         <w:jc w:val="left"/>
@@ -8700,7 +8553,7 @@
                     <w:p>
                       <w:pPr>
                         <w:pStyle w:val="FrameContents"/>
-                        <w:overflowPunct w:val="true"/>
+                        <w:overflowPunct w:val="false"/>
                         <w:spacing w:lineRule="auto" w:line="240"/>
                         <w:ind w:hanging="0"/>
                         <w:jc w:val="left"/>
@@ -8747,7 +8600,7 @@
                     <w:p>
                       <w:pPr>
                         <w:pStyle w:val="FrameContents"/>
-                        <w:overflowPunct w:val="true"/>
+                        <w:overflowPunct w:val="false"/>
                         <w:spacing w:lineRule="auto" w:line="240"/>
                         <w:ind w:hanging="0"/>
                         <w:jc w:val="left"/>
@@ -8774,7 +8627,6 @@
                     </w:p>
                   </w:txbxContent>
                 </v:textbox>
-                <w10:wrap type="topAndBottom"/>
               </v:rect>
             </w:pict>
           </mc:Fallback>
@@ -8804,9 +8656,7 @@
         </w:rPr>
       </w:pPr>
       <w:r>
-        <w:rPr>
-          <w:color w:val="00B050"/>
-        </w:rPr>
+        <w:rPr/>
       </w:r>
     </w:p>
     <w:p>
@@ -8820,7 +8670,6 @@
       <w:r>
         <w:rPr/>
         <w:tab/>
-        <w:t>Código do método definirClasseDeUmPixel:</w:t>
       </w:r>
     </w:p>
     <w:p>
@@ -8832,11 +8681,95 @@
         </w:rPr>
       </w:pPr>
       <w:r>
+        <w:rPr/>
+      </w:r>
+    </w:p>
+    <w:p>
+      <w:pPr>
+        <w:pStyle w:val="Normal"/>
+        <w:ind w:left="431" w:hanging="0"/>
         <w:rPr>
           <w:color w:val="00B050"/>
         </w:rPr>
-      </w:r>
-      <w:r>
+      </w:pPr>
+      <w:r>
+        <w:rPr/>
+      </w:r>
+    </w:p>
+    <w:p>
+      <w:pPr>
+        <w:pStyle w:val="Normal"/>
+        <w:ind w:left="431" w:hanging="0"/>
+        <w:rPr>
+          <w:color w:val="00B050"/>
+        </w:rPr>
+      </w:pPr>
+      <w:r>
+        <w:rPr/>
+      </w:r>
+    </w:p>
+    <w:p>
+      <w:pPr>
+        <w:pStyle w:val="Normal"/>
+        <w:ind w:left="431" w:hanging="0"/>
+        <w:rPr>
+          <w:color w:val="00B050"/>
+        </w:rPr>
+      </w:pPr>
+      <w:r>
+        <w:rPr/>
+      </w:r>
+    </w:p>
+    <w:p>
+      <w:pPr>
+        <w:pStyle w:val="Normal"/>
+        <w:ind w:left="431" w:hanging="0"/>
+        <w:rPr>
+          <w:color w:val="00B050"/>
+        </w:rPr>
+      </w:pPr>
+      <w:r>
+        <w:rPr/>
+      </w:r>
+    </w:p>
+    <w:p>
+      <w:pPr>
+        <w:pStyle w:val="Normal"/>
+        <w:ind w:left="431" w:hanging="0"/>
+        <w:rPr>
+          <w:color w:val="00B050"/>
+        </w:rPr>
+      </w:pPr>
+      <w:r>
+        <w:rPr/>
+      </w:r>
+    </w:p>
+    <w:p>
+      <w:pPr>
+        <w:pStyle w:val="Normal"/>
+        <w:ind w:left="431" w:hanging="0"/>
+        <w:rPr>
+          <w:color w:val="00B050"/>
+        </w:rPr>
+      </w:pPr>
+      <w:r>
+        <w:rPr/>
+        <w:tab/>
+        <w:t>Código do método definirClasseDeUmPixel:</w:t>
+      </w:r>
+    </w:p>
+    <w:p>
+      <w:pPr>
+        <w:pStyle w:val="Normal"/>
+        <w:ind w:left="431" w:hanging="0"/>
+        <w:rPr>
+          <w:color w:val="00B050"/>
+        </w:rPr>
+      </w:pPr>
+      <w:r>
+        <w:rPr>
+          <w:color w:val="00B050"/>
+        </w:rPr>
         <mc:AlternateContent>
           <mc:Choice Requires="wps">
             <w:drawing>
@@ -8848,30 +8781,41 @@
                 <wp:positionV relativeFrom="paragraph">
                   <wp:posOffset>113665</wp:posOffset>
                 </wp:positionV>
-                <wp:extent cx="5438775" cy="2453640"/>
+                <wp:extent cx="5439410" cy="2454275"/>
                 <wp:effectExtent l="0" t="0" r="0" b="0"/>
                 <wp:wrapTopAndBottom/>
-                <wp:docPr id="6" name=""/>
+                <wp:docPr id="10" name="Image5"/>
                 <a:graphic xmlns:a="http://schemas.openxmlformats.org/drawingml/2006/main">
                   <a:graphicData uri="http://schemas.microsoft.com/office/word/2010/wordprocessingShape">
                     <wps:wsp>
-                      <wps:cNvSpPr txBox="1"/>
+                      <wps:cNvSpPr/>
                       <wps:spPr>
                         <a:xfrm>
                           <a:off x="0" y="0"/>
-                          <a:ext cx="5438775" cy="2453640"/>
+                          <a:ext cx="5438880" cy="2453760"/>
                         </a:xfrm>
-                        <a:prstGeom prst="rect"/>
+                        <a:prstGeom prst="rect">
+                          <a:avLst/>
+                        </a:prstGeom>
                         <a:solidFill>
-                          <a:srgbClr val="F8F8F8"/>
+                          <a:srgbClr val="f8f8f8"/>
                         </a:solidFill>
+                        <a:ln>
+                          <a:noFill/>
+                        </a:ln>
                       </wps:spPr>
+                      <wps:style>
+                        <a:lnRef idx="0"/>
+                        <a:fillRef idx="0"/>
+                        <a:effectRef idx="0"/>
+                        <a:fontRef idx="minor"/>
+                      </wps:style>
                       <wps:txbx>
                         <w:txbxContent>
                           <w:p>
                             <w:pPr>
                               <w:pStyle w:val="FrameContents"/>
-                              <w:overflowPunct w:val="true"/>
+                              <w:overflowPunct w:val="false"/>
                               <w:spacing w:lineRule="auto" w:line="240"/>
                               <w:ind w:hanging="0"/>
                               <w:jc w:val="left"/>
@@ -8947,7 +8891,7 @@
                           <w:p>
                             <w:pPr>
                               <w:pStyle w:val="FrameContents"/>
-                              <w:overflowPunct w:val="true"/>
+                              <w:overflowPunct w:val="false"/>
                               <w:spacing w:lineRule="auto" w:line="240"/>
                               <w:ind w:hanging="0"/>
                               <w:jc w:val="left"/>
@@ -9023,7 +8967,7 @@
                           <w:p>
                             <w:pPr>
                               <w:pStyle w:val="FrameContents"/>
-                              <w:overflowPunct w:val="true"/>
+                              <w:overflowPunct w:val="false"/>
                               <w:spacing w:lineRule="auto" w:line="240"/>
                               <w:ind w:hanging="0"/>
                               <w:jc w:val="left"/>
@@ -9083,7 +9027,7 @@
                           <w:p>
                             <w:pPr>
                               <w:pStyle w:val="FrameContents"/>
-                              <w:overflowPunct w:val="true"/>
+                              <w:overflowPunct w:val="false"/>
                               <w:spacing w:lineRule="auto" w:line="240"/>
                               <w:ind w:hanging="0"/>
                               <w:jc w:val="left"/>
@@ -9129,7 +9073,7 @@
                           <w:p>
                             <w:pPr>
                               <w:pStyle w:val="FrameContents"/>
-                              <w:overflowPunct w:val="true"/>
+                              <w:overflowPunct w:val="false"/>
                               <w:spacing w:lineRule="auto" w:line="240"/>
                               <w:ind w:hanging="0"/>
                               <w:jc w:val="left"/>
@@ -9217,7 +9161,7 @@
                           <w:p>
                             <w:pPr>
                               <w:pStyle w:val="FrameContents"/>
-                              <w:overflowPunct w:val="true"/>
+                              <w:overflowPunct w:val="false"/>
                               <w:spacing w:lineRule="auto" w:line="240"/>
                               <w:ind w:hanging="0"/>
                               <w:jc w:val="left"/>
@@ -9279,7 +9223,7 @@
                           <w:p>
                             <w:pPr>
                               <w:pStyle w:val="FrameContents"/>
-                              <w:overflowPunct w:val="true"/>
+                              <w:overflowPunct w:val="false"/>
                               <w:spacing w:lineRule="auto" w:line="240"/>
                               <w:ind w:hanging="0"/>
                               <w:jc w:val="left"/>
@@ -9326,7 +9270,7 @@
                           <w:p>
                             <w:pPr>
                               <w:pStyle w:val="FrameContents"/>
-                              <w:overflowPunct w:val="true"/>
+                              <w:overflowPunct w:val="false"/>
                               <w:spacing w:lineRule="auto" w:line="240"/>
                               <w:ind w:hanging="0"/>
                               <w:jc w:val="left"/>
@@ -9371,7 +9315,7 @@
                           <w:p>
                             <w:pPr>
                               <w:pStyle w:val="FrameContents"/>
-                              <w:overflowPunct w:val="true"/>
+                              <w:overflowPunct w:val="false"/>
                               <w:spacing w:lineRule="auto" w:line="240"/>
                               <w:ind w:hanging="0"/>
                               <w:jc w:val="left"/>
@@ -9402,7 +9346,7 @@
                           <w:p>
                             <w:pPr>
                               <w:pStyle w:val="FrameContents"/>
-                              <w:overflowPunct w:val="true"/>
+                              <w:overflowPunct w:val="false"/>
                               <w:spacing w:lineRule="auto" w:line="240"/>
                               <w:ind w:hanging="0"/>
                               <w:jc w:val="left"/>
@@ -9426,7 +9370,7 @@
                           <w:p>
                             <w:pPr>
                               <w:pStyle w:val="FrameContents"/>
-                              <w:overflowPunct w:val="true"/>
+                              <w:overflowPunct w:val="false"/>
                               <w:spacing w:lineRule="auto" w:line="240"/>
                               <w:ind w:hanging="0"/>
                               <w:jc w:val="left"/>
@@ -9494,7 +9438,7 @@
                           <w:p>
                             <w:pPr>
                               <w:pStyle w:val="FrameContents"/>
-                              <w:overflowPunct w:val="true"/>
+                              <w:overflowPunct w:val="false"/>
                               <w:spacing w:lineRule="auto" w:line="240"/>
                               <w:ind w:hanging="0"/>
                               <w:jc w:val="left"/>
@@ -9532,7 +9476,7 @@
                           <w:p>
                             <w:pPr>
                               <w:pStyle w:val="FrameContents"/>
-                              <w:overflowPunct w:val="true"/>
+                              <w:overflowPunct w:val="false"/>
                               <w:spacing w:lineRule="auto" w:line="240"/>
                               <w:ind w:hanging="0"/>
                               <w:jc w:val="left"/>
@@ -9556,7 +9500,7 @@
                           <w:p>
                             <w:pPr>
                               <w:pStyle w:val="FrameContents"/>
-                              <w:overflowPunct w:val="true"/>
+                              <w:overflowPunct w:val="false"/>
                               <w:spacing w:lineRule="auto" w:line="240"/>
                               <w:ind w:hanging="0"/>
                               <w:jc w:val="left"/>
@@ -9579,7 +9523,7 @@
                           </w:p>
                         </w:txbxContent>
                       </wps:txbx>
-                      <wps:bodyPr anchor="t" lIns="0" tIns="0" rIns="0" bIns="0">
+                      <wps:bodyPr lIns="0" rIns="0" tIns="0" bIns="0">
                         <a:noAutofit/>
                       </wps:bodyPr>
                     </wps:wsp>
@@ -9590,13 +9534,16 @@
           </mc:Choice>
           <mc:Fallback>
             <w:pict>
-              <v:rect fillcolor="#F8F8F8" stroked="f" strokeweight="0pt" style="position:absolute;rotation:0;width:428.25pt;height:193.2pt;mso-wrap-distance-left:0pt;mso-wrap-distance-right:0pt;mso-wrap-distance-top:0pt;mso-wrap-distance-bottom:0pt;margin-top:8.95pt;mso-position-vertical-relative:text;margin-left:21.35pt;mso-position-horizontal-relative:text">
-                <v:textbox inset="0in,0in,0in,0in">
+              <v:rect id="shape_0" ID="Image5" fillcolor="#f8f8f8" stroked="f" style="position:absolute;margin-left:21.35pt;margin-top:8.95pt;width:428.2pt;height:193.15pt">
+                <w10:wrap type="square"/>
+                <v:fill o:detectmouseclick="t" type="solid" color2="#070707"/>
+                <v:stroke color="#3465a4" joinstyle="round" endcap="flat"/>
+                <v:textbox>
                   <w:txbxContent>
                     <w:p>
                       <w:pPr>
                         <w:pStyle w:val="FrameContents"/>
-                        <w:overflowPunct w:val="true"/>
+                        <w:overflowPunct w:val="false"/>
                         <w:spacing w:lineRule="auto" w:line="240"/>
                         <w:ind w:hanging="0"/>
                         <w:jc w:val="left"/>
@@ -9672,7 +9619,7 @@
                     <w:p>
                       <w:pPr>
                         <w:pStyle w:val="FrameContents"/>
-                        <w:overflowPunct w:val="true"/>
+                        <w:overflowPunct w:val="false"/>
                         <w:spacing w:lineRule="auto" w:line="240"/>
                         <w:ind w:hanging="0"/>
                         <w:jc w:val="left"/>
@@ -9748,7 +9695,7 @@
                     <w:p>
                       <w:pPr>
                         <w:pStyle w:val="FrameContents"/>
-                        <w:overflowPunct w:val="true"/>
+                        <w:overflowPunct w:val="false"/>
                         <w:spacing w:lineRule="auto" w:line="240"/>
                         <w:ind w:hanging="0"/>
                         <w:jc w:val="left"/>
@@ -9808,7 +9755,7 @@
                     <w:p>
                       <w:pPr>
                         <w:pStyle w:val="FrameContents"/>
-                        <w:overflowPunct w:val="true"/>
+                        <w:overflowPunct w:val="false"/>
                         <w:spacing w:lineRule="auto" w:line="240"/>
                         <w:ind w:hanging="0"/>
                         <w:jc w:val="left"/>
@@ -9854,7 +9801,7 @@
                     <w:p>
                       <w:pPr>
                         <w:pStyle w:val="FrameContents"/>
-                        <w:overflowPunct w:val="true"/>
+                        <w:overflowPunct w:val="false"/>
                         <w:spacing w:lineRule="auto" w:line="240"/>
                         <w:ind w:hanging="0"/>
                         <w:jc w:val="left"/>
@@ -9942,7 +9889,7 @@
                     <w:p>
                       <w:pPr>
                         <w:pStyle w:val="FrameContents"/>
-                        <w:overflowPunct w:val="true"/>
+                        <w:overflowPunct w:val="false"/>
                         <w:spacing w:lineRule="auto" w:line="240"/>
                         <w:ind w:hanging="0"/>
                         <w:jc w:val="left"/>
@@ -10004,7 +9951,7 @@
                     <w:p>
                       <w:pPr>
                         <w:pStyle w:val="FrameContents"/>
-                        <w:overflowPunct w:val="true"/>
+                        <w:overflowPunct w:val="false"/>
                         <w:spacing w:lineRule="auto" w:line="240"/>
                         <w:ind w:hanging="0"/>
                         <w:jc w:val="left"/>
@@ -10051,7 +9998,7 @@
                     <w:p>
                       <w:pPr>
                         <w:pStyle w:val="FrameContents"/>
-                        <w:overflowPunct w:val="true"/>
+                        <w:overflowPunct w:val="false"/>
                         <w:spacing w:lineRule="auto" w:line="240"/>
                         <w:ind w:hanging="0"/>
                         <w:jc w:val="left"/>
@@ -10096,7 +10043,7 @@
                     <w:p>
                       <w:pPr>
                         <w:pStyle w:val="FrameContents"/>
-                        <w:overflowPunct w:val="true"/>
+                        <w:overflowPunct w:val="false"/>
                         <w:spacing w:lineRule="auto" w:line="240"/>
                         <w:ind w:hanging="0"/>
                         <w:jc w:val="left"/>
@@ -10127,7 +10074,7 @@
                     <w:p>
                       <w:pPr>
                         <w:pStyle w:val="FrameContents"/>
-                        <w:overflowPunct w:val="true"/>
+                        <w:overflowPunct w:val="false"/>
                         <w:spacing w:lineRule="auto" w:line="240"/>
                         <w:ind w:hanging="0"/>
                         <w:jc w:val="left"/>
@@ -10151,7 +10098,7 @@
                     <w:p>
                       <w:pPr>
                         <w:pStyle w:val="FrameContents"/>
-                        <w:overflowPunct w:val="true"/>
+                        <w:overflowPunct w:val="false"/>
                         <w:spacing w:lineRule="auto" w:line="240"/>
                         <w:ind w:hanging="0"/>
                         <w:jc w:val="left"/>
@@ -10219,7 +10166,7 @@
                     <w:p>
                       <w:pPr>
                         <w:pStyle w:val="FrameContents"/>
-                        <w:overflowPunct w:val="true"/>
+                        <w:overflowPunct w:val="false"/>
                         <w:spacing w:lineRule="auto" w:line="240"/>
                         <w:ind w:hanging="0"/>
                         <w:jc w:val="left"/>
@@ -10257,7 +10204,7 @@
                     <w:p>
                       <w:pPr>
                         <w:pStyle w:val="FrameContents"/>
-                        <w:overflowPunct w:val="true"/>
+                        <w:overflowPunct w:val="false"/>
                         <w:spacing w:lineRule="auto" w:line="240"/>
                         <w:ind w:hanging="0"/>
                         <w:jc w:val="left"/>
@@ -10281,7 +10228,7 @@
                     <w:p>
                       <w:pPr>
                         <w:pStyle w:val="FrameContents"/>
-                        <w:overflowPunct w:val="true"/>
+                        <w:overflowPunct w:val="false"/>
                         <w:spacing w:lineRule="auto" w:line="240"/>
                         <w:ind w:hanging="0"/>
                         <w:jc w:val="left"/>
@@ -10304,7 +10251,6 @@
                     </w:p>
                   </w:txbxContent>
                 </v:textbox>
-                <w10:wrap type="topAndBottom"/>
               </v:rect>
             </w:pict>
           </mc:Fallback>
@@ -10336,15 +10282,7 @@
       <w:r>
         <w:rPr/>
         <w:tab/>
-        <w:t>Uma vez que essa</w:t>
-      </w:r>
-      <w:r>
-        <w:rPr/>
-        <w:t xml:space="preserve"> distância é menor que o valor na variável menorDist, substituímos o menorDist pela distância ca</w:t>
-      </w:r>
-      <w:r>
-        <w:rPr/>
-        <w:t>lculada e apontamos a classe maisProx para a classe em questão. No final do loop se maisProx não for null, associamos o pixel a classe maisProx com o método addPixel.</w:t>
+        <w:t>Uma vez que essa distância é menor que o valor na variável menorDist, substituímos o menorDist pela distância calculada e apontamos a classe maisProx para a classe em questão. No final do loop se maisProx não for null, associamos o pixel a classe maisProx com o método addPixel.</w:t>
       </w:r>
     </w:p>
     <w:p>
@@ -10373,8 +10311,6 @@
         <w:rPr>
           <w:color w:val="00B050"/>
         </w:rPr>
-      </w:r>
-      <w:r>
         <mc:AlternateContent>
           <mc:Choice Requires="wps">
             <w:drawing>
@@ -10386,30 +10322,41 @@
                 <wp:positionV relativeFrom="paragraph">
                   <wp:posOffset>135890</wp:posOffset>
                 </wp:positionV>
-                <wp:extent cx="5514340" cy="2071370"/>
+                <wp:extent cx="5514975" cy="2072005"/>
                 <wp:effectExtent l="0" t="0" r="0" b="0"/>
                 <wp:wrapTopAndBottom/>
-                <wp:docPr id="7" name=""/>
+                <wp:docPr id="12" name="Image6"/>
                 <a:graphic xmlns:a="http://schemas.openxmlformats.org/drawingml/2006/main">
                   <a:graphicData uri="http://schemas.microsoft.com/office/word/2010/wordprocessingShape">
                     <wps:wsp>
-                      <wps:cNvSpPr txBox="1"/>
+                      <wps:cNvSpPr/>
                       <wps:spPr>
                         <a:xfrm>
                           <a:off x="0" y="0"/>
-                          <a:ext cx="5514340" cy="2071370"/>
+                          <a:ext cx="5514480" cy="2071440"/>
                         </a:xfrm>
-                        <a:prstGeom prst="rect"/>
+                        <a:prstGeom prst="rect">
+                          <a:avLst/>
+                        </a:prstGeom>
                         <a:solidFill>
-                          <a:srgbClr val="F8F8F8"/>
+                          <a:srgbClr val="f8f8f8"/>
                         </a:solidFill>
+                        <a:ln>
+                          <a:noFill/>
+                        </a:ln>
                       </wps:spPr>
+                      <wps:style>
+                        <a:lnRef idx="0"/>
+                        <a:fillRef idx="0"/>
+                        <a:effectRef idx="0"/>
+                        <a:fontRef idx="minor"/>
+                      </wps:style>
                       <wps:txbx>
                         <w:txbxContent>
                           <w:p>
                             <w:pPr>
                               <w:pStyle w:val="FrameContents"/>
-                              <w:overflowPunct w:val="true"/>
+                              <w:overflowPunct w:val="false"/>
                               <w:spacing w:lineRule="auto" w:line="240"/>
                               <w:ind w:hanging="0"/>
                               <w:jc w:val="left"/>
@@ -10501,7 +10448,7 @@
                           <w:p>
                             <w:pPr>
                               <w:pStyle w:val="FrameContents"/>
-                              <w:overflowPunct w:val="true"/>
+                              <w:overflowPunct w:val="false"/>
                               <w:spacing w:lineRule="auto" w:line="240"/>
                               <w:ind w:hanging="0"/>
                               <w:jc w:val="left"/>
@@ -10593,7 +10540,7 @@
                           <w:p>
                             <w:pPr>
                               <w:pStyle w:val="FrameContents"/>
-                              <w:overflowPunct w:val="true"/>
+                              <w:overflowPunct w:val="false"/>
                               <w:spacing w:lineRule="auto" w:line="240"/>
                               <w:ind w:hanging="0"/>
                               <w:jc w:val="left"/>
@@ -10686,7 +10633,7 @@
                           <w:p>
                             <w:pPr>
                               <w:pStyle w:val="FrameContents"/>
-                              <w:overflowPunct w:val="true"/>
+                              <w:overflowPunct w:val="false"/>
                               <w:spacing w:lineRule="auto" w:line="240"/>
                               <w:ind w:hanging="0"/>
                               <w:jc w:val="left"/>
@@ -10779,7 +10726,7 @@
                           <w:p>
                             <w:pPr>
                               <w:pStyle w:val="FrameContents"/>
-                              <w:overflowPunct w:val="true"/>
+                              <w:overflowPunct w:val="false"/>
                               <w:spacing w:lineRule="auto" w:line="240"/>
                               <w:ind w:hanging="0"/>
                               <w:jc w:val="left"/>
@@ -10872,7 +10819,7 @@
                           <w:p>
                             <w:pPr>
                               <w:pStyle w:val="FrameContents"/>
-                              <w:overflowPunct w:val="true"/>
+                              <w:overflowPunct w:val="false"/>
                               <w:spacing w:lineRule="auto" w:line="240"/>
                               <w:ind w:hanging="0"/>
                               <w:jc w:val="left"/>
@@ -10928,7 +10875,7 @@
                           <w:p>
                             <w:pPr>
                               <w:pStyle w:val="FrameContents"/>
-                              <w:overflowPunct w:val="true"/>
+                              <w:overflowPunct w:val="false"/>
                               <w:spacing w:lineRule="auto" w:line="240"/>
                               <w:ind w:hanging="0"/>
                               <w:jc w:val="left"/>
@@ -11001,7 +10948,7 @@
                           <w:p>
                             <w:pPr>
                               <w:pStyle w:val="FrameContents"/>
-                              <w:overflowPunct w:val="true"/>
+                              <w:overflowPunct w:val="false"/>
                               <w:spacing w:lineRule="auto" w:line="240"/>
                               <w:ind w:hanging="0"/>
                               <w:jc w:val="left"/>
@@ -11074,7 +11021,7 @@
                           <w:p>
                             <w:pPr>
                               <w:pStyle w:val="FrameContents"/>
-                              <w:overflowPunct w:val="true"/>
+                              <w:overflowPunct w:val="false"/>
                               <w:spacing w:lineRule="auto" w:line="240"/>
                               <w:ind w:hanging="0"/>
                               <w:jc w:val="left"/>
@@ -11147,7 +11094,7 @@
                           <w:p>
                             <w:pPr>
                               <w:pStyle w:val="FrameContents"/>
-                              <w:overflowPunct w:val="true"/>
+                              <w:overflowPunct w:val="false"/>
                               <w:spacing w:lineRule="auto" w:line="240"/>
                               <w:ind w:hanging="0"/>
                               <w:jc w:val="left"/>
@@ -11177,7 +11124,7 @@
                           <w:p>
                             <w:pPr>
                               <w:pStyle w:val="FrameContents"/>
-                              <w:overflowPunct w:val="true"/>
+                              <w:overflowPunct w:val="false"/>
                               <w:spacing w:lineRule="auto" w:line="240"/>
                               <w:ind w:hanging="0"/>
                               <w:jc w:val="left"/>
@@ -11261,7 +11208,7 @@
                           <w:p>
                             <w:pPr>
                               <w:pStyle w:val="FrameContents"/>
-                              <w:overflowPunct w:val="true"/>
+                              <w:overflowPunct w:val="false"/>
                               <w:spacing w:lineRule="auto" w:line="240"/>
                               <w:ind w:hanging="0"/>
                               <w:jc w:val="left"/>
@@ -11364,7 +11311,7 @@
                           <w:p>
                             <w:pPr>
                               <w:pStyle w:val="FrameContents"/>
-                              <w:overflowPunct w:val="true"/>
+                              <w:overflowPunct w:val="false"/>
                               <w:spacing w:lineRule="auto" w:line="240"/>
                               <w:ind w:hanging="0"/>
                               <w:jc w:val="left"/>
@@ -11392,7 +11339,7 @@
                           <w:p>
                             <w:pPr>
                               <w:pStyle w:val="FrameContents"/>
-                              <w:overflowPunct w:val="true"/>
+                              <w:overflowPunct w:val="false"/>
                               <w:spacing w:lineRule="auto" w:line="240"/>
                               <w:ind w:hanging="0"/>
                               <w:jc w:val="left"/>
@@ -11419,7 +11366,7 @@
                           </w:p>
                         </w:txbxContent>
                       </wps:txbx>
-                      <wps:bodyPr anchor="t" lIns="0" tIns="0" rIns="0" bIns="0">
+                      <wps:bodyPr lIns="0" rIns="0" tIns="0" bIns="0">
                         <a:noAutofit/>
                       </wps:bodyPr>
                     </wps:wsp>
@@ -11430,13 +11377,16 @@
           </mc:Choice>
           <mc:Fallback>
             <w:pict>
-              <v:rect fillcolor="#F8F8F8" stroked="f" strokeweight="0pt" style="position:absolute;rotation:0;width:434.2pt;height:163.1pt;mso-wrap-distance-left:0pt;mso-wrap-distance-right:0pt;mso-wrap-distance-top:0pt;mso-wrap-distance-bottom:0pt;margin-top:10.7pt;mso-position-vertical-relative:text;margin-left:22.4pt;mso-position-horizontal-relative:text">
-                <v:textbox inset="0in,0in,0in,0in">
+              <v:rect id="shape_0" ID="Image6" fillcolor="#f8f8f8" stroked="f" style="position:absolute;margin-left:22.4pt;margin-top:10.7pt;width:434.15pt;height:163.05pt">
+                <w10:wrap type="square"/>
+                <v:fill o:detectmouseclick="t" type="solid" color2="#070707"/>
+                <v:stroke color="#3465a4" joinstyle="round" endcap="flat"/>
+                <v:textbox>
                   <w:txbxContent>
                     <w:p>
                       <w:pPr>
                         <w:pStyle w:val="FrameContents"/>
-                        <w:overflowPunct w:val="true"/>
+                        <w:overflowPunct w:val="false"/>
                         <w:spacing w:lineRule="auto" w:line="240"/>
                         <w:ind w:hanging="0"/>
                         <w:jc w:val="left"/>
@@ -11528,7 +11478,7 @@
                     <w:p>
                       <w:pPr>
                         <w:pStyle w:val="FrameContents"/>
-                        <w:overflowPunct w:val="true"/>
+                        <w:overflowPunct w:val="false"/>
                         <w:spacing w:lineRule="auto" w:line="240"/>
                         <w:ind w:hanging="0"/>
                         <w:jc w:val="left"/>
@@ -11620,7 +11570,7 @@
                     <w:p>
                       <w:pPr>
                         <w:pStyle w:val="FrameContents"/>
-                        <w:overflowPunct w:val="true"/>
+                        <w:overflowPunct w:val="false"/>
                         <w:spacing w:lineRule="auto" w:line="240"/>
                         <w:ind w:hanging="0"/>
                         <w:jc w:val="left"/>
@@ -11713,7 +11663,7 @@
                     <w:p>
                       <w:pPr>
                         <w:pStyle w:val="FrameContents"/>
-                        <w:overflowPunct w:val="true"/>
+                        <w:overflowPunct w:val="false"/>
                         <w:spacing w:lineRule="auto" w:line="240"/>
                         <w:ind w:hanging="0"/>
                         <w:jc w:val="left"/>
@@ -11806,7 +11756,7 @@
                     <w:p>
                       <w:pPr>
                         <w:pStyle w:val="FrameContents"/>
-                        <w:overflowPunct w:val="true"/>
+                        <w:overflowPunct w:val="false"/>
                         <w:spacing w:lineRule="auto" w:line="240"/>
                         <w:ind w:hanging="0"/>
                         <w:jc w:val="left"/>
@@ -11899,7 +11849,7 @@
                     <w:p>
                       <w:pPr>
                         <w:pStyle w:val="FrameContents"/>
-                        <w:overflowPunct w:val="true"/>
+                        <w:overflowPunct w:val="false"/>
                         <w:spacing w:lineRule="auto" w:line="240"/>
                         <w:ind w:hanging="0"/>
                         <w:jc w:val="left"/>
@@ -11955,7 +11905,7 @@
                     <w:p>
                       <w:pPr>
                         <w:pStyle w:val="FrameContents"/>
-                        <w:overflowPunct w:val="true"/>
+                        <w:overflowPunct w:val="false"/>
                         <w:spacing w:lineRule="auto" w:line="240"/>
                         <w:ind w:hanging="0"/>
                         <w:jc w:val="left"/>
@@ -12028,7 +11978,7 @@
                     <w:p>
                       <w:pPr>
                         <w:pStyle w:val="FrameContents"/>
-                        <w:overflowPunct w:val="true"/>
+                        <w:overflowPunct w:val="false"/>
                         <w:spacing w:lineRule="auto" w:line="240"/>
                         <w:ind w:hanging="0"/>
                         <w:jc w:val="left"/>
@@ -12101,7 +12051,7 @@
                     <w:p>
                       <w:pPr>
                         <w:pStyle w:val="FrameContents"/>
-                        <w:overflowPunct w:val="true"/>
+                        <w:overflowPunct w:val="false"/>
                         <w:spacing w:lineRule="auto" w:line="240"/>
                         <w:ind w:hanging="0"/>
                         <w:jc w:val="left"/>
@@ -12174,7 +12124,7 @@
                     <w:p>
                       <w:pPr>
                         <w:pStyle w:val="FrameContents"/>
-                        <w:overflowPunct w:val="true"/>
+                        <w:overflowPunct w:val="false"/>
                         <w:spacing w:lineRule="auto" w:line="240"/>
                         <w:ind w:hanging="0"/>
                         <w:jc w:val="left"/>
@@ -12204,7 +12154,7 @@
                     <w:p>
                       <w:pPr>
                         <w:pStyle w:val="FrameContents"/>
-                        <w:overflowPunct w:val="true"/>
+                        <w:overflowPunct w:val="false"/>
                         <w:spacing w:lineRule="auto" w:line="240"/>
                         <w:ind w:hanging="0"/>
                         <w:jc w:val="left"/>
@@ -12288,7 +12238,7 @@
                     <w:p>
                       <w:pPr>
                         <w:pStyle w:val="FrameContents"/>
-                        <w:overflowPunct w:val="true"/>
+                        <w:overflowPunct w:val="false"/>
                         <w:spacing w:lineRule="auto" w:line="240"/>
                         <w:ind w:hanging="0"/>
                         <w:jc w:val="left"/>
@@ -12391,7 +12341,7 @@
                     <w:p>
                       <w:pPr>
                         <w:pStyle w:val="FrameContents"/>
-                        <w:overflowPunct w:val="true"/>
+                        <w:overflowPunct w:val="false"/>
                         <w:spacing w:lineRule="auto" w:line="240"/>
                         <w:ind w:hanging="0"/>
                         <w:jc w:val="left"/>
@@ -12419,7 +12369,7 @@
                     <w:p>
                       <w:pPr>
                         <w:pStyle w:val="FrameContents"/>
-                        <w:overflowPunct w:val="true"/>
+                        <w:overflowPunct w:val="false"/>
                         <w:spacing w:lineRule="auto" w:line="240"/>
                         <w:ind w:hanging="0"/>
                         <w:jc w:val="left"/>
@@ -12446,7 +12396,6 @@
                     </w:p>
                   </w:txbxContent>
                 </v:textbox>
-                <w10:wrap type="topAndBottom"/>
               </v:rect>
             </w:pict>
           </mc:Fallback>
@@ -12464,15 +12413,7 @@
       <w:r>
         <w:rPr/>
         <w:tab/>
-        <w:t xml:space="preserve">Na linha 2 verificamos se a lista de pixels associados a um centro não está vazia. Se não estiver, é calculado o novo centro usando a média </w:t>
-      </w:r>
-      <w:r>
-        <w:rPr/>
-        <w:t>aritmética</w:t>
-      </w:r>
-      <w:r>
-        <w:rPr/>
-        <w:t xml:space="preserve"> dos valores RGB dos pixels associados, uma vez calculado o novo centro é definido.</w:t>
+        <w:t>Na linha 2 verificamos se a lista de pixels associados a um centro não está vazia. Se não estiver, é calculado o novo centro usando a média aritmética dos valores RGB dos pixels associados, uma vez calculado o novo centro é definido.</w:t>
       </w:r>
     </w:p>
     <w:p>
@@ -12597,7 +12538,7 @@
             <wp:extent cx="5486400" cy="4114800"/>
             <wp:effectExtent l="0" t="0" r="0" b="0"/>
             <wp:wrapTopAndBottom/>
-            <wp:docPr id="8" name="Image7" descr=""/>
+            <wp:docPr id="14" name="Image7" descr=""/>
             <wp:cNvGraphicFramePr>
               <a:graphicFrameLocks xmlns:a="http://schemas.openxmlformats.org/drawingml/2006/main" noChangeAspect="1"/>
             </wp:cNvGraphicFramePr>
@@ -12605,7 +12546,7 @@
               <a:graphicData uri="http://schemas.openxmlformats.org/drawingml/2006/picture">
                 <pic:pic xmlns:pic="http://schemas.openxmlformats.org/drawingml/2006/picture">
                   <pic:nvPicPr>
-                    <pic:cNvPr id="8" name="Image7" descr=""/>
+                    <pic:cNvPr id="14" name="Image7" descr=""/>
                     <pic:cNvPicPr>
                       <a:picLocks noChangeAspect="1" noChangeArrowheads="1"/>
                     </pic:cNvPicPr>
@@ -12721,7 +12662,7 @@
             <wp:extent cx="5486400" cy="4114800"/>
             <wp:effectExtent l="0" t="0" r="0" b="0"/>
             <wp:wrapTopAndBottom/>
-            <wp:docPr id="9" name="Image8" descr=""/>
+            <wp:docPr id="15" name="Image8" descr=""/>
             <wp:cNvGraphicFramePr>
               <a:graphicFrameLocks xmlns:a="http://schemas.openxmlformats.org/drawingml/2006/main" noChangeAspect="1"/>
             </wp:cNvGraphicFramePr>
@@ -12729,7 +12670,7 @@
               <a:graphicData uri="http://schemas.openxmlformats.org/drawingml/2006/picture">
                 <pic:pic xmlns:pic="http://schemas.openxmlformats.org/drawingml/2006/picture">
                   <pic:nvPicPr>
-                    <pic:cNvPr id="9" name="Image8" descr=""/>
+                    <pic:cNvPr id="15" name="Image8" descr=""/>
                     <pic:cNvPicPr>
                       <a:picLocks noChangeAspect="1" noChangeArrowheads="1"/>
                     </pic:cNvPicPr>
@@ -12801,7 +12742,7 @@
             <wp:extent cx="933450" cy="933450"/>
             <wp:effectExtent l="0" t="0" r="0" b="0"/>
             <wp:wrapTopAndBottom/>
-            <wp:docPr id="10" name="Image9" descr=""/>
+            <wp:docPr id="16" name="Image9" descr=""/>
             <wp:cNvGraphicFramePr>
               <a:graphicFrameLocks xmlns:a="http://schemas.openxmlformats.org/drawingml/2006/main" noChangeAspect="1"/>
             </wp:cNvGraphicFramePr>
@@ -12809,7 +12750,7 @@
               <a:graphicData uri="http://schemas.openxmlformats.org/drawingml/2006/picture">
                 <pic:pic xmlns:pic="http://schemas.openxmlformats.org/drawingml/2006/picture">
                   <pic:nvPicPr>
-                    <pic:cNvPr id="10" name="Image9" descr=""/>
+                    <pic:cNvPr id="16" name="Image9" descr=""/>
                     <pic:cNvPicPr>
                       <a:picLocks noChangeAspect="1" noChangeArrowheads="1"/>
                     </pic:cNvPicPr>
@@ -12846,7 +12787,7 @@
             <wp:extent cx="952500" cy="952500"/>
             <wp:effectExtent l="0" t="0" r="0" b="0"/>
             <wp:wrapTopAndBottom/>
-            <wp:docPr id="11" name="Image10" descr=""/>
+            <wp:docPr id="17" name="Image10" descr=""/>
             <wp:cNvGraphicFramePr>
               <a:graphicFrameLocks xmlns:a="http://schemas.openxmlformats.org/drawingml/2006/main" noChangeAspect="1"/>
             </wp:cNvGraphicFramePr>
@@ -12854,7 +12795,7 @@
               <a:graphicData uri="http://schemas.openxmlformats.org/drawingml/2006/picture">
                 <pic:pic xmlns:pic="http://schemas.openxmlformats.org/drawingml/2006/picture">
                   <pic:nvPicPr>
-                    <pic:cNvPr id="11" name="Image10" descr=""/>
+                    <pic:cNvPr id="17" name="Image10" descr=""/>
                     <pic:cNvPicPr>
                       <a:picLocks noChangeAspect="1" noChangeArrowheads="1"/>
                     </pic:cNvPicPr>
@@ -12919,7 +12860,7 @@
             <wp:extent cx="4845685" cy="3634105"/>
             <wp:effectExtent l="0" t="0" r="0" b="0"/>
             <wp:wrapTopAndBottom/>
-            <wp:docPr id="12" name="Image11" descr=""/>
+            <wp:docPr id="18" name="Image11" descr=""/>
             <wp:cNvGraphicFramePr>
               <a:graphicFrameLocks xmlns:a="http://schemas.openxmlformats.org/drawingml/2006/main" noChangeAspect="1"/>
             </wp:cNvGraphicFramePr>
@@ -12927,7 +12868,7 @@
               <a:graphicData uri="http://schemas.openxmlformats.org/drawingml/2006/picture">
                 <pic:pic xmlns:pic="http://schemas.openxmlformats.org/drawingml/2006/picture">
                   <pic:nvPicPr>
-                    <pic:cNvPr id="12" name="Image11" descr=""/>
+                    <pic:cNvPr id="18" name="Image11" descr=""/>
                     <pic:cNvPicPr>
                       <a:picLocks noChangeAspect="1" noChangeArrowheads="1"/>
                     </pic:cNvPicPr>
@@ -12997,7 +12938,7 @@
             <wp:extent cx="5486400" cy="4114800"/>
             <wp:effectExtent l="0" t="0" r="0" b="0"/>
             <wp:wrapTopAndBottom/>
-            <wp:docPr id="13" name="Image12" descr=""/>
+            <wp:docPr id="19" name="Image12" descr=""/>
             <wp:cNvGraphicFramePr>
               <a:graphicFrameLocks xmlns:a="http://schemas.openxmlformats.org/drawingml/2006/main" noChangeAspect="1"/>
             </wp:cNvGraphicFramePr>
@@ -13005,7 +12946,7 @@
               <a:graphicData uri="http://schemas.openxmlformats.org/drawingml/2006/picture">
                 <pic:pic xmlns:pic="http://schemas.openxmlformats.org/drawingml/2006/picture">
                   <pic:nvPicPr>
-                    <pic:cNvPr id="13" name="Image12" descr=""/>
+                    <pic:cNvPr id="19" name="Image12" descr=""/>
                     <pic:cNvPicPr>
                       <a:picLocks noChangeAspect="1" noChangeArrowheads="1"/>
                     </pic:cNvPicPr>
@@ -13046,42 +12987,30 @@
         <w:rPr/>
         <w:tab/>
       </w:r>
-      <w:commentRangeStart w:id="8"/>
-      <w:r>
-        <w:rPr/>
-        <w:t xml:space="preserve">Podemos </w:t>
-      </w:r>
-      <w:r>
-        <w:rPr/>
-        <w:t>ver que com K centros correspondem a um classificador com K classes</w:t>
-      </w:r>
-      <w:r>
-        <w:rPr/>
-      </w:r>
-      <w:commentRangeEnd w:id="8"/>
-      <w:r>
-        <w:commentReference w:id="8"/>
+      <w:commentRangeStart w:id="1"/>
+      <w:r>
+        <w:rPr/>
+        <w:t>Podemos ver que com K centros correspondem a um classificador com K classes</w:t>
+      </w:r>
+      <w:r>
+        <w:rPr/>
+      </w:r>
+      <w:commentRangeEnd w:id="1"/>
+      <w:r>
+        <w:commentReference w:id="1"/>
       </w:r>
       <w:r>
         <w:rPr/>
         <w:t xml:space="preserve"> </w:t>
       </w:r>
-      <w:commentRangeStart w:id="9"/>
-      <w:r>
-        <w:rPr/>
-        <w:t xml:space="preserve">Já para o algoritmo KNN </w:t>
-      </w:r>
-      <w:r>
-        <w:rPr/>
-        <w:t>a acurácia depende de existir ou não exemplos que sejam capaz de representar ou de se aproximar do píxel a ser classificado</w:t>
-      </w:r>
-      <w:r>
-        <w:rPr/>
-        <w:t>. Por exemplo, se alterarmos o valor de K para 3 teremos a imagem:</w:t>
-      </w:r>
-      <w:commentRangeEnd w:id="9"/>
-      <w:r>
-        <w:commentReference w:id="9"/>
+      <w:commentRangeStart w:id="2"/>
+      <w:r>
+        <w:rPr/>
+        <w:t>Já para o algoritmo KNN a acurácia depende de existir ou não exemplos que sejam capaz de representar ou de se aproximar do píxel a ser classificado. Por exemplo, se alterarmos o valor de K para 3 teremos a imagem:</w:t>
+      </w:r>
+      <w:commentRangeEnd w:id="2"/>
+      <w:r>
+        <w:commentReference w:id="2"/>
       </w:r>
       <w:r>
         <w:rPr/>
@@ -13106,7 +13035,7 @@
             <wp:extent cx="5486400" cy="4114800"/>
             <wp:effectExtent l="0" t="0" r="0" b="0"/>
             <wp:wrapTopAndBottom/>
-            <wp:docPr id="14" name="Image13" descr=""/>
+            <wp:docPr id="20" name="Image13" descr=""/>
             <wp:cNvGraphicFramePr>
               <a:graphicFrameLocks xmlns:a="http://schemas.openxmlformats.org/drawingml/2006/main" noChangeAspect="1"/>
             </wp:cNvGraphicFramePr>
@@ -13114,7 +13043,7 @@
               <a:graphicData uri="http://schemas.openxmlformats.org/drawingml/2006/picture">
                 <pic:pic xmlns:pic="http://schemas.openxmlformats.org/drawingml/2006/picture">
                   <pic:nvPicPr>
-                    <pic:cNvPr id="14" name="Image13" descr=""/>
+                    <pic:cNvPr id="20" name="Image13" descr=""/>
                     <pic:cNvPicPr>
                       <a:picLocks noChangeAspect="1" noChangeArrowheads="1"/>
                     </pic:cNvPicPr>
@@ -13177,7 +13106,7 @@
             <wp:extent cx="5486400" cy="4114800"/>
             <wp:effectExtent l="0" t="0" r="0" b="0"/>
             <wp:wrapTopAndBottom/>
-            <wp:docPr id="15" name="Image14" descr=""/>
+            <wp:docPr id="21" name="Image14" descr=""/>
             <wp:cNvGraphicFramePr>
               <a:graphicFrameLocks xmlns:a="http://schemas.openxmlformats.org/drawingml/2006/main" noChangeAspect="1"/>
             </wp:cNvGraphicFramePr>
@@ -13185,7 +13114,7 @@
               <a:graphicData uri="http://schemas.openxmlformats.org/drawingml/2006/picture">
                 <pic:pic xmlns:pic="http://schemas.openxmlformats.org/drawingml/2006/picture">
                   <pic:nvPicPr>
-                    <pic:cNvPr id="15" name="Image14" descr=""/>
+                    <pic:cNvPr id="21" name="Image14" descr=""/>
                     <pic:cNvPicPr>
                       <a:picLocks noChangeAspect="1" noChangeArrowheads="1"/>
                     </pic:cNvPicPr>
@@ -13223,45 +13152,21 @@
         <w:tab/>
         <w:t xml:space="preserve">Porém, como podemos ver, mesmo reduzindo o K para 3 ou aumentando para 101, as duas imagens de saída não tem diferenças muito aparentes. </w:t>
       </w:r>
-      <w:commentRangeStart w:id="10"/>
-      <w:r>
-        <w:rPr/>
-        <w:t xml:space="preserve">Com isso, podemos concluir que a qualidade do resultado do </w:t>
-      </w:r>
-      <w:r>
-        <w:rPr/>
-        <w:t xml:space="preserve">algoritmo </w:t>
-      </w:r>
-      <w:r>
-        <w:rPr/>
-        <w:t xml:space="preserve">KNN depende mais </w:t>
-      </w:r>
-      <w:r>
-        <w:rPr/>
-        <w:t xml:space="preserve">da qualidade </w:t>
-      </w:r>
-      <w:r>
-        <w:rPr/>
-        <w:t xml:space="preserve">dos dados de referência do que o </w:t>
-      </w:r>
-      <w:r>
-        <w:rPr/>
-        <w:t>número de vizinhos mais próximos</w:t>
-      </w:r>
-      <w:r>
-        <w:rPr/>
-        <w:t xml:space="preserve">. </w:t>
-      </w:r>
-      <w:r>
-        <w:rPr/>
-      </w:r>
-      <w:commentRangeEnd w:id="10"/>
-      <w:r>
-        <w:commentReference w:id="10"/>
-      </w:r>
-      <w:r>
-        <w:rPr/>
-        <w:commentReference w:id="11"/>
+      <w:commentRangeStart w:id="3"/>
+      <w:r>
+        <w:rPr/>
+        <w:t xml:space="preserve">Com isso, podemos concluir que a qualidade do resultado do algoritmo KNN depende mais da qualidade dos dados de referência do que o número de vizinhos mais próximos. </w:t>
+      </w:r>
+      <w:r>
+        <w:rPr/>
+      </w:r>
+      <w:commentRangeEnd w:id="3"/>
+      <w:r>
+        <w:commentReference w:id="3"/>
+      </w:r>
+      <w:r>
+        <w:rPr/>
+        <w:commentReference w:id="4"/>
       </w:r>
     </w:p>
     <w:p>
@@ -13535,121 +13440,55 @@
 
 <file path=word/comments.xml><?xml version="1.0" encoding="utf-8"?>
 <w:comments xmlns:o="urn:schemas-microsoft-com:office:office" xmlns:r="http://schemas.openxmlformats.org/officeDocument/2006/relationships" xmlns:v="urn:schemas-microsoft-com:vml" xmlns:w="http://schemas.openxmlformats.org/wordprocessingml/2006/main" xmlns:w10="urn:schemas-microsoft-com:office:word" xmlns:wp="http://schemas.openxmlformats.org/drawingml/2006/wordprocessingDrawing" xmlns:wps="http://schemas.microsoft.com/office/word/2010/wordprocessingShape" xmlns:wpg="http://schemas.microsoft.com/office/word/2010/wordprocessingGroup" xmlns:mc="http://schemas.openxmlformats.org/markup-compatibility/2006" xmlns:wp14="http://schemas.microsoft.com/office/word/2010/wordprocessingDrawing" xmlns:w14="http://schemas.microsoft.com/office/word/2010/wordml" mc:Ignorable="w14 wp14">
-  <w:comment w:id="0" w:author="FABRICIO GALENDE MARQUES DE CARVALHO" w:date="2022-03-30T18:03:00Z" w:initials="FGMDC">
+  <w:comment w:id="0" w:author="FABRICIO GALENDE MARQUES DE CARVALHO" w:date="2022-03-30T18:05:00Z" w:initials="FGMDC">
     <w:p>
       <w:r>
         <w:rPr>
           <w:rFonts w:ascii="Liberation Serif" w:hAnsi="Liberation Serif" w:eastAsia="DejaVu Sans" w:cs="DejaVu Sans"/>
           <w:lang w:val="en-US" w:eastAsia="en-US" w:bidi="en-US"/>
         </w:rPr>
-        <w:t>Corrigir o alinhamento do parágrafo e as margens/recuo.</w:t>
+        <w:t>Preceder todas as figuras com um texto indicado sobre o que ela trata. Ex. A figura x (colocar número) ilustra as classes que foram desenvolvidas para resolver o problema tal... Numerar todas as figuras.</w:t>
       </w:r>
     </w:p>
   </w:comment>
-  <w:comment w:id="2" w:author="FABRICIO GALENDE MARQUES DE CARVALHO" w:date="2022-03-30T18:05:00Z" w:initials="FGMDC">
+  <w:comment w:id="1" w:author="FABRICIO GALENDE MARQUES DE CARVALHO" w:date="2022-03-30T18:34:00Z" w:initials="FGMDC">
     <w:p>
       <w:r>
         <w:rPr>
           <w:rFonts w:ascii="Liberation Serif" w:hAnsi="Liberation Serif" w:eastAsia="DejaVu Sans" w:cs="DejaVu Sans"/>
           <w:lang w:val="en-US" w:eastAsia="en-US" w:bidi="en-US"/>
         </w:rPr>
-        <w:t>Preceder todas as figuras com um texto indicado sobre o que ela trata. Ex. A figura x (colocar número) ilustra as classes que foram desenvolvidas para resolver o problema tal... Numerar todas as figuras.</w:t>
+        <w:t>Explicação confusa: K centros = K classes. Você pinta com a cor que quiser, por isso recomendo escrever: de modo objetivo: K centros correspondem a um classificador com K classes (só isso). Classificar é diferente de "detalhe", esse último tem a ver com a resolução, que está fora do escopo do trabalho.</w:t>
       </w:r>
     </w:p>
   </w:comment>
-  <w:comment w:id="3" w:author="FABRICIO GALENDE MARQUES DE CARVALHO" w:date="2022-03-30T18:19:00Z" w:initials="FGMDC">
+  <w:comment w:id="2" w:author="FABRICIO GALENDE MARQUES DE CARVALHO" w:date="2022-03-30T18:36:00Z" w:initials="FGMDC">
     <w:p>
       <w:r>
         <w:rPr>
           <w:rFonts w:ascii="Liberation Serif" w:hAnsi="Liberation Serif" w:eastAsia="DejaVu Sans" w:cs="DejaVu Sans"/>
           <w:lang w:val="en-US" w:eastAsia="en-US" w:bidi="en-US"/>
         </w:rPr>
-        <w:t>Definir entre parêntesis uma sigla ou abreviatura, seja ela em português ou inglês, quando for citada pela primeira vez. Ex. KNN (K-Nearest Neighbors)</w:t>
+        <w:t>Trecho confuso novamente. Não haverá "dados não classificados". Todos os pixels serão classificados com o KNN, entretanto, a acurácia dependerá de haver ou não exemplos que sejam capaz de representar ou de se aproximar do pixel a ser classificado.</w:t>
       </w:r>
     </w:p>
   </w:comment>
-  <w:comment w:id="4" w:author="FABRICIO GALENDE MARQUES DE CARVALHO" w:date="2022-03-30T18:20:00Z" w:initials="FGMDC">
+  <w:comment w:id="3" w:author="FABRICIO GALENDE MARQUES DE CARVALHO" w:date="2022-03-30T18:38:00Z" w:initials="FGMDC">
     <w:p>
       <w:r>
         <w:rPr>
           <w:rFonts w:ascii="Liberation Serif" w:hAnsi="Liberation Serif" w:eastAsia="DejaVu Sans" w:cs="DejaVu Sans"/>
           <w:lang w:val="en-US" w:eastAsia="en-US" w:bidi="en-US"/>
         </w:rPr>
-        <w:t>Quando colocar no meio do texto um termo advindo do código-fonte, coloque com uma fonte diferente (pode ser até um estilo tal como negrito). Fazer isso para todas as ocorrências</w:t>
+        <w:t>Trecho um pouco confuso. Não misturar o número de vizinhos mais próximos que são escolhidos para classificação da imagem com o número de classes de exemplos. São coisas distintas mas se confundem no texto que você escreveu.</w:t>
       </w:r>
     </w:p>
   </w:comment>
-  <w:comment w:id="5" w:author="FABRICIO GALENDE MARQUES DE CARVALHO" w:date="2022-03-30T18:21:00Z" w:initials="FGMDC">
+  <w:comment w:id="4" w:author="Unknown Author" w:date="2022-03-30T20:45:18Z" w:initials="">
     <w:p>
       <w:r>
         <w:rPr>
-          <w:rFonts w:ascii="Liberation Serif" w:hAnsi="Liberation Serif" w:eastAsia="DejaVu Sans" w:cs="DejaVu Sans"/>
-          <w:lang w:val="en-US" w:eastAsia="en-US" w:bidi="en-US"/>
-        </w:rPr>
-        <w:t>Idem ao anterior. Em geral termos que são oriundos do inglês, que constituem neologismos, você coloca em itálico, tipo s palavra "loop"</w:t>
-      </w:r>
-    </w:p>
-  </w:comment>
-  <w:comment w:id="6" w:author="FABRICIO GALENDE MARQUES DE CARVALHO" w:date="2022-03-30T18:24:00Z" w:initials="FGMDC">
-    <w:p>
-      <w:r>
-        <w:rPr>
-          <w:rFonts w:ascii="Liberation Serif" w:hAnsi="Liberation Serif" w:eastAsia="DejaVu Sans" w:cs="DejaVu Sans"/>
-          <w:lang w:val="en-US" w:eastAsia="en-US" w:bidi="en-US"/>
-        </w:rPr>
-        <w:t>Incorreto. É parametrizável com o K, que determina o número de classes. Isso está explícito inclusive na assinatura do método</w:t>
-      </w:r>
-    </w:p>
-  </w:comment>
-  <w:comment w:id="7" w:author="FABRICIO GALENDE MARQUES DE CARVALHO" w:date="2022-03-30T18:30:00Z" w:initials="FGMDC">
-    <w:p>
-      <w:r>
-        <w:rPr>
-          <w:rFonts w:ascii="Liberation Serif" w:hAnsi="Liberation Serif" w:eastAsia="DejaVu Sans" w:cs="DejaVu Sans"/>
-          <w:lang w:val="en-US" w:eastAsia="en-US" w:bidi="en-US"/>
-        </w:rPr>
-        <w:t>Conforme conversamos, pode haver mais de uma condição de parada. Descreva sucintamente cada uma delas (ex: pouca variação, variação "nula", número de iterações).</w:t>
-      </w:r>
-    </w:p>
-  </w:comment>
-  <w:comment w:id="8" w:author="FABRICIO GALENDE MARQUES DE CARVALHO" w:date="2022-03-30T18:34:00Z" w:initials="FGMDC">
-    <w:p>
-      <w:r>
-        <w:rPr>
-          <w:rFonts w:ascii="Liberation Serif" w:hAnsi="Liberation Serif" w:eastAsia="DejaVu Sans" w:cs="DejaVu Sans"/>
-          <w:lang w:val="en-US" w:eastAsia="en-US" w:bidi="en-US"/>
-        </w:rPr>
-        <w:t>Explicação confusa: K centros = K classes. Você pinta com a cor que quiser, por isso recomendo escrever: de modo objetivo: K centros correspondem a um classificador com K classes (só isso). Classificar é diferente de "detalhe", esse último tem a ver com a resolução, que está fora do escopo do trabalho.</w:t>
-      </w:r>
-    </w:p>
-  </w:comment>
-  <w:comment w:id="9" w:author="FABRICIO GALENDE MARQUES DE CARVALHO" w:date="2022-03-30T18:36:00Z" w:initials="FGMDC">
-    <w:p>
-      <w:r>
-        <w:rPr>
-          <w:rFonts w:ascii="Liberation Serif" w:hAnsi="Liberation Serif" w:eastAsia="DejaVu Sans" w:cs="DejaVu Sans"/>
-          <w:lang w:val="en-US" w:eastAsia="en-US" w:bidi="en-US"/>
-        </w:rPr>
-        <w:t>Trecho confuso novamente. Não haverá "dados não classificados". Todos os pixels serão classificados com o KNN, entretanto, a acurácia dependerá de haver ou não exemplos que sejam capaz de representar ou de se aproximar do pixel a ser classificado.</w:t>
-      </w:r>
-    </w:p>
-  </w:comment>
-  <w:comment w:id="10" w:author="FABRICIO GALENDE MARQUES DE CARVALHO" w:date="2022-03-30T18:38:00Z" w:initials="FGMDC">
-    <w:p>
-      <w:r>
-        <w:rPr>
-          <w:rFonts w:ascii="Liberation Serif" w:hAnsi="Liberation Serif" w:eastAsia="DejaVu Sans" w:cs="DejaVu Sans"/>
-          <w:lang w:val="en-US" w:eastAsia="en-US" w:bidi="en-US"/>
-        </w:rPr>
-        <w:t>Trecho um pouco confuso. Não misturar o número de vizinhos mais próximos que são escolhidos para classificação da imagem com o número de classes de exemplos. São coisas distintas mas se confundem no texto que você escreveu.</w:t>
-      </w:r>
-    </w:p>
-  </w:comment>
-  <w:comment w:id="11" w:author="Unknown Author" w:date="2022-03-30T20:45:18Z" w:initials="">
-    <w:p>
-      <w:r>
-        <w:rPr>
-          <w:rFonts w:eastAsia="Times New Roman" w:cs="Times New Roman" w:ascii="Times New Roman" w:hAnsi="Times New Roman"/>
+          <w:rFonts w:cs="Times New Roman" w:ascii="Times New Roman" w:hAnsi="Times New Roman" w:eastAsia="Times New Roman"/>
           <w:b w:val="false"/>
           <w:bCs w:val="false"/>
           <w:i/>
@@ -13668,11 +13507,12 @@
           <w:kern w:val="0"/>
           <w:position w:val="0"/>
           <w:sz w:val="16"/>
+          <w:sz w:val="16"/>
           <w:szCs w:val="20"/>
           <w:u w:val="none"/>
           <w:vertAlign w:val="baseline"/>
           <w:em w:val="none"/>
-          <w:lang w:bidi="ar-SA" w:eastAsia="pt-BR" w:val="pt-BR"/>
+          <w:lang w:val="pt-BR" w:bidi="ar-SA" w:eastAsia="pt-BR"/>
         </w:rPr>
         <w:t>Reply to FABRICIO GALENDE MARQUES DE CARVALHO (30/03/2022, 18:38): "..."</w:t>
       </w:r>
@@ -13714,7 +13554,7 @@
         <w:docPartGallery w:val="Page Numbers (Bottom of Page)"/>
         <w:docPartUnique w:val="true"/>
       </w:docPartObj>
-      <w:id w:val="1544666916"/>
+      <w:id w:val="1959604232"/>
     </w:sdtPr>
     <w:sdtContent>
       <w:p>
@@ -13798,7 +13638,7 @@
         <w:docPartGallery w:val="Page Numbers (Bottom of Page)"/>
         <w:docPartUnique w:val="true"/>
       </w:docPartObj>
-      <w:id w:val="929253277"/>
+      <w:id w:val="822881471"/>
     </w:sdtPr>
     <w:sdtContent>
       <w:p>
@@ -13822,7 +13662,7 @@
         </w:r>
         <w:r>
           <w:rPr/>
-          <w:t>18</w:t>
+          <w:t>15</w:t>
         </w:r>
         <w:r>
           <w:rPr/>
@@ -16332,7 +16172,7 @@
       <w:jc w:val="center"/>
     </w:pPr>
     <w:rPr>
-      <w:rFonts w:eastAsia="Arial Unicode MS" w:ascii="Times New Roman" w:hAnsi="Times New Roman" w:cs="Times New Roman"/>
+      <w:rFonts w:ascii="Times New Roman" w:hAnsi="Times New Roman" w:eastAsia="Arial Unicode MS" w:cs="Times New Roman"/>
       <w:b/>
       <w:bCs/>
       <w:iCs/>
@@ -16500,7 +16340,7 @@
       <w:jc w:val="left"/>
     </w:pPr>
     <w:rPr>
-      <w:rFonts w:eastAsia="Calibri" w:ascii="Times New Roman" w:hAnsi="Times New Roman" w:cs="Times New Roman"/>
+      <w:rFonts w:ascii="Times New Roman" w:hAnsi="Times New Roman" w:eastAsia="Calibri" w:cs="Times New Roman"/>
       <w:color w:val="00B050"/>
       <w:kern w:val="0"/>
       <w:sz w:val="24"/>

--- a/doc/relatorio_tecnico.docx
+++ b/doc/relatorio_tecnico.docx
@@ -198,21 +198,8 @@
         <w:rPr/>
       </w:pPr>
       <w:r>
-        <w:rPr>
-          <w:highlight w:val="yellow"/>
-        </w:rPr>
+        <w:rPr/>
         <w:t>APLICAÇÃO DE TÉCNICAS DE APRENDIZAGEM SUPERVISIONADA E NÃO SUPERVISIONADA AO PROCESSAMENTO DE IMAGENS</w:t>
-      </w:r>
-      <w:r>
-        <w:rPr/>
-        <w:t xml:space="preserve"> </w:t>
-      </w:r>
-      <w:r>
-        <w:rPr>
-          <w:color w:val="FFFFFF" w:themeColor="background1"/>
-          <w:highlight w:val="red"/>
-        </w:rPr>
-        <w:t>(TÍTULO PROVISÓRIO)</w:t>
       </w:r>
     </w:p>
     <w:p>
@@ -1122,7 +1109,7 @@
         <w:rPr>
           <w:color w:val="000000"/>
         </w:rPr>
-        <w:t>O uso de sistemas computacionais que substituem de modo satisfatório um agente humano na execução de certas tarefas está cada vez mais comum em vários setores de atividades. Entre eles podemos citar:  o reconhecimento de imagens, a contagem de elementos em uma imagem, a classificação do uso de áreas urbanas ou rurais, a identificação de patologias em pacientes, etc.</w:t>
+        <w:t>O uso de sistemas computacionais que substituem de modo satisfatório um agente humano na execução de certas tarefas está cada vez mais comum em vários setores de atividades. Dentre os sistemas computacionais incluem, o reconhecimento de imagens, a contagem de elementos em uma imagem, a classificação do uso de áreas urbanas ou rurais, a identificação de patologias em pacientes, etc.</w:t>
       </w:r>
     </w:p>
     <w:p>
@@ -1130,11 +1117,34 @@
         <w:pStyle w:val="Normal"/>
         <w:rPr/>
       </w:pPr>
+      <w:r>
+        <w:rPr>
+          <w:rFonts w:eastAsia="Times New Roman" w:cs="Times New Roman"/>
+          <w:color w:val="000000"/>
+          <w:kern w:val="0"/>
+          <w:sz w:val="24"/>
+          <w:szCs w:val="24"/>
+          <w:lang w:val="pt-BR" w:eastAsia="pt-BR" w:bidi="ar-SA"/>
+        </w:rPr>
+        <w:t>Pode-se</w:t>
+      </w:r>
       <w:r>
         <w:rPr>
           <w:color w:val="000000"/>
         </w:rPr>
-        <w:t>Podemos também usar do poder do computador em uma imagem digital para identificação de uma construção ou vegetação. Essa habilidade é útil para medição de cobertura vegetal em áreas urbanas, identificação de índices de vegetação para monitoramento do desmatamento e ação humana. Ou seja, classificar, reconhecer ou identificar esses elementos em uma imagem é de interesse público e privado para resolver problemas que enfrentamos pela ação humana e a urbanização.</w:t>
+        <w:t xml:space="preserve"> também usar do poder do computador em uma imagem digital para identificação de uma construção ou vegetação. Essa habilidade é útil para medição de cobertura vegetal em áreas urbanas, identificação de índices de vegetação para monitoramento do desmatamento e ação humana, </w:t>
+      </w:r>
+      <w:r>
+        <w:rPr>
+          <w:color w:val="000000"/>
+        </w:rPr>
+        <w:t>o</w:t>
+      </w:r>
+      <w:r>
+        <w:rPr>
+          <w:color w:val="000000"/>
+        </w:rPr>
+        <w:t>u seja, classificar, reconhecer ou identificar esses elementos em uma imagem é de interesse público e privado para resolver problemas que enfrentamos pela ação humana e a urbanização.</w:t>
       </w:r>
     </w:p>
     <w:p>
@@ -1188,7 +1198,14 @@
       <w:r>
         <w:rPr/>
         <w:tab/>
-        <w:t>Desenvolver componentes de software para o processamento de imagens, utilizar técnicas de inteligência artificial, aprendizagem supervisionada e não-supervisionada, para identificação de vegetação ou construção nessas imagens. O trabalho atende aos requisitos da disciplina Lab. de Desenvolvimento em BD VI.</w:t>
+      </w:r>
+      <w:r>
+        <w:rPr/>
+        <w:t>O objetivo do trabalho consiste em d</w:t>
+      </w:r>
+      <w:r>
+        <w:rPr/>
+        <w:t>esenvolver componentes de software para o processamento de imagens, utilizar técnicas de inteligência artificial, aprendizagem supervisionada e não-supervisionada, para identificação de vegetação ou construção nessas imagens. O trabalho atende aos requisitos da disciplina Lab. de Desenvolvimento em BD VI.</w:t>
       </w:r>
     </w:p>
     <w:p>
@@ -1244,93 +1261,26 @@
     <w:p>
       <w:pPr>
         <w:pStyle w:val="Normal"/>
-        <w:rPr>
-          <w:color w:val="00B050"/>
-        </w:rPr>
-      </w:pPr>
-      <w:r>
-        <w:rPr>
-          <w:color w:val="00B050"/>
-        </w:rPr>
-        <w:t>Apresente e explique nesta Seção uma Figura ilustrando a arquitetura do produto desenvolvido. A Figura 1 apresenta um exemplo de arquitetura. Inclua sempre as tecnologias utilizadas.</w:t>
+        <w:rPr/>
+      </w:pPr>
+      <w:r>
+        <w:rPr/>
+        <w:t xml:space="preserve">A Figura 1 representa o diagrama de classes da solução para o problema proposto. As classes foram desenvolvidas usando a linguagem de programação Java. </w:t>
       </w:r>
     </w:p>
     <w:p>
       <w:pPr>
         <w:pStyle w:val="Normal"/>
-        <w:rPr>
-          <w:color w:val="00B050"/>
-        </w:rPr>
-      </w:pPr>
-      <w:r>
-        <w:rPr>
-          <w:color w:val="00B050"/>
-        </w:rPr>
-        <w:t>A legenda deve ficar acima de toda Figura. Posicione a Figura de forma a não deixar espaços em branco no texto (ela não precisa ficar na mesma página). Toda Figura deve ser citada pelo número no texto. Tanto as Figuras quanto suas legendas devem ser centralizadas.</w:t>
-      </w:r>
-    </w:p>
-    <w:p>
-      <w:pPr>
-        <w:pStyle w:val="Normal"/>
-        <w:rPr>
-          <w:highlight w:val="yellow"/>
-        </w:rPr>
-      </w:pPr>
-      <w:r>
-        <w:rPr>
-          <w:highlight w:val="yellow"/>
-        </w:rPr>
-        <w:t>Descrever aqui os macro componentes do sistema, utilizar preferencialmente diagramas tais como diagramas de classes.</w:t>
-      </w:r>
-    </w:p>
-    <w:p>
-      <w:pPr>
-        <w:pStyle w:val="Normal"/>
-        <w:rPr>
-          <w:highlight w:val="yellow"/>
-        </w:rPr>
-      </w:pPr>
-      <w:r>
-        <w:rPr>
-          <w:highlight w:val="yellow"/>
-        </w:rPr>
-        <w:t>Classe e método de aprendizagem supervisionada.</w:t>
-      </w:r>
-    </w:p>
-    <w:p>
-      <w:pPr>
-        <w:pStyle w:val="Normal"/>
-        <w:rPr>
-          <w:highlight w:val="yellow"/>
-        </w:rPr>
-      </w:pPr>
-      <w:r>
-        <w:rPr>
-          <w:highlight w:val="yellow"/>
-        </w:rPr>
-        <w:t>Classe e método de aprendizagem não supervisionada.</w:t>
-      </w:r>
-    </w:p>
-    <w:p>
-      <w:pPr>
-        <w:pStyle w:val="Normal"/>
-        <w:rPr/>
-      </w:pPr>
-      <w:r>
-        <w:rPr>
-          <w:highlight w:val="yellow"/>
-        </w:rPr>
-        <w:t>Descrever as entradas e a saída através de um diagrama de atividades (explicar o sequenciamento do processamento, em alto nível).</w:t>
-      </w:r>
-    </w:p>
-    <w:p>
-      <w:pPr>
-        <w:pStyle w:val="Normal"/>
-        <w:rPr/>
-      </w:pPr>
-      <w:r>
-        <w:rPr/>
-        <w:t>Diagrama de classes:</w:t>
+        <w:jc w:val="both"/>
+        <w:rPr/>
+      </w:pPr>
+      <w:r>
+        <w:rPr/>
+        <w:t xml:space="preserve">                                                         </w:t>
+      </w:r>
+      <w:r>
+        <w:rPr/>
+        <w:t>Figura 1</w:t>
       </w:r>
     </w:p>
     <w:p>
@@ -1406,12 +1356,6 @@
         <w:rPr/>
         <w:t>Modelo de Dados</w:t>
       </w:r>
-      <w:bookmarkStart w:id="9" w:name="_Toc48568829"/>
-      <w:bookmarkEnd w:id="9"/>
-      <w:r>
-        <w:rPr/>
-        <w:commentReference w:id="0"/>
-      </w:r>
     </w:p>
     <w:p>
       <w:pPr>
@@ -1422,7 +1366,37 @@
       <w:r>
         <w:rPr/>
         <w:tab/>
-        <w:t>Os componentes de software desenvolvidos operam sobre imagens raster, aceitando como entrada arquivos com extensão jpeg, png e jpg. Uma vez feita a leitura dos dados de entrada, os dados serão processados a nível de pixel, em ArrayLists, HashSets, HashMaps e PriorityQueues. Já a saída são arquivos com extensão png.</w:t>
+        <w:t xml:space="preserve">Os componentes de software desenvolvidos operam sobre imagens raster, aceitando como entrada arquivos com extensão jpeg, png e jpg. Uma vez feita a leitura dos dados de entrada, os dados serão processados a nível de píxel, em </w:t>
+      </w:r>
+      <w:r>
+        <w:rPr>
+          <w:rFonts w:ascii="Courier New" w:hAnsi="Courier New"/>
+        </w:rPr>
+        <w:t>ArrayLists</w:t>
+      </w:r>
+      <w:r>
+        <w:rPr/>
+        <w:t xml:space="preserve">, HashSets, </w:t>
+      </w:r>
+      <w:r>
+        <w:rPr>
+          <w:rFonts w:ascii="Courier New" w:hAnsi="Courier New"/>
+        </w:rPr>
+        <w:t>HashMaps</w:t>
+      </w:r>
+      <w:r>
+        <w:rPr/>
+        <w:t xml:space="preserve"> e </w:t>
+      </w:r>
+      <w:r>
+        <w:rPr>
+          <w:rFonts w:ascii="Courier New" w:hAnsi="Courier New"/>
+        </w:rPr>
+        <w:t>PriorityQueues</w:t>
+      </w:r>
+      <w:r>
+        <w:rPr/>
+        <w:t>. Já a saída são arquivos com extensão png.</w:t>
       </w:r>
     </w:p>
     <w:p>
@@ -1464,12 +1438,12 @@
           <w:szCs w:val="24"/>
         </w:rPr>
       </w:pPr>
-      <w:bookmarkStart w:id="10" w:name="_Toc48568830"/>
+      <w:bookmarkStart w:id="9" w:name="_Toc48568830"/>
       <w:r>
         <w:rPr/>
         <w:t>Detalhes</w:t>
       </w:r>
-      <w:bookmarkEnd w:id="10"/>
+      <w:bookmarkEnd w:id="9"/>
     </w:p>
     <w:p>
       <w:pPr>
@@ -1556,21 +1530,7 @@
           <w:b/>
           <w:bCs/>
         </w:rPr>
-        <w:t>Descrição do Algoritmo KNN (K-</w:t>
-      </w:r>
-      <w:r>
-        <w:rPr>
-          <w:b/>
-          <w:bCs/>
-        </w:rPr>
-        <w:t>Ne</w:t>
-      </w:r>
-      <w:r>
-        <w:rPr>
-          <w:b/>
-          <w:bCs/>
-        </w:rPr>
-        <w:t>arest Neighbors)</w:t>
+        <w:t>Descrição do Algoritmo KNN (K-Nearest Neighbors)</w:t>
       </w:r>
     </w:p>
     <w:p>
@@ -1642,7 +1602,40 @@
       <w:r>
         <w:rPr/>
         <w:tab/>
-        <w:t>Código da seleção dos vizinhos mais próximos:</w:t>
+      </w:r>
+      <w:r>
+        <w:rPr/>
+        <w:t>A Figura 2 representa o c</w:t>
+      </w:r>
+      <w:r>
+        <w:rPr/>
+        <w:t>ódigo da seleção dos vizinhos mais próximos.</w:t>
+      </w:r>
+    </w:p>
+    <w:p>
+      <w:pPr>
+        <w:pStyle w:val="Normal"/>
+        <w:ind w:left="431" w:hanging="0"/>
+        <w:rPr>
+          <w:highlight w:val="yellow"/>
+        </w:rPr>
+      </w:pPr>
+      <w:r>
+        <w:rPr/>
+      </w:r>
+    </w:p>
+    <w:p>
+      <w:pPr>
+        <w:pStyle w:val="Normal"/>
+        <w:ind w:left="431" w:hanging="0"/>
+        <w:jc w:val="center"/>
+        <w:rPr>
+          <w:highlight w:val="yellow"/>
+        </w:rPr>
+      </w:pPr>
+      <w:r>
+        <w:rPr/>
+        <w:t>Figura 2</w:t>
       </w:r>
     </w:p>
     <w:p>
@@ -1665,7 +1658,7 @@
                 <wp:positionV relativeFrom="paragraph">
                   <wp:posOffset>170815</wp:posOffset>
                 </wp:positionV>
-                <wp:extent cx="5454015" cy="2279015"/>
+                <wp:extent cx="5456555" cy="2281555"/>
                 <wp:effectExtent l="0" t="0" r="0" b="0"/>
                 <wp:wrapTopAndBottom/>
                 <wp:docPr id="2" name="Image1"/>
@@ -1676,7 +1669,7 @@
                       <wps:spPr>
                         <a:xfrm>
                           <a:off x="0" y="0"/>
-                          <a:ext cx="5453280" cy="2278440"/>
+                          <a:ext cx="5455800" cy="2280960"/>
                         </a:xfrm>
                         <a:prstGeom prst="rect">
                           <a:avLst/>
@@ -2317,7 +2310,7 @@
           </mc:Choice>
           <mc:Fallback>
             <w:pict>
-              <v:rect id="shape_0" ID="Image1" stroked="f" style="position:absolute;margin-left:22.95pt;margin-top:13.45pt;width:429.35pt;height:179.35pt">
+              <v:rect id="shape_0" ID="Image1" stroked="f" style="position:absolute;margin-left:22.95pt;margin-top:13.45pt;width:429.55pt;height:179.55pt">
                 <w10:wrap type="square"/>
                 <v:fill o:detectmouseclick="t" on="false"/>
                 <v:stroke color="#3465a4" joinstyle="round" endcap="flat"/>
@@ -2953,11 +2946,7 @@
       </w:r>
       <w:r>
         <w:rPr/>
-        <w:t xml:space="preserve"> </w:t>
-      </w:r>
-      <w:r>
-        <w:rPr/>
-        <w:t>que recebe como parâmetros o conjunto de dados já classificados como referência, o pixel a ser classificado e o valor inteiro de K, e o método retorna uma fila de prioridade com os K vizinhos mais próximos.</w:t>
+        <w:t xml:space="preserve"> que recebe como parâmetros o conjunto de dados já classificados como referência, o pixel a ser classificado e o valor inteiro de K, e o método retorna uma fila de prioridade com os K vizinhos mais próximos.</w:t>
       </w:r>
     </w:p>
     <w:p>
@@ -3068,6 +3057,15 @@
       </w:pPr>
       <w:r>
         <w:rPr/>
+        <w:tab/>
+      </w:r>
+      <w:r>
+        <w:rPr/>
+        <w:t>A Figura 3 representa o c</w:t>
+      </w:r>
+      <w:r>
+        <w:rPr/>
+        <w:t>ódigo da eleição da classe mais frequente entre os vizinhos mais próximos.</w:t>
       </w:r>
     </w:p>
     <w:p>
@@ -3081,7 +3079,41 @@
       <w:r>
         <w:rPr/>
         <w:tab/>
-        <w:t>Código da eleição da classe mais frequente entre os vizinhos mais próximos:</w:t>
+        <w:t xml:space="preserve">O método </w:t>
+      </w:r>
+      <w:r>
+        <w:rPr>
+          <w:rFonts w:ascii="Courier New" w:hAnsi="Courier New"/>
+        </w:rPr>
+        <w:t>getClasseMaisFrequente()</w:t>
+      </w:r>
+      <w:r>
+        <w:rPr/>
+        <w:t xml:space="preserve"> recebe a fila com os K vizinhos mais próximos do código anterior e calcula qual das classes é a mais frequente entre os vizinhos. Primeiro na linha 2 é instanciado um </w:t>
+      </w:r>
+      <w:r>
+        <w:rPr>
+          <w:rFonts w:ascii="Courier New" w:hAnsi="Courier New"/>
+        </w:rPr>
+        <w:t>HashMap</w:t>
+      </w:r>
+      <w:r>
+        <w:rPr/>
+        <w:t xml:space="preserve"> que tem como chave uma Classe e como valor um Integer que representa a quantidade que aquela classe aparece.</w:t>
+      </w:r>
+    </w:p>
+    <w:p>
+      <w:pPr>
+        <w:pStyle w:val="Normal"/>
+        <w:ind w:hanging="0"/>
+        <w:jc w:val="center"/>
+        <w:rPr>
+          <w:highlight w:val="yellow"/>
+        </w:rPr>
+      </w:pPr>
+      <w:r>
+        <w:rPr/>
+        <w:t>Figura 3</w:t>
       </w:r>
     </w:p>
     <w:p>
@@ -3102,7 +3134,7 @@
                 <wp:positionV relativeFrom="paragraph">
                   <wp:posOffset>38100</wp:posOffset>
                 </wp:positionV>
-                <wp:extent cx="5283200" cy="2367915"/>
+                <wp:extent cx="5285740" cy="2456815"/>
                 <wp:effectExtent l="0" t="0" r="0" b="0"/>
                 <wp:wrapTopAndBottom/>
                 <wp:docPr id="4" name="Image2"/>
@@ -3113,7 +3145,7 @@
                       <wps:spPr>
                         <a:xfrm>
                           <a:off x="0" y="0"/>
-                          <a:ext cx="5282640" cy="2367360"/>
+                          <a:ext cx="5285160" cy="2456280"/>
                         </a:xfrm>
                         <a:prstGeom prst="rect">
                           <a:avLst/>
@@ -4337,7 +4369,7 @@
           </mc:Choice>
           <mc:Fallback>
             <w:pict>
-              <v:rect id="shape_0" ID="Image2" fillcolor="#f8f8f8" stroked="f" style="position:absolute;margin-left:26.15pt;margin-top:3pt;width:415.9pt;height:186.35pt">
+              <v:rect id="shape_0" ID="Image2" fillcolor="#f8f8f8" stroked="f" style="position:absolute;margin-left:26.15pt;margin-top:3pt;width:416.1pt;height:193.35pt">
                 <w10:wrap type="square"/>
                 <v:fill o:detectmouseclick="t" type="solid" color2="#070707"/>
                 <v:stroke color="#3465a4" joinstyle="round" endcap="flat"/>
@@ -5544,27 +5576,6 @@
       <w:r>
         <w:rPr/>
         <w:tab/>
-        <w:t xml:space="preserve">O método </w:t>
-      </w:r>
-      <w:r>
-        <w:rPr>
-          <w:rFonts w:ascii="Courier New" w:hAnsi="Courier New"/>
-        </w:rPr>
-        <w:t>getClasseMaisFrequente()</w:t>
-      </w:r>
-      <w:r>
-        <w:rPr/>
-        <w:t xml:space="preserve"> recebe a fila com os K vizinhos mais próximos do código anterior e calcula qual das classes é a mais frequente entre os vizinhos. Primeiro na linha 2 é instanciado um </w:t>
-      </w:r>
-      <w:r>
-        <w:rPr>
-          <w:rFonts w:ascii="Courier New" w:hAnsi="Courier New"/>
-        </w:rPr>
-        <w:t>HashMap</w:t>
-      </w:r>
-      <w:r>
-        <w:rPr/>
-        <w:t xml:space="preserve"> que tem como chave uma Classe e como valor um Integer que representa a quantidade que aquela classe aparece.</w:t>
       </w:r>
     </w:p>
     <w:p>
@@ -5699,19 +5710,31 @@
         </w:rPr>
         <w:tab/>
       </w:r>
-    </w:p>
-    <w:p>
-      <w:pPr>
-        <w:pStyle w:val="Normal"/>
-        <w:ind w:left="431" w:hanging="0"/>
-        <w:rPr/>
-      </w:pPr>
       <w:r>
         <w:rPr>
           <w:color w:val="000000"/>
         </w:rPr>
-        <w:tab/>
-        <w:t>Código do algoritmo geral do K-Means:</w:t>
+        <w:t>A Figura 4 representa o c</w:t>
+      </w:r>
+      <w:r>
+        <w:rPr>
+          <w:color w:val="000000"/>
+        </w:rPr>
+        <w:t>ódigo do algoritmo geral do K-Means.</w:t>
+      </w:r>
+    </w:p>
+    <w:p>
+      <w:pPr>
+        <w:pStyle w:val="Normal"/>
+        <w:ind w:left="431" w:hanging="0"/>
+        <w:jc w:val="center"/>
+        <w:rPr/>
+      </w:pPr>
+      <w:r>
+        <w:rPr>
+          <w:color w:val="000000"/>
+        </w:rPr>
+        <w:t>Figura 4</w:t>
       </w:r>
     </w:p>
     <w:p>
@@ -5732,7 +5755,7 @@
                 <wp:positionV relativeFrom="paragraph">
                   <wp:posOffset>50800</wp:posOffset>
                 </wp:positionV>
-                <wp:extent cx="5344795" cy="2072005"/>
+                <wp:extent cx="5347335" cy="2098675"/>
                 <wp:effectExtent l="0" t="0" r="0" b="0"/>
                 <wp:wrapTopAndBottom/>
                 <wp:docPr id="6" name="Image3"/>
@@ -5743,7 +5766,7 @@
                       <wps:spPr>
                         <a:xfrm>
                           <a:off x="0" y="0"/>
-                          <a:ext cx="5344200" cy="2071440"/>
+                          <a:ext cx="5346720" cy="2098080"/>
                         </a:xfrm>
                         <a:prstGeom prst="rect">
                           <a:avLst/>
@@ -6490,7 +6513,7 @@
           </mc:Choice>
           <mc:Fallback>
             <w:pict>
-              <v:rect id="shape_0" ID="Image3" fillcolor="#f8f8f8" stroked="f" style="position:absolute;margin-left:21.85pt;margin-top:4pt;width:420.75pt;height:163.05pt">
+              <v:rect id="shape_0" ID="Image3" fillcolor="#f8f8f8" stroked="f" style="position:absolute;margin-left:21.85pt;margin-top:4pt;width:420.95pt;height:165.15pt">
                 <w10:wrap type="square"/>
                 <v:fill o:detectmouseclick="t" type="solid" color2="#070707"/>
                 <v:stroke color="#3465a4" joinstyle="round" endcap="flat"/>
@@ -7359,11 +7382,7 @@
       </w:r>
       <w:r>
         <w:rPr/>
-        <w:t xml:space="preserve"> e geramos a imagem de saída com todos os pixels classificados em K classes. </w:t>
-      </w:r>
-      <w:r>
-        <w:rPr/>
-        <w:t>Pode haver mais de uma condição de parada, o que foi adotado que é esperar os centros convergirem sem variação entre duas iterações consecutivas, outra abordagem poderia ser pouca variação entre duas iterações, ou até um número limite de iterações sem analisar a convergência.</w:t>
+        <w:t xml:space="preserve"> e geramos a imagem de saída com todos os pixels classificados em K classes. Pode haver mais de uma condição de parada, o que foi adotado que é esperar os centros convergirem sem variação entre duas iterações consecutivas, outra abordagem poderia ser pouca variação entre duas iterações, ou até um número limite de iterações sem analisar a convergência.</w:t>
       </w:r>
     </w:p>
     <w:p>
@@ -7375,9 +7394,28 @@
         </w:rPr>
       </w:pPr>
       <w:r>
-        <w:rPr>
-          <w:color w:val="00B050"/>
-        </w:rPr>
+        <w:rPr/>
+        <w:tab/>
+      </w:r>
+      <w:r>
+        <w:rPr/>
+        <w:t>A Figura 5 representa o c</w:t>
+      </w:r>
+      <w:r>
+        <w:rPr/>
+        <w:t>ódigo do método centrosNaoConvergiram.</w:t>
+      </w:r>
+    </w:p>
+    <w:p>
+      <w:pPr>
+        <w:pStyle w:val="Normal"/>
+        <w:ind w:left="431" w:hanging="0"/>
+        <w:jc w:val="center"/>
+        <w:rPr/>
+      </w:pPr>
+      <w:r>
+        <w:rPr/>
+        <w:t>Figura 5</w:t>
       </w:r>
     </w:p>
     <w:p>
@@ -7389,23 +7427,6 @@
         </w:rPr>
       </w:pPr>
       <w:r>
-        <w:rPr/>
-        <w:tab/>
-        <w:t>Código do método centrosNaoConvergiram:</w:t>
-      </w:r>
-    </w:p>
-    <w:p>
-      <w:pPr>
-        <w:pStyle w:val="Normal"/>
-        <w:ind w:left="431" w:hanging="0"/>
-        <w:rPr>
-          <w:color w:val="00B050"/>
-        </w:rPr>
-      </w:pPr>
-      <w:r>
-        <w:rPr>
-          <w:color w:val="00B050"/>
-        </w:rPr>
         <mc:AlternateContent>
           <mc:Choice Requires="wps">
             <w:drawing>
@@ -7417,7 +7438,7 @@
                 <wp:positionV relativeFrom="paragraph">
                   <wp:posOffset>101600</wp:posOffset>
                 </wp:positionV>
-                <wp:extent cx="5364480" cy="1184275"/>
+                <wp:extent cx="5367020" cy="1186815"/>
                 <wp:effectExtent l="0" t="0" r="0" b="0"/>
                 <wp:wrapTopAndBottom/>
                 <wp:docPr id="8" name="Image4"/>
@@ -7428,7 +7449,7 @@
                       <wps:spPr>
                         <a:xfrm>
                           <a:off x="0" y="0"/>
-                          <a:ext cx="5364000" cy="1183680"/>
+                          <a:ext cx="5366520" cy="1186200"/>
                         </a:xfrm>
                         <a:prstGeom prst="rect">
                           <a:avLst/>
@@ -8040,7 +8061,7 @@
           </mc:Choice>
           <mc:Fallback>
             <w:pict>
-              <v:rect id="shape_0" ID="Image4" fillcolor="#f8f8f8" stroked="f" style="position:absolute;margin-left:23.5pt;margin-top:8pt;width:422.3pt;height:93.15pt">
+              <v:rect id="shape_0" ID="Image4" fillcolor="#f8f8f8" stroked="f" style="position:absolute;margin-left:23.5pt;margin-top:8pt;width:422.5pt;height:93.35pt">
                 <w10:wrap type="square"/>
                 <v:fill o:detectmouseclick="t" type="solid" color2="#070707"/>
                 <v:stroke color="#3465a4" joinstyle="round" endcap="flat"/>
@@ -8632,6 +8653,11 @@
           </mc:Fallback>
         </mc:AlternateContent>
       </w:r>
+      <w:r>
+        <w:rPr/>
+        <w:tab/>
+        <w:t>O método recebe a lista de classes da iteração anterior e o valor de k. Na linha 2 é inicializado a variável booleana naoConvergiram que recebe o valor da verificação se as classes da iteração anterior é igual as classes atuais. Uma vez realizada essa operação, o valor dos centros da lista classesIteracaoAnterior é atualizado com o valor dos centros atuais, e finalmente o método retorna o booleano naoConvergiram.</w:t>
+      </w:r>
     </w:p>
     <w:p>
       <w:pPr>
@@ -8644,7 +8670,28 @@
       <w:r>
         <w:rPr/>
         <w:tab/>
-        <w:t>O método recebe a lista de classes da iteração anterior e o valor de k. Na linha 2 é inicializado a variável booleana naoConvergiram que recebe o valor da verificação se as classes da iteração anterior é igual as classes atuais. Uma vez realizada essa operação, o valor dos centros da lista classesIteracaoAnterior é atualizado com o valor dos centros atuais, e finalmente o método retorna o booleano naoConvergiram.</w:t>
+      </w:r>
+      <w:r>
+        <w:rPr/>
+        <w:t>A Figura 6 representa o c</w:t>
+      </w:r>
+      <w:r>
+        <w:rPr/>
+        <w:t>ódigo do método definirClasseDeUmPixel.</w:t>
+      </w:r>
+    </w:p>
+    <w:p>
+      <w:pPr>
+        <w:pStyle w:val="Normal"/>
+        <w:ind w:left="431" w:hanging="0"/>
+        <w:jc w:val="center"/>
+        <w:rPr>
+          <w:color w:val="00B050"/>
+        </w:rPr>
+      </w:pPr>
+      <w:r>
+        <w:rPr/>
+        <w:t>Figura 6</w:t>
       </w:r>
     </w:p>
     <w:p>
@@ -8656,120 +8703,6 @@
         </w:rPr>
       </w:pPr>
       <w:r>
-        <w:rPr/>
-      </w:r>
-    </w:p>
-    <w:p>
-      <w:pPr>
-        <w:pStyle w:val="Normal"/>
-        <w:ind w:left="431" w:hanging="0"/>
-        <w:rPr>
-          <w:color w:val="00B050"/>
-        </w:rPr>
-      </w:pPr>
-      <w:r>
-        <w:rPr/>
-        <w:tab/>
-      </w:r>
-    </w:p>
-    <w:p>
-      <w:pPr>
-        <w:pStyle w:val="Normal"/>
-        <w:ind w:left="431" w:hanging="0"/>
-        <w:rPr>
-          <w:color w:val="00B050"/>
-        </w:rPr>
-      </w:pPr>
-      <w:r>
-        <w:rPr/>
-      </w:r>
-    </w:p>
-    <w:p>
-      <w:pPr>
-        <w:pStyle w:val="Normal"/>
-        <w:ind w:left="431" w:hanging="0"/>
-        <w:rPr>
-          <w:color w:val="00B050"/>
-        </w:rPr>
-      </w:pPr>
-      <w:r>
-        <w:rPr/>
-      </w:r>
-    </w:p>
-    <w:p>
-      <w:pPr>
-        <w:pStyle w:val="Normal"/>
-        <w:ind w:left="431" w:hanging="0"/>
-        <w:rPr>
-          <w:color w:val="00B050"/>
-        </w:rPr>
-      </w:pPr>
-      <w:r>
-        <w:rPr/>
-      </w:r>
-    </w:p>
-    <w:p>
-      <w:pPr>
-        <w:pStyle w:val="Normal"/>
-        <w:ind w:left="431" w:hanging="0"/>
-        <w:rPr>
-          <w:color w:val="00B050"/>
-        </w:rPr>
-      </w:pPr>
-      <w:r>
-        <w:rPr/>
-      </w:r>
-    </w:p>
-    <w:p>
-      <w:pPr>
-        <w:pStyle w:val="Normal"/>
-        <w:ind w:left="431" w:hanging="0"/>
-        <w:rPr>
-          <w:color w:val="00B050"/>
-        </w:rPr>
-      </w:pPr>
-      <w:r>
-        <w:rPr/>
-      </w:r>
-    </w:p>
-    <w:p>
-      <w:pPr>
-        <w:pStyle w:val="Normal"/>
-        <w:ind w:left="431" w:hanging="0"/>
-        <w:rPr>
-          <w:color w:val="00B050"/>
-        </w:rPr>
-      </w:pPr>
-      <w:r>
-        <w:rPr/>
-      </w:r>
-    </w:p>
-    <w:p>
-      <w:pPr>
-        <w:pStyle w:val="Normal"/>
-        <w:ind w:left="431" w:hanging="0"/>
-        <w:rPr>
-          <w:color w:val="00B050"/>
-        </w:rPr>
-      </w:pPr>
-      <w:r>
-        <w:rPr/>
-        <w:tab/>
-        <w:t>Código do método definirClasseDeUmPixel:</w:t>
-      </w:r>
-    </w:p>
-    <w:p>
-      <w:pPr>
-        <w:pStyle w:val="Normal"/>
-        <w:ind w:left="431" w:hanging="0"/>
-        <w:rPr>
-          <w:color w:val="00B050"/>
-        </w:rPr>
-      </w:pPr>
-      <w:r>
-        <w:rPr>
-          <w:color w:val="00B050"/>
-        </w:rPr>
         <mc:AlternateContent>
           <mc:Choice Requires="wps">
             <w:drawing>
@@ -8781,7 +8714,7 @@
                 <wp:positionV relativeFrom="paragraph">
                   <wp:posOffset>113665</wp:posOffset>
                 </wp:positionV>
-                <wp:extent cx="5439410" cy="2454275"/>
+                <wp:extent cx="5441950" cy="2499360"/>
                 <wp:effectExtent l="0" t="0" r="0" b="0"/>
                 <wp:wrapTopAndBottom/>
                 <wp:docPr id="10" name="Image5"/>
@@ -8792,7 +8725,7 @@
                       <wps:spPr>
                         <a:xfrm>
                           <a:off x="0" y="0"/>
-                          <a:ext cx="5438880" cy="2453760"/>
+                          <a:ext cx="5441400" cy="2498760"/>
                         </a:xfrm>
                         <a:prstGeom prst="rect">
                           <a:avLst/>
@@ -9534,7 +9467,7 @@
           </mc:Choice>
           <mc:Fallback>
             <w:pict>
-              <v:rect id="shape_0" ID="Image5" fillcolor="#f8f8f8" stroked="f" style="position:absolute;margin-left:21.35pt;margin-top:8.95pt;width:428.2pt;height:193.15pt">
+              <v:rect id="shape_0" ID="Image5" fillcolor="#f8f8f8" stroked="f" style="position:absolute;margin-left:21.35pt;margin-top:8.95pt;width:428.4pt;height:196.7pt">
                 <w10:wrap type="square"/>
                 <v:fill o:detectmouseclick="t" type="solid" color2="#070707"/>
                 <v:stroke color="#3465a4" joinstyle="round" endcap="flat"/>
@@ -10256,6 +10189,11 @@
           </mc:Fallback>
         </mc:AlternateContent>
       </w:r>
+      <w:r>
+        <w:rPr/>
+        <w:tab/>
+        <w:t xml:space="preserve">O método recebe um pixel e inicializa duas variáveis, uma representando a menor distância e a segunda a classe mais próxima nas linhas 2 e 3 respectivamente. Na linha 4 inicia o laço de repetição for que para cada classe é calculada a distância euclidiana do pixel e o centro da classe. </w:t>
+      </w:r>
     </w:p>
     <w:p>
       <w:pPr>
@@ -10268,7 +10206,7 @@
       <w:r>
         <w:rPr/>
         <w:tab/>
-        <w:t xml:space="preserve">O método recebe um pixel e inicializa duas variáveis, uma representando a menor distância e a segunda a classe mais próxima nas linhas 2 e 3 respectivamente. Na linha 4 inicia o laço de repetição for que para cada classe é calculada a distância euclidiana do pixel e o centro da classe. </w:t>
+        <w:t>Uma vez que essa distância é menor que o valor na variável menorDist, substituímos o menorDist pela distância calculada e apontamos a classe maisProx para a classe em questão. No final do loop se maisProx não for null, associamos o pixel a classe maisProx com o método addPixel.</w:t>
       </w:r>
     </w:p>
     <w:p>
@@ -10282,7 +10220,26 @@
       <w:r>
         <w:rPr/>
         <w:tab/>
-        <w:t>Uma vez que essa distância é menor que o valor na variável menorDist, substituímos o menorDist pela distância calculada e apontamos a classe maisProx para a classe em questão. No final do loop se maisProx não for null, associamos o pixel a classe maisProx com o método addPixel.</w:t>
+      </w:r>
+      <w:r>
+        <w:rPr/>
+        <w:t>A Figura 7 representa o c</w:t>
+      </w:r>
+      <w:r>
+        <w:rPr/>
+        <w:t>ódigo do método atualizarCentro.</w:t>
+      </w:r>
+    </w:p>
+    <w:p>
+      <w:pPr>
+        <w:pStyle w:val="Normal"/>
+        <w:ind w:left="431" w:hanging="0"/>
+        <w:jc w:val="center"/>
+        <w:rPr/>
+      </w:pPr>
+      <w:r>
+        <w:rPr/>
+        <w:t>Figura 7</w:t>
       </w:r>
     </w:p>
     <w:p>
@@ -10294,23 +10251,6 @@
         </w:rPr>
       </w:pPr>
       <w:r>
-        <w:rPr/>
-        <w:tab/>
-        <w:t>Código do método atualizarCentro:</w:t>
-      </w:r>
-    </w:p>
-    <w:p>
-      <w:pPr>
-        <w:pStyle w:val="Normal"/>
-        <w:ind w:hanging="0"/>
-        <w:rPr>
-          <w:color w:val="00B050"/>
-        </w:rPr>
-      </w:pPr>
-      <w:r>
-        <w:rPr>
-          <w:color w:val="00B050"/>
-        </w:rPr>
         <mc:AlternateContent>
           <mc:Choice Requires="wps">
             <w:drawing>
@@ -10322,7 +10262,7 @@
                 <wp:positionV relativeFrom="paragraph">
                   <wp:posOffset>135890</wp:posOffset>
                 </wp:positionV>
-                <wp:extent cx="5514975" cy="2072005"/>
+                <wp:extent cx="5517515" cy="2074545"/>
                 <wp:effectExtent l="0" t="0" r="0" b="0"/>
                 <wp:wrapTopAndBottom/>
                 <wp:docPr id="12" name="Image6"/>
@@ -10333,7 +10273,7 @@
                       <wps:spPr>
                         <a:xfrm>
                           <a:off x="0" y="0"/>
-                          <a:ext cx="5514480" cy="2071440"/>
+                          <a:ext cx="5517000" cy="2073960"/>
                         </a:xfrm>
                         <a:prstGeom prst="rect">
                           <a:avLst/>
@@ -11377,7 +11317,7 @@
           </mc:Choice>
           <mc:Fallback>
             <w:pict>
-              <v:rect id="shape_0" ID="Image6" fillcolor="#f8f8f8" stroked="f" style="position:absolute;margin-left:22.4pt;margin-top:10.7pt;width:434.15pt;height:163.05pt">
+              <v:rect id="shape_0" ID="Image6" fillcolor="#f8f8f8" stroked="f" style="position:absolute;margin-left:22.4pt;margin-top:10.7pt;width:434.35pt;height:163.25pt">
                 <w10:wrap type="square"/>
                 <v:fill o:detectmouseclick="t" type="solid" color2="#070707"/>
                 <v:stroke color="#3465a4" joinstyle="round" endcap="flat"/>
@@ -12401,15 +12341,6 @@
           </mc:Fallback>
         </mc:AlternateContent>
       </w:r>
-    </w:p>
-    <w:p>
-      <w:pPr>
-        <w:pStyle w:val="Normal"/>
-        <w:ind w:left="431" w:hanging="0"/>
-        <w:rPr>
-          <w:color w:val="00B050"/>
-        </w:rPr>
-      </w:pPr>
       <w:r>
         <w:rPr/>
         <w:tab/>
@@ -12449,12 +12380,12 @@
           <w:szCs w:val="24"/>
         </w:rPr>
       </w:pPr>
-      <w:bookmarkStart w:id="11" w:name="_Toc48568831"/>
+      <w:bookmarkStart w:id="10" w:name="_Toc48568831"/>
       <w:r>
         <w:rPr/>
         <w:t>Resultados e Discussão</w:t>
       </w:r>
-      <w:bookmarkEnd w:id="11"/>
+      <w:bookmarkEnd w:id="10"/>
     </w:p>
     <w:p>
       <w:pPr>
@@ -12987,30 +12918,30 @@
         <w:rPr/>
         <w:tab/>
       </w:r>
+      <w:commentRangeStart w:id="0"/>
+      <w:r>
+        <w:rPr/>
+        <w:t>Podemos ver que com K centros correspondem a um classificador com K classes</w:t>
+      </w:r>
+      <w:r>
+        <w:rPr/>
+      </w:r>
+      <w:commentRangeEnd w:id="0"/>
+      <w:r>
+        <w:commentReference w:id="0"/>
+      </w:r>
+      <w:r>
+        <w:rPr/>
+        <w:t xml:space="preserve"> </w:t>
+      </w:r>
       <w:commentRangeStart w:id="1"/>
       <w:r>
         <w:rPr/>
-        <w:t>Podemos ver que com K centros correspondem a um classificador com K classes</w:t>
-      </w:r>
-      <w:r>
-        <w:rPr/>
+        <w:t>Já para o algoritmo KNN a acurácia depende de existir ou não exemplos que sejam capaz de representar ou de se aproximar do píxel a ser classificado. Por exemplo, se alterarmos o valor de K para 3 teremos a imagem:</w:t>
       </w:r>
       <w:commentRangeEnd w:id="1"/>
       <w:r>
         <w:commentReference w:id="1"/>
-      </w:r>
-      <w:r>
-        <w:rPr/>
-        <w:t xml:space="preserve"> </w:t>
-      </w:r>
-      <w:commentRangeStart w:id="2"/>
-      <w:r>
-        <w:rPr/>
-        <w:t>Já para o algoritmo KNN a acurácia depende de existir ou não exemplos que sejam capaz de representar ou de se aproximar do píxel a ser classificado. Por exemplo, se alterarmos o valor de K para 3 teremos a imagem:</w:t>
-      </w:r>
-      <w:commentRangeEnd w:id="2"/>
-      <w:r>
-        <w:commentReference w:id="2"/>
       </w:r>
       <w:r>
         <w:rPr/>
@@ -13152,7 +13083,7 @@
         <w:tab/>
         <w:t xml:space="preserve">Porém, como podemos ver, mesmo reduzindo o K para 3 ou aumentando para 101, as duas imagens de saída não tem diferenças muito aparentes. </w:t>
       </w:r>
-      <w:commentRangeStart w:id="3"/>
+      <w:commentRangeStart w:id="2"/>
       <w:r>
         <w:rPr/>
         <w:t xml:space="preserve">Com isso, podemos concluir que a qualidade do resultado do algoritmo KNN depende mais da qualidade dos dados de referência do que o número de vizinhos mais próximos. </w:t>
@@ -13160,13 +13091,13 @@
       <w:r>
         <w:rPr/>
       </w:r>
-      <w:commentRangeEnd w:id="3"/>
-      <w:r>
+      <w:commentRangeEnd w:id="2"/>
+      <w:r>
+        <w:commentReference w:id="2"/>
+      </w:r>
+      <w:r>
+        <w:rPr/>
         <w:commentReference w:id="3"/>
-      </w:r>
-      <w:r>
-        <w:rPr/>
-        <w:commentReference w:id="4"/>
       </w:r>
     </w:p>
     <w:p>
@@ -13440,18 +13371,7 @@
 
 <file path=word/comments.xml><?xml version="1.0" encoding="utf-8"?>
 <w:comments xmlns:o="urn:schemas-microsoft-com:office:office" xmlns:r="http://schemas.openxmlformats.org/officeDocument/2006/relationships" xmlns:v="urn:schemas-microsoft-com:vml" xmlns:w="http://schemas.openxmlformats.org/wordprocessingml/2006/main" xmlns:w10="urn:schemas-microsoft-com:office:word" xmlns:wp="http://schemas.openxmlformats.org/drawingml/2006/wordprocessingDrawing" xmlns:wps="http://schemas.microsoft.com/office/word/2010/wordprocessingShape" xmlns:wpg="http://schemas.microsoft.com/office/word/2010/wordprocessingGroup" xmlns:mc="http://schemas.openxmlformats.org/markup-compatibility/2006" xmlns:wp14="http://schemas.microsoft.com/office/word/2010/wordprocessingDrawing" xmlns:w14="http://schemas.microsoft.com/office/word/2010/wordml" mc:Ignorable="w14 wp14">
-  <w:comment w:id="0" w:author="FABRICIO GALENDE MARQUES DE CARVALHO" w:date="2022-03-30T18:05:00Z" w:initials="FGMDC">
-    <w:p>
-      <w:r>
-        <w:rPr>
-          <w:rFonts w:ascii="Liberation Serif" w:hAnsi="Liberation Serif" w:eastAsia="DejaVu Sans" w:cs="DejaVu Sans"/>
-          <w:lang w:val="en-US" w:eastAsia="en-US" w:bidi="en-US"/>
-        </w:rPr>
-        <w:t>Preceder todas as figuras com um texto indicado sobre o que ela trata. Ex. A figura x (colocar número) ilustra as classes que foram desenvolvidas para resolver o problema tal... Numerar todas as figuras.</w:t>
-      </w:r>
-    </w:p>
-  </w:comment>
-  <w:comment w:id="1" w:author="FABRICIO GALENDE MARQUES DE CARVALHO" w:date="2022-03-30T18:34:00Z" w:initials="FGMDC">
+  <w:comment w:id="0" w:author="FABRICIO GALENDE MARQUES DE CARVALHO" w:date="2022-03-30T18:34:00Z" w:initials="FGMDC">
     <w:p>
       <w:r>
         <w:rPr>
@@ -13462,7 +13382,7 @@
       </w:r>
     </w:p>
   </w:comment>
-  <w:comment w:id="2" w:author="FABRICIO GALENDE MARQUES DE CARVALHO" w:date="2022-03-30T18:36:00Z" w:initials="FGMDC">
+  <w:comment w:id="1" w:author="FABRICIO GALENDE MARQUES DE CARVALHO" w:date="2022-03-30T18:36:00Z" w:initials="FGMDC">
     <w:p>
       <w:r>
         <w:rPr>
@@ -13473,7 +13393,7 @@
       </w:r>
     </w:p>
   </w:comment>
-  <w:comment w:id="3" w:author="FABRICIO GALENDE MARQUES DE CARVALHO" w:date="2022-03-30T18:38:00Z" w:initials="FGMDC">
+  <w:comment w:id="2" w:author="FABRICIO GALENDE MARQUES DE CARVALHO" w:date="2022-03-30T18:38:00Z" w:initials="FGMDC">
     <w:p>
       <w:r>
         <w:rPr>
@@ -13484,7 +13404,7 @@
       </w:r>
     </w:p>
   </w:comment>
-  <w:comment w:id="4" w:author="Unknown Author" w:date="2022-03-30T20:45:18Z" w:initials="">
+  <w:comment w:id="3" w:author="Unknown Author" w:date="2022-03-30T20:45:18Z" w:initials="">
     <w:p>
       <w:r>
         <w:rPr>
@@ -13554,7 +13474,7 @@
         <w:docPartGallery w:val="Page Numbers (Bottom of Page)"/>
         <w:docPartUnique w:val="true"/>
       </w:docPartObj>
-      <w:id w:val="1959604232"/>
+      <w:id w:val="77630679"/>
     </w:sdtPr>
     <w:sdtContent>
       <w:p>
@@ -13567,35 +13487,7 @@
           </w:rPr>
         </w:pPr>
         <w:r>
-          <w:rPr>
-            <w:sz w:val="20"/>
-            <w:szCs w:val="20"/>
-            <w:vertAlign w:val="superscript"/>
-          </w:rPr>
-          <w:t>1</w:t>
-        </w:r>
-        <w:r>
-          <w:rPr>
-            <w:sz w:val="20"/>
-            <w:szCs w:val="20"/>
-          </w:rPr>
-          <w:t xml:space="preserve">JARDIM, L. O. D. </w:t>
-        </w:r>
-        <w:r>
-          <w:rPr>
-            <w:b/>
-            <w:bCs/>
-            <w:sz w:val="20"/>
-            <w:szCs w:val="20"/>
-          </w:rPr>
-          <w:t>Citações – Indicativos no Texto e Notas de Rodapé</w:t>
-        </w:r>
-        <w:r>
-          <w:rPr>
-            <w:sz w:val="20"/>
-            <w:szCs w:val="20"/>
-          </w:rPr>
-          <w:t>. Disponível em: &lt;https://www.franca.unesp.br/Home/Biblioteca_N/citacao.pdf&gt;. Acesso em: 10 mar. 2021.</w:t>
+          <w:rPr/>
         </w:r>
       </w:p>
       <w:p>
@@ -13638,7 +13530,7 @@
         <w:docPartGallery w:val="Page Numbers (Bottom of Page)"/>
         <w:docPartUnique w:val="true"/>
       </w:docPartObj>
-      <w:id w:val="822881471"/>
+      <w:id w:val="345851517"/>
     </w:sdtPr>
     <w:sdtContent>
       <w:p>
@@ -13662,7 +13554,7 @@
         </w:r>
         <w:r>
           <w:rPr/>
-          <w:t>15</w:t>
+          <w:t>17</w:t>
         </w:r>
         <w:r>
           <w:rPr/>

--- a/doc/relatorio_tecnico.docx
+++ b/doc/relatorio_tecnico.docx
@@ -108,7 +108,7 @@
       </w:pPr>
       <w:r>
         <w:rPr/>
-        <w:t>ANDRE  LARS DA CUNHA</w:t>
+        <w:t>ANDRE LARS DA CUNHA</w:t>
       </w:r>
     </w:p>
     <w:p>
@@ -485,11 +485,12 @@
         <w:p>
           <w:pPr>
             <w:pStyle w:val="Contents1"/>
-            <w:rPr>
-              <w:rFonts w:ascii="Calibri" w:hAnsi="Calibri" w:eastAsia="" w:cs="" w:asciiTheme="minorHAnsi" w:cstheme="minorBidi" w:eastAsiaTheme="minorEastAsia" w:hAnsiTheme="minorHAnsi"/>
-              <w:sz w:val="22"/>
-              <w:szCs w:val="22"/>
-            </w:rPr>
+            <w:tabs>
+              <w:tab w:val="clear" w:pos="284"/>
+              <w:tab w:val="clear" w:pos="9062"/>
+              <w:tab w:val="right" w:pos="9071" w:leader="dot"/>
+            </w:tabs>
+            <w:rPr/>
           </w:pPr>
           <w:r>
             <w:fldChar w:fldCharType="begin"/>
@@ -510,55 +511,16 @@
             </w:rPr>
             <w:fldChar w:fldCharType="separate"/>
           </w:r>
-          <w:hyperlink w:anchor="_Toc48568824">
+          <w:hyperlink w:anchor="__RefHeading___Toc851_3197422305">
             <w:r>
               <w:rPr>
                 <w:webHidden/>
                 <w:rStyle w:val="IndexLink"/>
                 <w:vanish w:val="false"/>
               </w:rPr>
-              <w:t>1</w:t>
-            </w:r>
-            <w:r>
-              <w:rPr>
-                <w:rStyle w:val="IndexLink"/>
-                <w:rFonts w:eastAsia="" w:cs="" w:ascii="Calibri" w:hAnsi="Calibri" w:asciiTheme="minorHAnsi" w:cstheme="minorBidi" w:eastAsiaTheme="minorEastAsia" w:hAnsiTheme="minorHAnsi"/>
-                <w:sz w:val="22"/>
-                <w:szCs w:val="22"/>
-              </w:rPr>
-              <w:tab/>
-            </w:r>
-            <w:r>
-              <w:rPr>
-                <w:webHidden/>
-              </w:rPr>
-              <w:fldChar w:fldCharType="begin"/>
-            </w:r>
-            <w:r>
-              <w:rPr>
-                <w:webHidden/>
-              </w:rPr>
-              <w:instrText>PAGEREF _Toc48568824 \h</w:instrText>
-            </w:r>
-            <w:r>
-              <w:rPr>
-                <w:webHidden/>
-              </w:rPr>
-              <w:fldChar w:fldCharType="separate"/>
-            </w:r>
-            <w:r>
-              <w:rPr>
-                <w:rStyle w:val="IndexLink"/>
-              </w:rPr>
-              <w:t>Introdução</w:t>
+              <w:t>1 Introdução</w:t>
               <w:tab/>
               <w:t>3</w:t>
-            </w:r>
-            <w:r>
-              <w:rPr>
-                <w:webHidden/>
-              </w:rPr>
-              <w:fldChar w:fldCharType="end"/>
             </w:r>
           </w:hyperlink>
         </w:p>
@@ -567,64 +529,20 @@
             <w:pStyle w:val="Contents2"/>
             <w:tabs>
               <w:tab w:val="clear" w:pos="720"/>
-              <w:tab w:val="left" w:pos="960" w:leader="none"/>
-              <w:tab w:val="right" w:pos="9062" w:leader="none"/>
+              <w:tab w:val="right" w:pos="9071" w:leader="dot"/>
             </w:tabs>
-            <w:rPr>
-              <w:rFonts w:ascii="Calibri" w:hAnsi="Calibri" w:eastAsia="" w:cs="" w:asciiTheme="minorHAnsi" w:cstheme="minorBidi" w:eastAsiaTheme="minorEastAsia" w:hAnsiTheme="minorHAnsi"/>
-              <w:sz w:val="22"/>
-              <w:szCs w:val="22"/>
-            </w:rPr>
+            <w:rPr/>
           </w:pPr>
-          <w:hyperlink w:anchor="_Toc48568825">
+          <w:hyperlink w:anchor="__RefHeading___Toc853_3197422305">
             <w:r>
               <w:rPr>
                 <w:webHidden/>
                 <w:rStyle w:val="IndexLink"/>
                 <w:vanish w:val="false"/>
               </w:rPr>
-              <w:t>1.1</w:t>
-            </w:r>
-            <w:r>
-              <w:rPr>
-                <w:rStyle w:val="IndexLink"/>
-                <w:rFonts w:eastAsia="" w:cs="" w:ascii="Calibri" w:hAnsi="Calibri" w:asciiTheme="minorHAnsi" w:cstheme="minorBidi" w:eastAsiaTheme="minorEastAsia" w:hAnsiTheme="minorHAnsi"/>
-                <w:sz w:val="22"/>
-                <w:szCs w:val="22"/>
-              </w:rPr>
-              <w:tab/>
-            </w:r>
-            <w:r>
-              <w:rPr>
-                <w:webHidden/>
-              </w:rPr>
-              <w:fldChar w:fldCharType="begin"/>
-            </w:r>
-            <w:r>
-              <w:rPr>
-                <w:webHidden/>
-              </w:rPr>
-              <w:instrText>PAGEREF _Toc48568825 \h</w:instrText>
-            </w:r>
-            <w:r>
-              <w:rPr>
-                <w:webHidden/>
-              </w:rPr>
-              <w:fldChar w:fldCharType="separate"/>
-            </w:r>
-            <w:r>
-              <w:rPr>
-                <w:rStyle w:val="IndexLink"/>
-              </w:rPr>
-              <w:t>Definição do problema</w:t>
+              <w:t>1.1 Definição do problema</w:t>
               <w:tab/>
               <w:t>3</w:t>
-            </w:r>
-            <w:r>
-              <w:rPr>
-                <w:webHidden/>
-              </w:rPr>
-              <w:fldChar w:fldCharType="end"/>
             </w:r>
           </w:hyperlink>
         </w:p>
@@ -633,125 +551,43 @@
             <w:pStyle w:val="Contents2"/>
             <w:tabs>
               <w:tab w:val="clear" w:pos="720"/>
-              <w:tab w:val="left" w:pos="960" w:leader="none"/>
-              <w:tab w:val="right" w:pos="9062" w:leader="none"/>
+              <w:tab w:val="right" w:pos="9071" w:leader="dot"/>
             </w:tabs>
-            <w:rPr>
-              <w:rFonts w:ascii="Calibri" w:hAnsi="Calibri" w:eastAsia="" w:cs="" w:asciiTheme="minorHAnsi" w:cstheme="minorBidi" w:eastAsiaTheme="minorEastAsia" w:hAnsiTheme="minorHAnsi"/>
-              <w:sz w:val="22"/>
-              <w:szCs w:val="22"/>
-            </w:rPr>
+            <w:rPr/>
           </w:pPr>
-          <w:hyperlink w:anchor="_Toc48568826">
+          <w:hyperlink w:anchor="__RefHeading___Toc855_3197422305">
             <w:r>
               <w:rPr>
                 <w:webHidden/>
                 <w:rStyle w:val="IndexLink"/>
                 <w:vanish w:val="false"/>
               </w:rPr>
-              <w:t>1.2</w:t>
-            </w:r>
-            <w:r>
-              <w:rPr>
-                <w:rStyle w:val="IndexLink"/>
-                <w:rFonts w:eastAsia="" w:cs="" w:ascii="Calibri" w:hAnsi="Calibri" w:asciiTheme="minorHAnsi" w:cstheme="minorBidi" w:eastAsiaTheme="minorEastAsia" w:hAnsiTheme="minorHAnsi"/>
-                <w:sz w:val="22"/>
-                <w:szCs w:val="22"/>
-              </w:rPr>
-              <w:tab/>
-            </w:r>
-            <w:r>
-              <w:rPr>
-                <w:webHidden/>
-              </w:rPr>
-              <w:fldChar w:fldCharType="begin"/>
-            </w:r>
-            <w:r>
-              <w:rPr>
-                <w:webHidden/>
-              </w:rPr>
-              <w:instrText>PAGEREF _Toc48568826 \h</w:instrText>
-            </w:r>
-            <w:r>
-              <w:rPr>
-                <w:webHidden/>
-              </w:rPr>
-              <w:fldChar w:fldCharType="separate"/>
-            </w:r>
-            <w:r>
-              <w:rPr>
-                <w:rStyle w:val="IndexLink"/>
-              </w:rPr>
-              <w:t>Objetivo</w:t>
+              <w:t>1.2 Objetivo</w:t>
               <w:tab/>
               <w:t>3</w:t>
-            </w:r>
-            <w:r>
-              <w:rPr>
-                <w:webHidden/>
-              </w:rPr>
-              <w:fldChar w:fldCharType="end"/>
             </w:r>
           </w:hyperlink>
         </w:p>
         <w:p>
           <w:pPr>
             <w:pStyle w:val="Contents1"/>
-            <w:rPr>
-              <w:rFonts w:ascii="Calibri" w:hAnsi="Calibri" w:eastAsia="" w:cs="" w:asciiTheme="minorHAnsi" w:cstheme="minorBidi" w:eastAsiaTheme="minorEastAsia" w:hAnsiTheme="minorHAnsi"/>
-              <w:sz w:val="22"/>
-              <w:szCs w:val="22"/>
-            </w:rPr>
+            <w:tabs>
+              <w:tab w:val="clear" w:pos="284"/>
+              <w:tab w:val="clear" w:pos="9062"/>
+              <w:tab w:val="right" w:pos="9071" w:leader="dot"/>
+            </w:tabs>
+            <w:rPr/>
           </w:pPr>
-          <w:hyperlink w:anchor="_Toc48568827">
+          <w:hyperlink w:anchor="__RefHeading___Toc857_3197422305">
             <w:r>
               <w:rPr>
                 <w:webHidden/>
                 <w:rStyle w:val="IndexLink"/>
                 <w:vanish w:val="false"/>
               </w:rPr>
-              <w:t>2</w:t>
-            </w:r>
-            <w:r>
-              <w:rPr>
-                <w:rStyle w:val="IndexLink"/>
-                <w:rFonts w:eastAsia="" w:cs="" w:ascii="Calibri" w:hAnsi="Calibri" w:asciiTheme="minorHAnsi" w:cstheme="minorBidi" w:eastAsiaTheme="minorEastAsia" w:hAnsiTheme="minorHAnsi"/>
-                <w:sz w:val="22"/>
-                <w:szCs w:val="22"/>
-              </w:rPr>
+              <w:t>2 Desenvolvimento</w:t>
               <w:tab/>
-            </w:r>
-            <w:r>
-              <w:rPr>
-                <w:webHidden/>
-              </w:rPr>
-              <w:fldChar w:fldCharType="begin"/>
-            </w:r>
-            <w:r>
-              <w:rPr>
-                <w:webHidden/>
-              </w:rPr>
-              <w:instrText>PAGEREF _Toc48568827 \h</w:instrText>
-            </w:r>
-            <w:r>
-              <w:rPr>
-                <w:webHidden/>
-              </w:rPr>
-              <w:fldChar w:fldCharType="separate"/>
-            </w:r>
-            <w:r>
-              <w:rPr>
-                <w:rStyle w:val="IndexLink"/>
-              </w:rPr>
-              <w:t>Desenvolvimento</w:t>
-              <w:tab/>
-              <w:t>3</w:t>
-            </w:r>
-            <w:r>
-              <w:rPr>
-                <w:webHidden/>
-              </w:rPr>
-              <w:fldChar w:fldCharType="end"/>
+              <w:t>4</w:t>
             </w:r>
           </w:hyperlink>
         </w:p>
@@ -760,64 +596,20 @@
             <w:pStyle w:val="Contents2"/>
             <w:tabs>
               <w:tab w:val="clear" w:pos="720"/>
-              <w:tab w:val="left" w:pos="960" w:leader="none"/>
-              <w:tab w:val="right" w:pos="9062" w:leader="none"/>
+              <w:tab w:val="right" w:pos="9071" w:leader="dot"/>
             </w:tabs>
-            <w:rPr>
-              <w:rFonts w:ascii="Calibri" w:hAnsi="Calibri" w:eastAsia="" w:cs="" w:asciiTheme="minorHAnsi" w:cstheme="minorBidi" w:eastAsiaTheme="minorEastAsia" w:hAnsiTheme="minorHAnsi"/>
-              <w:sz w:val="22"/>
-              <w:szCs w:val="22"/>
-            </w:rPr>
+            <w:rPr/>
           </w:pPr>
-          <w:hyperlink w:anchor="_Toc48568828">
+          <w:hyperlink w:anchor="__RefHeading___Toc859_3197422305">
             <w:r>
               <w:rPr>
                 <w:webHidden/>
                 <w:rStyle w:val="IndexLink"/>
                 <w:vanish w:val="false"/>
               </w:rPr>
-              <w:t>2.1</w:t>
-            </w:r>
-            <w:r>
-              <w:rPr>
-                <w:rStyle w:val="IndexLink"/>
-                <w:rFonts w:eastAsia="" w:cs="" w:ascii="Calibri" w:hAnsi="Calibri" w:asciiTheme="minorHAnsi" w:cstheme="minorBidi" w:eastAsiaTheme="minorEastAsia" w:hAnsiTheme="minorHAnsi"/>
-                <w:sz w:val="22"/>
-                <w:szCs w:val="22"/>
-              </w:rPr>
+              <w:t>2.1 Arquitetura</w:t>
               <w:tab/>
-            </w:r>
-            <w:r>
-              <w:rPr>
-                <w:webHidden/>
-              </w:rPr>
-              <w:fldChar w:fldCharType="begin"/>
-            </w:r>
-            <w:r>
-              <w:rPr>
-                <w:webHidden/>
-              </w:rPr>
-              <w:instrText>PAGEREF _Toc48568828 \h</w:instrText>
-            </w:r>
-            <w:r>
-              <w:rPr>
-                <w:webHidden/>
-              </w:rPr>
-              <w:fldChar w:fldCharType="separate"/>
-            </w:r>
-            <w:r>
-              <w:rPr>
-                <w:rStyle w:val="IndexLink"/>
-              </w:rPr>
-              <w:t>Arquitetura</w:t>
-              <w:tab/>
-              <w:t>3</w:t>
-            </w:r>
-            <w:r>
-              <w:rPr>
-                <w:webHidden/>
-              </w:rPr>
-              <w:fldChar w:fldCharType="end"/>
+              <w:t>4</w:t>
             </w:r>
           </w:hyperlink>
         </w:p>
@@ -826,64 +618,20 @@
             <w:pStyle w:val="Contents2"/>
             <w:tabs>
               <w:tab w:val="clear" w:pos="720"/>
-              <w:tab w:val="left" w:pos="960" w:leader="none"/>
-              <w:tab w:val="right" w:pos="9062" w:leader="none"/>
+              <w:tab w:val="right" w:pos="9071" w:leader="dot"/>
             </w:tabs>
-            <w:rPr>
-              <w:rFonts w:ascii="Calibri" w:hAnsi="Calibri" w:eastAsia="" w:cs="" w:asciiTheme="minorHAnsi" w:cstheme="minorBidi" w:eastAsiaTheme="minorEastAsia" w:hAnsiTheme="minorHAnsi"/>
-              <w:sz w:val="22"/>
-              <w:szCs w:val="22"/>
-            </w:rPr>
+            <w:rPr/>
           </w:pPr>
-          <w:hyperlink w:anchor="_Toc48568829">
+          <w:hyperlink w:anchor="__RefHeading___Toc861_3197422305">
             <w:r>
               <w:rPr>
                 <w:webHidden/>
                 <w:rStyle w:val="IndexLink"/>
                 <w:vanish w:val="false"/>
               </w:rPr>
-              <w:t>2.2</w:t>
-            </w:r>
-            <w:r>
-              <w:rPr>
-                <w:rStyle w:val="IndexLink"/>
-                <w:rFonts w:eastAsia="" w:cs="" w:ascii="Calibri" w:hAnsi="Calibri" w:asciiTheme="minorHAnsi" w:cstheme="minorBidi" w:eastAsiaTheme="minorEastAsia" w:hAnsiTheme="minorHAnsi"/>
-                <w:sz w:val="22"/>
-                <w:szCs w:val="22"/>
-              </w:rPr>
+              <w:t>2.2 Modelo de Dados</w:t>
               <w:tab/>
-            </w:r>
-            <w:r>
-              <w:rPr>
-                <w:webHidden/>
-              </w:rPr>
-              <w:fldChar w:fldCharType="begin"/>
-            </w:r>
-            <w:r>
-              <w:rPr>
-                <w:webHidden/>
-              </w:rPr>
-              <w:instrText>PAGEREF _Toc48568829 \h</w:instrText>
-            </w:r>
-            <w:r>
-              <w:rPr>
-                <w:webHidden/>
-              </w:rPr>
-              <w:fldChar w:fldCharType="separate"/>
-            </w:r>
-            <w:r>
-              <w:rPr>
-                <w:rStyle w:val="IndexLink"/>
-              </w:rPr>
-              <w:t>Modelo de Dados</w:t>
-              <w:tab/>
-              <w:t>3</w:t>
-            </w:r>
-            <w:r>
-              <w:rPr>
-                <w:webHidden/>
-              </w:rPr>
-              <w:fldChar w:fldCharType="end"/>
+              <w:t>4</w:t>
             </w:r>
           </w:hyperlink>
         </w:p>
@@ -892,139 +640,52 @@
             <w:pStyle w:val="Contents2"/>
             <w:tabs>
               <w:tab w:val="clear" w:pos="720"/>
-              <w:tab w:val="left" w:pos="960" w:leader="none"/>
-              <w:tab w:val="right" w:pos="9062" w:leader="none"/>
+              <w:tab w:val="right" w:pos="9071" w:leader="dot"/>
             </w:tabs>
-            <w:rPr>
-              <w:rFonts w:ascii="Calibri" w:hAnsi="Calibri" w:eastAsia="" w:cs="" w:asciiTheme="minorHAnsi" w:cstheme="minorBidi" w:eastAsiaTheme="minorEastAsia" w:hAnsiTheme="minorHAnsi"/>
-              <w:sz w:val="22"/>
-              <w:szCs w:val="22"/>
-            </w:rPr>
+            <w:rPr/>
           </w:pPr>
-          <w:hyperlink w:anchor="_Toc48568830">
+          <w:hyperlink w:anchor="__RefHeading___Toc863_3197422305">
             <w:r>
               <w:rPr>
                 <w:webHidden/>
                 <w:rStyle w:val="IndexLink"/>
                 <w:vanish w:val="false"/>
               </w:rPr>
-              <w:t>2.3</w:t>
-            </w:r>
-            <w:r>
-              <w:rPr>
-                <w:rStyle w:val="IndexLink"/>
-                <w:rFonts w:eastAsia="" w:cs="" w:ascii="Calibri" w:hAnsi="Calibri" w:asciiTheme="minorHAnsi" w:cstheme="minorBidi" w:eastAsiaTheme="minorEastAsia" w:hAnsiTheme="minorHAnsi"/>
-                <w:sz w:val="22"/>
-                <w:szCs w:val="22"/>
-              </w:rPr>
+              <w:t>2.3 Detalhes</w:t>
               <w:tab/>
-            </w:r>
-            <w:r>
-              <w:rPr>
-                <w:webHidden/>
-              </w:rPr>
-              <w:fldChar w:fldCharType="begin"/>
-            </w:r>
-            <w:r>
-              <w:rPr>
-                <w:webHidden/>
-              </w:rPr>
-              <w:instrText>PAGEREF _Toc48568830 \h</w:instrText>
-            </w:r>
-            <w:r>
-              <w:rPr>
-                <w:webHidden/>
-              </w:rPr>
-              <w:fldChar w:fldCharType="separate"/>
-            </w:r>
-            <w:r>
-              <w:rPr>
-                <w:rStyle w:val="IndexLink"/>
-              </w:rPr>
-              <w:t>Detalhes</w:t>
-              <w:tab/>
-              <w:t>4</w:t>
-            </w:r>
-            <w:r>
-              <w:rPr>
-                <w:webHidden/>
-              </w:rPr>
-              <w:fldChar w:fldCharType="end"/>
+              <w:t>5</w:t>
             </w:r>
           </w:hyperlink>
         </w:p>
         <w:p>
           <w:pPr>
             <w:pStyle w:val="Contents1"/>
-            <w:rPr>
-              <w:rFonts w:ascii="Calibri" w:hAnsi="Calibri" w:eastAsia="" w:cs="" w:asciiTheme="minorHAnsi" w:cstheme="minorBidi" w:eastAsiaTheme="minorEastAsia" w:hAnsiTheme="minorHAnsi"/>
-              <w:sz w:val="22"/>
-              <w:szCs w:val="22"/>
-            </w:rPr>
+            <w:tabs>
+              <w:tab w:val="clear" w:pos="284"/>
+              <w:tab w:val="clear" w:pos="9062"/>
+              <w:tab w:val="right" w:pos="9071" w:leader="dot"/>
+            </w:tabs>
+            <w:rPr/>
           </w:pPr>
-          <w:hyperlink w:anchor="_Toc48568831">
+          <w:hyperlink w:anchor="__RefHeading___Toc865_3197422305">
             <w:r>
               <w:rPr>
                 <w:webHidden/>
                 <w:rStyle w:val="IndexLink"/>
                 <w:vanish w:val="false"/>
               </w:rPr>
-              <w:t>3</w:t>
-            </w:r>
-            <w:r>
-              <w:rPr>
-                <w:rStyle w:val="IndexLink"/>
-                <w:rFonts w:eastAsia="" w:cs="" w:ascii="Calibri" w:hAnsi="Calibri" w:asciiTheme="minorHAnsi" w:cstheme="minorBidi" w:eastAsiaTheme="minorEastAsia" w:hAnsiTheme="minorHAnsi"/>
-                <w:sz w:val="22"/>
-                <w:szCs w:val="22"/>
-              </w:rPr>
+              <w:t>3 Resultados e Discussão</w:t>
               <w:tab/>
-            </w:r>
-            <w:r>
-              <w:rPr>
-                <w:webHidden/>
-              </w:rPr>
-              <w:fldChar w:fldCharType="begin"/>
-            </w:r>
-            <w:r>
-              <w:rPr>
-                <w:webHidden/>
-              </w:rPr>
-              <w:instrText>PAGEREF _Toc48568831 \h</w:instrText>
-            </w:r>
-            <w:r>
-              <w:rPr>
-                <w:webHidden/>
-              </w:rPr>
-              <w:fldChar w:fldCharType="separate"/>
-            </w:r>
-            <w:r>
-              <w:rPr>
-                <w:rStyle w:val="IndexLink"/>
-              </w:rPr>
-              <w:t>Resultados e Discussão</w:t>
-              <w:tab/>
-              <w:t>4</w:t>
-            </w:r>
-            <w:r>
-              <w:rPr>
-                <w:webHidden/>
-              </w:rPr>
-              <w:fldChar w:fldCharType="end"/>
+              <w:t>10</w:t>
             </w:r>
           </w:hyperlink>
           <w:r>
             <w:rPr>
               <w:rStyle w:val="IndexLink"/>
+              <w:vanish w:val="false"/>
             </w:rPr>
             <w:fldChar w:fldCharType="end"/>
           </w:r>
-          <w:bookmarkStart w:id="0" w:name="_Toc438245116"/>
-          <w:bookmarkStart w:id="1" w:name="_Toc118654374"/>
-          <w:bookmarkStart w:id="2" w:name="_Toc438241735"/>
-          <w:bookmarkEnd w:id="0"/>
-          <w:bookmarkEnd w:id="1"/>
-          <w:bookmarkEnd w:id="2"/>
         </w:p>
         <w:p>
           <w:pPr>
@@ -1061,12 +722,14 @@
           <w:szCs w:val="24"/>
         </w:rPr>
       </w:pPr>
-      <w:bookmarkStart w:id="3" w:name="_Toc48568824"/>
+      <w:bookmarkStart w:id="0" w:name="__RefHeading___Toc851_3197422305"/>
+      <w:bookmarkStart w:id="1" w:name="_Toc48568824"/>
+      <w:bookmarkEnd w:id="0"/>
       <w:r>
         <w:rPr/>
         <w:t>Introdução</w:t>
       </w:r>
-      <w:bookmarkEnd w:id="3"/>
+      <w:bookmarkEnd w:id="1"/>
     </w:p>
     <w:p>
       <w:pPr>
@@ -1093,12 +756,14 @@
           <w:szCs w:val="24"/>
         </w:rPr>
       </w:pPr>
-      <w:bookmarkStart w:id="4" w:name="_Toc48568825"/>
+      <w:bookmarkStart w:id="2" w:name="__RefHeading___Toc853_3197422305"/>
+      <w:bookmarkStart w:id="3" w:name="_Toc48568825"/>
+      <w:bookmarkEnd w:id="2"/>
       <w:r>
         <w:rPr/>
         <w:t>Definição do problema</w:t>
       </w:r>
-      <w:bookmarkEnd w:id="4"/>
+      <w:bookmarkEnd w:id="3"/>
     </w:p>
     <w:p>
       <w:pPr>
@@ -1132,19 +797,7 @@
         <w:rPr>
           <w:color w:val="000000"/>
         </w:rPr>
-        <w:t xml:space="preserve"> também usar do poder do computador em uma imagem digital para identificação de uma construção ou vegetação. Essa habilidade é útil para medição de cobertura vegetal em áreas urbanas, identificação de índices de vegetação para monitoramento do desmatamento e ação humana, </w:t>
-      </w:r>
-      <w:r>
-        <w:rPr>
-          <w:color w:val="000000"/>
-        </w:rPr>
-        <w:t>o</w:t>
-      </w:r>
-      <w:r>
-        <w:rPr>
-          <w:color w:val="000000"/>
-        </w:rPr>
-        <w:t>u seja, classificar, reconhecer ou identificar esses elementos em uma imagem é de interesse público e privado para resolver problemas que enfrentamos pela ação humana e a urbanização.</w:t>
+        <w:t xml:space="preserve"> também usar do poder do computador em uma imagem digital para identificação de uma construção ou vegetação. Essa habilidade é útil para medição de cobertura vegetal em áreas urbanas, identificação de índices de vegetação para monitoramento do desmatamento e ação humana, ou seja, classificar, reconhecer ou identificar esses elementos em uma imagem é de interesse público e privado para resolver problemas que enfrentamos pela ação humana e a urbanização.</w:t>
       </w:r>
     </w:p>
     <w:p>
@@ -1162,7 +815,9 @@
           <w:szCs w:val="24"/>
         </w:rPr>
       </w:pPr>
+      <w:bookmarkStart w:id="4" w:name="__RefHeading___Toc855_3197422305"/>
       <w:bookmarkStart w:id="5" w:name="_Toc48568826"/>
+      <w:bookmarkEnd w:id="4"/>
       <w:r>
         <w:rPr/>
         <w:t>Objetivo</w:t>
@@ -1198,14 +853,7 @@
       <w:r>
         <w:rPr/>
         <w:tab/>
-      </w:r>
-      <w:r>
-        <w:rPr/>
-        <w:t>O objetivo do trabalho consiste em d</w:t>
-      </w:r>
-      <w:r>
-        <w:rPr/>
-        <w:t>esenvolver componentes de software para o processamento de imagens, utilizar técnicas de inteligência artificial, aprendizagem supervisionada e não-supervisionada, para identificação de vegetação ou construção nessas imagens. O trabalho atende aos requisitos da disciplina Lab. de Desenvolvimento em BD VI.</w:t>
+        <w:t>O objetivo do trabalho consiste em desenvolver componentes de software para o processamento de imagens, utilizar técnicas de inteligência artificial, aprendizagem supervisionada e não-supervisionada, para identificação de vegetação ou construção nessas imagens. O trabalho atende aos requisitos da disciplina Lab. de Desenvolvimento em BD VI.</w:t>
       </w:r>
     </w:p>
     <w:p>
@@ -1227,12 +875,14 @@
           <w:szCs w:val="24"/>
         </w:rPr>
       </w:pPr>
-      <w:bookmarkStart w:id="6" w:name="_Toc48568827"/>
+      <w:bookmarkStart w:id="6" w:name="__RefHeading___Toc857_3197422305"/>
+      <w:bookmarkStart w:id="7" w:name="_Toc48568827"/>
+      <w:bookmarkEnd w:id="6"/>
       <w:r>
         <w:rPr/>
         <w:t>Desenvolvimento</w:t>
       </w:r>
-      <w:bookmarkEnd w:id="6"/>
+      <w:bookmarkEnd w:id="7"/>
     </w:p>
     <w:p>
       <w:pPr>
@@ -1249,14 +899,16 @@
           <w:szCs w:val="24"/>
         </w:rPr>
       </w:pPr>
-      <w:bookmarkStart w:id="7" w:name="_Toc48568828"/>
-      <w:bookmarkStart w:id="8" w:name="_Toc438245121"/>
+      <w:bookmarkStart w:id="8" w:name="__RefHeading___Toc859_3197422305"/>
+      <w:bookmarkStart w:id="9" w:name="_Toc48568828"/>
+      <w:bookmarkStart w:id="10" w:name="_Toc438245121"/>
+      <w:bookmarkEnd w:id="8"/>
       <w:r>
         <w:rPr/>
         <w:t>Arquitetura</w:t>
       </w:r>
-      <w:bookmarkEnd w:id="7"/>
-      <w:bookmarkEnd w:id="8"/>
+      <w:bookmarkEnd w:id="9"/>
+      <w:bookmarkEnd w:id="10"/>
     </w:p>
     <w:p>
       <w:pPr>
@@ -1352,6 +1004,8 @@
           <w:szCs w:val="24"/>
         </w:rPr>
       </w:pPr>
+      <w:bookmarkStart w:id="11" w:name="__RefHeading___Toc861_3197422305"/>
+      <w:bookmarkEnd w:id="11"/>
       <w:r>
         <w:rPr/>
         <w:t>Modelo de Dados</w:t>
@@ -1366,7 +1020,40 @@
       <w:r>
         <w:rPr/>
         <w:tab/>
-        <w:t xml:space="preserve">Os componentes de software desenvolvidos operam sobre imagens raster, aceitando como entrada arquivos com extensão jpeg, png e jpg. Uma vez feita a leitura dos dados de entrada, os dados serão processados a nível de píxel, em </w:t>
+        <w:t xml:space="preserve">Os componentes de software desenvolvidos operam sobre imagens raster, aceitando como entrada arquivos com extensão </w:t>
+      </w:r>
+      <w:r>
+        <w:rPr>
+          <w:i/>
+          <w:iCs/>
+        </w:rPr>
+        <w:t>jpeg</w:t>
+      </w:r>
+      <w:r>
+        <w:rPr/>
+        <w:t xml:space="preserve">, </w:t>
+      </w:r>
+      <w:r>
+        <w:rPr>
+          <w:i/>
+          <w:iCs/>
+        </w:rPr>
+        <w:t>png</w:t>
+      </w:r>
+      <w:r>
+        <w:rPr/>
+        <w:t xml:space="preserve"> e </w:t>
+      </w:r>
+      <w:r>
+        <w:rPr>
+          <w:i/>
+          <w:iCs/>
+        </w:rPr>
+        <w:t>jpg</w:t>
+      </w:r>
+      <w:r>
+        <w:rPr/>
+        <w:t xml:space="preserve">. Uma vez feita a leitura dos dados de entrada, os dados serão processados a nível de píxel, em </w:t>
       </w:r>
       <w:r>
         <w:rPr>
@@ -1376,7 +1063,17 @@
       </w:r>
       <w:r>
         <w:rPr/>
-        <w:t xml:space="preserve">, HashSets, </w:t>
+        <w:t xml:space="preserve">, </w:t>
+      </w:r>
+      <w:r>
+        <w:rPr>
+          <w:rFonts w:ascii="Courier New" w:hAnsi="Courier New"/>
+        </w:rPr>
+        <w:t>HashSets</w:t>
+      </w:r>
+      <w:r>
+        <w:rPr/>
+        <w:t xml:space="preserve">, </w:t>
       </w:r>
       <w:r>
         <w:rPr>
@@ -1396,7 +1093,18 @@
       </w:r>
       <w:r>
         <w:rPr/>
-        <w:t>. Já a saída são arquivos com extensão png.</w:t>
+        <w:t xml:space="preserve">. Já a saída são arquivos com extensão </w:t>
+      </w:r>
+      <w:r>
+        <w:rPr>
+          <w:i/>
+          <w:iCs/>
+        </w:rPr>
+        <w:t>png</w:t>
+      </w:r>
+      <w:r>
+        <w:rPr/>
+        <w:t>.</w:t>
       </w:r>
     </w:p>
     <w:p>
@@ -1408,7 +1116,7 @@
       <w:r>
         <w:rPr/>
         <w:tab/>
-        <w:t>Em uma aplicação real poderiamos persistir as imagens de referência para a aprendizagem supervisionada, as imagens de saída e seus respectivos centros também podem ser persistidos em um banco de dados.</w:t>
+        <w:t>Em uma aplicação real poderiamos persistir os dados categorizados das imagens de referência para a aprendizagem supervisionada, as imagens de saída e seus respectivos centros também podem ser persistidos em um banco de dados.</w:t>
       </w:r>
     </w:p>
     <w:p>
@@ -1420,7 +1128,7 @@
       <w:r>
         <w:rPr/>
         <w:tab/>
-        <w:t>Cabe ressaltar que o problema tratado nesse trabalho de graduação é caracterizado como um filtro não paramétrico ao nível de pixels. Em outros sistemas de classificação, onde um determinado vetor de características é extraído a partir da imagem, não é necessário o armazenamento das imagens de referência, mas sim somente os vetores de características e suas respectivas classes.</w:t>
+        <w:t>Cabe ressaltar que o problema tratado nesse trabalho de graduação é caracterizado como um filtro não paramétrico ao nível de píxeis. Em outros sistemas de classificação, onde um determinado vetor de características é extraído a partir da imagem, não é necessário o armazenamento das imagens de referência, mas sim somente os vetores de características e suas respectivas classes.</w:t>
       </w:r>
     </w:p>
     <w:p>
@@ -1438,12 +1146,14 @@
           <w:szCs w:val="24"/>
         </w:rPr>
       </w:pPr>
-      <w:bookmarkStart w:id="9" w:name="_Toc48568830"/>
+      <w:bookmarkStart w:id="12" w:name="__RefHeading___Toc863_3197422305"/>
+      <w:bookmarkStart w:id="13" w:name="_Toc48568830"/>
+      <w:bookmarkEnd w:id="12"/>
       <w:r>
         <w:rPr/>
         <w:t>Detalhes</w:t>
       </w:r>
-      <w:bookmarkEnd w:id="9"/>
+      <w:bookmarkEnd w:id="13"/>
     </w:p>
     <w:p>
       <w:pPr>
@@ -1588,7 +1298,7 @@
       <w:r>
         <w:rPr/>
         <w:tab/>
-        <w:t>Como entrada do sistema é esperado os itens a serem classificados, portanto, a imagem raster a ser classificada. Já os dados de saída são os pixels da entrada classificados, que formará uma imagem com os pixels classificados.</w:t>
+        <w:t>Como entrada do sistema é esperado os itens a serem classificados, portanto, a imagem raster a ser classificada. Já os dados de saída são os píxeis da entrada classificados, que formará uma imagem com os píxeis classificados.</w:t>
       </w:r>
     </w:p>
     <w:p>
@@ -1602,14 +1312,7 @@
       <w:r>
         <w:rPr/>
         <w:tab/>
-      </w:r>
-      <w:r>
-        <w:rPr/>
-        <w:t>A Figura 2 representa o c</w:t>
-      </w:r>
-      <w:r>
-        <w:rPr/>
-        <w:t>ódigo da seleção dos vizinhos mais próximos.</w:t>
+        <w:t>A Figura 2 representa o código da seleção dos vizinhos mais próximos.</w:t>
       </w:r>
     </w:p>
     <w:p>
@@ -1621,7 +1324,9 @@
         </w:rPr>
       </w:pPr>
       <w:r>
-        <w:rPr/>
+        <w:rPr>
+          <w:highlight w:val="yellow"/>
+        </w:rPr>
       </w:r>
     </w:p>
     <w:p>
@@ -1658,7 +1363,7 @@
                 <wp:positionV relativeFrom="paragraph">
                   <wp:posOffset>170815</wp:posOffset>
                 </wp:positionV>
-                <wp:extent cx="5456555" cy="2281555"/>
+                <wp:extent cx="5459095" cy="2284095"/>
                 <wp:effectExtent l="0" t="0" r="0" b="0"/>
                 <wp:wrapTopAndBottom/>
                 <wp:docPr id="2" name="Image1"/>
@@ -1669,7 +1374,7 @@
                       <wps:spPr>
                         <a:xfrm>
                           <a:off x="0" y="0"/>
-                          <a:ext cx="5455800" cy="2280960"/>
+                          <a:ext cx="5458320" cy="2283480"/>
                         </a:xfrm>
                         <a:prstGeom prst="rect">
                           <a:avLst/>
@@ -2310,7 +2015,7 @@
           </mc:Choice>
           <mc:Fallback>
             <w:pict>
-              <v:rect id="shape_0" ID="Image1" stroked="f" style="position:absolute;margin-left:22.95pt;margin-top:13.45pt;width:429.55pt;height:179.55pt">
+              <v:rect id="shape_0" ID="Image1" stroked="f" style="position:absolute;margin-left:22.95pt;margin-top:13.45pt;width:429.75pt;height:179.75pt">
                 <w10:wrap type="square"/>
                 <v:fill o:detectmouseclick="t" on="false"/>
                 <v:stroke color="#3465a4" joinstyle="round" endcap="flat"/>
@@ -2946,7 +2651,7 @@
       </w:r>
       <w:r>
         <w:rPr/>
-        <w:t xml:space="preserve"> que recebe como parâmetros o conjunto de dados já classificados como referência, o pixel a ser classificado e o valor inteiro de K, e o método retorna uma fila de prioridade com os K vizinhos mais próximos.</w:t>
+        <w:t xml:space="preserve"> que recebe como parâmetros o conjunto de dados já classificados como referência, o píxel a ser classificado e o valor inteiro de K, e o método retorna uma fila de prioridade com os K vizinhos mais próximos.</w:t>
       </w:r>
     </w:p>
     <w:p>
@@ -2970,7 +2675,17 @@
       </w:r>
       <w:r>
         <w:rPr/>
-        <w:t xml:space="preserve">chamada vizinhosMaisProximos, ela inicia com o tamanho k e um </w:t>
+        <w:t xml:space="preserve">chamada </w:t>
+      </w:r>
+      <w:r>
+        <w:rPr>
+          <w:rFonts w:ascii="Courier New" w:hAnsi="Courier New"/>
+        </w:rPr>
+        <w:t>vizinhosMaisProximos</w:t>
+      </w:r>
+      <w:r>
+        <w:rPr/>
+        <w:t xml:space="preserve">, ela inicia com o tamanho k e um </w:t>
       </w:r>
       <w:r>
         <w:rPr>
@@ -3034,7 +2749,7 @@
       </w:r>
       <w:r>
         <w:rPr/>
-        <w:t xml:space="preserve"> iterando sobre os dados em dadosRef, para cada dado de referência é calculada a distância dele com o pixel não classificado e adicionado esse dado à fila de prioridade. </w:t>
+        <w:t xml:space="preserve"> iterando sobre os dados em dadosRef, para cada dado de referência é calculada a distância dele com o píxel não classificado e adicionado esse dado à fila de prioridade. </w:t>
       </w:r>
       <w:r>
         <w:rPr>
@@ -3044,7 +2759,7 @@
       </w:r>
       <w:r>
         <w:rPr/>
-        <w:t xml:space="preserve"> a fila tem o tamanho maior que K, retiramos o primeiro da fila, portanto o dado mais distante ao pixel que estamos querendo classificar sai da fila. Esse processo é repetido para todos os dados de referência, assim no final da iteração retornamos a fila somente com os K vizinhos mais próximos do pixel não classificado.</w:t>
+        <w:t xml:space="preserve"> a fila tem o tamanho maior que K, retiramos o primeiro da fila, portanto o dado mais distante ao píxel que estamos querendo classificar sai da fila. Esse processo é repetido para todos os dados de referência, assim no final da iteração retornamos a fila somente com os K vizinhos mais próximos do píxel não classificado.</w:t>
       </w:r>
     </w:p>
     <w:p>
@@ -3058,14 +2773,7 @@
       <w:r>
         <w:rPr/>
         <w:tab/>
-      </w:r>
-      <w:r>
-        <w:rPr/>
-        <w:t>A Figura 3 representa o c</w:t>
-      </w:r>
-      <w:r>
-        <w:rPr/>
-        <w:t>ódigo da eleição da classe mais frequente entre os vizinhos mais próximos.</w:t>
+        <w:t>A Figura 3 representa o código da eleição da classe mais frequente entre os vizinhos mais próximos.</w:t>
       </w:r>
     </w:p>
     <w:p>
@@ -3100,6 +2808,20 @@
       <w:r>
         <w:rPr/>
         <w:t xml:space="preserve"> que tem como chave uma Classe e como valor um Integer que representa a quantidade que aquela classe aparece.</w:t>
+      </w:r>
+    </w:p>
+    <w:p>
+      <w:pPr>
+        <w:pStyle w:val="Normal"/>
+        <w:ind w:left="431" w:hanging="0"/>
+        <w:rPr>
+          <w:highlight w:val="yellow"/>
+        </w:rPr>
+      </w:pPr>
+      <w:r>
+        <w:rPr>
+          <w:highlight w:val="yellow"/>
+        </w:rPr>
       </w:r>
     </w:p>
     <w:p>
@@ -3134,7 +2856,7 @@
                 <wp:positionV relativeFrom="paragraph">
                   <wp:posOffset>38100</wp:posOffset>
                 </wp:positionV>
-                <wp:extent cx="5285740" cy="2456815"/>
+                <wp:extent cx="5288280" cy="2459355"/>
                 <wp:effectExtent l="0" t="0" r="0" b="0"/>
                 <wp:wrapTopAndBottom/>
                 <wp:docPr id="4" name="Image2"/>
@@ -3145,7 +2867,7 @@
                       <wps:spPr>
                         <a:xfrm>
                           <a:off x="0" y="0"/>
-                          <a:ext cx="5285160" cy="2456280"/>
+                          <a:ext cx="5287680" cy="2458800"/>
                         </a:xfrm>
                         <a:prstGeom prst="rect">
                           <a:avLst/>
@@ -4369,7 +4091,7 @@
           </mc:Choice>
           <mc:Fallback>
             <w:pict>
-              <v:rect id="shape_0" ID="Image2" fillcolor="#f8f8f8" stroked="f" style="position:absolute;margin-left:26.15pt;margin-top:3pt;width:416.1pt;height:193.35pt">
+              <v:rect id="shape_0" ID="Image2" fillcolor="#f8f8f8" stroked="f" style="position:absolute;margin-left:26.15pt;margin-top:3pt;width:416.3pt;height:193.55pt">
                 <w10:wrap type="square"/>
                 <v:fill o:detectmouseclick="t" type="solid" color2="#070707"/>
                 <v:stroke color="#3465a4" joinstyle="round" endcap="flat"/>
@@ -5587,7 +5309,18 @@
       <w:r>
         <w:rPr/>
         <w:tab/>
-        <w:t>Na linha 5, inicia um loop while que diz que enquanto tiver elementos na fila, prosseguimos com as instruções: retira-se o primeiro da fila e assinala-se a classe à variável classe, depois consultamos o mapa usando como chave a classe anterior, se a chave existir, retorna o valor atual, se não existir, retorna 0. Incrementa-se em um o valor da chave anterior, se o valor incrementado é maior que o valor da classe mais frequente até então, substituimos a classe mais frequente pela classe atual. No fim, teremos qual classe é a mais frequente nos K vizinhos mais próximos, portanto, classificando o pixel não classificado.</w:t>
+        <w:t xml:space="preserve">Na linha 5, inicia um </w:t>
+      </w:r>
+      <w:r>
+        <w:rPr>
+          <w:i/>
+          <w:iCs/>
+        </w:rPr>
+        <w:t>loop while</w:t>
+      </w:r>
+      <w:r>
+        <w:rPr/>
+        <w:t xml:space="preserve"> que diz que enquanto tiver elementos na fila, prosseguimos com as instruções: retira-se o primeiro da fila e assinala-se a classe à variável classe, depois consultamos o mapa usando como chave a classe anterior, se a chave existir, retorna o valor atual, se não existir, retorna 0 (zero). Incrementa-se em um o valor da chave anterior, se o valor incrementado é maior que o valor da classe mais frequente até então, substituimos a classe mais frequente pela classe atual. No fim, teremos qual classe é a mais frequente nos K vizinhos mais próximos, portanto, classificando o píxel não classificado.</w:t>
       </w:r>
     </w:p>
     <w:p>
@@ -5652,7 +5385,28 @@
       <w:r>
         <w:rPr/>
         <w:tab/>
-        <w:t>Os centros são calculados considerando os vetores que representam as características dos itens a serem classificados. No caso estudado essas características são os valores do RGB do píxel, ou seja, um array tridimensional. A proximidade de um item de uma determinada classe (centro), será dada por uma medida de distância do vetor de características do item em relação ao centro, usaremos aqui a distância euclidiana.</w:t>
+        <w:t xml:space="preserve">Os centros são calculados considerando os vetores que representam as características dos itens a serem classificados. No caso estudado essas características são os valores do </w:t>
+      </w:r>
+      <w:r>
+        <w:rPr>
+          <w:rFonts w:ascii="Courier New" w:hAnsi="Courier New"/>
+        </w:rPr>
+        <w:t>RGB</w:t>
+      </w:r>
+      <w:r>
+        <w:rPr/>
+        <w:t xml:space="preserve"> do píxel, ou seja, um </w:t>
+      </w:r>
+      <w:r>
+        <w:rPr>
+          <w:i/>
+          <w:iCs/>
+        </w:rPr>
+        <w:t>array</w:t>
+      </w:r>
+      <w:r>
+        <w:rPr/>
+        <w:t xml:space="preserve"> tridimensional. A proximidade de um item de uma determinada classe (centro), será dada por uma medida de distância do vetor de características do item em relação ao centro, usaremos aqui a distância euclidiana.</w:t>
       </w:r>
     </w:p>
     <w:p>
@@ -5695,7 +5449,7 @@
           <w:color w:val="000000"/>
         </w:rPr>
         <w:tab/>
-        <w:t>A saída esperada do programa é a imagem raster com cada um dos pixels classificados de acordo com as classes identificadas pelo K-Means e o valor dos centros dessas classes.</w:t>
+        <w:t>A saída esperada do programa é a imagem raster com cada um dos píxeis classificados de acordo com as classes identificadas pelo K-Means e o valor dos centros dessas classes.</w:t>
       </w:r>
     </w:p>
     <w:p>
@@ -5709,18 +5463,7 @@
           <w:color w:val="000000"/>
         </w:rPr>
         <w:tab/>
-      </w:r>
-      <w:r>
-        <w:rPr>
-          <w:color w:val="000000"/>
-        </w:rPr>
-        <w:t>A Figura 4 representa o c</w:t>
-      </w:r>
-      <w:r>
-        <w:rPr>
-          <w:color w:val="000000"/>
-        </w:rPr>
-        <w:t>ódigo do algoritmo geral do K-Means.</w:t>
+        <w:t>A Figura 4 representa o código do algoritmo geral do K-Means.</w:t>
       </w:r>
     </w:p>
     <w:p>
@@ -5755,7 +5498,7 @@
                 <wp:positionV relativeFrom="paragraph">
                   <wp:posOffset>50800</wp:posOffset>
                 </wp:positionV>
-                <wp:extent cx="5347335" cy="2098675"/>
+                <wp:extent cx="5349875" cy="2101215"/>
                 <wp:effectExtent l="0" t="0" r="0" b="0"/>
                 <wp:wrapTopAndBottom/>
                 <wp:docPr id="6" name="Image3"/>
@@ -5766,7 +5509,7 @@
                       <wps:spPr>
                         <a:xfrm>
                           <a:off x="0" y="0"/>
-                          <a:ext cx="5346720" cy="2098080"/>
+                          <a:ext cx="5349240" cy="2100600"/>
                         </a:xfrm>
                         <a:prstGeom prst="rect">
                           <a:avLst/>
@@ -6513,7 +6256,7 @@
           </mc:Choice>
           <mc:Fallback>
             <w:pict>
-              <v:rect id="shape_0" ID="Image3" fillcolor="#f8f8f8" stroked="f" style="position:absolute;margin-left:21.85pt;margin-top:4pt;width:420.95pt;height:165.15pt">
+              <v:rect id="shape_0" ID="Image3" fillcolor="#f8f8f8" stroked="f" style="position:absolute;margin-left:21.85pt;margin-top:4pt;width:421.15pt;height:165.35pt">
                 <w10:wrap type="square"/>
                 <v:fill o:detectmouseclick="t" type="solid" color2="#070707"/>
                 <v:stroke color="#3465a4" joinstyle="round" endcap="flat"/>
@@ -7253,7 +6996,18 @@
       </w:r>
       <w:r>
         <w:rPr/>
-        <w:t xml:space="preserve"> recebe como argumentos o caminho do arquivo a ser lido e o valor inteiro K com o número de classes a serem identificadas. Primeiro, na linha 2 é feito a leitura da imagem raster da entrada de acordo com o caminho. Segundo, na linha 3 é chamado o método que inicializa as K classes em posições aleatórias. Terceiro, na linha 4 inicializa uma lista de classes para comparação, essa comparação é feita a cada iteração do loop while verificando a condição de parada do laço de repetição.</w:t>
+        <w:t xml:space="preserve"> recebe como argumentos o caminho do arquivo a ser lido e o valor inteiro K com o número de classes a serem identificadas. Primeiro, na linha 2 é feito a leitura da imagem raster da entrada de acordo com o caminho. Segundo, na linha 3 é chamado o método que inicializa as K classes em posições aleatórias. Terceiro, na linha 4 inicializa uma lista de classes para comparação, essa comparação é feita a cada iteração do </w:t>
+      </w:r>
+      <w:r>
+        <w:rPr>
+          <w:i/>
+          <w:iCs/>
+        </w:rPr>
+        <w:t>loop while</w:t>
+      </w:r>
+      <w:r>
+        <w:rPr/>
+        <w:t xml:space="preserve"> verificando a condição de parada do laço de repetição.</w:t>
       </w:r>
     </w:p>
     <w:p>
@@ -7284,7 +7038,8 @@
       </w:r>
       <w:r>
         <w:rPr>
-          <w:rFonts w:ascii="Courier New" w:hAnsi="Courier New"/>
+          <w:i/>
+          <w:iCs/>
         </w:rPr>
         <w:t>while</w:t>
       </w:r>
@@ -7304,7 +7059,18 @@
       <w:r>
         <w:rPr/>
         <w:tab/>
-        <w:t>O primeiro passo a ser feito em toda iteração é limpar a lista de pixels associados de todos os centros na linha 6, com a lista limpa inicializa um novo laço for iterando sobre todos os pixels a serem classificados e para cada um é definido um centro de acordo com a distância dele para com todos os centros atuais.</w:t>
+        <w:t xml:space="preserve">O primeiro passo a ser feito em toda iteração é limpar a lista de píxeis associados de todos os centros na linha 6, com a lista limpa inicializa um novo laço </w:t>
+      </w:r>
+      <w:r>
+        <w:rPr>
+          <w:i/>
+          <w:iCs/>
+        </w:rPr>
+        <w:t>for</w:t>
+      </w:r>
+      <w:r>
+        <w:rPr/>
+        <w:t xml:space="preserve"> iterando sobre todos os píxeis a serem classificados e para cada um é definido um centro de acordo com a distância dele para com todos os centros atuais.</w:t>
       </w:r>
     </w:p>
     <w:p>
@@ -7343,7 +7109,17 @@
       </w:r>
       <w:r>
         <w:rPr/>
-        <w:t xml:space="preserve"> que primeiro irá atualizar os valores dos centros de acordo com os pixels associados a eles, depois irá escrever no std::out os valores atualizados da posição dos centros.</w:t>
+        <w:t xml:space="preserve"> que primeiro irá atualizar os valores dos centros de acordo com os píxeis associados a eles, depois irá escrever no </w:t>
+      </w:r>
+      <w:r>
+        <w:rPr>
+          <w:rFonts w:ascii="Courier New" w:hAnsi="Courier New"/>
+        </w:rPr>
+        <w:t>std::out</w:t>
+      </w:r>
+      <w:r>
+        <w:rPr/>
+        <w:t xml:space="preserve"> os valores atualizados da posição dos centros.</w:t>
       </w:r>
     </w:p>
     <w:p>
@@ -7382,7 +7158,7 @@
       </w:r>
       <w:r>
         <w:rPr/>
-        <w:t xml:space="preserve"> e geramos a imagem de saída com todos os pixels classificados em K classes. Pode haver mais de uma condição de parada, o que foi adotado que é esperar os centros convergirem sem variação entre duas iterações consecutivas, outra abordagem poderia ser pouca variação entre duas iterações, ou até um número limite de iterações sem analisar a convergência.</w:t>
+        <w:t xml:space="preserve"> e geramos a imagem de saída com todos os píxeis classificados em K classes. Pode haver mais de uma condição de parada, a que foi adotada é esperar os centros convergirem sem variação entre duas iterações consecutivas, outra abordagem poderia ser pouca variação entre duas iterações, ou até um número limite de iterações sem analisar a convergência.</w:t>
       </w:r>
     </w:p>
     <w:p>
@@ -7396,14 +7172,17 @@
       <w:r>
         <w:rPr/>
         <w:tab/>
-      </w:r>
-      <w:r>
-        <w:rPr/>
-        <w:t>A Figura 5 representa o c</w:t>
-      </w:r>
-      <w:r>
-        <w:rPr/>
-        <w:t>ódigo do método centrosNaoConvergiram.</w:t>
+        <w:t xml:space="preserve">A Figura 5 representa o código do método </w:t>
+      </w:r>
+      <w:r>
+        <w:rPr>
+          <w:rFonts w:ascii="Courier New" w:hAnsi="Courier New"/>
+        </w:rPr>
+        <w:t>centrosNaoConvergiram</w:t>
+      </w:r>
+      <w:r>
+        <w:rPr/>
+        <w:t>.</w:t>
       </w:r>
     </w:p>
     <w:p>
@@ -7438,7 +7217,7 @@
                 <wp:positionV relativeFrom="paragraph">
                   <wp:posOffset>101600</wp:posOffset>
                 </wp:positionV>
-                <wp:extent cx="5367020" cy="1186815"/>
+                <wp:extent cx="5369560" cy="1189355"/>
                 <wp:effectExtent l="0" t="0" r="0" b="0"/>
                 <wp:wrapTopAndBottom/>
                 <wp:docPr id="8" name="Image4"/>
@@ -7449,7 +7228,7 @@
                       <wps:spPr>
                         <a:xfrm>
                           <a:off x="0" y="0"/>
-                          <a:ext cx="5366520" cy="1186200"/>
+                          <a:ext cx="5369040" cy="1188720"/>
                         </a:xfrm>
                         <a:prstGeom prst="rect">
                           <a:avLst/>
@@ -8061,7 +7840,7 @@
           </mc:Choice>
           <mc:Fallback>
             <w:pict>
-              <v:rect id="shape_0" ID="Image4" fillcolor="#f8f8f8" stroked="f" style="position:absolute;margin-left:23.5pt;margin-top:8pt;width:422.5pt;height:93.35pt">
+              <v:rect id="shape_0" ID="Image4" fillcolor="#f8f8f8" stroked="f" style="position:absolute;margin-left:23.5pt;margin-top:8pt;width:422.7pt;height:93.55pt">
                 <w10:wrap type="square"/>
                 <v:fill o:detectmouseclick="t" type="solid" color2="#070707"/>
                 <v:stroke color="#3465a4" joinstyle="round" endcap="flat"/>
@@ -8656,7 +8435,37 @@
       <w:r>
         <w:rPr/>
         <w:tab/>
-        <w:t>O método recebe a lista de classes da iteração anterior e o valor de k. Na linha 2 é inicializado a variável booleana naoConvergiram que recebe o valor da verificação se as classes da iteração anterior é igual as classes atuais. Uma vez realizada essa operação, o valor dos centros da lista classesIteracaoAnterior é atualizado com o valor dos centros atuais, e finalmente o método retorna o booleano naoConvergiram.</w:t>
+        <w:t xml:space="preserve">O método recebe a lista de classes da iteração anterior e o valor de k. Na linha 2 é inicializado a variável booleana </w:t>
+      </w:r>
+      <w:r>
+        <w:rPr>
+          <w:rFonts w:ascii="Courier New" w:hAnsi="Courier New"/>
+        </w:rPr>
+        <w:t>naoConvergiram</w:t>
+      </w:r>
+      <w:r>
+        <w:rPr/>
+        <w:t xml:space="preserve"> que recebe o valor da verificação se as classes da iteração anterior é igual as classes atuais. Uma vez realizada essa operação, o valor dos centros da lista </w:t>
+      </w:r>
+      <w:r>
+        <w:rPr>
+          <w:rFonts w:ascii="Courier New" w:hAnsi="Courier New"/>
+        </w:rPr>
+        <w:t>classesIteracaoAnterior</w:t>
+      </w:r>
+      <w:r>
+        <w:rPr/>
+        <w:t xml:space="preserve"> é atualizado com o valor dos centros atuais, e finalmente o método retorna o booleano </w:t>
+      </w:r>
+      <w:r>
+        <w:rPr>
+          <w:rFonts w:ascii="Courier New" w:hAnsi="Courier New"/>
+        </w:rPr>
+        <w:t>naoConvergiram</w:t>
+      </w:r>
+      <w:r>
+        <w:rPr/>
+        <w:t>.</w:t>
       </w:r>
     </w:p>
     <w:p>
@@ -8670,14 +8479,17 @@
       <w:r>
         <w:rPr/>
         <w:tab/>
-      </w:r>
-      <w:r>
-        <w:rPr/>
-        <w:t>A Figura 6 representa o c</w:t>
-      </w:r>
-      <w:r>
-        <w:rPr/>
-        <w:t>ódigo do método definirClasseDeUmPixel.</w:t>
+        <w:t xml:space="preserve">A Figura 6 representa o código do método </w:t>
+      </w:r>
+      <w:r>
+        <w:rPr>
+          <w:rFonts w:ascii="Courier New" w:hAnsi="Courier New"/>
+        </w:rPr>
+        <w:t>definirClasseDeUmPixel</w:t>
+      </w:r>
+      <w:r>
+        <w:rPr/>
+        <w:t>.</w:t>
       </w:r>
     </w:p>
     <w:p>
@@ -8714,7 +8526,7 @@
                 <wp:positionV relativeFrom="paragraph">
                   <wp:posOffset>113665</wp:posOffset>
                 </wp:positionV>
-                <wp:extent cx="5441950" cy="2499360"/>
+                <wp:extent cx="5444490" cy="2501900"/>
                 <wp:effectExtent l="0" t="0" r="0" b="0"/>
                 <wp:wrapTopAndBottom/>
                 <wp:docPr id="10" name="Image5"/>
@@ -8725,7 +8537,7 @@
                       <wps:spPr>
                         <a:xfrm>
                           <a:off x="0" y="0"/>
-                          <a:ext cx="5441400" cy="2498760"/>
+                          <a:ext cx="5443920" cy="2501280"/>
                         </a:xfrm>
                         <a:prstGeom prst="rect">
                           <a:avLst/>
@@ -9467,7 +9279,7 @@
           </mc:Choice>
           <mc:Fallback>
             <w:pict>
-              <v:rect id="shape_0" ID="Image5" fillcolor="#f8f8f8" stroked="f" style="position:absolute;margin-left:21.35pt;margin-top:8.95pt;width:428.4pt;height:196.7pt">
+              <v:rect id="shape_0" ID="Image5" fillcolor="#f8f8f8" stroked="f" style="position:absolute;margin-left:21.35pt;margin-top:8.95pt;width:428.6pt;height:196.9pt">
                 <w10:wrap type="square"/>
                 <v:fill o:detectmouseclick="t" type="solid" color2="#070707"/>
                 <v:stroke color="#3465a4" joinstyle="round" endcap="flat"/>
@@ -10192,7 +10004,7 @@
       <w:r>
         <w:rPr/>
         <w:tab/>
-        <w:t xml:space="preserve">O método recebe um pixel e inicializa duas variáveis, uma representando a menor distância e a segunda a classe mais próxima nas linhas 2 e 3 respectivamente. Na linha 4 inicia o laço de repetição for que para cada classe é calculada a distância euclidiana do pixel e o centro da classe. </w:t>
+        <w:t xml:space="preserve">O método recebe um píxel e inicializa duas variáveis, uma representando a menor distância e a segunda a classe mais próxima nas linhas 2 e 3 respectivamente. Na linha 4 inicia o laço de repetição for que para cada classe é calculada a distância euclidiana do píxel e o centro da classe. </w:t>
       </w:r>
     </w:p>
     <w:p>
@@ -10206,7 +10018,103 @@
       <w:r>
         <w:rPr/>
         <w:tab/>
-        <w:t>Uma vez que essa distância é menor que o valor na variável menorDist, substituímos o menorDist pela distância calculada e apontamos a classe maisProx para a classe em questão. No final do loop se maisProx não for null, associamos o pixel a classe maisProx com o método addPixel.</w:t>
+        <w:t xml:space="preserve">Uma vez que essa distância é menor que o valor na variável </w:t>
+      </w:r>
+      <w:r>
+        <w:rPr>
+          <w:rFonts w:ascii="Courier New" w:hAnsi="Courier New"/>
+        </w:rPr>
+        <w:t>menorDist</w:t>
+      </w:r>
+      <w:r>
+        <w:rPr/>
+        <w:t xml:space="preserve">, substituímos o </w:t>
+      </w:r>
+      <w:r>
+        <w:rPr>
+          <w:rFonts w:ascii="Courier New" w:hAnsi="Courier New"/>
+        </w:rPr>
+        <w:t>menorDist</w:t>
+      </w:r>
+      <w:r>
+        <w:rPr/>
+        <w:t xml:space="preserve"> pela distância calculada e apontamos a classe </w:t>
+      </w:r>
+      <w:r>
+        <w:rPr>
+          <w:rFonts w:ascii="Courier New" w:hAnsi="Courier New"/>
+        </w:rPr>
+        <w:t>maisProx</w:t>
+      </w:r>
+      <w:r>
+        <w:rPr/>
+        <w:t xml:space="preserve"> para a classe em questão. No final do </w:t>
+      </w:r>
+      <w:r>
+        <w:rPr>
+          <w:i/>
+          <w:iCs/>
+        </w:rPr>
+        <w:t>loop</w:t>
+      </w:r>
+      <w:r>
+        <w:rPr/>
+        <w:t xml:space="preserve"> se </w:t>
+      </w:r>
+      <w:r>
+        <w:rPr>
+          <w:rFonts w:ascii="Courier New" w:hAnsi="Courier New"/>
+        </w:rPr>
+        <w:t>maisProx</w:t>
+      </w:r>
+      <w:r>
+        <w:rPr/>
+        <w:t xml:space="preserve"> não for </w:t>
+      </w:r>
+      <w:r>
+        <w:rPr>
+          <w:rFonts w:ascii="Courier New" w:hAnsi="Courier New"/>
+        </w:rPr>
+        <w:t>null</w:t>
+      </w:r>
+      <w:r>
+        <w:rPr/>
+        <w:t xml:space="preserve">, associamos o </w:t>
+      </w:r>
+      <w:r>
+        <w:rPr>
+          <w:rFonts w:eastAsia="Times New Roman" w:cs="Times New Roman" w:ascii="Courier New" w:hAnsi="Courier New"/>
+          <w:color w:val="auto"/>
+          <w:kern w:val="0"/>
+          <w:sz w:val="24"/>
+          <w:szCs w:val="24"/>
+          <w:lang w:val="pt-BR" w:eastAsia="pt-BR" w:bidi="ar-SA"/>
+        </w:rPr>
+        <w:t>pixel</w:t>
+      </w:r>
+      <w:r>
+        <w:rPr/>
+        <w:t xml:space="preserve"> a classe </w:t>
+      </w:r>
+      <w:r>
+        <w:rPr>
+          <w:rFonts w:ascii="Courier New" w:hAnsi="Courier New"/>
+        </w:rPr>
+        <w:t>maisProx</w:t>
+      </w:r>
+      <w:r>
+        <w:rPr/>
+        <w:t xml:space="preserve"> com o método </w:t>
+      </w:r>
+      <w:r>
+        <w:rPr>
+          <w:rFonts w:ascii="Courier New" w:hAnsi="Courier New"/>
+        </w:rPr>
+        <w:t>addPixel</w:t>
+      </w:r>
+      <w:r>
+        <w:rPr/>
+        <w:t>.</w:t>
       </w:r>
     </w:p>
     <w:p>
@@ -10220,14 +10128,17 @@
       <w:r>
         <w:rPr/>
         <w:tab/>
-      </w:r>
-      <w:r>
-        <w:rPr/>
-        <w:t>A Figura 7 representa o c</w:t>
-      </w:r>
-      <w:r>
-        <w:rPr/>
-        <w:t>ódigo do método atualizarCentro.</w:t>
+        <w:t xml:space="preserve">A Figura 7 representa o código do método </w:t>
+      </w:r>
+      <w:r>
+        <w:rPr>
+          <w:rFonts w:ascii="Courier New" w:hAnsi="Courier New"/>
+        </w:rPr>
+        <w:t>atualizarCentro</w:t>
+      </w:r>
+      <w:r>
+        <w:rPr/>
+        <w:t>.</w:t>
       </w:r>
     </w:p>
     <w:p>
@@ -10262,7 +10173,7 @@
                 <wp:positionV relativeFrom="paragraph">
                   <wp:posOffset>135890</wp:posOffset>
                 </wp:positionV>
-                <wp:extent cx="5517515" cy="2074545"/>
+                <wp:extent cx="5520055" cy="2077085"/>
                 <wp:effectExtent l="0" t="0" r="0" b="0"/>
                 <wp:wrapTopAndBottom/>
                 <wp:docPr id="12" name="Image6"/>
@@ -10273,7 +10184,7 @@
                       <wps:spPr>
                         <a:xfrm>
                           <a:off x="0" y="0"/>
-                          <a:ext cx="5517000" cy="2073960"/>
+                          <a:ext cx="5519520" cy="2076480"/>
                         </a:xfrm>
                         <a:prstGeom prst="rect">
                           <a:avLst/>
@@ -11317,7 +11228,7 @@
           </mc:Choice>
           <mc:Fallback>
             <w:pict>
-              <v:rect id="shape_0" ID="Image6" fillcolor="#f8f8f8" stroked="f" style="position:absolute;margin-left:22.4pt;margin-top:10.7pt;width:434.35pt;height:163.25pt">
+              <v:rect id="shape_0" ID="Image6" fillcolor="#f8f8f8" stroked="f" style="position:absolute;margin-left:22.4pt;margin-top:10.7pt;width:434.55pt;height:163.45pt">
                 <w10:wrap type="square"/>
                 <v:fill o:detectmouseclick="t" type="solid" color2="#070707"/>
                 <v:stroke color="#3465a4" joinstyle="round" endcap="flat"/>
@@ -12344,7 +12255,7 @@
       <w:r>
         <w:rPr/>
         <w:tab/>
-        <w:t>Na linha 2 verificamos se a lista de pixels associados a um centro não está vazia. Se não estiver, é calculado o novo centro usando a média aritmética dos valores RGB dos pixels associados, uma vez calculado o novo centro é definido.</w:t>
+        <w:t>Na linha 2 verificamos se a lista de píxeis associados a um centro não está vazia. Se não estiver, é calculado o novo centro usando a média aritmética dos valores RGB dos píxeis associados, uma vez calculado o novo centro é definido.</w:t>
       </w:r>
     </w:p>
     <w:p>
@@ -12380,12 +12291,14 @@
           <w:szCs w:val="24"/>
         </w:rPr>
       </w:pPr>
-      <w:bookmarkStart w:id="10" w:name="_Toc48568831"/>
+      <w:bookmarkStart w:id="14" w:name="__RefHeading___Toc865_3197422305"/>
+      <w:bookmarkStart w:id="15" w:name="_Toc48568831"/>
+      <w:bookmarkEnd w:id="14"/>
       <w:r>
         <w:rPr/>
         <w:t>Resultados e Discussão</w:t>
       </w:r>
-      <w:bookmarkEnd w:id="10"/>
+      <w:bookmarkEnd w:id="15"/>
     </w:p>
     <w:p>
       <w:pPr>
@@ -12443,7 +12356,52 @@
       </w:pPr>
       <w:r>
         <w:rPr/>
-        <w:t>Imagem de entrada:</w:t>
+        <w:t xml:space="preserve">Imagem de entrada: </w:t>
+      </w:r>
+      <w:r>
+        <w:rPr/>
+        <w:t>Figura 8</w:t>
+      </w:r>
+    </w:p>
+    <w:p>
+      <w:pPr>
+        <w:pStyle w:val="Normal"/>
+        <w:rPr/>
+      </w:pPr>
+      <w:r>
+        <w:rPr/>
+      </w:r>
+    </w:p>
+    <w:p>
+      <w:pPr>
+        <w:pStyle w:val="Normal"/>
+        <w:rPr/>
+      </w:pPr>
+      <w:r>
+        <w:rPr/>
+      </w:r>
+    </w:p>
+    <w:p>
+      <w:pPr>
+        <w:pStyle w:val="Normal"/>
+        <w:ind w:hanging="0"/>
+        <w:jc w:val="center"/>
+        <w:rPr/>
+      </w:pPr>
+      <w:r>
+        <w:rPr/>
+      </w:r>
+    </w:p>
+    <w:p>
+      <w:pPr>
+        <w:pStyle w:val="Normal"/>
+        <w:ind w:hanging="0"/>
+        <w:jc w:val="center"/>
+        <w:rPr/>
+      </w:pPr>
+      <w:r>
+        <w:rPr/>
+        <w:t>Figura 8</w:t>
       </w:r>
     </w:p>
     <w:p>
@@ -12570,7 +12528,121 @@
       </w:pPr>
       <w:r>
         <w:rPr/>
-        <w:t>Imagem de saída do K-Means:</w:t>
+        <w:t xml:space="preserve">Imagem de saída do K-Means: </w:t>
+      </w:r>
+      <w:r>
+        <w:rPr/>
+        <w:t>Figura 9</w:t>
+      </w:r>
+    </w:p>
+    <w:p>
+      <w:pPr>
+        <w:pStyle w:val="Normal"/>
+        <w:rPr/>
+      </w:pPr>
+      <w:r>
+        <w:rPr/>
+      </w:r>
+    </w:p>
+    <w:p>
+      <w:pPr>
+        <w:pStyle w:val="Normal"/>
+        <w:rPr/>
+      </w:pPr>
+      <w:r>
+        <w:rPr/>
+      </w:r>
+    </w:p>
+    <w:p>
+      <w:pPr>
+        <w:pStyle w:val="Normal"/>
+        <w:ind w:hanging="0"/>
+        <w:rPr/>
+      </w:pPr>
+      <w:r>
+        <w:rPr/>
+      </w:r>
+    </w:p>
+    <w:p>
+      <w:pPr>
+        <w:pStyle w:val="Normal"/>
+        <w:ind w:hanging="0"/>
+        <w:rPr/>
+      </w:pPr>
+      <w:r>
+        <w:rPr/>
+      </w:r>
+    </w:p>
+    <w:p>
+      <w:pPr>
+        <w:pStyle w:val="Normal"/>
+        <w:ind w:hanging="0"/>
+        <w:rPr/>
+      </w:pPr>
+      <w:r>
+        <w:rPr/>
+      </w:r>
+    </w:p>
+    <w:p>
+      <w:pPr>
+        <w:pStyle w:val="Normal"/>
+        <w:ind w:hanging="0"/>
+        <w:rPr/>
+      </w:pPr>
+      <w:r>
+        <w:rPr/>
+      </w:r>
+    </w:p>
+    <w:p>
+      <w:pPr>
+        <w:pStyle w:val="Normal"/>
+        <w:ind w:hanging="0"/>
+        <w:rPr/>
+      </w:pPr>
+      <w:r>
+        <w:rPr/>
+      </w:r>
+    </w:p>
+    <w:p>
+      <w:pPr>
+        <w:pStyle w:val="Normal"/>
+        <w:ind w:hanging="0"/>
+        <w:rPr/>
+      </w:pPr>
+      <w:r>
+        <w:rPr/>
+      </w:r>
+    </w:p>
+    <w:p>
+      <w:pPr>
+        <w:pStyle w:val="Normal"/>
+        <w:ind w:hanging="0"/>
+        <w:rPr/>
+      </w:pPr>
+      <w:r>
+        <w:rPr/>
+      </w:r>
+    </w:p>
+    <w:p>
+      <w:pPr>
+        <w:pStyle w:val="Normal"/>
+        <w:ind w:hanging="0"/>
+        <w:rPr/>
+      </w:pPr>
+      <w:r>
+        <w:rPr/>
+      </w:r>
+    </w:p>
+    <w:p>
+      <w:pPr>
+        <w:pStyle w:val="Normal"/>
+        <w:ind w:hanging="0"/>
+        <w:jc w:val="center"/>
+        <w:rPr/>
+      </w:pPr>
+      <w:r>
+        <w:rPr/>
+        <w:t>Figura 9</w:t>
       </w:r>
     </w:p>
     <w:p>
@@ -12652,6 +12724,22 @@
       <w:r>
         <w:rPr/>
         <w:t>Imagens de referência para a supervisão do KNN:</w:t>
+      </w:r>
+    </w:p>
+    <w:p>
+      <w:pPr>
+        <w:pStyle w:val="Normal"/>
+        <w:rPr/>
+      </w:pPr>
+      <w:r>
+        <w:rPr/>
+        <w:tab/>
+        <w:tab/>
+        <w:t xml:space="preserve">        </w:t>
+      </w:r>
+      <w:r>
+        <w:rPr/>
+        <w:t>Figura 10                           Figura 11</w:t>
       </w:r>
     </w:p>
     <w:p>
@@ -12768,7 +12856,68 @@
       </w:pPr>
       <w:r>
         <w:rPr/>
-        <w:t>Imagem de saída do KNN para K = 7:</w:t>
+        <w:t>A figura 12 é a i</w:t>
+      </w:r>
+      <w:r>
+        <w:rPr/>
+        <w:t>magem de saída do KNN para K = 7.</w:t>
+      </w:r>
+    </w:p>
+    <w:p>
+      <w:pPr>
+        <w:pStyle w:val="Normal"/>
+        <w:rPr/>
+      </w:pPr>
+      <w:r>
+        <w:rPr/>
+      </w:r>
+    </w:p>
+    <w:p>
+      <w:pPr>
+        <w:pStyle w:val="Normal"/>
+        <w:rPr/>
+      </w:pPr>
+      <w:r>
+        <w:rPr/>
+      </w:r>
+    </w:p>
+    <w:p>
+      <w:pPr>
+        <w:pStyle w:val="Normal"/>
+        <w:rPr/>
+      </w:pPr>
+      <w:r>
+        <w:rPr/>
+      </w:r>
+    </w:p>
+    <w:p>
+      <w:pPr>
+        <w:pStyle w:val="Normal"/>
+        <w:rPr/>
+      </w:pPr>
+      <w:r>
+        <w:rPr/>
+      </w:r>
+    </w:p>
+    <w:p>
+      <w:pPr>
+        <w:pStyle w:val="Normal"/>
+        <w:rPr/>
+      </w:pPr>
+      <w:r>
+        <w:rPr/>
+      </w:r>
+    </w:p>
+    <w:p>
+      <w:pPr>
+        <w:pStyle w:val="Normal"/>
+        <w:ind w:hanging="0"/>
+        <w:jc w:val="center"/>
+        <w:rPr/>
+      </w:pPr>
+      <w:r>
+        <w:rPr/>
+        <w:t>Figura 12</w:t>
       </w:r>
     </w:p>
     <w:p>
@@ -12847,7 +12996,108 @@
       <w:r>
         <w:rPr/>
         <w:tab/>
-        <w:t>Se alterarmos o número de centros no algoritmo K-Means, teremos uma imagem de saída com K cores, podemos aumentar esse valor de K até que chegue um momento em que a imagem terá uma quantidade de cores muito próxima a imagem original. Por exemplo, imagem gerada com K = 30:</w:t>
+        <w:t xml:space="preserve">Se alterarmos o número de centros no algoritmo K-Means, teremos uma imagem de saída com K cores, podemos aumentar esse valor de K até que chegue um momento em que a imagem terá uma quantidade de cores muito próxima a imagem original. </w:t>
+      </w:r>
+      <w:r>
+        <w:rPr/>
+        <w:t>Veja exemplo na figura 13, imagem gerada</w:t>
+      </w:r>
+      <w:r>
+        <w:rPr/>
+        <w:t xml:space="preserve"> com K = 30.</w:t>
+      </w:r>
+    </w:p>
+    <w:p>
+      <w:pPr>
+        <w:pStyle w:val="Normal"/>
+        <w:ind w:left="431" w:hanging="0"/>
+        <w:rPr/>
+      </w:pPr>
+      <w:r>
+        <w:rPr/>
+      </w:r>
+    </w:p>
+    <w:p>
+      <w:pPr>
+        <w:pStyle w:val="Normal"/>
+        <w:ind w:left="431" w:hanging="0"/>
+        <w:rPr/>
+      </w:pPr>
+      <w:r>
+        <w:rPr/>
+      </w:r>
+    </w:p>
+    <w:p>
+      <w:pPr>
+        <w:pStyle w:val="Normal"/>
+        <w:ind w:left="431" w:hanging="0"/>
+        <w:rPr/>
+      </w:pPr>
+      <w:r>
+        <w:rPr/>
+      </w:r>
+    </w:p>
+    <w:p>
+      <w:pPr>
+        <w:pStyle w:val="Normal"/>
+        <w:ind w:left="431" w:hanging="0"/>
+        <w:rPr/>
+      </w:pPr>
+      <w:r>
+        <w:rPr/>
+      </w:r>
+    </w:p>
+    <w:p>
+      <w:pPr>
+        <w:pStyle w:val="Normal"/>
+        <w:ind w:left="431" w:hanging="0"/>
+        <w:rPr/>
+      </w:pPr>
+      <w:r>
+        <w:rPr/>
+      </w:r>
+    </w:p>
+    <w:p>
+      <w:pPr>
+        <w:pStyle w:val="Normal"/>
+        <w:ind w:left="431" w:hanging="0"/>
+        <w:rPr/>
+      </w:pPr>
+      <w:r>
+        <w:rPr/>
+      </w:r>
+    </w:p>
+    <w:p>
+      <w:pPr>
+        <w:pStyle w:val="Normal"/>
+        <w:ind w:left="431" w:hanging="0"/>
+        <w:rPr/>
+      </w:pPr>
+      <w:r>
+        <w:rPr/>
+      </w:r>
+    </w:p>
+    <w:p>
+      <w:pPr>
+        <w:pStyle w:val="Normal"/>
+        <w:ind w:hanging="0"/>
+        <w:jc w:val="center"/>
+        <w:rPr/>
+      </w:pPr>
+      <w:r>
+        <w:rPr/>
+      </w:r>
+    </w:p>
+    <w:p>
+      <w:pPr>
+        <w:pStyle w:val="Normal"/>
+        <w:ind w:hanging="0"/>
+        <w:jc w:val="center"/>
+        <w:rPr/>
+      </w:pPr>
+      <w:r>
+        <w:rPr/>
+        <w:t>Figura 13</w:t>
       </w:r>
     </w:p>
     <w:p>
@@ -12917,34 +13167,134 @@
       <w:r>
         <w:rPr/>
         <w:tab/>
-      </w:r>
-      <w:commentRangeStart w:id="0"/>
-      <w:r>
-        <w:rPr/>
-        <w:t>Podemos ver que com K centros correspondem a um classificador com K classes</w:t>
-      </w:r>
-      <w:r>
-        <w:rPr/>
-      </w:r>
-      <w:commentRangeEnd w:id="0"/>
-      <w:r>
-        <w:commentReference w:id="0"/>
-      </w:r>
-      <w:r>
-        <w:rPr/>
-        <w:t xml:space="preserve"> </w:t>
-      </w:r>
-      <w:commentRangeStart w:id="1"/>
-      <w:r>
-        <w:rPr/>
-        <w:t>Já para o algoritmo KNN a acurácia depende de existir ou não exemplos que sejam capaz de representar ou de se aproximar do píxel a ser classificado. Por exemplo, se alterarmos o valor de K para 3 teremos a imagem:</w:t>
-      </w:r>
-      <w:commentRangeEnd w:id="1"/>
-      <w:r>
-        <w:commentReference w:id="1"/>
-      </w:r>
-      <w:r>
-        <w:rPr/>
+        <w:t xml:space="preserve">Podemos ver que com K centros correspondem a um classificador com K classes. Já para o algoritmo KNN a acurácia depende de existir ou não exemplos que sejam capaz de representar ou de se aproximar do píxel a ser classificado. Por exemplo, se alterarmos o valor de K para 3 teremos a </w:t>
+      </w:r>
+      <w:r>
+        <w:rPr>
+          <w:rFonts w:eastAsia="Times New Roman" w:cs="Times New Roman"/>
+          <w:color w:val="auto"/>
+          <w:kern w:val="0"/>
+          <w:sz w:val="24"/>
+          <w:szCs w:val="24"/>
+          <w:lang w:val="pt-BR" w:eastAsia="pt-BR" w:bidi="ar-SA"/>
+        </w:rPr>
+        <w:t>figura 14</w:t>
+      </w:r>
+      <w:r>
+        <w:rPr/>
+        <w:t>:</w:t>
+      </w:r>
+    </w:p>
+    <w:p>
+      <w:pPr>
+        <w:pStyle w:val="Normal"/>
+        <w:ind w:left="431" w:hanging="0"/>
+        <w:rPr/>
+      </w:pPr>
+      <w:r>
+        <w:rPr/>
+      </w:r>
+    </w:p>
+    <w:p>
+      <w:pPr>
+        <w:pStyle w:val="Normal"/>
+        <w:ind w:left="431" w:hanging="0"/>
+        <w:rPr/>
+      </w:pPr>
+      <w:r>
+        <w:rPr/>
+      </w:r>
+    </w:p>
+    <w:p>
+      <w:pPr>
+        <w:pStyle w:val="Normal"/>
+        <w:ind w:left="431" w:hanging="0"/>
+        <w:rPr/>
+      </w:pPr>
+      <w:r>
+        <w:rPr/>
+      </w:r>
+    </w:p>
+    <w:p>
+      <w:pPr>
+        <w:pStyle w:val="Normal"/>
+        <w:ind w:left="431" w:hanging="0"/>
+        <w:rPr/>
+      </w:pPr>
+      <w:r>
+        <w:rPr/>
+      </w:r>
+    </w:p>
+    <w:p>
+      <w:pPr>
+        <w:pStyle w:val="Normal"/>
+        <w:ind w:left="431" w:hanging="0"/>
+        <w:rPr/>
+      </w:pPr>
+      <w:r>
+        <w:rPr/>
+      </w:r>
+    </w:p>
+    <w:p>
+      <w:pPr>
+        <w:pStyle w:val="Normal"/>
+        <w:ind w:left="431" w:hanging="0"/>
+        <w:rPr/>
+      </w:pPr>
+      <w:r>
+        <w:rPr/>
+      </w:r>
+    </w:p>
+    <w:p>
+      <w:pPr>
+        <w:pStyle w:val="Normal"/>
+        <w:ind w:left="431" w:hanging="0"/>
+        <w:rPr/>
+      </w:pPr>
+      <w:r>
+        <w:rPr/>
+      </w:r>
+    </w:p>
+    <w:p>
+      <w:pPr>
+        <w:pStyle w:val="Normal"/>
+        <w:ind w:left="431" w:hanging="0"/>
+        <w:rPr/>
+      </w:pPr>
+      <w:r>
+        <w:rPr/>
+      </w:r>
+    </w:p>
+    <w:p>
+      <w:pPr>
+        <w:pStyle w:val="Normal"/>
+        <w:ind w:left="431" w:hanging="0"/>
+        <w:rPr/>
+      </w:pPr>
+      <w:r>
+        <w:rPr/>
+      </w:r>
+    </w:p>
+    <w:p>
+      <w:pPr>
+        <w:pStyle w:val="Normal"/>
+        <w:ind w:left="431" w:hanging="0"/>
+        <w:rPr/>
+      </w:pPr>
+      <w:r>
+        <w:rPr/>
+      </w:r>
+    </w:p>
+    <w:p>
+      <w:pPr>
+        <w:pStyle w:val="Normal"/>
+        <w:ind w:hanging="0"/>
+        <w:jc w:val="center"/>
+        <w:rPr/>
+      </w:pPr>
+      <w:r>
+        <w:rPr/>
+        <w:t>Figura 14</w:t>
       </w:r>
     </w:p>
     <w:p>
@@ -13014,7 +13364,157 @@
       <w:r>
         <w:rPr/>
         <w:tab/>
-        <w:t>Agora uma imagem com o parâmetro K = 101:</w:t>
+        <w:t xml:space="preserve">Agora </w:t>
+      </w:r>
+      <w:r>
+        <w:rPr/>
+        <w:t>a figura 15 é</w:t>
+      </w:r>
+      <w:r>
+        <w:rPr/>
+        <w:t xml:space="preserve"> uma imagem com o parâmetro K = 101:</w:t>
+      </w:r>
+    </w:p>
+    <w:p>
+      <w:pPr>
+        <w:pStyle w:val="Normal"/>
+        <w:ind w:left="431" w:hanging="0"/>
+        <w:rPr/>
+      </w:pPr>
+      <w:r>
+        <w:rPr/>
+      </w:r>
+    </w:p>
+    <w:p>
+      <w:pPr>
+        <w:pStyle w:val="Normal"/>
+        <w:ind w:left="431" w:hanging="0"/>
+        <w:rPr/>
+      </w:pPr>
+      <w:r>
+        <w:rPr/>
+      </w:r>
+    </w:p>
+    <w:p>
+      <w:pPr>
+        <w:pStyle w:val="Normal"/>
+        <w:ind w:left="431" w:hanging="0"/>
+        <w:rPr/>
+      </w:pPr>
+      <w:r>
+        <w:rPr/>
+      </w:r>
+    </w:p>
+    <w:p>
+      <w:pPr>
+        <w:pStyle w:val="Normal"/>
+        <w:ind w:left="431" w:hanging="0"/>
+        <w:rPr/>
+      </w:pPr>
+      <w:r>
+        <w:rPr/>
+      </w:r>
+    </w:p>
+    <w:p>
+      <w:pPr>
+        <w:pStyle w:val="Normal"/>
+        <w:ind w:left="431" w:hanging="0"/>
+        <w:rPr/>
+      </w:pPr>
+      <w:r>
+        <w:rPr/>
+      </w:r>
+    </w:p>
+    <w:p>
+      <w:pPr>
+        <w:pStyle w:val="Normal"/>
+        <w:ind w:left="431" w:hanging="0"/>
+        <w:rPr/>
+      </w:pPr>
+      <w:r>
+        <w:rPr/>
+      </w:r>
+    </w:p>
+    <w:p>
+      <w:pPr>
+        <w:pStyle w:val="Normal"/>
+        <w:ind w:left="431" w:hanging="0"/>
+        <w:rPr/>
+      </w:pPr>
+      <w:r>
+        <w:rPr/>
+      </w:r>
+    </w:p>
+    <w:p>
+      <w:pPr>
+        <w:pStyle w:val="Normal"/>
+        <w:ind w:left="431" w:hanging="0"/>
+        <w:rPr/>
+      </w:pPr>
+      <w:r>
+        <w:rPr/>
+      </w:r>
+    </w:p>
+    <w:p>
+      <w:pPr>
+        <w:pStyle w:val="Normal"/>
+        <w:ind w:left="431" w:hanging="0"/>
+        <w:rPr/>
+      </w:pPr>
+      <w:r>
+        <w:rPr/>
+      </w:r>
+    </w:p>
+    <w:p>
+      <w:pPr>
+        <w:pStyle w:val="Normal"/>
+        <w:ind w:left="431" w:hanging="0"/>
+        <w:rPr/>
+      </w:pPr>
+      <w:r>
+        <w:rPr/>
+      </w:r>
+    </w:p>
+    <w:p>
+      <w:pPr>
+        <w:pStyle w:val="Normal"/>
+        <w:ind w:left="431" w:hanging="0"/>
+        <w:rPr/>
+      </w:pPr>
+      <w:r>
+        <w:rPr/>
+      </w:r>
+    </w:p>
+    <w:p>
+      <w:pPr>
+        <w:pStyle w:val="Normal"/>
+        <w:ind w:left="431" w:hanging="0"/>
+        <w:rPr/>
+      </w:pPr>
+      <w:r>
+        <w:rPr/>
+      </w:r>
+    </w:p>
+    <w:p>
+      <w:pPr>
+        <w:pStyle w:val="Normal"/>
+        <w:ind w:left="431" w:hanging="0"/>
+        <w:rPr/>
+      </w:pPr>
+      <w:r>
+        <w:rPr/>
+      </w:r>
+    </w:p>
+    <w:p>
+      <w:pPr>
+        <w:pStyle w:val="Normal"/>
+        <w:ind w:hanging="0"/>
+        <w:jc w:val="center"/>
+        <w:rPr/>
+      </w:pPr>
+      <w:r>
+        <w:rPr/>
+        <w:t>Figura 15</w:t>
       </w:r>
     </w:p>
     <w:p>
@@ -13081,154 +13581,7 @@
       <w:r>
         <w:rPr/>
         <w:tab/>
-        <w:t xml:space="preserve">Porém, como podemos ver, mesmo reduzindo o K para 3 ou aumentando para 101, as duas imagens de saída não tem diferenças muito aparentes. </w:t>
-      </w:r>
-      <w:commentRangeStart w:id="2"/>
-      <w:r>
-        <w:rPr/>
-        <w:t xml:space="preserve">Com isso, podemos concluir que a qualidade do resultado do algoritmo KNN depende mais da qualidade dos dados de referência do que o número de vizinhos mais próximos. </w:t>
-      </w:r>
-      <w:r>
-        <w:rPr/>
-      </w:r>
-      <w:commentRangeEnd w:id="2"/>
-      <w:r>
-        <w:commentReference w:id="2"/>
-      </w:r>
-      <w:r>
-        <w:rPr/>
-        <w:commentReference w:id="3"/>
-      </w:r>
-    </w:p>
-    <w:p>
-      <w:pPr>
-        <w:pStyle w:val="Normal"/>
-        <w:ind w:left="431" w:hanging="0"/>
-        <w:rPr/>
-      </w:pPr>
-      <w:r>
-        <w:rPr>
-          <w:highlight w:val="yellow"/>
-        </w:rPr>
-        <w:t>Mostrar as imagens de entrada.</w:t>
-      </w:r>
-    </w:p>
-    <w:p>
-      <w:pPr>
-        <w:pStyle w:val="Normal"/>
-        <w:ind w:left="431" w:hanging="0"/>
-        <w:rPr>
-          <w:highlight w:val="yellow"/>
-        </w:rPr>
-      </w:pPr>
-      <w:r>
-        <w:rPr>
-          <w:highlight w:val="yellow"/>
-        </w:rPr>
-        <w:t>Mostrar as imagens de saída.</w:t>
-      </w:r>
-    </w:p>
-    <w:p>
-      <w:pPr>
-        <w:pStyle w:val="Normal"/>
-        <w:ind w:left="431" w:hanging="0"/>
-        <w:rPr>
-          <w:highlight w:val="yellow"/>
-        </w:rPr>
-      </w:pPr>
-      <w:r>
-        <w:rPr>
-          <w:highlight w:val="yellow"/>
-        </w:rPr>
-        <w:t>(para kNN e kmeans)</w:t>
-      </w:r>
-    </w:p>
-    <w:p>
-      <w:pPr>
-        <w:pStyle w:val="Normal"/>
-        <w:ind w:left="431" w:hanging="0"/>
-        <w:rPr>
-          <w:highlight w:val="yellow"/>
-        </w:rPr>
-      </w:pPr>
-      <w:r>
-        <w:rPr>
-          <w:highlight w:val="yellow"/>
-        </w:rPr>
-        <w:t>Comentar as diferenças</w:t>
-      </w:r>
-    </w:p>
-    <w:p>
-      <w:pPr>
-        <w:pStyle w:val="Normal"/>
-        <w:ind w:left="431" w:hanging="0"/>
-        <w:rPr>
-          <w:highlight w:val="yellow"/>
-        </w:rPr>
-      </w:pPr>
-      <w:r>
-        <w:rPr>
-          <w:highlight w:val="yellow"/>
-        </w:rPr>
-        <w:t>Comentar a influência dos parâmetros (ex. alteração no número de centros do kmeans).</w:t>
-      </w:r>
-    </w:p>
-    <w:p>
-      <w:pPr>
-        <w:pStyle w:val="Normal"/>
-        <w:ind w:left="431" w:hanging="0"/>
-        <w:rPr>
-          <w:highlight w:val="yellow"/>
-        </w:rPr>
-      </w:pPr>
-      <w:r>
-        <w:rPr>
-          <w:highlight w:val="yellow"/>
-        </w:rPr>
-      </w:r>
-    </w:p>
-    <w:p>
-      <w:pPr>
-        <w:pStyle w:val="Normal"/>
-        <w:ind w:left="431" w:hanging="0"/>
-        <w:rPr>
-          <w:highlight w:val="yellow"/>
-        </w:rPr>
-      </w:pPr>
-      <w:r>
-        <w:rPr>
-          <w:highlight w:val="yellow"/>
-        </w:rPr>
-      </w:r>
-    </w:p>
-    <w:p>
-      <w:pPr>
-        <w:pStyle w:val="Normal"/>
-        <w:ind w:left="431" w:hanging="0"/>
-        <w:rPr>
-          <w:highlight w:val="yellow"/>
-        </w:rPr>
-      </w:pPr>
-      <w:r>
-        <w:rPr>
-          <w:highlight w:val="yellow"/>
-        </w:rPr>
-        <w:t>3.2. Aplicação ao problema de....  – Caso 2 (ex. Identificação de construções versus área com vegetação)</w:t>
-      </w:r>
-    </w:p>
-    <w:p>
-      <w:pPr>
-        <w:pStyle w:val="Normal"/>
-        <w:ind w:left="431" w:hanging="0"/>
-        <w:rPr>
-          <w:highlight w:val="yellow"/>
-        </w:rPr>
-      </w:pPr>
-      <w:r>
-        <w:rPr>
-          <w:highlight w:val="yellow"/>
-        </w:rPr>
-        <w:t>Repetir o 3.1 para uma categoria de imagens diferentes</w:t>
+        <w:t>Porém, como podemos ver, mesmo alterando o número K de vizinhos próximos, as diferentes execuções pro programa não traz resultados com diferenças significativa, pois os dados de referência pré-classificados são os mesmos.</w:t>
       </w:r>
     </w:p>
     <w:p>
@@ -13254,19 +13607,11 @@
       <w:pPr>
         <w:pStyle w:val="Normal"/>
         <w:ind w:left="431" w:hanging="0"/>
-        <w:rPr>
-          <w:b/>
-          <w:b/>
-          <w:bCs/>
-          <w:highlight w:val="yellow"/>
-        </w:rPr>
-      </w:pPr>
-      <w:r>
-        <w:rPr>
-          <w:b/>
-          <w:bCs/>
-          <w:highlight w:val="yellow"/>
-        </w:rPr>
+        <w:rPr/>
+      </w:pPr>
+      <w:r>
+        <w:rPr/>
+        <w:t>3.3. Conclusões e considerações finais</w:t>
       </w:r>
     </w:p>
     <w:p>
@@ -13277,50 +13622,26 @@
       </w:pPr>
       <w:r>
         <w:rPr/>
-        <w:t>3.3. Conclusões e considerações finais</w:t>
+        <w:tab/>
+      </w:r>
+      <w:r>
+        <w:rPr/>
+        <w:t xml:space="preserve">Pode-se concluir que o algoritmo supervisionado gerou um resultado mais satisfatório para o objetivo. O KNN conseguiu classificar os píxeis com maior acurácia que o algoritmo sem supervisão. </w:t>
       </w:r>
     </w:p>
     <w:p>
       <w:pPr>
         <w:pStyle w:val="Normal"/>
         <w:ind w:left="431" w:hanging="0"/>
-        <w:rPr>
-          <w:highlight w:val="yellow"/>
-        </w:rPr>
-      </w:pPr>
-      <w:r>
-        <w:rPr>
-          <w:highlight w:val="yellow"/>
-        </w:rPr>
-        <w:t>O que você aprendeu?</w:t>
-      </w:r>
-    </w:p>
-    <w:p>
-      <w:pPr>
-        <w:pStyle w:val="Normal"/>
-        <w:ind w:left="431" w:hanging="0"/>
-        <w:rPr>
-          <w:highlight w:val="yellow"/>
-        </w:rPr>
-      </w:pPr>
-      <w:r>
-        <w:rPr>
-          <w:highlight w:val="yellow"/>
-        </w:rPr>
-        <w:t>O que pode ser sugerido para dar continuidade ao que você fez?</w:t>
-      </w:r>
-    </w:p>
-    <w:p>
-      <w:pPr>
-        <w:pStyle w:val="Normal"/>
-        <w:ind w:left="431" w:hanging="0"/>
-        <w:rPr/>
-      </w:pPr>
-      <w:r>
-        <w:rPr>
-          <w:highlight w:val="yellow"/>
-        </w:rPr>
-        <w:t>Escrever aqui.</w:t>
+        <w:rPr/>
+      </w:pPr>
+      <w:r>
+        <w:rPr/>
+        <w:tab/>
+      </w:r>
+      <w:r>
+        <w:rPr/>
+        <w:t>Como sugestão para a continuar, sugiro alterar as características das imagens a serem processadas nos algoritmos além das cores RGB, assim poderíamos analisar outros aspectos de comparação nos resultados obtidos pelos algoritmos supervisionados e não-supervisionados.</w:t>
       </w:r>
     </w:p>
     <w:p>
@@ -13367,88 +13688,6 @@
     </w:sectPr>
   </w:body>
 </w:document>
-</file>
-
-<file path=word/comments.xml><?xml version="1.0" encoding="utf-8"?>
-<w:comments xmlns:o="urn:schemas-microsoft-com:office:office" xmlns:r="http://schemas.openxmlformats.org/officeDocument/2006/relationships" xmlns:v="urn:schemas-microsoft-com:vml" xmlns:w="http://schemas.openxmlformats.org/wordprocessingml/2006/main" xmlns:w10="urn:schemas-microsoft-com:office:word" xmlns:wp="http://schemas.openxmlformats.org/drawingml/2006/wordprocessingDrawing" xmlns:wps="http://schemas.microsoft.com/office/word/2010/wordprocessingShape" xmlns:wpg="http://schemas.microsoft.com/office/word/2010/wordprocessingGroup" xmlns:mc="http://schemas.openxmlformats.org/markup-compatibility/2006" xmlns:wp14="http://schemas.microsoft.com/office/word/2010/wordprocessingDrawing" xmlns:w14="http://schemas.microsoft.com/office/word/2010/wordml" mc:Ignorable="w14 wp14">
-  <w:comment w:id="0" w:author="FABRICIO GALENDE MARQUES DE CARVALHO" w:date="2022-03-30T18:34:00Z" w:initials="FGMDC">
-    <w:p>
-      <w:r>
-        <w:rPr>
-          <w:rFonts w:ascii="Liberation Serif" w:hAnsi="Liberation Serif" w:eastAsia="DejaVu Sans" w:cs="DejaVu Sans"/>
-          <w:lang w:val="en-US" w:eastAsia="en-US" w:bidi="en-US"/>
-        </w:rPr>
-        <w:t>Explicação confusa: K centros = K classes. Você pinta com a cor que quiser, por isso recomendo escrever: de modo objetivo: K centros correspondem a um classificador com K classes (só isso). Classificar é diferente de "detalhe", esse último tem a ver com a resolução, que está fora do escopo do trabalho.</w:t>
-      </w:r>
-    </w:p>
-  </w:comment>
-  <w:comment w:id="1" w:author="FABRICIO GALENDE MARQUES DE CARVALHO" w:date="2022-03-30T18:36:00Z" w:initials="FGMDC">
-    <w:p>
-      <w:r>
-        <w:rPr>
-          <w:rFonts w:ascii="Liberation Serif" w:hAnsi="Liberation Serif" w:eastAsia="DejaVu Sans" w:cs="DejaVu Sans"/>
-          <w:lang w:val="en-US" w:eastAsia="en-US" w:bidi="en-US"/>
-        </w:rPr>
-        <w:t>Trecho confuso novamente. Não haverá "dados não classificados". Todos os pixels serão classificados com o KNN, entretanto, a acurácia dependerá de haver ou não exemplos que sejam capaz de representar ou de se aproximar do pixel a ser classificado.</w:t>
-      </w:r>
-    </w:p>
-  </w:comment>
-  <w:comment w:id="2" w:author="FABRICIO GALENDE MARQUES DE CARVALHO" w:date="2022-03-30T18:38:00Z" w:initials="FGMDC">
-    <w:p>
-      <w:r>
-        <w:rPr>
-          <w:rFonts w:ascii="Liberation Serif" w:hAnsi="Liberation Serif" w:eastAsia="DejaVu Sans" w:cs="DejaVu Sans"/>
-          <w:lang w:val="en-US" w:eastAsia="en-US" w:bidi="en-US"/>
-        </w:rPr>
-        <w:t>Trecho um pouco confuso. Não misturar o número de vizinhos mais próximos que são escolhidos para classificação da imagem com o número de classes de exemplos. São coisas distintas mas se confundem no texto que você escreveu.</w:t>
-      </w:r>
-    </w:p>
-  </w:comment>
-  <w:comment w:id="3" w:author="Unknown Author" w:date="2022-03-30T20:45:18Z" w:initials="">
-    <w:p>
-      <w:r>
-        <w:rPr>
-          <w:rFonts w:cs="Times New Roman" w:ascii="Times New Roman" w:hAnsi="Times New Roman" w:eastAsia="Times New Roman"/>
-          <w:b w:val="false"/>
-          <w:bCs w:val="false"/>
-          <w:i/>
-          <w:iCs w:val="false"/>
-          <w:caps w:val="false"/>
-          <w:smallCaps w:val="false"/>
-          <w:strike w:val="false"/>
-          <w:dstrike w:val="false"/>
-          <w:outline w:val="false"/>
-          <w:shadow w:val="false"/>
-          <w:emboss w:val="false"/>
-          <w:imprint w:val="false"/>
-          <w:color w:val="auto"/>
-          <w:spacing w:val="0"/>
-          <w:w w:val="100"/>
-          <w:kern w:val="0"/>
-          <w:position w:val="0"/>
-          <w:sz w:val="16"/>
-          <w:sz w:val="16"/>
-          <w:szCs w:val="20"/>
-          <w:u w:val="none"/>
-          <w:vertAlign w:val="baseline"/>
-          <w:em w:val="none"/>
-          <w:lang w:val="pt-BR" w:bidi="ar-SA" w:eastAsia="pt-BR"/>
-        </w:rPr>
-        <w:t>Reply to FABRICIO GALENDE MARQUES DE CARVALHO (30/03/2022, 18:38): "..."</w:t>
-      </w:r>
-    </w:p>
-    <w:p>
-      <w:r>
-        <w:rPr>
-          <w:rFonts w:ascii="Liberation Serif" w:hAnsi="Liberation Serif" w:eastAsia="DejaVu Sans" w:cs="DejaVu Sans"/>
-          <w:sz w:val="20"/>
-          <w:lang w:val="pt-BR" w:eastAsia="pt-BR" w:bidi="ar-SA"/>
-        </w:rPr>
-        <w:t>Corrigido</w:t>
-      </w:r>
-    </w:p>
-  </w:comment>
-</w:comments>
 </file>
 
 <file path=word/footer1.xml><?xml version="1.0" encoding="utf-8"?>
@@ -13474,7 +13713,7 @@
         <w:docPartGallery w:val="Page Numbers (Bottom of Page)"/>
         <w:docPartUnique w:val="true"/>
       </w:docPartObj>
-      <w:id w:val="77630679"/>
+      <w:id w:val="379729248"/>
     </w:sdtPr>
     <w:sdtContent>
       <w:p>
@@ -13487,7 +13726,10 @@
           </w:rPr>
         </w:pPr>
         <w:r>
-          <w:rPr/>
+          <w:rPr>
+            <w:sz w:val="20"/>
+            <w:szCs w:val="20"/>
+          </w:rPr>
         </w:r>
       </w:p>
       <w:p>
@@ -13530,7 +13772,7 @@
         <w:docPartGallery w:val="Page Numbers (Bottom of Page)"/>
         <w:docPartUnique w:val="true"/>
       </w:docPartObj>
-      <w:id w:val="345851517"/>
+      <w:id w:val="711850637"/>
     </w:sdtPr>
     <w:sdtContent>
       <w:p>
@@ -13554,7 +13796,7 @@
         </w:r>
         <w:r>
           <w:rPr/>
-          <w:t>17</w:t>
+          <w:t>16</w:t>
         </w:r>
         <w:r>
           <w:rPr/>
